--- a/3.规划过程/去年的蛋糕_项目范围说明书.docx
+++ b/3.规划过程/去年的蛋糕_项目范围说明书.docx
@@ -20,7 +20,22 @@
         <w:rPr>
           <w:rFonts w:hint="eastAsia" w:ascii="Arial" w:hAnsi="Arial"/>
         </w:rPr>
-        <w:t>&lt;移动办公中间件&gt;</w:t>
+        <w:t>&lt;</w:t>
+      </w:r>
+      <w:r>
+        <w:rPr>
+          <w:rFonts w:hint="eastAsia" w:ascii="Arial" w:hAnsi="Arial"/>
+          <w:lang w:val="en-US" w:eastAsia="zh-CN"/>
+        </w:rPr>
+        <w:t>去年的蛋糕</w:t>
+      </w:r>
+      <w:bookmarkStart w:id="5" w:name="_GoBack"/>
+      <w:bookmarkEnd w:id="5"/>
+      <w:r>
+        <w:rPr>
+          <w:rFonts w:hint="eastAsia" w:ascii="Arial" w:hAnsi="Arial"/>
+        </w:rPr>
+        <w:t>&gt;</w:t>
       </w:r>
       <w:r>
         <w:rPr>
@@ -121,6 +136,7 @@
     </w:p>
     <w:tbl>
       <w:tblPr>
+        <w:tblStyle w:val="14"/>
         <w:tblW w:w="9253" w:type="dxa"/>
         <w:tblInd w:w="0" w:type="dxa"/>
         <w:tblBorders>
@@ -131,7 +147,7 @@
           <w:insideH w:val="none" w:color="auto" w:sz="0" w:space="0"/>
           <w:insideV w:val="none" w:color="auto" w:sz="0" w:space="0"/>
         </w:tblBorders>
-        <w:shd w:val="clear"/>
+        <w:shd w:val="clear" w:color="auto" w:fill="auto"/>
         <w:tblLayout w:type="fixed"/>
         <w:tblCellMar>
           <w:top w:w="15" w:type="dxa"/>
@@ -156,7 +172,7 @@
             <w:insideH w:val="none" w:color="auto" w:sz="0" w:space="0"/>
             <w:insideV w:val="none" w:color="auto" w:sz="0" w:space="0"/>
           </w:tblBorders>
-          <w:shd w:val="clear"/>
+          <w:shd w:val="clear" w:color="auto" w:fill="auto"/>
           <w:tblLayout w:type="fixed"/>
           <w:tblCellMar>
             <w:top w:w="15" w:type="dxa"/>
@@ -177,7 +193,7 @@
               <w:bottom w:val="single" w:color="000000" w:sz="4" w:space="0"/>
               <w:right w:val="single" w:color="000000" w:sz="4" w:space="0"/>
             </w:tcBorders>
-            <w:shd w:val="clear"/>
+            <w:shd w:val="clear" w:color="auto" w:fill="auto"/>
             <w:tcMar>
               <w:top w:w="40" w:type="dxa"/>
               <w:left w:w="40" w:type="dxa"/>
@@ -221,7 +237,7 @@
               <w:bottom w:val="single" w:color="000000" w:sz="4" w:space="0"/>
               <w:right w:val="single" w:color="000000" w:sz="4" w:space="0"/>
             </w:tcBorders>
-            <w:shd w:val="clear"/>
+            <w:shd w:val="clear" w:color="auto" w:fill="auto"/>
             <w:tcMar>
               <w:top w:w="40" w:type="dxa"/>
               <w:left w:w="40" w:type="dxa"/>
@@ -265,7 +281,7 @@
               <w:bottom w:val="single" w:color="000000" w:sz="4" w:space="0"/>
               <w:right w:val="single" w:color="000000" w:sz="4" w:space="0"/>
             </w:tcBorders>
-            <w:shd w:val="clear"/>
+            <w:shd w:val="clear" w:color="auto" w:fill="auto"/>
             <w:tcMar>
               <w:top w:w="40" w:type="dxa"/>
               <w:left w:w="40" w:type="dxa"/>
@@ -309,7 +325,7 @@
               <w:bottom w:val="single" w:color="000000" w:sz="4" w:space="0"/>
               <w:right w:val="single" w:color="000000" w:sz="4" w:space="0"/>
             </w:tcBorders>
-            <w:shd w:val="clear"/>
+            <w:shd w:val="clear" w:color="auto" w:fill="auto"/>
             <w:tcMar>
               <w:top w:w="40" w:type="dxa"/>
               <w:left w:w="40" w:type="dxa"/>
@@ -341,201 +357,6 @@
                 <w:vertAlign w:val="baseline"/>
               </w:rPr>
               <w:t>作者</w:t>
-            </w:r>
-          </w:p>
-        </w:tc>
-      </w:tr>
-      <w:tr>
-        <w:tblPrEx>
-          <w:tblBorders>
-            <w:top w:val="none" w:color="auto" w:sz="0" w:space="0"/>
-            <w:left w:val="none" w:color="auto" w:sz="0" w:space="0"/>
-            <w:bottom w:val="none" w:color="auto" w:sz="0" w:space="0"/>
-            <w:right w:val="none" w:color="auto" w:sz="0" w:space="0"/>
-            <w:insideH w:val="none" w:color="auto" w:sz="0" w:space="0"/>
-            <w:insideV w:val="none" w:color="auto" w:sz="0" w:space="0"/>
-          </w:tblBorders>
-          <w:shd w:val="clear"/>
-          <w:tblLayout w:type="fixed"/>
-          <w:tblCellMar>
-            <w:top w:w="15" w:type="dxa"/>
-            <w:left w:w="15" w:type="dxa"/>
-            <w:bottom w:w="15" w:type="dxa"/>
-            <w:right w:w="15" w:type="dxa"/>
-          </w:tblCellMar>
-        </w:tblPrEx>
-        <w:trPr>
-          <w:trHeight w:val="270" w:hRule="atLeast"/>
-        </w:trPr>
-        <w:tc>
-          <w:tcPr>
-            <w:tcW w:w="1530" w:type="dxa"/>
-            <w:tcBorders>
-              <w:top w:val="single" w:color="000000" w:sz="4" w:space="0"/>
-              <w:left w:val="single" w:color="000000" w:sz="4" w:space="0"/>
-              <w:bottom w:val="single" w:color="000000" w:sz="4" w:space="0"/>
-              <w:right w:val="single" w:color="000000" w:sz="4" w:space="0"/>
-            </w:tcBorders>
-            <w:shd w:val="clear"/>
-            <w:tcMar>
-              <w:top w:w="40" w:type="dxa"/>
-              <w:left w:w="40" w:type="dxa"/>
-              <w:bottom w:w="30" w:type="dxa"/>
-              <w:right w:w="40" w:type="dxa"/>
-            </w:tcMar>
-            <w:vAlign w:val="center"/>
-          </w:tcPr>
-          <w:p>
-            <w:pPr>
-              <w:pStyle w:val="11"/>
-              <w:keepNext w:val="0"/>
-              <w:keepLines w:val="0"/>
-              <w:widowControl/>
-              <w:suppressLineNumbers w:val="0"/>
-              <w:spacing w:before="0" w:beforeAutospacing="0" w:after="80" w:afterAutospacing="0"/>
-              <w:ind w:left="0" w:right="0"/>
-              <w:jc w:val="left"/>
-            </w:pPr>
-            <w:r>
-              <w:rPr>
-                <w:rFonts w:hint="eastAsia" w:ascii="宋体" w:hAnsi="宋体" w:eastAsia="宋体" w:cs="宋体"/>
-                <w:i w:val="0"/>
-                <w:color w:val="000000"/>
-                <w:spacing w:val="0"/>
-                <w:sz w:val="20"/>
-                <w:szCs w:val="20"/>
-                <w:vertAlign w:val="baseline"/>
-              </w:rPr>
-              <w:t>2020年4月15日</w:t>
-            </w:r>
-          </w:p>
-        </w:tc>
-        <w:tc>
-          <w:tcPr>
-            <w:tcW w:w="760" w:type="dxa"/>
-            <w:tcBorders>
-              <w:top w:val="single" w:color="000000" w:sz="4" w:space="0"/>
-              <w:left w:val="single" w:color="000000" w:sz="4" w:space="0"/>
-              <w:bottom w:val="single" w:color="000000" w:sz="4" w:space="0"/>
-              <w:right w:val="single" w:color="000000" w:sz="4" w:space="0"/>
-            </w:tcBorders>
-            <w:shd w:val="clear"/>
-            <w:tcMar>
-              <w:top w:w="40" w:type="dxa"/>
-              <w:left w:w="40" w:type="dxa"/>
-              <w:bottom w:w="30" w:type="dxa"/>
-              <w:right w:w="40" w:type="dxa"/>
-            </w:tcMar>
-            <w:vAlign w:val="center"/>
-          </w:tcPr>
-          <w:p>
-            <w:pPr>
-              <w:pStyle w:val="11"/>
-              <w:keepNext w:val="0"/>
-              <w:keepLines w:val="0"/>
-              <w:widowControl/>
-              <w:suppressLineNumbers w:val="0"/>
-              <w:spacing w:before="0" w:beforeAutospacing="0" w:after="80" w:afterAutospacing="0"/>
-              <w:ind w:left="0" w:right="0"/>
-              <w:jc w:val="left"/>
-            </w:pPr>
-            <w:r>
-              <w:rPr>
-                <w:rFonts w:hint="eastAsia" w:ascii="宋体" w:hAnsi="宋体" w:eastAsia="宋体" w:cs="宋体"/>
-                <w:i w:val="0"/>
-                <w:color w:val="000000"/>
-                <w:spacing w:val="0"/>
-                <w:sz w:val="20"/>
-                <w:szCs w:val="20"/>
-                <w:vertAlign w:val="baseline"/>
-              </w:rPr>
-              <w:t>&lt;1.0&gt;</w:t>
-            </w:r>
-          </w:p>
-        </w:tc>
-        <w:tc>
-          <w:tcPr>
-            <w:tcW w:w="3780" w:type="dxa"/>
-            <w:tcBorders>
-              <w:top w:val="single" w:color="000000" w:sz="4" w:space="0"/>
-              <w:left w:val="single" w:color="000000" w:sz="4" w:space="0"/>
-              <w:bottom w:val="single" w:color="000000" w:sz="4" w:space="0"/>
-              <w:right w:val="single" w:color="000000" w:sz="4" w:space="0"/>
-            </w:tcBorders>
-            <w:shd w:val="clear"/>
-            <w:tcMar>
-              <w:top w:w="40" w:type="dxa"/>
-              <w:left w:w="40" w:type="dxa"/>
-              <w:bottom w:w="30" w:type="dxa"/>
-              <w:right w:w="40" w:type="dxa"/>
-            </w:tcMar>
-            <w:vAlign w:val="center"/>
-          </w:tcPr>
-          <w:p>
-            <w:pPr>
-              <w:pStyle w:val="11"/>
-              <w:keepNext w:val="0"/>
-              <w:keepLines w:val="0"/>
-              <w:widowControl/>
-              <w:suppressLineNumbers w:val="0"/>
-              <w:spacing w:before="0" w:beforeAutospacing="0" w:after="80" w:afterAutospacing="0"/>
-              <w:ind w:left="0" w:right="0"/>
-              <w:jc w:val="left"/>
-            </w:pPr>
-            <w:r>
-              <w:rPr>
-                <w:rFonts w:hint="eastAsia" w:ascii="宋体" w:hAnsi="宋体" w:eastAsia="宋体" w:cs="宋体"/>
-                <w:i w:val="0"/>
-                <w:color w:val="000000"/>
-                <w:spacing w:val="0"/>
-                <w:sz w:val="20"/>
-                <w:szCs w:val="20"/>
-                <w:vertAlign w:val="baseline"/>
-              </w:rPr>
-              <w:t>定义了本项目名称、描述、制约因素和假设条件</w:t>
-            </w:r>
-          </w:p>
-        </w:tc>
-        <w:tc>
-          <w:tcPr>
-            <w:tcW w:w="3183" w:type="dxa"/>
-            <w:tcBorders>
-              <w:top w:val="single" w:color="000000" w:sz="4" w:space="0"/>
-              <w:left w:val="single" w:color="000000" w:sz="4" w:space="0"/>
-              <w:bottom w:val="single" w:color="000000" w:sz="4" w:space="0"/>
-              <w:right w:val="single" w:color="000000" w:sz="4" w:space="0"/>
-            </w:tcBorders>
-            <w:shd w:val="clear"/>
-            <w:tcMar>
-              <w:top w:w="40" w:type="dxa"/>
-              <w:left w:w="40" w:type="dxa"/>
-              <w:bottom w:w="30" w:type="dxa"/>
-              <w:right w:w="40" w:type="dxa"/>
-            </w:tcMar>
-            <w:vAlign w:val="center"/>
-          </w:tcPr>
-          <w:p>
-            <w:pPr>
-              <w:pStyle w:val="11"/>
-              <w:keepNext w:val="0"/>
-              <w:keepLines w:val="0"/>
-              <w:widowControl/>
-              <w:suppressLineNumbers w:val="0"/>
-              <w:spacing w:before="0" w:beforeAutospacing="0" w:after="80" w:afterAutospacing="0"/>
-              <w:ind w:left="0" w:right="0"/>
-              <w:jc w:val="left"/>
-            </w:pPr>
-            <w:r>
-              <w:rPr>
-                <w:rFonts w:hint="eastAsia" w:ascii="宋体" w:hAnsi="宋体" w:eastAsia="宋体" w:cs="宋体"/>
-                <w:i w:val="0"/>
-                <w:color w:val="000000"/>
-                <w:spacing w:val="0"/>
-                <w:sz w:val="20"/>
-                <w:szCs w:val="20"/>
-                <w:vertAlign w:val="baseline"/>
-              </w:rPr>
-              <w:t>杨柳鑫</w:t>
             </w:r>
           </w:p>
         </w:tc>
@@ -570,7 +391,7 @@
               <w:bottom w:val="single" w:color="000000" w:sz="4" w:space="0"/>
               <w:right w:val="single" w:color="000000" w:sz="4" w:space="0"/>
             </w:tcBorders>
-            <w:shd w:val="clear"/>
+            <w:shd w:val="clear" w:color="auto" w:fill="auto"/>
             <w:tcMar>
               <w:top w:w="40" w:type="dxa"/>
               <w:left w:w="40" w:type="dxa"/>
@@ -600,7 +421,7 @@
                 <w:szCs w:val="20"/>
                 <w:vertAlign w:val="baseline"/>
               </w:rPr>
-              <w:t>2020年4月17日</w:t>
+              <w:t>2020年4月15日</w:t>
             </w:r>
           </w:p>
         </w:tc>
@@ -613,7 +434,7 @@
               <w:bottom w:val="single" w:color="000000" w:sz="4" w:space="0"/>
               <w:right w:val="single" w:color="000000" w:sz="4" w:space="0"/>
             </w:tcBorders>
-            <w:shd w:val="clear"/>
+            <w:shd w:val="clear" w:color="auto" w:fill="auto"/>
             <w:tcMar>
               <w:top w:w="40" w:type="dxa"/>
               <w:left w:w="40" w:type="dxa"/>
@@ -656,7 +477,7 @@
               <w:bottom w:val="single" w:color="000000" w:sz="4" w:space="0"/>
               <w:right w:val="single" w:color="000000" w:sz="4" w:space="0"/>
             </w:tcBorders>
-            <w:shd w:val="clear"/>
+            <w:shd w:val="clear" w:color="auto" w:fill="auto"/>
             <w:tcMar>
               <w:top w:w="40" w:type="dxa"/>
               <w:left w:w="40" w:type="dxa"/>
@@ -686,7 +507,7 @@
                 <w:szCs w:val="20"/>
                 <w:vertAlign w:val="baseline"/>
               </w:rPr>
-              <w:t>规划了本项目研究后的各个主要过程和相应可交付成果</w:t>
+              <w:t>定义了本项目名称、描述、制约因素和假设条件</w:t>
             </w:r>
           </w:p>
         </w:tc>
@@ -699,7 +520,7 @@
               <w:bottom w:val="single" w:color="000000" w:sz="4" w:space="0"/>
               <w:right w:val="single" w:color="000000" w:sz="4" w:space="0"/>
             </w:tcBorders>
-            <w:shd w:val="clear"/>
+            <w:shd w:val="clear" w:color="auto" w:fill="auto"/>
             <w:tcMar>
               <w:top w:w="40" w:type="dxa"/>
               <w:left w:w="40" w:type="dxa"/>
@@ -729,7 +550,7 @@
                 <w:szCs w:val="20"/>
                 <w:vertAlign w:val="baseline"/>
               </w:rPr>
-              <w:t>单鑫楠</w:t>
+              <w:t>杨柳鑫</w:t>
             </w:r>
           </w:p>
         </w:tc>
@@ -764,7 +585,7 @@
               <w:bottom w:val="single" w:color="000000" w:sz="4" w:space="0"/>
               <w:right w:val="single" w:color="000000" w:sz="4" w:space="0"/>
             </w:tcBorders>
-            <w:shd w:val="clear"/>
+            <w:shd w:val="clear" w:color="auto" w:fill="auto"/>
             <w:tcMar>
               <w:top w:w="40" w:type="dxa"/>
               <w:left w:w="40" w:type="dxa"/>
@@ -775,12 +596,27 @@
           </w:tcPr>
           <w:p>
             <w:pPr>
-              <w:rPr>
-                <w:rFonts w:hint="eastAsia" w:ascii="宋体"/>
-                <w:sz w:val="24"/>
-                <w:szCs w:val="24"/>
-              </w:rPr>
-            </w:pPr>
+              <w:pStyle w:val="11"/>
+              <w:keepNext w:val="0"/>
+              <w:keepLines w:val="0"/>
+              <w:widowControl/>
+              <w:suppressLineNumbers w:val="0"/>
+              <w:spacing w:before="0" w:beforeAutospacing="0" w:after="80" w:afterAutospacing="0"/>
+              <w:ind w:left="0" w:right="0"/>
+              <w:jc w:val="left"/>
+            </w:pPr>
+            <w:r>
+              <w:rPr>
+                <w:rFonts w:hint="eastAsia" w:ascii="宋体" w:hAnsi="宋体" w:eastAsia="宋体" w:cs="宋体"/>
+                <w:i w:val="0"/>
+                <w:color w:val="000000"/>
+                <w:spacing w:val="0"/>
+                <w:sz w:val="20"/>
+                <w:szCs w:val="20"/>
+                <w:vertAlign w:val="baseline"/>
+              </w:rPr>
+              <w:t>2020年4月17日</w:t>
+            </w:r>
           </w:p>
         </w:tc>
         <w:tc>
@@ -792,7 +628,7 @@
               <w:bottom w:val="single" w:color="000000" w:sz="4" w:space="0"/>
               <w:right w:val="single" w:color="000000" w:sz="4" w:space="0"/>
             </w:tcBorders>
-            <w:shd w:val="clear"/>
+            <w:shd w:val="clear" w:color="auto" w:fill="auto"/>
             <w:tcMar>
               <w:top w:w="40" w:type="dxa"/>
               <w:left w:w="40" w:type="dxa"/>
@@ -803,12 +639,27 @@
           </w:tcPr>
           <w:p>
             <w:pPr>
-              <w:rPr>
-                <w:rFonts w:hint="eastAsia" w:ascii="宋体"/>
-                <w:sz w:val="24"/>
-                <w:szCs w:val="24"/>
-              </w:rPr>
-            </w:pPr>
+              <w:pStyle w:val="11"/>
+              <w:keepNext w:val="0"/>
+              <w:keepLines w:val="0"/>
+              <w:widowControl/>
+              <w:suppressLineNumbers w:val="0"/>
+              <w:spacing w:before="0" w:beforeAutospacing="0" w:after="80" w:afterAutospacing="0"/>
+              <w:ind w:left="0" w:right="0"/>
+              <w:jc w:val="left"/>
+            </w:pPr>
+            <w:r>
+              <w:rPr>
+                <w:rFonts w:hint="eastAsia" w:ascii="宋体" w:hAnsi="宋体" w:eastAsia="宋体" w:cs="宋体"/>
+                <w:i w:val="0"/>
+                <w:color w:val="000000"/>
+                <w:spacing w:val="0"/>
+                <w:sz w:val="20"/>
+                <w:szCs w:val="20"/>
+                <w:vertAlign w:val="baseline"/>
+              </w:rPr>
+              <w:t>&lt;1.0&gt;</w:t>
+            </w:r>
           </w:p>
         </w:tc>
         <w:tc>
@@ -820,7 +671,7 @@
               <w:bottom w:val="single" w:color="000000" w:sz="4" w:space="0"/>
               <w:right w:val="single" w:color="000000" w:sz="4" w:space="0"/>
             </w:tcBorders>
-            <w:shd w:val="clear"/>
+            <w:shd w:val="clear" w:color="auto" w:fill="auto"/>
             <w:tcMar>
               <w:top w:w="40" w:type="dxa"/>
               <w:left w:w="40" w:type="dxa"/>
@@ -831,12 +682,27 @@
           </w:tcPr>
           <w:p>
             <w:pPr>
-              <w:rPr>
-                <w:rFonts w:hint="eastAsia" w:ascii="宋体"/>
-                <w:sz w:val="24"/>
-                <w:szCs w:val="24"/>
-              </w:rPr>
-            </w:pPr>
+              <w:pStyle w:val="11"/>
+              <w:keepNext w:val="0"/>
+              <w:keepLines w:val="0"/>
+              <w:widowControl/>
+              <w:suppressLineNumbers w:val="0"/>
+              <w:spacing w:before="0" w:beforeAutospacing="0" w:after="80" w:afterAutospacing="0"/>
+              <w:ind w:left="0" w:right="0"/>
+              <w:jc w:val="left"/>
+            </w:pPr>
+            <w:r>
+              <w:rPr>
+                <w:rFonts w:hint="eastAsia" w:ascii="宋体" w:hAnsi="宋体" w:eastAsia="宋体" w:cs="宋体"/>
+                <w:i w:val="0"/>
+                <w:color w:val="000000"/>
+                <w:spacing w:val="0"/>
+                <w:sz w:val="20"/>
+                <w:szCs w:val="20"/>
+                <w:vertAlign w:val="baseline"/>
+              </w:rPr>
+              <w:t>规划了本项目研究后的各个主要过程和相应可交付成果</w:t>
+            </w:r>
           </w:p>
         </w:tc>
         <w:tc>
@@ -848,7 +714,7 @@
               <w:bottom w:val="single" w:color="000000" w:sz="4" w:space="0"/>
               <w:right w:val="single" w:color="000000" w:sz="4" w:space="0"/>
             </w:tcBorders>
-            <w:shd w:val="clear"/>
+            <w:shd w:val="clear" w:color="auto" w:fill="auto"/>
             <w:tcMar>
               <w:top w:w="40" w:type="dxa"/>
               <w:left w:w="40" w:type="dxa"/>
@@ -859,12 +725,27 @@
           </w:tcPr>
           <w:p>
             <w:pPr>
-              <w:rPr>
-                <w:rFonts w:hint="eastAsia" w:ascii="宋体"/>
-                <w:sz w:val="24"/>
-                <w:szCs w:val="24"/>
-              </w:rPr>
-            </w:pPr>
+              <w:pStyle w:val="11"/>
+              <w:keepNext w:val="0"/>
+              <w:keepLines w:val="0"/>
+              <w:widowControl/>
+              <w:suppressLineNumbers w:val="0"/>
+              <w:spacing w:before="0" w:beforeAutospacing="0" w:after="80" w:afterAutospacing="0"/>
+              <w:ind w:left="0" w:right="0"/>
+              <w:jc w:val="left"/>
+            </w:pPr>
+            <w:r>
+              <w:rPr>
+                <w:rFonts w:hint="eastAsia" w:ascii="宋体" w:hAnsi="宋体" w:eastAsia="宋体" w:cs="宋体"/>
+                <w:i w:val="0"/>
+                <w:color w:val="000000"/>
+                <w:spacing w:val="0"/>
+                <w:sz w:val="20"/>
+                <w:szCs w:val="20"/>
+                <w:vertAlign w:val="baseline"/>
+              </w:rPr>
+              <w:t>单鑫楠</w:t>
+            </w:r>
           </w:p>
         </w:tc>
       </w:tr>
@@ -878,7 +759,6 @@
             <w:insideH w:val="none" w:color="auto" w:sz="0" w:space="0"/>
             <w:insideV w:val="none" w:color="auto" w:sz="0" w:space="0"/>
           </w:tblBorders>
-          <w:shd w:val="clear"/>
           <w:tblLayout w:type="fixed"/>
           <w:tblCellMar>
             <w:top w:w="15" w:type="dxa"/>
@@ -899,7 +779,7 @@
               <w:bottom w:val="single" w:color="000000" w:sz="4" w:space="0"/>
               <w:right w:val="single" w:color="000000" w:sz="4" w:space="0"/>
             </w:tcBorders>
-            <w:shd w:val="clear"/>
+            <w:shd w:val="clear" w:color="auto" w:fill="auto"/>
             <w:tcMar>
               <w:top w:w="40" w:type="dxa"/>
               <w:left w:w="40" w:type="dxa"/>
@@ -927,7 +807,7 @@
               <w:bottom w:val="single" w:color="000000" w:sz="4" w:space="0"/>
               <w:right w:val="single" w:color="000000" w:sz="4" w:space="0"/>
             </w:tcBorders>
-            <w:shd w:val="clear"/>
+            <w:shd w:val="clear" w:color="auto" w:fill="auto"/>
             <w:tcMar>
               <w:top w:w="40" w:type="dxa"/>
               <w:left w:w="40" w:type="dxa"/>
@@ -955,7 +835,7 @@
               <w:bottom w:val="single" w:color="000000" w:sz="4" w:space="0"/>
               <w:right w:val="single" w:color="000000" w:sz="4" w:space="0"/>
             </w:tcBorders>
-            <w:shd w:val="clear"/>
+            <w:shd w:val="clear" w:color="auto" w:fill="auto"/>
             <w:tcMar>
               <w:top w:w="40" w:type="dxa"/>
               <w:left w:w="40" w:type="dxa"/>
@@ -983,7 +863,142 @@
               <w:bottom w:val="single" w:color="000000" w:sz="4" w:space="0"/>
               <w:right w:val="single" w:color="000000" w:sz="4" w:space="0"/>
             </w:tcBorders>
-            <w:shd w:val="clear"/>
+            <w:shd w:val="clear" w:color="auto" w:fill="auto"/>
+            <w:tcMar>
+              <w:top w:w="40" w:type="dxa"/>
+              <w:left w:w="40" w:type="dxa"/>
+              <w:bottom w:w="30" w:type="dxa"/>
+              <w:right w:w="40" w:type="dxa"/>
+            </w:tcMar>
+            <w:vAlign w:val="center"/>
+          </w:tcPr>
+          <w:p>
+            <w:pPr>
+              <w:rPr>
+                <w:rFonts w:hint="eastAsia" w:ascii="宋体"/>
+                <w:sz w:val="24"/>
+                <w:szCs w:val="24"/>
+              </w:rPr>
+            </w:pPr>
+          </w:p>
+        </w:tc>
+      </w:tr>
+      <w:tr>
+        <w:tblPrEx>
+          <w:tblBorders>
+            <w:top w:val="none" w:color="auto" w:sz="0" w:space="0"/>
+            <w:left w:val="none" w:color="auto" w:sz="0" w:space="0"/>
+            <w:bottom w:val="none" w:color="auto" w:sz="0" w:space="0"/>
+            <w:right w:val="none" w:color="auto" w:sz="0" w:space="0"/>
+            <w:insideH w:val="none" w:color="auto" w:sz="0" w:space="0"/>
+            <w:insideV w:val="none" w:color="auto" w:sz="0" w:space="0"/>
+          </w:tblBorders>
+          <w:shd w:val="clear" w:color="auto" w:fill="auto"/>
+          <w:tblLayout w:type="fixed"/>
+          <w:tblCellMar>
+            <w:top w:w="15" w:type="dxa"/>
+            <w:left w:w="15" w:type="dxa"/>
+            <w:bottom w:w="15" w:type="dxa"/>
+            <w:right w:w="15" w:type="dxa"/>
+          </w:tblCellMar>
+        </w:tblPrEx>
+        <w:trPr>
+          <w:trHeight w:val="270" w:hRule="atLeast"/>
+        </w:trPr>
+        <w:tc>
+          <w:tcPr>
+            <w:tcW w:w="1530" w:type="dxa"/>
+            <w:tcBorders>
+              <w:top w:val="single" w:color="000000" w:sz="4" w:space="0"/>
+              <w:left w:val="single" w:color="000000" w:sz="4" w:space="0"/>
+              <w:bottom w:val="single" w:color="000000" w:sz="4" w:space="0"/>
+              <w:right w:val="single" w:color="000000" w:sz="4" w:space="0"/>
+            </w:tcBorders>
+            <w:shd w:val="clear" w:color="auto" w:fill="auto"/>
+            <w:tcMar>
+              <w:top w:w="40" w:type="dxa"/>
+              <w:left w:w="40" w:type="dxa"/>
+              <w:bottom w:w="30" w:type="dxa"/>
+              <w:right w:w="40" w:type="dxa"/>
+            </w:tcMar>
+            <w:vAlign w:val="center"/>
+          </w:tcPr>
+          <w:p>
+            <w:pPr>
+              <w:rPr>
+                <w:rFonts w:hint="eastAsia" w:ascii="宋体"/>
+                <w:sz w:val="24"/>
+                <w:szCs w:val="24"/>
+              </w:rPr>
+            </w:pPr>
+          </w:p>
+        </w:tc>
+        <w:tc>
+          <w:tcPr>
+            <w:tcW w:w="760" w:type="dxa"/>
+            <w:tcBorders>
+              <w:top w:val="single" w:color="000000" w:sz="4" w:space="0"/>
+              <w:left w:val="single" w:color="000000" w:sz="4" w:space="0"/>
+              <w:bottom w:val="single" w:color="000000" w:sz="4" w:space="0"/>
+              <w:right w:val="single" w:color="000000" w:sz="4" w:space="0"/>
+            </w:tcBorders>
+            <w:shd w:val="clear" w:color="auto" w:fill="auto"/>
+            <w:tcMar>
+              <w:top w:w="40" w:type="dxa"/>
+              <w:left w:w="40" w:type="dxa"/>
+              <w:bottom w:w="30" w:type="dxa"/>
+              <w:right w:w="40" w:type="dxa"/>
+            </w:tcMar>
+            <w:vAlign w:val="center"/>
+          </w:tcPr>
+          <w:p>
+            <w:pPr>
+              <w:rPr>
+                <w:rFonts w:hint="eastAsia" w:ascii="宋体"/>
+                <w:sz w:val="24"/>
+                <w:szCs w:val="24"/>
+              </w:rPr>
+            </w:pPr>
+          </w:p>
+        </w:tc>
+        <w:tc>
+          <w:tcPr>
+            <w:tcW w:w="3780" w:type="dxa"/>
+            <w:tcBorders>
+              <w:top w:val="single" w:color="000000" w:sz="4" w:space="0"/>
+              <w:left w:val="single" w:color="000000" w:sz="4" w:space="0"/>
+              <w:bottom w:val="single" w:color="000000" w:sz="4" w:space="0"/>
+              <w:right w:val="single" w:color="000000" w:sz="4" w:space="0"/>
+            </w:tcBorders>
+            <w:shd w:val="clear" w:color="auto" w:fill="auto"/>
+            <w:tcMar>
+              <w:top w:w="40" w:type="dxa"/>
+              <w:left w:w="40" w:type="dxa"/>
+              <w:bottom w:w="30" w:type="dxa"/>
+              <w:right w:w="40" w:type="dxa"/>
+            </w:tcMar>
+            <w:vAlign w:val="center"/>
+          </w:tcPr>
+          <w:p>
+            <w:pPr>
+              <w:rPr>
+                <w:rFonts w:hint="eastAsia" w:ascii="宋体"/>
+                <w:sz w:val="24"/>
+                <w:szCs w:val="24"/>
+              </w:rPr>
+            </w:pPr>
+          </w:p>
+        </w:tc>
+        <w:tc>
+          <w:tcPr>
+            <w:tcW w:w="3183" w:type="dxa"/>
+            <w:tcBorders>
+              <w:top w:val="single" w:color="000000" w:sz="4" w:space="0"/>
+              <w:left w:val="single" w:color="000000" w:sz="4" w:space="0"/>
+              <w:bottom w:val="single" w:color="000000" w:sz="4" w:space="0"/>
+              <w:right w:val="single" w:color="000000" w:sz="4" w:space="0"/>
+            </w:tcBorders>
+            <w:shd w:val="clear" w:color="auto" w:fill="auto"/>
             <w:tcMar>
               <w:top w:w="40" w:type="dxa"/>
               <w:left w:w="40" w:type="dxa"/>
@@ -7236,14 +7251,13 @@
         </w:rPr>
         <w:t>去年的蛋糕-蛋糕订购app并且有购买蛋糕的需求；</w:t>
       </w:r>
-      <w:bookmarkStart w:id="5" w:name="_GoBack"/>
-      <w:bookmarkEnd w:id="5"/>
     </w:p>
     <w:p>
       <w:pPr>
         <w:pStyle w:val="18"/>
         <w:widowControl/>
         <w:numPr>
+          <w:ilvl w:val="0"/>
           <w:numId w:val="0"/>
         </w:numPr>
         <w:spacing w:line="360" w:lineRule="auto"/>

--- a/3.规划过程/去年的蛋糕_项目范围说明书.docx
+++ b/3.规划过程/去年的蛋糕_项目范围说明书.docx
@@ -1,10 +1,10 @@
 
 <file path=word/document.xml><?xml version="1.0" encoding="utf-8"?>
-<w:document xmlns:wpc="http://schemas.microsoft.com/office/word/2010/wordprocessingCanvas" xmlns:mc="http://schemas.openxmlformats.org/markup-compatibility/2006" xmlns:o="urn:schemas-microsoft-com:office:office" xmlns:r="http://schemas.openxmlformats.org/officeDocument/2006/relationships" xmlns:m="http://schemas.openxmlformats.org/officeDocument/2006/math" xmlns:v="urn:schemas-microsoft-com:vml" xmlns:wp14="http://schemas.microsoft.com/office/word/2010/wordprocessingDrawing" xmlns:wp="http://schemas.openxmlformats.org/drawingml/2006/wordprocessingDrawing" xmlns:w="http://schemas.openxmlformats.org/wordprocessingml/2006/main" xmlns:w14="http://schemas.microsoft.com/office/word/2010/wordml" xmlns:w10="urn:schemas-microsoft-com:office:word" xmlns:w15="http://schemas.microsoft.com/office/word/2012/wordml" xmlns:wpg="http://schemas.microsoft.com/office/word/2010/wordprocessingGroup" xmlns:wpi="http://schemas.microsoft.com/office/word/2010/wordprocessingInk" xmlns:wne="http://schemas.microsoft.com/office/word/2006/wordml" xmlns:wps="http://schemas.microsoft.com/office/word/2010/wordprocessingShape" xmlns:wpsCustomData="http://www.wps.cn/officeDocument/2013/wpsCustomData" mc:Ignorable="w14 w15 wp14">
+<w:document xmlns:wpc="http://schemas.microsoft.com/office/word/2010/wordprocessingCanvas" xmlns:cx="http://schemas.microsoft.com/office/drawing/2014/chartex" xmlns:cx1="http://schemas.microsoft.com/office/drawing/2015/9/8/chartex" xmlns:cx2="http://schemas.microsoft.com/office/drawing/2015/10/21/chartex" xmlns:cx3="http://schemas.microsoft.com/office/drawing/2016/5/9/chartex" xmlns:cx4="http://schemas.microsoft.com/office/drawing/2016/5/10/chartex" xmlns:cx5="http://schemas.microsoft.com/office/drawing/2016/5/11/chartex" xmlns:cx6="http://schemas.microsoft.com/office/drawing/2016/5/12/chartex" xmlns:cx7="http://schemas.microsoft.com/office/drawing/2016/5/13/chartex" xmlns:cx8="http://schemas.microsoft.com/office/drawing/2016/5/14/chartex" xmlns:mc="http://schemas.openxmlformats.org/markup-compatibility/2006" xmlns:aink="http://schemas.microsoft.com/office/drawing/2016/ink" xmlns:am3d="http://schemas.microsoft.com/office/drawing/2017/model3d" xmlns:o="urn:schemas-microsoft-com:office:office" xmlns:r="http://schemas.openxmlformats.org/officeDocument/2006/relationships" xmlns:m="http://schemas.openxmlformats.org/officeDocument/2006/math" xmlns:v="urn:schemas-microsoft-com:vml" xmlns:wp14="http://schemas.microsoft.com/office/word/2010/wordprocessingDrawing" xmlns:wp="http://schemas.openxmlformats.org/drawingml/2006/wordprocessingDrawing" xmlns:w10="urn:schemas-microsoft-com:office:word" xmlns:w="http://schemas.openxmlformats.org/wordprocessingml/2006/main" xmlns:w14="http://schemas.microsoft.com/office/word/2010/wordml" xmlns:w15="http://schemas.microsoft.com/office/word/2012/wordml" xmlns:w16cid="http://schemas.microsoft.com/office/word/2016/wordml/cid" xmlns:w16se="http://schemas.microsoft.com/office/word/2015/wordml/symex" xmlns:wpg="http://schemas.microsoft.com/office/word/2010/wordprocessingGroup" xmlns:wpi="http://schemas.microsoft.com/office/word/2010/wordprocessingInk" xmlns:wne="http://schemas.microsoft.com/office/word/2006/wordml" xmlns:wps="http://schemas.microsoft.com/office/word/2010/wordprocessingShape" mc:Ignorable="w14 w15 w16se w16cid wp14">
   <w:body>
     <w:p>
       <w:pPr>
-        <w:pStyle w:val="12"/>
+        <w:pStyle w:val="ac"/>
         <w:jc w:val="right"/>
       </w:pPr>
       <w:r>
@@ -18,22 +18,19 @@
       </w:r>
       <w:r>
         <w:rPr>
-          <w:rFonts w:hint="eastAsia" w:ascii="Arial" w:hAnsi="Arial"/>
+          <w:rFonts w:ascii="Arial" w:hAnsi="Arial" w:hint="eastAsia"/>
         </w:rPr>
         <w:t>&lt;</w:t>
       </w:r>
       <w:r>
         <w:rPr>
-          <w:rFonts w:hint="eastAsia" w:ascii="Arial" w:hAnsi="Arial"/>
-          <w:lang w:val="en-US" w:eastAsia="zh-CN"/>
+          <w:rFonts w:ascii="Arial" w:hAnsi="Arial" w:hint="eastAsia"/>
         </w:rPr>
         <w:t>去年的蛋糕</w:t>
       </w:r>
-      <w:bookmarkStart w:id="5" w:name="_GoBack"/>
-      <w:bookmarkEnd w:id="5"/>
       <w:r>
         <w:rPr>
-          <w:rFonts w:hint="eastAsia" w:ascii="Arial" w:hAnsi="Arial"/>
+          <w:rFonts w:ascii="Arial" w:hAnsi="Arial" w:hint="eastAsia"/>
         </w:rPr>
         <w:t>&gt;</w:t>
       </w:r>
@@ -46,7 +43,7 @@
     </w:p>
     <w:p>
       <w:pPr>
-        <w:pStyle w:val="12"/>
+        <w:pStyle w:val="ac"/>
         <w:jc w:val="right"/>
       </w:pPr>
       <w:r>
@@ -60,7 +57,7 @@
     <w:p/>
     <w:p>
       <w:pPr>
-        <w:pStyle w:val="12"/>
+        <w:pStyle w:val="ac"/>
         <w:jc w:val="right"/>
         <w:rPr>
           <w:sz w:val="28"/>
@@ -83,7 +80,7 @@
     </w:p>
     <w:p>
       <w:pPr>
-        <w:pStyle w:val="12"/>
+        <w:pStyle w:val="ac"/>
         <w:rPr>
           <w:sz w:val="28"/>
         </w:rPr>
@@ -96,58 +93,42 @@
     </w:p>
     <w:p>
       <w:pPr>
-        <w:pStyle w:val="5"/>
+        <w:pStyle w:val="a5"/>
       </w:pPr>
     </w:p>
     <w:p>
       <w:pPr>
-        <w:pStyle w:val="5"/>
+        <w:pStyle w:val="a5"/>
         <w:sectPr>
-          <w:headerReference r:id="rId3" w:type="default"/>
+          <w:headerReference w:type="default" r:id="rId8"/>
           <w:pgSz w:w="11907" w:h="16840"/>
           <w:pgMar w:top="1440" w:right="1440" w:bottom="1440" w:left="1440" w:header="720" w:footer="720" w:gutter="0"/>
-          <w:cols w:space="720" w:num="1"/>
+          <w:cols w:space="720"/>
           <w:vAlign w:val="center"/>
         </w:sectPr>
       </w:pPr>
     </w:p>
     <w:p>
       <w:pPr>
-        <w:pStyle w:val="11"/>
-        <w:keepNext w:val="0"/>
-        <w:keepLines w:val="0"/>
+        <w:pStyle w:val="ab"/>
         <w:widowControl/>
-        <w:suppressLineNumbers w:val="0"/>
         <w:jc w:val="center"/>
       </w:pPr>
       <w:r>
         <w:rPr>
-          <w:rFonts w:hint="eastAsia" w:ascii="宋体" w:hAnsi="宋体" w:eastAsia="宋体" w:cs="宋体"/>
+          <w:rFonts w:ascii="宋体" w:eastAsia="宋体" w:hAnsi="宋体" w:cs="宋体" w:hint="eastAsia"/>
           <w:b/>
-          <w:i w:val="0"/>
           <w:color w:val="000000"/>
-          <w:spacing w:val="0"/>
           <w:sz w:val="36"/>
           <w:szCs w:val="36"/>
-          <w:vertAlign w:val="baseline"/>
         </w:rPr>
+        <w:lastRenderedPageBreak/>
         <w:t>修订历史记录</w:t>
       </w:r>
     </w:p>
     <w:tbl>
       <w:tblPr>
-        <w:tblStyle w:val="14"/>
         <w:tblW w:w="9253" w:type="dxa"/>
-        <w:tblInd w:w="0" w:type="dxa"/>
-        <w:tblBorders>
-          <w:top w:val="none" w:color="auto" w:sz="0" w:space="0"/>
-          <w:left w:val="none" w:color="auto" w:sz="0" w:space="0"/>
-          <w:bottom w:val="none" w:color="auto" w:sz="0" w:space="0"/>
-          <w:right w:val="none" w:color="auto" w:sz="0" w:space="0"/>
-          <w:insideH w:val="none" w:color="auto" w:sz="0" w:space="0"/>
-          <w:insideV w:val="none" w:color="auto" w:sz="0" w:space="0"/>
-        </w:tblBorders>
-        <w:shd w:val="clear" w:color="auto" w:fill="auto"/>
         <w:tblLayout w:type="fixed"/>
         <w:tblCellMar>
           <w:top w:w="15" w:type="dxa"/>
@@ -155,6 +136,7 @@
           <w:bottom w:w="15" w:type="dxa"/>
           <w:right w:w="15" w:type="dxa"/>
         </w:tblCellMar>
+        <w:tblLook w:val="04A0" w:firstRow="1" w:lastRow="0" w:firstColumn="1" w:lastColumn="0" w:noHBand="0" w:noVBand="1"/>
       </w:tblPr>
       <w:tblGrid>
         <w:gridCol w:w="1530"/>
@@ -163,35 +145,17 @@
         <w:gridCol w:w="3183"/>
       </w:tblGrid>
       <w:tr>
-        <w:tblPrEx>
-          <w:tblBorders>
-            <w:top w:val="none" w:color="auto" w:sz="0" w:space="0"/>
-            <w:left w:val="none" w:color="auto" w:sz="0" w:space="0"/>
-            <w:bottom w:val="none" w:color="auto" w:sz="0" w:space="0"/>
-            <w:right w:val="none" w:color="auto" w:sz="0" w:space="0"/>
-            <w:insideH w:val="none" w:color="auto" w:sz="0" w:space="0"/>
-            <w:insideV w:val="none" w:color="auto" w:sz="0" w:space="0"/>
-          </w:tblBorders>
-          <w:shd w:val="clear" w:color="auto" w:fill="auto"/>
-          <w:tblLayout w:type="fixed"/>
-          <w:tblCellMar>
-            <w:top w:w="15" w:type="dxa"/>
-            <w:left w:w="15" w:type="dxa"/>
-            <w:bottom w:w="15" w:type="dxa"/>
-            <w:right w:w="15" w:type="dxa"/>
-          </w:tblCellMar>
-        </w:tblPrEx>
         <w:trPr>
-          <w:trHeight w:val="270" w:hRule="atLeast"/>
+          <w:trHeight w:val="270"/>
         </w:trPr>
         <w:tc>
           <w:tcPr>
             <w:tcW w:w="1530" w:type="dxa"/>
             <w:tcBorders>
-              <w:top w:val="single" w:color="000000" w:sz="4" w:space="0"/>
-              <w:left w:val="single" w:color="000000" w:sz="4" w:space="0"/>
-              <w:bottom w:val="single" w:color="000000" w:sz="4" w:space="0"/>
-              <w:right w:val="single" w:color="000000" w:sz="4" w:space="0"/>
+              <w:top w:val="single" w:sz="4" w:space="0" w:color="000000"/>
+              <w:left w:val="single" w:sz="4" w:space="0" w:color="000000"/>
+              <w:bottom w:val="single" w:sz="4" w:space="0" w:color="000000"/>
+              <w:right w:val="single" w:sz="4" w:space="0" w:color="000000"/>
             </w:tcBorders>
             <w:shd w:val="clear" w:color="auto" w:fill="auto"/>
             <w:tcMar>
@@ -204,25 +168,18 @@
           </w:tcPr>
           <w:p>
             <w:pPr>
-              <w:pStyle w:val="11"/>
-              <w:keepNext w:val="0"/>
-              <w:keepLines w:val="0"/>
+              <w:pStyle w:val="ab"/>
               <w:widowControl/>
-              <w:suppressLineNumbers w:val="0"/>
-              <w:spacing w:before="0" w:beforeAutospacing="0" w:after="80" w:afterAutospacing="0"/>
-              <w:ind w:left="0" w:right="0"/>
+              <w:spacing w:beforeAutospacing="0" w:after="80" w:afterAutospacing="0"/>
               <w:jc w:val="center"/>
             </w:pPr>
             <w:r>
               <w:rPr>
-                <w:rFonts w:hint="eastAsia" w:ascii="宋体" w:hAnsi="宋体" w:eastAsia="宋体" w:cs="宋体"/>
+                <w:rFonts w:ascii="宋体" w:eastAsia="宋体" w:hAnsi="宋体" w:cs="宋体" w:hint="eastAsia"/>
                 <w:b/>
-                <w:i w:val="0"/>
                 <w:color w:val="000000"/>
-                <w:spacing w:val="0"/>
                 <w:sz w:val="20"/>
                 <w:szCs w:val="20"/>
-                <w:vertAlign w:val="baseline"/>
               </w:rPr>
               <w:t>日期</w:t>
             </w:r>
@@ -232,10 +189,10 @@
           <w:tcPr>
             <w:tcW w:w="760" w:type="dxa"/>
             <w:tcBorders>
-              <w:top w:val="single" w:color="000000" w:sz="4" w:space="0"/>
-              <w:left w:val="single" w:color="000000" w:sz="4" w:space="0"/>
-              <w:bottom w:val="single" w:color="000000" w:sz="4" w:space="0"/>
-              <w:right w:val="single" w:color="000000" w:sz="4" w:space="0"/>
+              <w:top w:val="single" w:sz="4" w:space="0" w:color="000000"/>
+              <w:left w:val="single" w:sz="4" w:space="0" w:color="000000"/>
+              <w:bottom w:val="single" w:sz="4" w:space="0" w:color="000000"/>
+              <w:right w:val="single" w:sz="4" w:space="0" w:color="000000"/>
             </w:tcBorders>
             <w:shd w:val="clear" w:color="auto" w:fill="auto"/>
             <w:tcMar>
@@ -248,25 +205,18 @@
           </w:tcPr>
           <w:p>
             <w:pPr>
-              <w:pStyle w:val="11"/>
-              <w:keepNext w:val="0"/>
-              <w:keepLines w:val="0"/>
+              <w:pStyle w:val="ab"/>
               <w:widowControl/>
-              <w:suppressLineNumbers w:val="0"/>
-              <w:spacing w:before="0" w:beforeAutospacing="0" w:after="80" w:afterAutospacing="0"/>
-              <w:ind w:left="0" w:right="0"/>
+              <w:spacing w:beforeAutospacing="0" w:after="80" w:afterAutospacing="0"/>
               <w:jc w:val="center"/>
             </w:pPr>
             <w:r>
               <w:rPr>
-                <w:rFonts w:hint="eastAsia" w:ascii="宋体" w:hAnsi="宋体" w:eastAsia="宋体" w:cs="宋体"/>
+                <w:rFonts w:ascii="宋体" w:eastAsia="宋体" w:hAnsi="宋体" w:cs="宋体" w:hint="eastAsia"/>
                 <w:b/>
-                <w:i w:val="0"/>
                 <w:color w:val="000000"/>
-                <w:spacing w:val="0"/>
                 <w:sz w:val="20"/>
                 <w:szCs w:val="20"/>
-                <w:vertAlign w:val="baseline"/>
               </w:rPr>
               <w:t>版本</w:t>
             </w:r>
@@ -276,10 +226,10 @@
           <w:tcPr>
             <w:tcW w:w="3780" w:type="dxa"/>
             <w:tcBorders>
-              <w:top w:val="single" w:color="000000" w:sz="4" w:space="0"/>
-              <w:left w:val="single" w:color="000000" w:sz="4" w:space="0"/>
-              <w:bottom w:val="single" w:color="000000" w:sz="4" w:space="0"/>
-              <w:right w:val="single" w:color="000000" w:sz="4" w:space="0"/>
+              <w:top w:val="single" w:sz="4" w:space="0" w:color="000000"/>
+              <w:left w:val="single" w:sz="4" w:space="0" w:color="000000"/>
+              <w:bottom w:val="single" w:sz="4" w:space="0" w:color="000000"/>
+              <w:right w:val="single" w:sz="4" w:space="0" w:color="000000"/>
             </w:tcBorders>
             <w:shd w:val="clear" w:color="auto" w:fill="auto"/>
             <w:tcMar>
@@ -292,25 +242,18 @@
           </w:tcPr>
           <w:p>
             <w:pPr>
-              <w:pStyle w:val="11"/>
-              <w:keepNext w:val="0"/>
-              <w:keepLines w:val="0"/>
+              <w:pStyle w:val="ab"/>
               <w:widowControl/>
-              <w:suppressLineNumbers w:val="0"/>
-              <w:spacing w:before="0" w:beforeAutospacing="0" w:after="80" w:afterAutospacing="0"/>
-              <w:ind w:left="0" w:right="0"/>
+              <w:spacing w:beforeAutospacing="0" w:after="80" w:afterAutospacing="0"/>
               <w:jc w:val="center"/>
             </w:pPr>
             <w:r>
               <w:rPr>
-                <w:rFonts w:hint="eastAsia" w:ascii="宋体" w:hAnsi="宋体" w:eastAsia="宋体" w:cs="宋体"/>
+                <w:rFonts w:ascii="宋体" w:eastAsia="宋体" w:hAnsi="宋体" w:cs="宋体" w:hint="eastAsia"/>
                 <w:b/>
-                <w:i w:val="0"/>
                 <w:color w:val="000000"/>
-                <w:spacing w:val="0"/>
                 <w:sz w:val="20"/>
                 <w:szCs w:val="20"/>
-                <w:vertAlign w:val="baseline"/>
               </w:rPr>
               <w:t>说明</w:t>
             </w:r>
@@ -320,10 +263,10 @@
           <w:tcPr>
             <w:tcW w:w="3183" w:type="dxa"/>
             <w:tcBorders>
-              <w:top w:val="single" w:color="000000" w:sz="4" w:space="0"/>
-              <w:left w:val="single" w:color="000000" w:sz="4" w:space="0"/>
-              <w:bottom w:val="single" w:color="000000" w:sz="4" w:space="0"/>
-              <w:right w:val="single" w:color="000000" w:sz="4" w:space="0"/>
+              <w:top w:val="single" w:sz="4" w:space="0" w:color="000000"/>
+              <w:left w:val="single" w:sz="4" w:space="0" w:color="000000"/>
+              <w:bottom w:val="single" w:sz="4" w:space="0" w:color="000000"/>
+              <w:right w:val="single" w:sz="4" w:space="0" w:color="000000"/>
             </w:tcBorders>
             <w:shd w:val="clear" w:color="auto" w:fill="auto"/>
             <w:tcMar>
@@ -336,25 +279,18 @@
           </w:tcPr>
           <w:p>
             <w:pPr>
-              <w:pStyle w:val="11"/>
-              <w:keepNext w:val="0"/>
-              <w:keepLines w:val="0"/>
+              <w:pStyle w:val="ab"/>
               <w:widowControl/>
-              <w:suppressLineNumbers w:val="0"/>
-              <w:spacing w:before="0" w:beforeAutospacing="0" w:after="80" w:afterAutospacing="0"/>
-              <w:ind w:left="0" w:right="0"/>
+              <w:spacing w:beforeAutospacing="0" w:after="80" w:afterAutospacing="0"/>
               <w:jc w:val="center"/>
             </w:pPr>
             <w:r>
               <w:rPr>
-                <w:rFonts w:hint="eastAsia" w:ascii="宋体" w:hAnsi="宋体" w:eastAsia="宋体" w:cs="宋体"/>
+                <w:rFonts w:ascii="宋体" w:eastAsia="宋体" w:hAnsi="宋体" w:cs="宋体" w:hint="eastAsia"/>
                 <w:b/>
-                <w:i w:val="0"/>
                 <w:color w:val="000000"/>
-                <w:spacing w:val="0"/>
                 <w:sz w:val="20"/>
                 <w:szCs w:val="20"/>
-                <w:vertAlign w:val="baseline"/>
               </w:rPr>
               <w:t>作者</w:t>
             </w:r>
@@ -362,34 +298,17 @@
         </w:tc>
       </w:tr>
       <w:tr>
-        <w:tblPrEx>
-          <w:tblBorders>
-            <w:top w:val="none" w:color="auto" w:sz="0" w:space="0"/>
-            <w:left w:val="none" w:color="auto" w:sz="0" w:space="0"/>
-            <w:bottom w:val="none" w:color="auto" w:sz="0" w:space="0"/>
-            <w:right w:val="none" w:color="auto" w:sz="0" w:space="0"/>
-            <w:insideH w:val="none" w:color="auto" w:sz="0" w:space="0"/>
-            <w:insideV w:val="none" w:color="auto" w:sz="0" w:space="0"/>
-          </w:tblBorders>
-          <w:tblLayout w:type="fixed"/>
-          <w:tblCellMar>
-            <w:top w:w="15" w:type="dxa"/>
-            <w:left w:w="15" w:type="dxa"/>
-            <w:bottom w:w="15" w:type="dxa"/>
-            <w:right w:w="15" w:type="dxa"/>
-          </w:tblCellMar>
-        </w:tblPrEx>
         <w:trPr>
-          <w:trHeight w:val="270" w:hRule="atLeast"/>
+          <w:trHeight w:val="270"/>
         </w:trPr>
         <w:tc>
           <w:tcPr>
             <w:tcW w:w="1530" w:type="dxa"/>
             <w:tcBorders>
-              <w:top w:val="single" w:color="000000" w:sz="4" w:space="0"/>
-              <w:left w:val="single" w:color="000000" w:sz="4" w:space="0"/>
-              <w:bottom w:val="single" w:color="000000" w:sz="4" w:space="0"/>
-              <w:right w:val="single" w:color="000000" w:sz="4" w:space="0"/>
+              <w:top w:val="single" w:sz="4" w:space="0" w:color="000000"/>
+              <w:left w:val="single" w:sz="4" w:space="0" w:color="000000"/>
+              <w:bottom w:val="single" w:sz="4" w:space="0" w:color="000000"/>
+              <w:right w:val="single" w:sz="4" w:space="0" w:color="000000"/>
             </w:tcBorders>
             <w:shd w:val="clear" w:color="auto" w:fill="auto"/>
             <w:tcMar>
@@ -402,26 +321,63 @@
           </w:tcPr>
           <w:p>
             <w:pPr>
-              <w:pStyle w:val="11"/>
-              <w:keepNext w:val="0"/>
-              <w:keepLines w:val="0"/>
+              <w:pStyle w:val="ab"/>
               <w:widowControl/>
-              <w:suppressLineNumbers w:val="0"/>
-              <w:spacing w:before="0" w:beforeAutospacing="0" w:after="80" w:afterAutospacing="0"/>
-              <w:ind w:left="0" w:right="0"/>
-              <w:jc w:val="left"/>
-            </w:pPr>
-            <w:r>
-              <w:rPr>
-                <w:rFonts w:hint="eastAsia" w:ascii="宋体" w:hAnsi="宋体" w:eastAsia="宋体" w:cs="宋体"/>
-                <w:i w:val="0"/>
+              <w:spacing w:beforeAutospacing="0" w:after="80" w:afterAutospacing="0"/>
+            </w:pPr>
+            <w:r>
+              <w:rPr>
+                <w:rFonts w:ascii="宋体" w:eastAsia="宋体" w:hAnsi="宋体" w:cs="宋体" w:hint="eastAsia"/>
                 <w:color w:val="000000"/>
-                <w:spacing w:val="0"/>
                 <w:sz w:val="20"/>
                 <w:szCs w:val="20"/>
-                <w:vertAlign w:val="baseline"/>
-              </w:rPr>
-              <w:t>2020年4月15日</w:t>
+              </w:rPr>
+              <w:t>2020</w:t>
+            </w:r>
+            <w:r>
+              <w:rPr>
+                <w:rFonts w:ascii="宋体" w:eastAsia="宋体" w:hAnsi="宋体" w:cs="宋体" w:hint="eastAsia"/>
+                <w:color w:val="000000"/>
+                <w:sz w:val="20"/>
+                <w:szCs w:val="20"/>
+              </w:rPr>
+              <w:t>年</w:t>
+            </w:r>
+            <w:r>
+              <w:rPr>
+                <w:rFonts w:ascii="宋体" w:eastAsia="宋体" w:hAnsi="宋体" w:cs="宋体" w:hint="eastAsia"/>
+                <w:color w:val="000000"/>
+                <w:sz w:val="20"/>
+                <w:szCs w:val="20"/>
+              </w:rPr>
+              <w:t>4</w:t>
+            </w:r>
+            <w:r>
+              <w:rPr>
+                <w:rFonts w:ascii="宋体" w:eastAsia="宋体" w:hAnsi="宋体" w:cs="宋体" w:hint="eastAsia"/>
+                <w:color w:val="000000"/>
+                <w:sz w:val="20"/>
+                <w:szCs w:val="20"/>
+              </w:rPr>
+              <w:t>月</w:t>
+            </w:r>
+            <w:r>
+              <w:rPr>
+                <w:rFonts w:ascii="宋体" w:eastAsia="宋体" w:hAnsi="宋体" w:cs="宋体" w:hint="eastAsia"/>
+                <w:color w:val="000000"/>
+                <w:sz w:val="20"/>
+                <w:szCs w:val="20"/>
+              </w:rPr>
+              <w:t>15</w:t>
+            </w:r>
+            <w:r>
+              <w:rPr>
+                <w:rFonts w:ascii="宋体" w:eastAsia="宋体" w:hAnsi="宋体" w:cs="宋体" w:hint="eastAsia"/>
+                <w:color w:val="000000"/>
+                <w:sz w:val="20"/>
+                <w:szCs w:val="20"/>
+              </w:rPr>
+              <w:t>日</w:t>
             </w:r>
           </w:p>
         </w:tc>
@@ -429,10 +385,10 @@
           <w:tcPr>
             <w:tcW w:w="760" w:type="dxa"/>
             <w:tcBorders>
-              <w:top w:val="single" w:color="000000" w:sz="4" w:space="0"/>
-              <w:left w:val="single" w:color="000000" w:sz="4" w:space="0"/>
-              <w:bottom w:val="single" w:color="000000" w:sz="4" w:space="0"/>
-              <w:right w:val="single" w:color="000000" w:sz="4" w:space="0"/>
+              <w:top w:val="single" w:sz="4" w:space="0" w:color="000000"/>
+              <w:left w:val="single" w:sz="4" w:space="0" w:color="000000"/>
+              <w:bottom w:val="single" w:sz="4" w:space="0" w:color="000000"/>
+              <w:right w:val="single" w:sz="4" w:space="0" w:color="000000"/>
             </w:tcBorders>
             <w:shd w:val="clear" w:color="auto" w:fill="auto"/>
             <w:tcMar>
@@ -445,24 +401,16 @@
           </w:tcPr>
           <w:p>
             <w:pPr>
-              <w:pStyle w:val="11"/>
-              <w:keepNext w:val="0"/>
-              <w:keepLines w:val="0"/>
+              <w:pStyle w:val="ab"/>
               <w:widowControl/>
-              <w:suppressLineNumbers w:val="0"/>
-              <w:spacing w:before="0" w:beforeAutospacing="0" w:after="80" w:afterAutospacing="0"/>
-              <w:ind w:left="0" w:right="0"/>
-              <w:jc w:val="left"/>
-            </w:pPr>
-            <w:r>
-              <w:rPr>
-                <w:rFonts w:hint="eastAsia" w:ascii="宋体" w:hAnsi="宋体" w:eastAsia="宋体" w:cs="宋体"/>
-                <w:i w:val="0"/>
+              <w:spacing w:beforeAutospacing="0" w:after="80" w:afterAutospacing="0"/>
+            </w:pPr>
+            <w:r>
+              <w:rPr>
+                <w:rFonts w:ascii="宋体" w:eastAsia="宋体" w:hAnsi="宋体" w:cs="宋体" w:hint="eastAsia"/>
                 <w:color w:val="000000"/>
-                <w:spacing w:val="0"/>
                 <w:sz w:val="20"/>
                 <w:szCs w:val="20"/>
-                <w:vertAlign w:val="baseline"/>
               </w:rPr>
               <w:t>&lt;1.0&gt;</w:t>
             </w:r>
@@ -472,10 +420,10 @@
           <w:tcPr>
             <w:tcW w:w="3780" w:type="dxa"/>
             <w:tcBorders>
-              <w:top w:val="single" w:color="000000" w:sz="4" w:space="0"/>
-              <w:left w:val="single" w:color="000000" w:sz="4" w:space="0"/>
-              <w:bottom w:val="single" w:color="000000" w:sz="4" w:space="0"/>
-              <w:right w:val="single" w:color="000000" w:sz="4" w:space="0"/>
+              <w:top w:val="single" w:sz="4" w:space="0" w:color="000000"/>
+              <w:left w:val="single" w:sz="4" w:space="0" w:color="000000"/>
+              <w:bottom w:val="single" w:sz="4" w:space="0" w:color="000000"/>
+              <w:right w:val="single" w:sz="4" w:space="0" w:color="000000"/>
             </w:tcBorders>
             <w:shd w:val="clear" w:color="auto" w:fill="auto"/>
             <w:tcMar>
@@ -488,24 +436,16 @@
           </w:tcPr>
           <w:p>
             <w:pPr>
-              <w:pStyle w:val="11"/>
-              <w:keepNext w:val="0"/>
-              <w:keepLines w:val="0"/>
+              <w:pStyle w:val="ab"/>
               <w:widowControl/>
-              <w:suppressLineNumbers w:val="0"/>
-              <w:spacing w:before="0" w:beforeAutospacing="0" w:after="80" w:afterAutospacing="0"/>
-              <w:ind w:left="0" w:right="0"/>
-              <w:jc w:val="left"/>
-            </w:pPr>
-            <w:r>
-              <w:rPr>
-                <w:rFonts w:hint="eastAsia" w:ascii="宋体" w:hAnsi="宋体" w:eastAsia="宋体" w:cs="宋体"/>
-                <w:i w:val="0"/>
+              <w:spacing w:beforeAutospacing="0" w:after="80" w:afterAutospacing="0"/>
+            </w:pPr>
+            <w:r>
+              <w:rPr>
+                <w:rFonts w:ascii="宋体" w:eastAsia="宋体" w:hAnsi="宋体" w:cs="宋体" w:hint="eastAsia"/>
                 <w:color w:val="000000"/>
-                <w:spacing w:val="0"/>
                 <w:sz w:val="20"/>
                 <w:szCs w:val="20"/>
-                <w:vertAlign w:val="baseline"/>
               </w:rPr>
               <w:t>定义了本项目名称、描述、制约因素和假设条件</w:t>
             </w:r>
@@ -515,10 +455,10 @@
           <w:tcPr>
             <w:tcW w:w="3183" w:type="dxa"/>
             <w:tcBorders>
-              <w:top w:val="single" w:color="000000" w:sz="4" w:space="0"/>
-              <w:left w:val="single" w:color="000000" w:sz="4" w:space="0"/>
-              <w:bottom w:val="single" w:color="000000" w:sz="4" w:space="0"/>
-              <w:right w:val="single" w:color="000000" w:sz="4" w:space="0"/>
+              <w:top w:val="single" w:sz="4" w:space="0" w:color="000000"/>
+              <w:left w:val="single" w:sz="4" w:space="0" w:color="000000"/>
+              <w:bottom w:val="single" w:sz="4" w:space="0" w:color="000000"/>
+              <w:right w:val="single" w:sz="4" w:space="0" w:color="000000"/>
             </w:tcBorders>
             <w:shd w:val="clear" w:color="auto" w:fill="auto"/>
             <w:tcMar>
@@ -531,59 +471,45 @@
           </w:tcPr>
           <w:p>
             <w:pPr>
-              <w:pStyle w:val="11"/>
-              <w:keepNext w:val="0"/>
-              <w:keepLines w:val="0"/>
+              <w:pStyle w:val="ab"/>
               <w:widowControl/>
-              <w:suppressLineNumbers w:val="0"/>
-              <w:spacing w:before="0" w:beforeAutospacing="0" w:after="80" w:afterAutospacing="0"/>
-              <w:ind w:left="0" w:right="0"/>
-              <w:jc w:val="left"/>
-            </w:pPr>
-            <w:r>
-              <w:rPr>
-                <w:rFonts w:hint="eastAsia" w:ascii="宋体" w:hAnsi="宋体" w:eastAsia="宋体" w:cs="宋体"/>
-                <w:i w:val="0"/>
+              <w:spacing w:beforeAutospacing="0" w:after="80" w:afterAutospacing="0"/>
+            </w:pPr>
+            <w:r>
+              <w:rPr>
+                <w:rFonts w:ascii="宋体" w:eastAsia="宋体" w:hAnsi="宋体" w:cs="宋体" w:hint="eastAsia"/>
                 <w:color w:val="000000"/>
-                <w:spacing w:val="0"/>
                 <w:sz w:val="20"/>
                 <w:szCs w:val="20"/>
-                <w:vertAlign w:val="baseline"/>
-              </w:rPr>
-              <w:t>杨柳鑫</w:t>
-            </w:r>
+              </w:rPr>
+              <w:t>杨柳</w:t>
+            </w:r>
+            <w:proofErr w:type="gramStart"/>
+            <w:r>
+              <w:rPr>
+                <w:rFonts w:ascii="宋体" w:eastAsia="宋体" w:hAnsi="宋体" w:cs="宋体" w:hint="eastAsia"/>
+                <w:color w:val="000000"/>
+                <w:sz w:val="20"/>
+                <w:szCs w:val="20"/>
+              </w:rPr>
+              <w:t>鑫</w:t>
+            </w:r>
+            <w:proofErr w:type="gramEnd"/>
           </w:p>
         </w:tc>
       </w:tr>
       <w:tr>
-        <w:tblPrEx>
-          <w:tblBorders>
-            <w:top w:val="none" w:color="auto" w:sz="0" w:space="0"/>
-            <w:left w:val="none" w:color="auto" w:sz="0" w:space="0"/>
-            <w:bottom w:val="none" w:color="auto" w:sz="0" w:space="0"/>
-            <w:right w:val="none" w:color="auto" w:sz="0" w:space="0"/>
-            <w:insideH w:val="none" w:color="auto" w:sz="0" w:space="0"/>
-            <w:insideV w:val="none" w:color="auto" w:sz="0" w:space="0"/>
-          </w:tblBorders>
-          <w:tblLayout w:type="fixed"/>
-          <w:tblCellMar>
-            <w:top w:w="15" w:type="dxa"/>
-            <w:left w:w="15" w:type="dxa"/>
-            <w:bottom w:w="15" w:type="dxa"/>
-            <w:right w:w="15" w:type="dxa"/>
-          </w:tblCellMar>
-        </w:tblPrEx>
         <w:trPr>
-          <w:trHeight w:val="270" w:hRule="atLeast"/>
+          <w:trHeight w:val="270"/>
         </w:trPr>
         <w:tc>
           <w:tcPr>
             <w:tcW w:w="1530" w:type="dxa"/>
             <w:tcBorders>
-              <w:top w:val="single" w:color="000000" w:sz="4" w:space="0"/>
-              <w:left w:val="single" w:color="000000" w:sz="4" w:space="0"/>
-              <w:bottom w:val="single" w:color="000000" w:sz="4" w:space="0"/>
-              <w:right w:val="single" w:color="000000" w:sz="4" w:space="0"/>
+              <w:top w:val="single" w:sz="4" w:space="0" w:color="000000"/>
+              <w:left w:val="single" w:sz="4" w:space="0" w:color="000000"/>
+              <w:bottom w:val="single" w:sz="4" w:space="0" w:color="000000"/>
+              <w:right w:val="single" w:sz="4" w:space="0" w:color="000000"/>
             </w:tcBorders>
             <w:shd w:val="clear" w:color="auto" w:fill="auto"/>
             <w:tcMar>
@@ -596,26 +522,63 @@
           </w:tcPr>
           <w:p>
             <w:pPr>
-              <w:pStyle w:val="11"/>
-              <w:keepNext w:val="0"/>
-              <w:keepLines w:val="0"/>
+              <w:pStyle w:val="ab"/>
               <w:widowControl/>
-              <w:suppressLineNumbers w:val="0"/>
-              <w:spacing w:before="0" w:beforeAutospacing="0" w:after="80" w:afterAutospacing="0"/>
-              <w:ind w:left="0" w:right="0"/>
-              <w:jc w:val="left"/>
-            </w:pPr>
-            <w:r>
-              <w:rPr>
-                <w:rFonts w:hint="eastAsia" w:ascii="宋体" w:hAnsi="宋体" w:eastAsia="宋体" w:cs="宋体"/>
-                <w:i w:val="0"/>
+              <w:spacing w:beforeAutospacing="0" w:after="80" w:afterAutospacing="0"/>
+            </w:pPr>
+            <w:r>
+              <w:rPr>
+                <w:rFonts w:ascii="宋体" w:eastAsia="宋体" w:hAnsi="宋体" w:cs="宋体" w:hint="eastAsia"/>
                 <w:color w:val="000000"/>
-                <w:spacing w:val="0"/>
                 <w:sz w:val="20"/>
                 <w:szCs w:val="20"/>
-                <w:vertAlign w:val="baseline"/>
-              </w:rPr>
-              <w:t>2020年4月17日</w:t>
+              </w:rPr>
+              <w:t>2020</w:t>
+            </w:r>
+            <w:r>
+              <w:rPr>
+                <w:rFonts w:ascii="宋体" w:eastAsia="宋体" w:hAnsi="宋体" w:cs="宋体" w:hint="eastAsia"/>
+                <w:color w:val="000000"/>
+                <w:sz w:val="20"/>
+                <w:szCs w:val="20"/>
+              </w:rPr>
+              <w:t>年</w:t>
+            </w:r>
+            <w:r>
+              <w:rPr>
+                <w:rFonts w:ascii="宋体" w:eastAsia="宋体" w:hAnsi="宋体" w:cs="宋体" w:hint="eastAsia"/>
+                <w:color w:val="000000"/>
+                <w:sz w:val="20"/>
+                <w:szCs w:val="20"/>
+              </w:rPr>
+              <w:t>4</w:t>
+            </w:r>
+            <w:r>
+              <w:rPr>
+                <w:rFonts w:ascii="宋体" w:eastAsia="宋体" w:hAnsi="宋体" w:cs="宋体" w:hint="eastAsia"/>
+                <w:color w:val="000000"/>
+                <w:sz w:val="20"/>
+                <w:szCs w:val="20"/>
+              </w:rPr>
+              <w:t>月</w:t>
+            </w:r>
+            <w:r>
+              <w:rPr>
+                <w:rFonts w:ascii="宋体" w:eastAsia="宋体" w:hAnsi="宋体" w:cs="宋体" w:hint="eastAsia"/>
+                <w:color w:val="000000"/>
+                <w:sz w:val="20"/>
+                <w:szCs w:val="20"/>
+              </w:rPr>
+              <w:t>17</w:t>
+            </w:r>
+            <w:r>
+              <w:rPr>
+                <w:rFonts w:ascii="宋体" w:eastAsia="宋体" w:hAnsi="宋体" w:cs="宋体" w:hint="eastAsia"/>
+                <w:color w:val="000000"/>
+                <w:sz w:val="20"/>
+                <w:szCs w:val="20"/>
+              </w:rPr>
+              <w:t>日</w:t>
             </w:r>
           </w:p>
         </w:tc>
@@ -623,10 +586,10 @@
           <w:tcPr>
             <w:tcW w:w="760" w:type="dxa"/>
             <w:tcBorders>
-              <w:top w:val="single" w:color="000000" w:sz="4" w:space="0"/>
-              <w:left w:val="single" w:color="000000" w:sz="4" w:space="0"/>
-              <w:bottom w:val="single" w:color="000000" w:sz="4" w:space="0"/>
-              <w:right w:val="single" w:color="000000" w:sz="4" w:space="0"/>
+              <w:top w:val="single" w:sz="4" w:space="0" w:color="000000"/>
+              <w:left w:val="single" w:sz="4" w:space="0" w:color="000000"/>
+              <w:bottom w:val="single" w:sz="4" w:space="0" w:color="000000"/>
+              <w:right w:val="single" w:sz="4" w:space="0" w:color="000000"/>
             </w:tcBorders>
             <w:shd w:val="clear" w:color="auto" w:fill="auto"/>
             <w:tcMar>
@@ -639,24 +602,16 @@
           </w:tcPr>
           <w:p>
             <w:pPr>
-              <w:pStyle w:val="11"/>
-              <w:keepNext w:val="0"/>
-              <w:keepLines w:val="0"/>
+              <w:pStyle w:val="ab"/>
               <w:widowControl/>
-              <w:suppressLineNumbers w:val="0"/>
-              <w:spacing w:before="0" w:beforeAutospacing="0" w:after="80" w:afterAutospacing="0"/>
-              <w:ind w:left="0" w:right="0"/>
-              <w:jc w:val="left"/>
-            </w:pPr>
-            <w:r>
-              <w:rPr>
-                <w:rFonts w:hint="eastAsia" w:ascii="宋体" w:hAnsi="宋体" w:eastAsia="宋体" w:cs="宋体"/>
-                <w:i w:val="0"/>
+              <w:spacing w:beforeAutospacing="0" w:after="80" w:afterAutospacing="0"/>
+            </w:pPr>
+            <w:r>
+              <w:rPr>
+                <w:rFonts w:ascii="宋体" w:eastAsia="宋体" w:hAnsi="宋体" w:cs="宋体" w:hint="eastAsia"/>
                 <w:color w:val="000000"/>
-                <w:spacing w:val="0"/>
                 <w:sz w:val="20"/>
                 <w:szCs w:val="20"/>
-                <w:vertAlign w:val="baseline"/>
               </w:rPr>
               <w:t>&lt;1.0&gt;</w:t>
             </w:r>
@@ -666,10 +621,10 @@
           <w:tcPr>
             <w:tcW w:w="3780" w:type="dxa"/>
             <w:tcBorders>
-              <w:top w:val="single" w:color="000000" w:sz="4" w:space="0"/>
-              <w:left w:val="single" w:color="000000" w:sz="4" w:space="0"/>
-              <w:bottom w:val="single" w:color="000000" w:sz="4" w:space="0"/>
-              <w:right w:val="single" w:color="000000" w:sz="4" w:space="0"/>
+              <w:top w:val="single" w:sz="4" w:space="0" w:color="000000"/>
+              <w:left w:val="single" w:sz="4" w:space="0" w:color="000000"/>
+              <w:bottom w:val="single" w:sz="4" w:space="0" w:color="000000"/>
+              <w:right w:val="single" w:sz="4" w:space="0" w:color="000000"/>
             </w:tcBorders>
             <w:shd w:val="clear" w:color="auto" w:fill="auto"/>
             <w:tcMar>
@@ -682,24 +637,16 @@
           </w:tcPr>
           <w:p>
             <w:pPr>
-              <w:pStyle w:val="11"/>
-              <w:keepNext w:val="0"/>
-              <w:keepLines w:val="0"/>
+              <w:pStyle w:val="ab"/>
               <w:widowControl/>
-              <w:suppressLineNumbers w:val="0"/>
-              <w:spacing w:before="0" w:beforeAutospacing="0" w:after="80" w:afterAutospacing="0"/>
-              <w:ind w:left="0" w:right="0"/>
-              <w:jc w:val="left"/>
-            </w:pPr>
-            <w:r>
-              <w:rPr>
-                <w:rFonts w:hint="eastAsia" w:ascii="宋体" w:hAnsi="宋体" w:eastAsia="宋体" w:cs="宋体"/>
-                <w:i w:val="0"/>
+              <w:spacing w:beforeAutospacing="0" w:after="80" w:afterAutospacing="0"/>
+            </w:pPr>
+            <w:r>
+              <w:rPr>
+                <w:rFonts w:ascii="宋体" w:eastAsia="宋体" w:hAnsi="宋体" w:cs="宋体" w:hint="eastAsia"/>
                 <w:color w:val="000000"/>
-                <w:spacing w:val="0"/>
                 <w:sz w:val="20"/>
                 <w:szCs w:val="20"/>
-                <w:vertAlign w:val="baseline"/>
               </w:rPr>
               <w:t>规划了本项目研究后的各个主要过程和相应可交付成果</w:t>
             </w:r>
@@ -709,10 +656,10 @@
           <w:tcPr>
             <w:tcW w:w="3183" w:type="dxa"/>
             <w:tcBorders>
-              <w:top w:val="single" w:color="000000" w:sz="4" w:space="0"/>
-              <w:left w:val="single" w:color="000000" w:sz="4" w:space="0"/>
-              <w:bottom w:val="single" w:color="000000" w:sz="4" w:space="0"/>
-              <w:right w:val="single" w:color="000000" w:sz="4" w:space="0"/>
+              <w:top w:val="single" w:sz="4" w:space="0" w:color="000000"/>
+              <w:left w:val="single" w:sz="4" w:space="0" w:color="000000"/>
+              <w:bottom w:val="single" w:sz="4" w:space="0" w:color="000000"/>
+              <w:right w:val="single" w:sz="4" w:space="0" w:color="000000"/>
             </w:tcBorders>
             <w:shd w:val="clear" w:color="auto" w:fill="auto"/>
             <w:tcMar>
@@ -725,24 +672,16 @@
           </w:tcPr>
           <w:p>
             <w:pPr>
-              <w:pStyle w:val="11"/>
-              <w:keepNext w:val="0"/>
-              <w:keepLines w:val="0"/>
+              <w:pStyle w:val="ab"/>
               <w:widowControl/>
-              <w:suppressLineNumbers w:val="0"/>
-              <w:spacing w:before="0" w:beforeAutospacing="0" w:after="80" w:afterAutospacing="0"/>
-              <w:ind w:left="0" w:right="0"/>
-              <w:jc w:val="left"/>
-            </w:pPr>
-            <w:r>
-              <w:rPr>
-                <w:rFonts w:hint="eastAsia" w:ascii="宋体" w:hAnsi="宋体" w:eastAsia="宋体" w:cs="宋体"/>
-                <w:i w:val="0"/>
+              <w:spacing w:beforeAutospacing="0" w:after="80" w:afterAutospacing="0"/>
+            </w:pPr>
+            <w:r>
+              <w:rPr>
+                <w:rFonts w:ascii="宋体" w:eastAsia="宋体" w:hAnsi="宋体" w:cs="宋体" w:hint="eastAsia"/>
                 <w:color w:val="000000"/>
-                <w:spacing w:val="0"/>
                 <w:sz w:val="20"/>
                 <w:szCs w:val="20"/>
-                <w:vertAlign w:val="baseline"/>
               </w:rPr>
               <w:t>单鑫楠</w:t>
             </w:r>
@@ -750,34 +689,17 @@
         </w:tc>
       </w:tr>
       <w:tr>
-        <w:tblPrEx>
-          <w:tblBorders>
-            <w:top w:val="none" w:color="auto" w:sz="0" w:space="0"/>
-            <w:left w:val="none" w:color="auto" w:sz="0" w:space="0"/>
-            <w:bottom w:val="none" w:color="auto" w:sz="0" w:space="0"/>
-            <w:right w:val="none" w:color="auto" w:sz="0" w:space="0"/>
-            <w:insideH w:val="none" w:color="auto" w:sz="0" w:space="0"/>
-            <w:insideV w:val="none" w:color="auto" w:sz="0" w:space="0"/>
-          </w:tblBorders>
-          <w:tblLayout w:type="fixed"/>
-          <w:tblCellMar>
-            <w:top w:w="15" w:type="dxa"/>
-            <w:left w:w="15" w:type="dxa"/>
-            <w:bottom w:w="15" w:type="dxa"/>
-            <w:right w:w="15" w:type="dxa"/>
-          </w:tblCellMar>
-        </w:tblPrEx>
         <w:trPr>
-          <w:trHeight w:val="270" w:hRule="atLeast"/>
+          <w:trHeight w:val="270"/>
         </w:trPr>
         <w:tc>
           <w:tcPr>
             <w:tcW w:w="1530" w:type="dxa"/>
             <w:tcBorders>
-              <w:top w:val="single" w:color="000000" w:sz="4" w:space="0"/>
-              <w:left w:val="single" w:color="000000" w:sz="4" w:space="0"/>
-              <w:bottom w:val="single" w:color="000000" w:sz="4" w:space="0"/>
-              <w:right w:val="single" w:color="000000" w:sz="4" w:space="0"/>
+              <w:top w:val="single" w:sz="4" w:space="0" w:color="000000"/>
+              <w:left w:val="single" w:sz="4" w:space="0" w:color="000000"/>
+              <w:bottom w:val="single" w:sz="4" w:space="0" w:color="000000"/>
+              <w:right w:val="single" w:sz="4" w:space="0" w:color="000000"/>
             </w:tcBorders>
             <w:shd w:val="clear" w:color="auto" w:fill="auto"/>
             <w:tcMar>
@@ -791,7 +713,7 @@
           <w:p>
             <w:pPr>
               <w:rPr>
-                <w:rFonts w:hint="eastAsia" w:ascii="宋体"/>
+                <w:rFonts w:ascii="宋体"/>
                 <w:sz w:val="24"/>
                 <w:szCs w:val="24"/>
               </w:rPr>
@@ -802,10 +724,10 @@
           <w:tcPr>
             <w:tcW w:w="760" w:type="dxa"/>
             <w:tcBorders>
-              <w:top w:val="single" w:color="000000" w:sz="4" w:space="0"/>
-              <w:left w:val="single" w:color="000000" w:sz="4" w:space="0"/>
-              <w:bottom w:val="single" w:color="000000" w:sz="4" w:space="0"/>
-              <w:right w:val="single" w:color="000000" w:sz="4" w:space="0"/>
+              <w:top w:val="single" w:sz="4" w:space="0" w:color="000000"/>
+              <w:left w:val="single" w:sz="4" w:space="0" w:color="000000"/>
+              <w:bottom w:val="single" w:sz="4" w:space="0" w:color="000000"/>
+              <w:right w:val="single" w:sz="4" w:space="0" w:color="000000"/>
             </w:tcBorders>
             <w:shd w:val="clear" w:color="auto" w:fill="auto"/>
             <w:tcMar>
@@ -819,7 +741,7 @@
           <w:p>
             <w:pPr>
               <w:rPr>
-                <w:rFonts w:hint="eastAsia" w:ascii="宋体"/>
+                <w:rFonts w:ascii="宋体"/>
                 <w:sz w:val="24"/>
                 <w:szCs w:val="24"/>
               </w:rPr>
@@ -830,10 +752,10 @@
           <w:tcPr>
             <w:tcW w:w="3780" w:type="dxa"/>
             <w:tcBorders>
-              <w:top w:val="single" w:color="000000" w:sz="4" w:space="0"/>
-              <w:left w:val="single" w:color="000000" w:sz="4" w:space="0"/>
-              <w:bottom w:val="single" w:color="000000" w:sz="4" w:space="0"/>
-              <w:right w:val="single" w:color="000000" w:sz="4" w:space="0"/>
+              <w:top w:val="single" w:sz="4" w:space="0" w:color="000000"/>
+              <w:left w:val="single" w:sz="4" w:space="0" w:color="000000"/>
+              <w:bottom w:val="single" w:sz="4" w:space="0" w:color="000000"/>
+              <w:right w:val="single" w:sz="4" w:space="0" w:color="000000"/>
             </w:tcBorders>
             <w:shd w:val="clear" w:color="auto" w:fill="auto"/>
             <w:tcMar>
@@ -847,7 +769,7 @@
           <w:p>
             <w:pPr>
               <w:rPr>
-                <w:rFonts w:hint="eastAsia" w:ascii="宋体"/>
+                <w:rFonts w:ascii="宋体"/>
                 <w:sz w:val="24"/>
                 <w:szCs w:val="24"/>
               </w:rPr>
@@ -858,10 +780,10 @@
           <w:tcPr>
             <w:tcW w:w="3183" w:type="dxa"/>
             <w:tcBorders>
-              <w:top w:val="single" w:color="000000" w:sz="4" w:space="0"/>
-              <w:left w:val="single" w:color="000000" w:sz="4" w:space="0"/>
-              <w:bottom w:val="single" w:color="000000" w:sz="4" w:space="0"/>
-              <w:right w:val="single" w:color="000000" w:sz="4" w:space="0"/>
+              <w:top w:val="single" w:sz="4" w:space="0" w:color="000000"/>
+              <w:left w:val="single" w:sz="4" w:space="0" w:color="000000"/>
+              <w:bottom w:val="single" w:sz="4" w:space="0" w:color="000000"/>
+              <w:right w:val="single" w:sz="4" w:space="0" w:color="000000"/>
             </w:tcBorders>
             <w:shd w:val="clear" w:color="auto" w:fill="auto"/>
             <w:tcMar>
@@ -875,7 +797,7 @@
           <w:p>
             <w:pPr>
               <w:rPr>
-                <w:rFonts w:hint="eastAsia" w:ascii="宋体"/>
+                <w:rFonts w:ascii="宋体"/>
                 <w:sz w:val="24"/>
                 <w:szCs w:val="24"/>
               </w:rPr>
@@ -884,35 +806,17 @@
         </w:tc>
       </w:tr>
       <w:tr>
-        <w:tblPrEx>
-          <w:tblBorders>
-            <w:top w:val="none" w:color="auto" w:sz="0" w:space="0"/>
-            <w:left w:val="none" w:color="auto" w:sz="0" w:space="0"/>
-            <w:bottom w:val="none" w:color="auto" w:sz="0" w:space="0"/>
-            <w:right w:val="none" w:color="auto" w:sz="0" w:space="0"/>
-            <w:insideH w:val="none" w:color="auto" w:sz="0" w:space="0"/>
-            <w:insideV w:val="none" w:color="auto" w:sz="0" w:space="0"/>
-          </w:tblBorders>
-          <w:shd w:val="clear" w:color="auto" w:fill="auto"/>
-          <w:tblLayout w:type="fixed"/>
-          <w:tblCellMar>
-            <w:top w:w="15" w:type="dxa"/>
-            <w:left w:w="15" w:type="dxa"/>
-            <w:bottom w:w="15" w:type="dxa"/>
-            <w:right w:w="15" w:type="dxa"/>
-          </w:tblCellMar>
-        </w:tblPrEx>
         <w:trPr>
-          <w:trHeight w:val="270" w:hRule="atLeast"/>
+          <w:trHeight w:val="270"/>
         </w:trPr>
         <w:tc>
           <w:tcPr>
             <w:tcW w:w="1530" w:type="dxa"/>
             <w:tcBorders>
-              <w:top w:val="single" w:color="000000" w:sz="4" w:space="0"/>
-              <w:left w:val="single" w:color="000000" w:sz="4" w:space="0"/>
-              <w:bottom w:val="single" w:color="000000" w:sz="4" w:space="0"/>
-              <w:right w:val="single" w:color="000000" w:sz="4" w:space="0"/>
+              <w:top w:val="single" w:sz="4" w:space="0" w:color="000000"/>
+              <w:left w:val="single" w:sz="4" w:space="0" w:color="000000"/>
+              <w:bottom w:val="single" w:sz="4" w:space="0" w:color="000000"/>
+              <w:right w:val="single" w:sz="4" w:space="0" w:color="000000"/>
             </w:tcBorders>
             <w:shd w:val="clear" w:color="auto" w:fill="auto"/>
             <w:tcMar>
@@ -926,7 +830,7 @@
           <w:p>
             <w:pPr>
               <w:rPr>
-                <w:rFonts w:hint="eastAsia" w:ascii="宋体"/>
+                <w:rFonts w:ascii="宋体"/>
                 <w:sz w:val="24"/>
                 <w:szCs w:val="24"/>
               </w:rPr>
@@ -937,10 +841,10 @@
           <w:tcPr>
             <w:tcW w:w="760" w:type="dxa"/>
             <w:tcBorders>
-              <w:top w:val="single" w:color="000000" w:sz="4" w:space="0"/>
-              <w:left w:val="single" w:color="000000" w:sz="4" w:space="0"/>
-              <w:bottom w:val="single" w:color="000000" w:sz="4" w:space="0"/>
-              <w:right w:val="single" w:color="000000" w:sz="4" w:space="0"/>
+              <w:top w:val="single" w:sz="4" w:space="0" w:color="000000"/>
+              <w:left w:val="single" w:sz="4" w:space="0" w:color="000000"/>
+              <w:bottom w:val="single" w:sz="4" w:space="0" w:color="000000"/>
+              <w:right w:val="single" w:sz="4" w:space="0" w:color="000000"/>
             </w:tcBorders>
             <w:shd w:val="clear" w:color="auto" w:fill="auto"/>
             <w:tcMar>
@@ -954,7 +858,7 @@
           <w:p>
             <w:pPr>
               <w:rPr>
-                <w:rFonts w:hint="eastAsia" w:ascii="宋体"/>
+                <w:rFonts w:ascii="宋体"/>
                 <w:sz w:val="24"/>
                 <w:szCs w:val="24"/>
               </w:rPr>
@@ -965,10 +869,10 @@
           <w:tcPr>
             <w:tcW w:w="3780" w:type="dxa"/>
             <w:tcBorders>
-              <w:top w:val="single" w:color="000000" w:sz="4" w:space="0"/>
-              <w:left w:val="single" w:color="000000" w:sz="4" w:space="0"/>
-              <w:bottom w:val="single" w:color="000000" w:sz="4" w:space="0"/>
-              <w:right w:val="single" w:color="000000" w:sz="4" w:space="0"/>
+              <w:top w:val="single" w:sz="4" w:space="0" w:color="000000"/>
+              <w:left w:val="single" w:sz="4" w:space="0" w:color="000000"/>
+              <w:bottom w:val="single" w:sz="4" w:space="0" w:color="000000"/>
+              <w:right w:val="single" w:sz="4" w:space="0" w:color="000000"/>
             </w:tcBorders>
             <w:shd w:val="clear" w:color="auto" w:fill="auto"/>
             <w:tcMar>
@@ -982,7 +886,7 @@
           <w:p>
             <w:pPr>
               <w:rPr>
-                <w:rFonts w:hint="eastAsia" w:ascii="宋体"/>
+                <w:rFonts w:ascii="宋体"/>
                 <w:sz w:val="24"/>
                 <w:szCs w:val="24"/>
               </w:rPr>
@@ -993,10 +897,10 @@
           <w:tcPr>
             <w:tcW w:w="3183" w:type="dxa"/>
             <w:tcBorders>
-              <w:top w:val="single" w:color="000000" w:sz="4" w:space="0"/>
-              <w:left w:val="single" w:color="000000" w:sz="4" w:space="0"/>
-              <w:bottom w:val="single" w:color="000000" w:sz="4" w:space="0"/>
-              <w:right w:val="single" w:color="000000" w:sz="4" w:space="0"/>
+              <w:top w:val="single" w:sz="4" w:space="0" w:color="000000"/>
+              <w:left w:val="single" w:sz="4" w:space="0" w:color="000000"/>
+              <w:bottom w:val="single" w:sz="4" w:space="0" w:color="000000"/>
+              <w:right w:val="single" w:sz="4" w:space="0" w:color="000000"/>
             </w:tcBorders>
             <w:shd w:val="clear" w:color="auto" w:fill="auto"/>
             <w:tcMar>
@@ -1010,7 +914,7 @@
           <w:p>
             <w:pPr>
               <w:rPr>
-                <w:rFonts w:hint="eastAsia" w:ascii="宋体"/>
+                <w:rFonts w:ascii="宋体"/>
                 <w:sz w:val="24"/>
                 <w:szCs w:val="24"/>
               </w:rPr>
@@ -1021,7 +925,7 @@
     </w:tbl>
     <w:p>
       <w:pPr>
-        <w:pStyle w:val="12"/>
+        <w:pStyle w:val="ac"/>
       </w:pPr>
       <w:r>
         <w:rPr>
@@ -1032,12 +936,12 @@
     </w:p>
     <w:p>
       <w:pPr>
-        <w:pStyle w:val="9"/>
+        <w:pStyle w:val="TOC1"/>
         <w:tabs>
           <w:tab w:val="left" w:pos="432"/>
         </w:tabs>
         <w:rPr>
-          <w:rFonts w:asciiTheme="minorHAnsi" w:hAnsiTheme="minorHAnsi" w:eastAsiaTheme="minorEastAsia" w:cstheme="minorBidi"/>
+          <w:rFonts w:asciiTheme="minorHAnsi" w:eastAsiaTheme="minorEastAsia" w:hAnsiTheme="minorHAnsi" w:cstheme="minorBidi"/>
           <w:snapToGrid/>
           <w:kern w:val="2"/>
           <w:sz w:val="21"/>
@@ -1067,7 +971,7 @@
       </w:r>
       <w:r>
         <w:rPr>
-          <w:rFonts w:asciiTheme="minorHAnsi" w:hAnsiTheme="minorHAnsi" w:eastAsiaTheme="minorEastAsia" w:cstheme="minorBidi"/>
+          <w:rFonts w:asciiTheme="minorHAnsi" w:eastAsiaTheme="minorEastAsia" w:hAnsiTheme="minorHAnsi" w:cstheme="minorBidi"/>
           <w:snapToGrid/>
           <w:kern w:val="2"/>
           <w:sz w:val="21"/>
@@ -1102,12 +1006,12 @@
     </w:p>
     <w:p>
       <w:pPr>
-        <w:pStyle w:val="9"/>
+        <w:pStyle w:val="TOC1"/>
         <w:tabs>
           <w:tab w:val="left" w:pos="432"/>
         </w:tabs>
         <w:rPr>
-          <w:rFonts w:asciiTheme="minorHAnsi" w:hAnsiTheme="minorHAnsi" w:eastAsiaTheme="minorEastAsia" w:cstheme="minorBidi"/>
+          <w:rFonts w:asciiTheme="minorHAnsi" w:eastAsiaTheme="minorEastAsia" w:hAnsiTheme="minorHAnsi" w:cstheme="minorBidi"/>
           <w:snapToGrid/>
           <w:kern w:val="2"/>
           <w:sz w:val="21"/>
@@ -1119,7 +1023,7 @@
       </w:r>
       <w:r>
         <w:rPr>
-          <w:rFonts w:asciiTheme="minorHAnsi" w:hAnsiTheme="minorHAnsi" w:eastAsiaTheme="minorEastAsia" w:cstheme="minorBidi"/>
+          <w:rFonts w:asciiTheme="minorHAnsi" w:eastAsiaTheme="minorEastAsia" w:hAnsiTheme="minorHAnsi" w:cstheme="minorBidi"/>
           <w:snapToGrid/>
           <w:kern w:val="2"/>
           <w:sz w:val="21"/>
@@ -1154,12 +1058,12 @@
     </w:p>
     <w:p>
       <w:pPr>
-        <w:pStyle w:val="9"/>
+        <w:pStyle w:val="TOC1"/>
         <w:tabs>
           <w:tab w:val="left" w:pos="432"/>
         </w:tabs>
         <w:rPr>
-          <w:rFonts w:asciiTheme="minorHAnsi" w:hAnsiTheme="minorHAnsi" w:eastAsiaTheme="minorEastAsia" w:cstheme="minorBidi"/>
+          <w:rFonts w:asciiTheme="minorHAnsi" w:eastAsiaTheme="minorEastAsia" w:hAnsiTheme="minorHAnsi" w:cstheme="minorBidi"/>
           <w:snapToGrid/>
           <w:kern w:val="2"/>
           <w:sz w:val="21"/>
@@ -1171,7 +1075,7 @@
       </w:r>
       <w:r>
         <w:rPr>
-          <w:rFonts w:asciiTheme="minorHAnsi" w:hAnsiTheme="minorHAnsi" w:eastAsiaTheme="minorEastAsia" w:cstheme="minorBidi"/>
+          <w:rFonts w:asciiTheme="minorHAnsi" w:eastAsiaTheme="minorEastAsia" w:hAnsiTheme="minorHAnsi" w:cstheme="minorBidi"/>
           <w:snapToGrid/>
           <w:kern w:val="2"/>
           <w:sz w:val="21"/>
@@ -1206,12 +1110,12 @@
     </w:p>
     <w:p>
       <w:pPr>
-        <w:pStyle w:val="9"/>
+        <w:pStyle w:val="TOC1"/>
         <w:tabs>
           <w:tab w:val="left" w:pos="432"/>
         </w:tabs>
         <w:rPr>
-          <w:rFonts w:asciiTheme="minorHAnsi" w:hAnsiTheme="minorHAnsi" w:eastAsiaTheme="minorEastAsia" w:cstheme="minorBidi"/>
+          <w:rFonts w:asciiTheme="minorHAnsi" w:eastAsiaTheme="minorEastAsia" w:hAnsiTheme="minorHAnsi" w:cstheme="minorBidi"/>
           <w:snapToGrid/>
           <w:kern w:val="2"/>
           <w:sz w:val="21"/>
@@ -1223,7 +1127,7 @@
       </w:r>
       <w:r>
         <w:rPr>
-          <w:rFonts w:asciiTheme="minorHAnsi" w:hAnsiTheme="minorHAnsi" w:eastAsiaTheme="minorEastAsia" w:cstheme="minorBidi"/>
+          <w:rFonts w:asciiTheme="minorHAnsi" w:eastAsiaTheme="minorEastAsia" w:hAnsiTheme="minorHAnsi" w:cstheme="minorBidi"/>
           <w:snapToGrid/>
           <w:kern w:val="2"/>
           <w:sz w:val="21"/>
@@ -1258,12 +1162,12 @@
     </w:p>
     <w:p>
       <w:pPr>
-        <w:pStyle w:val="9"/>
+        <w:pStyle w:val="TOC1"/>
         <w:tabs>
           <w:tab w:val="left" w:pos="432"/>
         </w:tabs>
         <w:rPr>
-          <w:rFonts w:asciiTheme="minorHAnsi" w:hAnsiTheme="minorHAnsi" w:eastAsiaTheme="minorEastAsia" w:cstheme="minorBidi"/>
+          <w:rFonts w:asciiTheme="minorHAnsi" w:eastAsiaTheme="minorEastAsia" w:hAnsiTheme="minorHAnsi" w:cstheme="minorBidi"/>
           <w:snapToGrid/>
           <w:kern w:val="2"/>
           <w:sz w:val="21"/>
@@ -1275,7 +1179,7 @@
       </w:r>
       <w:r>
         <w:rPr>
-          <w:rFonts w:asciiTheme="minorHAnsi" w:hAnsiTheme="minorHAnsi" w:eastAsiaTheme="minorEastAsia" w:cstheme="minorBidi"/>
+          <w:rFonts w:asciiTheme="minorHAnsi" w:eastAsiaTheme="minorEastAsia" w:hAnsiTheme="minorHAnsi" w:cstheme="minorBidi"/>
           <w:snapToGrid/>
           <w:kern w:val="2"/>
           <w:sz w:val="21"/>
@@ -1338,7 +1242,7 @@
     </w:p>
     <w:p>
       <w:pPr>
-        <w:pStyle w:val="2"/>
+        <w:pStyle w:val="1"/>
         <w:numPr>
           <w:ilvl w:val="0"/>
           <w:numId w:val="1"/>
@@ -1349,6 +1253,7 @@
         <w:rPr>
           <w:rFonts w:hint="eastAsia"/>
         </w:rPr>
+        <w:lastRenderedPageBreak/>
         <w:t>项目名称</w:t>
       </w:r>
       <w:bookmarkEnd w:id="0"/>
@@ -1364,16 +1269,15 @@
       </w:pPr>
       <w:r>
         <w:rPr>
-          <w:rFonts w:hint="eastAsia" w:ascii="仿宋_GB2312" w:eastAsia="仿宋_GB2312"/>
+          <w:rFonts w:ascii="仿宋_GB2312" w:eastAsia="仿宋_GB2312" w:hint="eastAsia"/>
           <w:sz w:val="28"/>
           <w:szCs w:val="28"/>
-          <w:lang w:val="en-US" w:eastAsia="zh-CN"/>
         </w:rPr>
         <w:t>去年的蛋糕</w:t>
       </w:r>
       <w:r>
         <w:rPr>
-          <w:rFonts w:hint="eastAsia" w:ascii="仿宋_GB2312" w:eastAsia="仿宋_GB2312"/>
+          <w:rFonts w:ascii="仿宋_GB2312" w:eastAsia="仿宋_GB2312" w:hint="eastAsia"/>
           <w:sz w:val="28"/>
           <w:szCs w:val="28"/>
         </w:rPr>
@@ -1382,7 +1286,7 @@
     </w:p>
     <w:p>
       <w:pPr>
-        <w:pStyle w:val="2"/>
+        <w:pStyle w:val="1"/>
         <w:numPr>
           <w:ilvl w:val="0"/>
           <w:numId w:val="1"/>
@@ -1396,70 +1300,6 @@
         <w:t>项目描述</w:t>
       </w:r>
       <w:bookmarkEnd w:id="1"/>
-    </w:p>
-    <w:p>
-      <w:pPr>
-        <w:ind w:firstLine="420"/>
-        <w:rPr>
-          <w:rFonts w:hint="eastAsia" w:ascii="仿宋_GB2312" w:eastAsia="仿宋_GB2312"/>
-          <w:sz w:val="28"/>
-          <w:szCs w:val="28"/>
-        </w:rPr>
-      </w:pPr>
-      <w:r>
-        <w:rPr>
-          <w:rFonts w:hint="eastAsia" w:ascii="仿宋_GB2312" w:eastAsia="仿宋_GB2312"/>
-          <w:sz w:val="28"/>
-          <w:szCs w:val="28"/>
-        </w:rPr>
-        <w:t>随着移动网络的成熟和移动终端的大量普及、智能化程度提高，移动端实现任何时间、任何地点网上购物逐渐成为一种趋势。而全国各个城市市民（至少10万以上）每天有丰富的蛋糕采购需求，包括生日蛋糕，日常蛋糕甜品等</w:t>
-      </w:r>
-    </w:p>
-    <w:p>
-      <w:pPr>
-        <w:ind w:firstLine="420"/>
-        <w:rPr>
-          <w:rFonts w:hint="eastAsia" w:ascii="仿宋_GB2312" w:eastAsia="仿宋_GB2312"/>
-          <w:sz w:val="28"/>
-          <w:szCs w:val="28"/>
-        </w:rPr>
-      </w:pPr>
-      <w:r>
-        <w:rPr>
-          <w:rFonts w:hint="eastAsia" w:ascii="仿宋_GB2312" w:eastAsia="仿宋_GB2312"/>
-          <w:sz w:val="28"/>
-          <w:szCs w:val="28"/>
-        </w:rPr>
-        <w:t>但是因为地域，时间，不同年龄段的丰富需求等因素实体店购买蛋糕十分不便。帮助用户实现通过智能移动终端、通过无线网络来实现随时随地网上挑选、预订、定制、购买、配送蛋糕等功能是极其有价值和受欢迎的。</w:t>
-      </w:r>
-    </w:p>
-    <w:p>
-      <w:pPr>
-        <w:ind w:firstLine="420"/>
-        <w:rPr>
-          <w:rFonts w:hint="eastAsia" w:ascii="仿宋_GB2312" w:eastAsia="仿宋_GB2312"/>
-          <w:sz w:val="28"/>
-          <w:szCs w:val="28"/>
-        </w:rPr>
-      </w:pPr>
-      <w:r>
-        <w:rPr>
-          <w:rFonts w:hint="eastAsia" w:ascii="仿宋_GB2312" w:eastAsia="仿宋_GB2312"/>
-          <w:sz w:val="28"/>
-          <w:szCs w:val="28"/>
-        </w:rPr>
-        <w:t>本产品定位于：打造一款网上挑选、购买、定制、配送蛋糕一体化的手机app。此方案的优点是：</w:t>
-      </w:r>
-    </w:p>
-    <w:p>
-      <w:pPr>
-        <w:ind w:firstLine="420"/>
-        <w:rPr>
-          <w:rFonts w:hint="eastAsia" w:ascii="仿宋_GB2312" w:eastAsia="仿宋_GB2312"/>
-          <w:sz w:val="28"/>
-          <w:szCs w:val="28"/>
-        </w:rPr>
-      </w:pPr>
     </w:p>
     <w:p>
       <w:pPr>
@@ -1472,16 +1312,102 @@
       </w:pPr>
       <w:r>
         <w:rPr>
-          <w:rFonts w:hint="eastAsia" w:ascii="仿宋_GB2312" w:eastAsia="仿宋_GB2312"/>
+          <w:rFonts w:ascii="仿宋_GB2312" w:eastAsia="仿宋_GB2312" w:hint="eastAsia"/>
           <w:sz w:val="28"/>
           <w:szCs w:val="28"/>
         </w:rPr>
-        <w:t>本产品定位于：自主开发通用的移动OA中间件。采用已有的交换协议或自定义规范化的交换数据协议，可实现移动终端上的通用客户端支持。此方案的优点是：</w:t>
+        <w:t>随着移动网络的成熟和移动终端的大量普及、智能化程度提高，移动</w:t>
+      </w:r>
+      <w:proofErr w:type="gramStart"/>
+      <w:r>
+        <w:rPr>
+          <w:rFonts w:ascii="仿宋_GB2312" w:eastAsia="仿宋_GB2312" w:hint="eastAsia"/>
+          <w:sz w:val="28"/>
+          <w:szCs w:val="28"/>
+        </w:rPr>
+        <w:t>端实现</w:t>
+      </w:r>
+      <w:proofErr w:type="gramEnd"/>
+      <w:r>
+        <w:rPr>
+          <w:rFonts w:ascii="仿宋_GB2312" w:eastAsia="仿宋_GB2312" w:hint="eastAsia"/>
+          <w:sz w:val="28"/>
+          <w:szCs w:val="28"/>
+        </w:rPr>
+        <w:t>任何时间、任何地点网上购物逐渐成为一种趋势。而全国各个城市市民（至少</w:t>
+      </w:r>
+      <w:r>
+        <w:rPr>
+          <w:rFonts w:ascii="仿宋_GB2312" w:eastAsia="仿宋_GB2312" w:hint="eastAsia"/>
+          <w:sz w:val="28"/>
+          <w:szCs w:val="28"/>
+        </w:rPr>
+        <w:t>10</w:t>
+      </w:r>
+      <w:r>
+        <w:rPr>
+          <w:rFonts w:ascii="仿宋_GB2312" w:eastAsia="仿宋_GB2312" w:hint="eastAsia"/>
+          <w:sz w:val="28"/>
+          <w:szCs w:val="28"/>
+        </w:rPr>
+        <w:t>万以上）每天有丰富的蛋糕采购需求，包括生日蛋糕，日常蛋糕甜品等</w:t>
       </w:r>
     </w:p>
     <w:p>
       <w:pPr>
-        <w:pStyle w:val="18"/>
+        <w:ind w:firstLine="420"/>
+        <w:rPr>
+          <w:rFonts w:ascii="仿宋_GB2312" w:eastAsia="仿宋_GB2312"/>
+          <w:sz w:val="28"/>
+          <w:szCs w:val="28"/>
+        </w:rPr>
+      </w:pPr>
+      <w:r>
+        <w:rPr>
+          <w:rFonts w:ascii="仿宋_GB2312" w:eastAsia="仿宋_GB2312" w:hint="eastAsia"/>
+          <w:sz w:val="28"/>
+          <w:szCs w:val="28"/>
+        </w:rPr>
+        <w:t>但是因为地域，时间，不同年龄段的丰富需求等因素实体店购买蛋糕十分不便。帮助用户实现通过智能移动终端、通过无线网络来实现随时随地网上挑选、预订、定制、购买、配送蛋糕等功能是极其有价值和受欢迎的。</w:t>
+      </w:r>
+    </w:p>
+    <w:p>
+      <w:pPr>
+        <w:ind w:firstLine="420"/>
+        <w:rPr>
+          <w:rFonts w:ascii="仿宋_GB2312" w:eastAsia="仿宋_GB2312" w:hint="eastAsia"/>
+          <w:sz w:val="28"/>
+          <w:szCs w:val="28"/>
+        </w:rPr>
+      </w:pPr>
+      <w:r>
+        <w:rPr>
+          <w:rFonts w:ascii="仿宋_GB2312" w:eastAsia="仿宋_GB2312" w:hint="eastAsia"/>
+          <w:sz w:val="28"/>
+          <w:szCs w:val="28"/>
+        </w:rPr>
+        <w:t>本产品定位于：打造一款网上挑选、购买、定制、配送蛋糕一体化的手机</w:t>
+      </w:r>
+      <w:r>
+        <w:rPr>
+          <w:rFonts w:ascii="仿宋_GB2312" w:eastAsia="仿宋_GB2312" w:hint="eastAsia"/>
+          <w:sz w:val="28"/>
+          <w:szCs w:val="28"/>
+        </w:rPr>
+        <w:t>app</w:t>
+      </w:r>
+      <w:r>
+        <w:rPr>
+          <w:rFonts w:ascii="仿宋_GB2312" w:eastAsia="仿宋_GB2312" w:hint="eastAsia"/>
+          <w:sz w:val="28"/>
+          <w:szCs w:val="28"/>
+        </w:rPr>
+        <w:t>。此方案的优点是：</w:t>
+      </w:r>
+    </w:p>
+    <w:p>
+      <w:pPr>
+        <w:pStyle w:val="af"/>
         <w:numPr>
           <w:ilvl w:val="0"/>
           <w:numId w:val="2"/>
@@ -1495,30 +1421,7 @@
       </w:pPr>
       <w:r>
         <w:rPr>
-          <w:rFonts w:hint="eastAsia" w:ascii="仿宋_GB2312" w:eastAsia="仿宋_GB2312"/>
-          <w:sz w:val="28"/>
-          <w:szCs w:val="28"/>
-        </w:rPr>
-        <w:t>支持标准协议，可复用度高；</w:t>
-      </w:r>
-    </w:p>
-    <w:p>
-      <w:pPr>
-        <w:pStyle w:val="18"/>
-        <w:numPr>
-          <w:ilvl w:val="0"/>
-          <w:numId w:val="2"/>
-        </w:numPr>
-        <w:ind w:firstLineChars="0"/>
-        <w:rPr>
-          <w:rFonts w:hint="eastAsia" w:ascii="仿宋_GB2312" w:eastAsia="仿宋_GB2312"/>
-          <w:sz w:val="28"/>
-          <w:szCs w:val="28"/>
-        </w:rPr>
-      </w:pPr>
-      <w:r>
-        <w:rPr>
-          <w:rFonts w:hint="eastAsia" w:ascii="仿宋_GB2312" w:eastAsia="仿宋_GB2312"/>
+          <w:rFonts w:ascii="仿宋_GB2312" w:eastAsia="仿宋_GB2312" w:hint="eastAsia"/>
           <w:sz w:val="28"/>
           <w:szCs w:val="28"/>
         </w:rPr>
@@ -1527,99 +1430,7 @@
     </w:p>
     <w:p>
       <w:pPr>
-        <w:pStyle w:val="18"/>
-        <w:numPr>
-          <w:ilvl w:val="0"/>
-          <w:numId w:val="2"/>
-        </w:numPr>
-        <w:ind w:firstLineChars="0"/>
-        <w:rPr>
-          <w:rFonts w:hint="eastAsia" w:ascii="仿宋_GB2312" w:eastAsia="仿宋_GB2312"/>
-          <w:sz w:val="28"/>
-          <w:szCs w:val="28"/>
-        </w:rPr>
-      </w:pPr>
-      <w:r>
-        <w:rPr>
-          <w:rFonts w:hint="eastAsia" w:ascii="仿宋_GB2312" w:eastAsia="仿宋_GB2312"/>
-          <w:sz w:val="28"/>
-          <w:szCs w:val="28"/>
-        </w:rPr>
-        <w:t>随时买随时定，节省时间，方便用户</w:t>
-      </w:r>
-    </w:p>
-    <w:p>
-      <w:pPr>
-        <w:pStyle w:val="18"/>
-        <w:numPr>
-          <w:ilvl w:val="0"/>
-          <w:numId w:val="2"/>
-        </w:numPr>
-        <w:ind w:firstLineChars="0"/>
-        <w:rPr>
-          <w:rFonts w:hint="eastAsia" w:ascii="仿宋_GB2312" w:eastAsia="仿宋_GB2312"/>
-          <w:sz w:val="28"/>
-          <w:szCs w:val="28"/>
-        </w:rPr>
-      </w:pPr>
-      <w:r>
-        <w:rPr>
-          <w:rFonts w:hint="eastAsia" w:ascii="仿宋_GB2312" w:eastAsia="仿宋_GB2312"/>
-          <w:sz w:val="28"/>
-          <w:szCs w:val="28"/>
-        </w:rPr>
-        <w:t>获悉最新优惠，让用户花最少的钱买最心仪的蛋糕</w:t>
-      </w:r>
-    </w:p>
-    <w:p>
-      <w:pPr>
-        <w:pStyle w:val="18"/>
-        <w:numPr>
-          <w:ilvl w:val="0"/>
-          <w:numId w:val="2"/>
-        </w:numPr>
-        <w:ind w:firstLineChars="0"/>
-        <w:rPr>
-          <w:rFonts w:hint="eastAsia" w:ascii="仿宋_GB2312" w:eastAsia="仿宋_GB2312"/>
-          <w:sz w:val="28"/>
-          <w:szCs w:val="28"/>
-        </w:rPr>
-      </w:pPr>
-      <w:r>
-        <w:rPr>
-          <w:rFonts w:hint="eastAsia" w:ascii="仿宋_GB2312" w:eastAsia="仿宋_GB2312"/>
-          <w:sz w:val="28"/>
-          <w:szCs w:val="28"/>
-        </w:rPr>
-        <w:t>商家也可扩展消费人群，提高销售量</w:t>
-      </w:r>
-    </w:p>
-    <w:p>
-      <w:pPr>
-        <w:pStyle w:val="18"/>
-        <w:numPr>
-          <w:ilvl w:val="0"/>
-          <w:numId w:val="2"/>
-        </w:numPr>
-        <w:ind w:firstLineChars="0"/>
-        <w:rPr>
-          <w:rFonts w:hint="eastAsia" w:ascii="仿宋_GB2312" w:eastAsia="仿宋_GB2312"/>
-          <w:sz w:val="28"/>
-          <w:szCs w:val="28"/>
-        </w:rPr>
-      </w:pPr>
-      <w:r>
-        <w:rPr>
-          <w:rFonts w:hint="eastAsia" w:ascii="仿宋_GB2312" w:eastAsia="仿宋_GB2312"/>
-          <w:sz w:val="28"/>
-          <w:szCs w:val="28"/>
-        </w:rPr>
-        <w:t>功能可模块化配置适应各类用户需求，并益于拓展</w:t>
-      </w:r>
-    </w:p>
-    <w:p>
-      <w:pPr>
-        <w:pStyle w:val="18"/>
+        <w:pStyle w:val="af"/>
         <w:numPr>
           <w:ilvl w:val="0"/>
           <w:numId w:val="2"/>
@@ -1631,18 +1442,129 @@
           <w:szCs w:val="28"/>
         </w:rPr>
       </w:pPr>
+      <w:proofErr w:type="gramStart"/>
       <w:r>
         <w:rPr>
-          <w:rFonts w:hint="eastAsia" w:ascii="仿宋_GB2312" w:eastAsia="仿宋_GB2312"/>
+          <w:rFonts w:ascii="仿宋_GB2312" w:eastAsia="仿宋_GB2312" w:hint="eastAsia"/>
           <w:sz w:val="28"/>
           <w:szCs w:val="28"/>
         </w:rPr>
-        <w:t>现有竞争对手较少，所定位的用户数量高，需求多，市场机会大前景好；</w:t>
+        <w:t>随时买</w:t>
+      </w:r>
+      <w:proofErr w:type="gramEnd"/>
+      <w:r>
+        <w:rPr>
+          <w:rFonts w:ascii="仿宋_GB2312" w:eastAsia="仿宋_GB2312" w:hint="eastAsia"/>
+          <w:sz w:val="28"/>
+          <w:szCs w:val="28"/>
+        </w:rPr>
+        <w:t>随时定，节省时间，方便用户</w:t>
       </w:r>
     </w:p>
     <w:p>
       <w:pPr>
-        <w:pStyle w:val="2"/>
+        <w:pStyle w:val="af"/>
+        <w:numPr>
+          <w:ilvl w:val="0"/>
+          <w:numId w:val="2"/>
+        </w:numPr>
+        <w:ind w:firstLineChars="0"/>
+        <w:rPr>
+          <w:rFonts w:ascii="仿宋_GB2312" w:eastAsia="仿宋_GB2312"/>
+          <w:sz w:val="28"/>
+          <w:szCs w:val="28"/>
+        </w:rPr>
+      </w:pPr>
+      <w:r>
+        <w:rPr>
+          <w:rFonts w:ascii="仿宋_GB2312" w:eastAsia="仿宋_GB2312" w:hint="eastAsia"/>
+          <w:sz w:val="28"/>
+          <w:szCs w:val="28"/>
+        </w:rPr>
+        <w:t>获悉最新优惠，让用户花最少的钱买最心仪的蛋糕</w:t>
+      </w:r>
+    </w:p>
+    <w:p>
+      <w:pPr>
+        <w:pStyle w:val="af"/>
+        <w:numPr>
+          <w:ilvl w:val="0"/>
+          <w:numId w:val="2"/>
+        </w:numPr>
+        <w:ind w:firstLineChars="0"/>
+        <w:rPr>
+          <w:rFonts w:ascii="仿宋_GB2312" w:eastAsia="仿宋_GB2312"/>
+          <w:sz w:val="28"/>
+          <w:szCs w:val="28"/>
+        </w:rPr>
+      </w:pPr>
+      <w:r>
+        <w:rPr>
+          <w:rFonts w:ascii="仿宋_GB2312" w:eastAsia="仿宋_GB2312" w:hint="eastAsia"/>
+          <w:sz w:val="28"/>
+          <w:szCs w:val="28"/>
+        </w:rPr>
+        <w:t>商家也可扩展消费人群，提高销售量</w:t>
+      </w:r>
+    </w:p>
+    <w:p>
+      <w:pPr>
+        <w:pStyle w:val="af"/>
+        <w:numPr>
+          <w:ilvl w:val="0"/>
+          <w:numId w:val="2"/>
+        </w:numPr>
+        <w:ind w:firstLineChars="0"/>
+        <w:rPr>
+          <w:rFonts w:ascii="仿宋_GB2312" w:eastAsia="仿宋_GB2312"/>
+          <w:sz w:val="28"/>
+          <w:szCs w:val="28"/>
+        </w:rPr>
+      </w:pPr>
+      <w:r>
+        <w:rPr>
+          <w:rFonts w:ascii="仿宋_GB2312" w:eastAsia="仿宋_GB2312" w:hint="eastAsia"/>
+          <w:sz w:val="28"/>
+          <w:szCs w:val="28"/>
+        </w:rPr>
+        <w:t>功能可模块化配置适应各类用户需求，并益于拓展</w:t>
+      </w:r>
+    </w:p>
+    <w:p>
+      <w:pPr>
+        <w:pStyle w:val="af"/>
+        <w:numPr>
+          <w:ilvl w:val="0"/>
+          <w:numId w:val="2"/>
+        </w:numPr>
+        <w:ind w:firstLineChars="0"/>
+        <w:rPr>
+          <w:rFonts w:ascii="仿宋_GB2312" w:eastAsia="仿宋_GB2312"/>
+          <w:sz w:val="28"/>
+          <w:szCs w:val="28"/>
+        </w:rPr>
+      </w:pPr>
+      <w:r>
+        <w:rPr>
+          <w:rFonts w:ascii="仿宋_GB2312" w:eastAsia="仿宋_GB2312" w:hint="eastAsia"/>
+          <w:sz w:val="28"/>
+          <w:szCs w:val="28"/>
+        </w:rPr>
+        <w:t>现有竞争对手较少，所定位的用户数量高，需求多，市场机会</w:t>
+      </w:r>
+      <w:r>
+        <w:rPr>
+          <w:rFonts w:ascii="仿宋_GB2312" w:eastAsia="仿宋_GB2312" w:hint="eastAsia"/>
+          <w:sz w:val="28"/>
+          <w:szCs w:val="28"/>
+        </w:rPr>
+        <w:lastRenderedPageBreak/>
+        <w:t>大前景好；</w:t>
+      </w:r>
+    </w:p>
+    <w:p>
+      <w:pPr>
+        <w:pStyle w:val="1"/>
         <w:numPr>
           <w:ilvl w:val="0"/>
           <w:numId w:val="1"/>
@@ -1659,24 +1581,11 @@
     </w:p>
     <w:tbl>
       <w:tblPr>
-        <w:tblStyle w:val="15"/>
+        <w:tblStyle w:val="ae"/>
         <w:tblW w:w="7910" w:type="dxa"/>
         <w:tblInd w:w="420" w:type="dxa"/>
-        <w:tblBorders>
-          <w:top w:val="single" w:color="auto" w:sz="4" w:space="0"/>
-          <w:left w:val="single" w:color="auto" w:sz="4" w:space="0"/>
-          <w:bottom w:val="single" w:color="auto" w:sz="4" w:space="0"/>
-          <w:right w:val="single" w:color="auto" w:sz="4" w:space="0"/>
-          <w:insideH w:val="single" w:color="auto" w:sz="4" w:space="0"/>
-          <w:insideV w:val="single" w:color="auto" w:sz="4" w:space="0"/>
-        </w:tblBorders>
         <w:tblLayout w:type="fixed"/>
-        <w:tblCellMar>
-          <w:top w:w="0" w:type="dxa"/>
-          <w:left w:w="108" w:type="dxa"/>
-          <w:bottom w:w="0" w:type="dxa"/>
-          <w:right w:w="108" w:type="dxa"/>
-        </w:tblCellMar>
+        <w:tblLook w:val="04A0" w:firstRow="1" w:lastRow="0" w:firstColumn="1" w:lastColumn="0" w:noHBand="0" w:noVBand="1"/>
       </w:tblPr>
       <w:tblGrid>
         <w:gridCol w:w="1106"/>
@@ -1686,23 +1595,6 @@
         <w:gridCol w:w="2126"/>
       </w:tblGrid>
       <w:tr>
-        <w:tblPrEx>
-          <w:tblBorders>
-            <w:top w:val="single" w:color="auto" w:sz="4" w:space="0"/>
-            <w:left w:val="single" w:color="auto" w:sz="4" w:space="0"/>
-            <w:bottom w:val="single" w:color="auto" w:sz="4" w:space="0"/>
-            <w:right w:val="single" w:color="auto" w:sz="4" w:space="0"/>
-            <w:insideH w:val="single" w:color="auto" w:sz="4" w:space="0"/>
-            <w:insideV w:val="single" w:color="auto" w:sz="4" w:space="0"/>
-          </w:tblBorders>
-          <w:tblLayout w:type="fixed"/>
-          <w:tblCellMar>
-            <w:top w:w="0" w:type="dxa"/>
-            <w:left w:w="108" w:type="dxa"/>
-            <w:bottom w:w="0" w:type="dxa"/>
-            <w:right w:w="108" w:type="dxa"/>
-          </w:tblCellMar>
-        </w:tblPrEx>
         <w:tc>
           <w:tcPr>
             <w:tcW w:w="1106" w:type="dxa"/>
@@ -1785,23 +1677,6 @@
         </w:tc>
       </w:tr>
       <w:tr>
-        <w:tblPrEx>
-          <w:tblBorders>
-            <w:top w:val="single" w:color="auto" w:sz="4" w:space="0"/>
-            <w:left w:val="single" w:color="auto" w:sz="4" w:space="0"/>
-            <w:bottom w:val="single" w:color="auto" w:sz="4" w:space="0"/>
-            <w:right w:val="single" w:color="auto" w:sz="4" w:space="0"/>
-            <w:insideH w:val="single" w:color="auto" w:sz="4" w:space="0"/>
-            <w:insideV w:val="single" w:color="auto" w:sz="4" w:space="0"/>
-          </w:tblBorders>
-          <w:tblLayout w:type="fixed"/>
-          <w:tblCellMar>
-            <w:top w:w="0" w:type="dxa"/>
-            <w:left w:w="108" w:type="dxa"/>
-            <w:bottom w:w="0" w:type="dxa"/>
-            <w:right w:w="108" w:type="dxa"/>
-          </w:tblCellMar>
-        </w:tblPrEx>
         <w:tc>
           <w:tcPr>
             <w:tcW w:w="1106" w:type="dxa"/>
@@ -1811,12 +1686,14 @@
             <w:pPr>
               <w:jc w:val="center"/>
             </w:pPr>
+            <w:proofErr w:type="gramStart"/>
             <w:r>
               <w:rPr>
                 <w:rFonts w:hint="eastAsia"/>
               </w:rPr>
               <w:t>预启动</w:t>
             </w:r>
+            <w:proofErr w:type="gramEnd"/>
           </w:p>
         </w:tc>
         <w:tc>
@@ -1866,17 +1743,16 @@
             </w:r>
             <w:r>
               <w:rPr>
-                <w:rFonts w:hint="eastAsia" w:ascii="宋体" w:eastAsia="宋体" w:cs="宋体"/>
-                <w:kern w:val="0"/>
-                <w:sz w:val="18"/>
-                <w:szCs w:val="18"/>
-                <w:lang w:val="en-US" w:eastAsia="zh-CN"/>
+                <w:rFonts w:ascii="宋体" w:eastAsia="宋体" w:cs="宋体" w:hint="eastAsia"/>
+                <w:kern w:val="0"/>
+                <w:sz w:val="18"/>
+                <w:szCs w:val="18"/>
               </w:rPr>
               <w:t>20</w:t>
             </w:r>
             <w:r>
               <w:rPr>
-                <w:rFonts w:hint="eastAsia" w:ascii="宋体" w:eastAsia="宋体" w:cs="宋体"/>
+                <w:rFonts w:ascii="宋体" w:eastAsia="宋体" w:cs="宋体" w:hint="eastAsia"/>
                 <w:kern w:val="0"/>
                 <w:sz w:val="18"/>
                 <w:szCs w:val="18"/>
@@ -1886,17 +1762,16 @@
             </w:r>
             <w:r>
               <w:rPr>
-                <w:rFonts w:hint="eastAsia" w:ascii="宋体" w:eastAsia="宋体" w:cs="宋体"/>
-                <w:kern w:val="0"/>
-                <w:sz w:val="18"/>
-                <w:szCs w:val="18"/>
-                <w:lang w:val="en-US" w:eastAsia="zh-CN"/>
+                <w:rFonts w:ascii="宋体" w:eastAsia="宋体" w:cs="宋体" w:hint="eastAsia"/>
+                <w:kern w:val="0"/>
+                <w:sz w:val="18"/>
+                <w:szCs w:val="18"/>
               </w:rPr>
               <w:t>2</w:t>
             </w:r>
             <w:r>
               <w:rPr>
-                <w:rFonts w:hint="eastAsia" w:ascii="宋体" w:eastAsia="宋体" w:cs="宋体"/>
+                <w:rFonts w:ascii="宋体" w:eastAsia="宋体" w:cs="宋体" w:hint="eastAsia"/>
                 <w:kern w:val="0"/>
                 <w:sz w:val="18"/>
                 <w:szCs w:val="18"/>
@@ -1906,17 +1781,16 @@
             </w:r>
             <w:r>
               <w:rPr>
-                <w:rFonts w:hint="eastAsia" w:ascii="宋体" w:eastAsia="宋体" w:cs="宋体"/>
-                <w:kern w:val="0"/>
-                <w:sz w:val="18"/>
-                <w:szCs w:val="18"/>
-                <w:lang w:val="en-US" w:eastAsia="zh-CN"/>
+                <w:rFonts w:ascii="宋体" w:eastAsia="宋体" w:cs="宋体" w:hint="eastAsia"/>
+                <w:kern w:val="0"/>
+                <w:sz w:val="18"/>
+                <w:szCs w:val="18"/>
               </w:rPr>
               <w:t>26</w:t>
             </w:r>
             <w:r>
               <w:rPr>
-                <w:rFonts w:hint="eastAsia" w:ascii="宋体" w:eastAsia="宋体" w:cs="宋体"/>
+                <w:rFonts w:ascii="宋体" w:eastAsia="宋体" w:cs="宋体" w:hint="eastAsia"/>
                 <w:kern w:val="0"/>
                 <w:sz w:val="18"/>
                 <w:szCs w:val="18"/>
@@ -1956,17 +1830,16 @@
             </w:r>
             <w:r>
               <w:rPr>
-                <w:rFonts w:hint="eastAsia" w:ascii="宋体" w:eastAsia="宋体" w:cs="宋体"/>
-                <w:kern w:val="0"/>
-                <w:sz w:val="18"/>
-                <w:szCs w:val="18"/>
-                <w:lang w:val="en-US" w:eastAsia="zh-CN"/>
+                <w:rFonts w:ascii="宋体" w:eastAsia="宋体" w:cs="宋体" w:hint="eastAsia"/>
+                <w:kern w:val="0"/>
+                <w:sz w:val="18"/>
+                <w:szCs w:val="18"/>
               </w:rPr>
               <w:t>20</w:t>
             </w:r>
             <w:r>
               <w:rPr>
-                <w:rFonts w:hint="eastAsia" w:ascii="宋体" w:eastAsia="宋体" w:cs="宋体"/>
+                <w:rFonts w:ascii="宋体" w:eastAsia="宋体" w:cs="宋体" w:hint="eastAsia"/>
                 <w:kern w:val="0"/>
                 <w:sz w:val="18"/>
                 <w:szCs w:val="18"/>
@@ -1976,17 +1849,16 @@
             </w:r>
             <w:r>
               <w:rPr>
-                <w:rFonts w:hint="eastAsia" w:ascii="宋体" w:eastAsia="宋体" w:cs="宋体"/>
-                <w:kern w:val="0"/>
-                <w:sz w:val="18"/>
-                <w:szCs w:val="18"/>
-                <w:lang w:val="en-US" w:eastAsia="zh-CN"/>
+                <w:rFonts w:ascii="宋体" w:eastAsia="宋体" w:cs="宋体" w:hint="eastAsia"/>
+                <w:kern w:val="0"/>
+                <w:sz w:val="18"/>
+                <w:szCs w:val="18"/>
               </w:rPr>
               <w:t>3</w:t>
             </w:r>
             <w:r>
               <w:rPr>
-                <w:rFonts w:hint="eastAsia" w:ascii="宋体" w:eastAsia="宋体" w:cs="宋体"/>
+                <w:rFonts w:ascii="宋体" w:eastAsia="宋体" w:cs="宋体" w:hint="eastAsia"/>
                 <w:kern w:val="0"/>
                 <w:sz w:val="18"/>
                 <w:szCs w:val="18"/>
@@ -1996,17 +1868,16 @@
             </w:r>
             <w:r>
               <w:rPr>
-                <w:rFonts w:hint="eastAsia" w:ascii="宋体" w:eastAsia="宋体" w:cs="宋体"/>
-                <w:kern w:val="0"/>
-                <w:sz w:val="18"/>
-                <w:szCs w:val="18"/>
-                <w:lang w:val="en-US" w:eastAsia="zh-CN"/>
+                <w:rFonts w:ascii="宋体" w:eastAsia="宋体" w:cs="宋体" w:hint="eastAsia"/>
+                <w:kern w:val="0"/>
+                <w:sz w:val="18"/>
+                <w:szCs w:val="18"/>
               </w:rPr>
               <w:t>1</w:t>
             </w:r>
             <w:r>
               <w:rPr>
-                <w:rFonts w:hint="eastAsia" w:ascii="宋体" w:eastAsia="宋体" w:cs="宋体"/>
+                <w:rFonts w:ascii="宋体" w:eastAsia="宋体" w:cs="宋体" w:hint="eastAsia"/>
                 <w:kern w:val="0"/>
                 <w:sz w:val="18"/>
                 <w:szCs w:val="18"/>
@@ -2024,43 +1895,29 @@
           <w:p>
             <w:pPr>
               <w:jc w:val="left"/>
-              <w:rPr>
-                <w:rFonts w:hint="eastAsia" w:eastAsiaTheme="minorEastAsia"/>
-                <w:lang w:val="en-US" w:eastAsia="zh-CN"/>
-              </w:rPr>
             </w:pPr>
             <w:r>
               <w:rPr>
                 <w:rFonts w:hint="eastAsia"/>
-                <w:lang w:val="en-US" w:eastAsia="zh-CN"/>
-              </w:rPr>
-              <w:t>问题描述、产品愿景、用户分析、技术分析、资源需求估计、风险分析、产品构思、墨刀原型</w:t>
-            </w:r>
+              </w:rPr>
+              <w:t>问题描述、产品愿景、用户分析、技术分析、资源需求估计、风险分析、产品构思、</w:t>
+            </w:r>
+            <w:proofErr w:type="gramStart"/>
+            <w:r>
+              <w:rPr>
+                <w:rFonts w:hint="eastAsia"/>
+              </w:rPr>
+              <w:t>墨刀原型</w:t>
+            </w:r>
+            <w:proofErr w:type="gramEnd"/>
           </w:p>
         </w:tc>
       </w:tr>
       <w:tr>
-        <w:tblPrEx>
-          <w:tblBorders>
-            <w:top w:val="single" w:color="auto" w:sz="4" w:space="0"/>
-            <w:left w:val="single" w:color="auto" w:sz="4" w:space="0"/>
-            <w:bottom w:val="single" w:color="auto" w:sz="4" w:space="0"/>
-            <w:right w:val="single" w:color="auto" w:sz="4" w:space="0"/>
-            <w:insideH w:val="single" w:color="auto" w:sz="4" w:space="0"/>
-            <w:insideV w:val="single" w:color="auto" w:sz="4" w:space="0"/>
-          </w:tblBorders>
-          <w:tblLayout w:type="fixed"/>
-          <w:tblCellMar>
-            <w:top w:w="0" w:type="dxa"/>
-            <w:left w:w="108" w:type="dxa"/>
-            <w:bottom w:w="0" w:type="dxa"/>
-            <w:right w:w="108" w:type="dxa"/>
-          </w:tblCellMar>
-        </w:tblPrEx>
         <w:tc>
           <w:tcPr>
             <w:tcW w:w="1106" w:type="dxa"/>
-            <w:vMerge w:val="continue"/>
+            <w:vMerge/>
           </w:tcPr>
           <w:p>
             <w:pPr>
@@ -2114,17 +1971,16 @@
             </w:r>
             <w:r>
               <w:rPr>
-                <w:rFonts w:hint="eastAsia" w:ascii="宋体" w:eastAsia="宋体" w:cs="宋体"/>
-                <w:kern w:val="0"/>
-                <w:sz w:val="18"/>
-                <w:szCs w:val="18"/>
-                <w:lang w:val="en-US" w:eastAsia="zh-CN"/>
+                <w:rFonts w:ascii="宋体" w:eastAsia="宋体" w:cs="宋体" w:hint="eastAsia"/>
+                <w:kern w:val="0"/>
+                <w:sz w:val="18"/>
+                <w:szCs w:val="18"/>
               </w:rPr>
               <w:t>20</w:t>
             </w:r>
             <w:r>
               <w:rPr>
-                <w:rFonts w:hint="eastAsia" w:ascii="宋体" w:eastAsia="宋体" w:cs="宋体"/>
+                <w:rFonts w:ascii="宋体" w:eastAsia="宋体" w:cs="宋体" w:hint="eastAsia"/>
                 <w:kern w:val="0"/>
                 <w:sz w:val="18"/>
                 <w:szCs w:val="18"/>
@@ -2134,17 +1990,16 @@
             </w:r>
             <w:r>
               <w:rPr>
-                <w:rFonts w:hint="eastAsia" w:ascii="宋体" w:eastAsia="宋体" w:cs="宋体"/>
-                <w:kern w:val="0"/>
-                <w:sz w:val="18"/>
-                <w:szCs w:val="18"/>
-                <w:lang w:val="en-US" w:eastAsia="zh-CN"/>
+                <w:rFonts w:ascii="宋体" w:eastAsia="宋体" w:cs="宋体" w:hint="eastAsia"/>
+                <w:kern w:val="0"/>
+                <w:sz w:val="18"/>
+                <w:szCs w:val="18"/>
               </w:rPr>
               <w:t>3</w:t>
             </w:r>
             <w:r>
               <w:rPr>
-                <w:rFonts w:hint="eastAsia" w:ascii="宋体" w:eastAsia="宋体" w:cs="宋体"/>
+                <w:rFonts w:ascii="宋体" w:eastAsia="宋体" w:cs="宋体" w:hint="eastAsia"/>
                 <w:kern w:val="0"/>
                 <w:sz w:val="18"/>
                 <w:szCs w:val="18"/>
@@ -2154,17 +2009,16 @@
             </w:r>
             <w:r>
               <w:rPr>
-                <w:rFonts w:hint="eastAsia" w:ascii="宋体" w:eastAsia="宋体" w:cs="宋体"/>
-                <w:kern w:val="0"/>
-                <w:sz w:val="18"/>
-                <w:szCs w:val="18"/>
-                <w:lang w:val="en-US" w:eastAsia="zh-CN"/>
+                <w:rFonts w:ascii="宋体" w:eastAsia="宋体" w:cs="宋体" w:hint="eastAsia"/>
+                <w:kern w:val="0"/>
+                <w:sz w:val="18"/>
+                <w:szCs w:val="18"/>
               </w:rPr>
               <w:t>2</w:t>
             </w:r>
             <w:r>
               <w:rPr>
-                <w:rFonts w:hint="eastAsia" w:ascii="宋体" w:eastAsia="宋体" w:cs="宋体"/>
+                <w:rFonts w:ascii="宋体" w:eastAsia="宋体" w:cs="宋体" w:hint="eastAsia"/>
                 <w:kern w:val="0"/>
                 <w:sz w:val="18"/>
                 <w:szCs w:val="18"/>
@@ -2204,17 +2058,16 @@
             </w:r>
             <w:r>
               <w:rPr>
-                <w:rFonts w:hint="eastAsia" w:ascii="宋体" w:eastAsia="宋体" w:cs="宋体"/>
-                <w:kern w:val="0"/>
-                <w:sz w:val="18"/>
-                <w:szCs w:val="18"/>
-                <w:lang w:val="en-US" w:eastAsia="zh-CN"/>
+                <w:rFonts w:ascii="宋体" w:eastAsia="宋体" w:cs="宋体" w:hint="eastAsia"/>
+                <w:kern w:val="0"/>
+                <w:sz w:val="18"/>
+                <w:szCs w:val="18"/>
               </w:rPr>
               <w:t>20</w:t>
             </w:r>
             <w:r>
               <w:rPr>
-                <w:rFonts w:hint="eastAsia" w:ascii="宋体" w:eastAsia="宋体" w:cs="宋体"/>
+                <w:rFonts w:ascii="宋体" w:eastAsia="宋体" w:cs="宋体" w:hint="eastAsia"/>
                 <w:kern w:val="0"/>
                 <w:sz w:val="18"/>
                 <w:szCs w:val="18"/>
@@ -2224,17 +2077,16 @@
             </w:r>
             <w:r>
               <w:rPr>
-                <w:rFonts w:hint="eastAsia" w:ascii="宋体" w:eastAsia="宋体" w:cs="宋体"/>
-                <w:kern w:val="0"/>
-                <w:sz w:val="18"/>
-                <w:szCs w:val="18"/>
-                <w:lang w:val="en-US" w:eastAsia="zh-CN"/>
+                <w:rFonts w:ascii="宋体" w:eastAsia="宋体" w:cs="宋体" w:hint="eastAsia"/>
+                <w:kern w:val="0"/>
+                <w:sz w:val="18"/>
+                <w:szCs w:val="18"/>
               </w:rPr>
               <w:t>3</w:t>
             </w:r>
             <w:r>
               <w:rPr>
-                <w:rFonts w:hint="eastAsia" w:ascii="宋体" w:eastAsia="宋体" w:cs="宋体"/>
+                <w:rFonts w:ascii="宋体" w:eastAsia="宋体" w:cs="宋体" w:hint="eastAsia"/>
                 <w:kern w:val="0"/>
                 <w:sz w:val="18"/>
                 <w:szCs w:val="18"/>
@@ -2244,17 +2096,16 @@
             </w:r>
             <w:r>
               <w:rPr>
-                <w:rFonts w:hint="eastAsia" w:ascii="宋体" w:eastAsia="宋体" w:cs="宋体"/>
-                <w:kern w:val="0"/>
-                <w:sz w:val="18"/>
-                <w:szCs w:val="18"/>
-                <w:lang w:val="en-US" w:eastAsia="zh-CN"/>
+                <w:rFonts w:ascii="宋体" w:eastAsia="宋体" w:cs="宋体" w:hint="eastAsia"/>
+                <w:kern w:val="0"/>
+                <w:sz w:val="18"/>
+                <w:szCs w:val="18"/>
               </w:rPr>
               <w:t>3</w:t>
             </w:r>
             <w:r>
               <w:rPr>
-                <w:rFonts w:hint="eastAsia" w:ascii="宋体" w:eastAsia="宋体" w:cs="宋体"/>
+                <w:rFonts w:ascii="宋体" w:eastAsia="宋体" w:cs="宋体" w:hint="eastAsia"/>
                 <w:kern w:val="0"/>
                 <w:sz w:val="18"/>
                 <w:szCs w:val="18"/>
@@ -2267,7 +2118,7 @@
         <w:tc>
           <w:tcPr>
             <w:tcW w:w="2126" w:type="dxa"/>
-            <w:vMerge w:val="continue"/>
+            <w:vMerge/>
           </w:tcPr>
           <w:p>
             <w:pPr>
@@ -2277,27 +2128,10 @@
         </w:tc>
       </w:tr>
       <w:tr>
-        <w:tblPrEx>
-          <w:tblBorders>
-            <w:top w:val="single" w:color="auto" w:sz="4" w:space="0"/>
-            <w:left w:val="single" w:color="auto" w:sz="4" w:space="0"/>
-            <w:bottom w:val="single" w:color="auto" w:sz="4" w:space="0"/>
-            <w:right w:val="single" w:color="auto" w:sz="4" w:space="0"/>
-            <w:insideH w:val="single" w:color="auto" w:sz="4" w:space="0"/>
-            <w:insideV w:val="single" w:color="auto" w:sz="4" w:space="0"/>
-          </w:tblBorders>
-          <w:tblLayout w:type="fixed"/>
-          <w:tblCellMar>
-            <w:top w:w="0" w:type="dxa"/>
-            <w:left w:w="108" w:type="dxa"/>
-            <w:bottom w:w="0" w:type="dxa"/>
-            <w:right w:w="108" w:type="dxa"/>
-          </w:tblCellMar>
-        </w:tblPrEx>
         <w:tc>
           <w:tcPr>
             <w:tcW w:w="1106" w:type="dxa"/>
-            <w:vMerge w:val="continue"/>
+            <w:vMerge/>
           </w:tcPr>
           <w:p>
             <w:pPr>
@@ -2351,17 +2185,16 @@
             </w:r>
             <w:r>
               <w:rPr>
-                <w:rFonts w:hint="eastAsia" w:ascii="宋体" w:eastAsia="宋体" w:cs="宋体"/>
-                <w:kern w:val="0"/>
-                <w:sz w:val="18"/>
-                <w:szCs w:val="18"/>
-                <w:lang w:val="en-US" w:eastAsia="zh-CN"/>
+                <w:rFonts w:ascii="宋体" w:eastAsia="宋体" w:cs="宋体" w:hint="eastAsia"/>
+                <w:kern w:val="0"/>
+                <w:sz w:val="18"/>
+                <w:szCs w:val="18"/>
               </w:rPr>
               <w:t>20</w:t>
             </w:r>
             <w:r>
               <w:rPr>
-                <w:rFonts w:hint="eastAsia" w:ascii="宋体" w:eastAsia="宋体" w:cs="宋体"/>
+                <w:rFonts w:ascii="宋体" w:eastAsia="宋体" w:cs="宋体" w:hint="eastAsia"/>
                 <w:kern w:val="0"/>
                 <w:sz w:val="18"/>
                 <w:szCs w:val="18"/>
@@ -2371,17 +2204,16 @@
             </w:r>
             <w:r>
               <w:rPr>
-                <w:rFonts w:hint="eastAsia" w:ascii="宋体" w:eastAsia="宋体" w:cs="宋体"/>
-                <w:kern w:val="0"/>
-                <w:sz w:val="18"/>
-                <w:szCs w:val="18"/>
-                <w:lang w:val="en-US" w:eastAsia="zh-CN"/>
+                <w:rFonts w:ascii="宋体" w:eastAsia="宋体" w:cs="宋体" w:hint="eastAsia"/>
+                <w:kern w:val="0"/>
+                <w:sz w:val="18"/>
+                <w:szCs w:val="18"/>
               </w:rPr>
               <w:t>3</w:t>
             </w:r>
             <w:r>
               <w:rPr>
-                <w:rFonts w:hint="eastAsia" w:ascii="宋体" w:eastAsia="宋体" w:cs="宋体"/>
+                <w:rFonts w:ascii="宋体" w:eastAsia="宋体" w:cs="宋体" w:hint="eastAsia"/>
                 <w:kern w:val="0"/>
                 <w:sz w:val="18"/>
                 <w:szCs w:val="18"/>
@@ -2391,17 +2223,16 @@
             </w:r>
             <w:r>
               <w:rPr>
-                <w:rFonts w:hint="eastAsia" w:ascii="宋体" w:eastAsia="宋体" w:cs="宋体"/>
-                <w:kern w:val="0"/>
-                <w:sz w:val="18"/>
-                <w:szCs w:val="18"/>
-                <w:lang w:val="en-US" w:eastAsia="zh-CN"/>
+                <w:rFonts w:ascii="宋体" w:eastAsia="宋体" w:cs="宋体" w:hint="eastAsia"/>
+                <w:kern w:val="0"/>
+                <w:sz w:val="18"/>
+                <w:szCs w:val="18"/>
               </w:rPr>
               <w:t>4</w:t>
             </w:r>
             <w:r>
               <w:rPr>
-                <w:rFonts w:hint="eastAsia" w:ascii="宋体" w:eastAsia="宋体" w:cs="宋体"/>
+                <w:rFonts w:ascii="宋体" w:eastAsia="宋体" w:cs="宋体" w:hint="eastAsia"/>
                 <w:kern w:val="0"/>
                 <w:sz w:val="18"/>
                 <w:szCs w:val="18"/>
@@ -2441,17 +2272,16 @@
             </w:r>
             <w:r>
               <w:rPr>
-                <w:rFonts w:hint="eastAsia" w:ascii="宋体" w:eastAsia="宋体" w:cs="宋体"/>
-                <w:kern w:val="0"/>
-                <w:sz w:val="18"/>
-                <w:szCs w:val="18"/>
-                <w:lang w:val="en-US" w:eastAsia="zh-CN"/>
+                <w:rFonts w:ascii="宋体" w:eastAsia="宋体" w:cs="宋体" w:hint="eastAsia"/>
+                <w:kern w:val="0"/>
+                <w:sz w:val="18"/>
+                <w:szCs w:val="18"/>
               </w:rPr>
               <w:t>20</w:t>
             </w:r>
             <w:r>
               <w:rPr>
-                <w:rFonts w:hint="eastAsia" w:ascii="宋体" w:eastAsia="宋体" w:cs="宋体"/>
+                <w:rFonts w:ascii="宋体" w:eastAsia="宋体" w:cs="宋体" w:hint="eastAsia"/>
                 <w:kern w:val="0"/>
                 <w:sz w:val="18"/>
                 <w:szCs w:val="18"/>
@@ -2461,17 +2291,16 @@
             </w:r>
             <w:r>
               <w:rPr>
-                <w:rFonts w:hint="eastAsia" w:ascii="宋体" w:eastAsia="宋体" w:cs="宋体"/>
-                <w:kern w:val="0"/>
-                <w:sz w:val="18"/>
-                <w:szCs w:val="18"/>
-                <w:lang w:val="en-US" w:eastAsia="zh-CN"/>
+                <w:rFonts w:ascii="宋体" w:eastAsia="宋体" w:cs="宋体" w:hint="eastAsia"/>
+                <w:kern w:val="0"/>
+                <w:sz w:val="18"/>
+                <w:szCs w:val="18"/>
               </w:rPr>
               <w:t>3</w:t>
             </w:r>
             <w:r>
               <w:rPr>
-                <w:rFonts w:hint="eastAsia" w:ascii="宋体" w:eastAsia="宋体" w:cs="宋体"/>
+                <w:rFonts w:ascii="宋体" w:eastAsia="宋体" w:cs="宋体" w:hint="eastAsia"/>
                 <w:kern w:val="0"/>
                 <w:sz w:val="18"/>
                 <w:szCs w:val="18"/>
@@ -2481,17 +2310,16 @@
             </w:r>
             <w:r>
               <w:rPr>
-                <w:rFonts w:hint="eastAsia" w:ascii="宋体" w:eastAsia="宋体" w:cs="宋体"/>
-                <w:kern w:val="0"/>
-                <w:sz w:val="18"/>
-                <w:szCs w:val="18"/>
-                <w:lang w:val="en-US" w:eastAsia="zh-CN"/>
+                <w:rFonts w:ascii="宋体" w:eastAsia="宋体" w:cs="宋体" w:hint="eastAsia"/>
+                <w:kern w:val="0"/>
+                <w:sz w:val="18"/>
+                <w:szCs w:val="18"/>
               </w:rPr>
               <w:t>4</w:t>
             </w:r>
             <w:r>
               <w:rPr>
-                <w:rFonts w:hint="eastAsia" w:ascii="宋体" w:eastAsia="宋体" w:cs="宋体"/>
+                <w:rFonts w:ascii="宋体" w:eastAsia="宋体" w:cs="宋体" w:hint="eastAsia"/>
                 <w:kern w:val="0"/>
                 <w:sz w:val="18"/>
                 <w:szCs w:val="18"/>
@@ -2504,7 +2332,7 @@
         <w:tc>
           <w:tcPr>
             <w:tcW w:w="2126" w:type="dxa"/>
-            <w:vMerge w:val="continue"/>
+            <w:vMerge/>
           </w:tcPr>
           <w:p>
             <w:pPr>
@@ -2514,27 +2342,10 @@
         </w:tc>
       </w:tr>
       <w:tr>
-        <w:tblPrEx>
-          <w:tblBorders>
-            <w:top w:val="single" w:color="auto" w:sz="4" w:space="0"/>
-            <w:left w:val="single" w:color="auto" w:sz="4" w:space="0"/>
-            <w:bottom w:val="single" w:color="auto" w:sz="4" w:space="0"/>
-            <w:right w:val="single" w:color="auto" w:sz="4" w:space="0"/>
-            <w:insideH w:val="single" w:color="auto" w:sz="4" w:space="0"/>
-            <w:insideV w:val="single" w:color="auto" w:sz="4" w:space="0"/>
-          </w:tblBorders>
-          <w:tblLayout w:type="fixed"/>
-          <w:tblCellMar>
-            <w:top w:w="0" w:type="dxa"/>
-            <w:left w:w="108" w:type="dxa"/>
-            <w:bottom w:w="0" w:type="dxa"/>
-            <w:right w:w="108" w:type="dxa"/>
-          </w:tblCellMar>
-        </w:tblPrEx>
         <w:tc>
           <w:tcPr>
             <w:tcW w:w="1106" w:type="dxa"/>
-            <w:vMerge w:val="continue"/>
+            <w:vMerge/>
           </w:tcPr>
           <w:p>
             <w:pPr>
@@ -2588,17 +2399,16 @@
             </w:r>
             <w:r>
               <w:rPr>
-                <w:rFonts w:hint="eastAsia" w:ascii="宋体" w:eastAsia="宋体" w:cs="宋体"/>
-                <w:kern w:val="0"/>
-                <w:sz w:val="18"/>
-                <w:szCs w:val="18"/>
-                <w:lang w:val="en-US" w:eastAsia="zh-CN"/>
+                <w:rFonts w:ascii="宋体" w:eastAsia="宋体" w:cs="宋体" w:hint="eastAsia"/>
+                <w:kern w:val="0"/>
+                <w:sz w:val="18"/>
+                <w:szCs w:val="18"/>
               </w:rPr>
               <w:t>20</w:t>
             </w:r>
             <w:r>
               <w:rPr>
-                <w:rFonts w:hint="eastAsia" w:ascii="宋体" w:eastAsia="宋体" w:cs="宋体"/>
+                <w:rFonts w:ascii="宋体" w:eastAsia="宋体" w:cs="宋体" w:hint="eastAsia"/>
                 <w:kern w:val="0"/>
                 <w:sz w:val="18"/>
                 <w:szCs w:val="18"/>
@@ -2608,17 +2418,16 @@
             </w:r>
             <w:r>
               <w:rPr>
-                <w:rFonts w:hint="eastAsia" w:ascii="宋体" w:eastAsia="宋体" w:cs="宋体"/>
-                <w:kern w:val="0"/>
-                <w:sz w:val="18"/>
-                <w:szCs w:val="18"/>
-                <w:lang w:val="en-US" w:eastAsia="zh-CN"/>
+                <w:rFonts w:ascii="宋体" w:eastAsia="宋体" w:cs="宋体" w:hint="eastAsia"/>
+                <w:kern w:val="0"/>
+                <w:sz w:val="18"/>
+                <w:szCs w:val="18"/>
               </w:rPr>
               <w:t>3</w:t>
             </w:r>
             <w:r>
               <w:rPr>
-                <w:rFonts w:hint="eastAsia" w:ascii="宋体" w:eastAsia="宋体" w:cs="宋体"/>
+                <w:rFonts w:ascii="宋体" w:eastAsia="宋体" w:cs="宋体" w:hint="eastAsia"/>
                 <w:kern w:val="0"/>
                 <w:sz w:val="18"/>
                 <w:szCs w:val="18"/>
@@ -2628,17 +2437,16 @@
             </w:r>
             <w:r>
               <w:rPr>
-                <w:rFonts w:hint="eastAsia" w:ascii="宋体" w:eastAsia="宋体" w:cs="宋体"/>
-                <w:kern w:val="0"/>
-                <w:sz w:val="18"/>
-                <w:szCs w:val="18"/>
-                <w:lang w:val="en-US" w:eastAsia="zh-CN"/>
+                <w:rFonts w:ascii="宋体" w:eastAsia="宋体" w:cs="宋体" w:hint="eastAsia"/>
+                <w:kern w:val="0"/>
+                <w:sz w:val="18"/>
+                <w:szCs w:val="18"/>
               </w:rPr>
               <w:t>5</w:t>
             </w:r>
             <w:r>
               <w:rPr>
-                <w:rFonts w:hint="eastAsia" w:ascii="宋体" w:eastAsia="宋体" w:cs="宋体"/>
+                <w:rFonts w:ascii="宋体" w:eastAsia="宋体" w:cs="宋体" w:hint="eastAsia"/>
                 <w:kern w:val="0"/>
                 <w:sz w:val="18"/>
                 <w:szCs w:val="18"/>
@@ -2678,17 +2486,16 @@
             </w:r>
             <w:r>
               <w:rPr>
-                <w:rFonts w:hint="eastAsia" w:ascii="宋体" w:eastAsia="宋体" w:cs="宋体"/>
-                <w:kern w:val="0"/>
-                <w:sz w:val="18"/>
-                <w:szCs w:val="18"/>
-                <w:lang w:val="en-US" w:eastAsia="zh-CN"/>
+                <w:rFonts w:ascii="宋体" w:eastAsia="宋体" w:cs="宋体" w:hint="eastAsia"/>
+                <w:kern w:val="0"/>
+                <w:sz w:val="18"/>
+                <w:szCs w:val="18"/>
               </w:rPr>
               <w:t>20</w:t>
             </w:r>
             <w:r>
               <w:rPr>
-                <w:rFonts w:hint="eastAsia" w:ascii="宋体" w:eastAsia="宋体" w:cs="宋体"/>
+                <w:rFonts w:ascii="宋体" w:eastAsia="宋体" w:cs="宋体" w:hint="eastAsia"/>
                 <w:kern w:val="0"/>
                 <w:sz w:val="18"/>
                 <w:szCs w:val="18"/>
@@ -2698,17 +2505,16 @@
             </w:r>
             <w:r>
               <w:rPr>
-                <w:rFonts w:hint="eastAsia" w:ascii="宋体" w:eastAsia="宋体" w:cs="宋体"/>
-                <w:kern w:val="0"/>
-                <w:sz w:val="18"/>
-                <w:szCs w:val="18"/>
-                <w:lang w:val="en-US" w:eastAsia="zh-CN"/>
+                <w:rFonts w:ascii="宋体" w:eastAsia="宋体" w:cs="宋体" w:hint="eastAsia"/>
+                <w:kern w:val="0"/>
+                <w:sz w:val="18"/>
+                <w:szCs w:val="18"/>
               </w:rPr>
               <w:t>3</w:t>
             </w:r>
             <w:r>
               <w:rPr>
-                <w:rFonts w:hint="eastAsia" w:ascii="宋体" w:eastAsia="宋体" w:cs="宋体"/>
+                <w:rFonts w:ascii="宋体" w:eastAsia="宋体" w:cs="宋体" w:hint="eastAsia"/>
                 <w:kern w:val="0"/>
                 <w:sz w:val="18"/>
                 <w:szCs w:val="18"/>
@@ -2718,17 +2524,16 @@
             </w:r>
             <w:r>
               <w:rPr>
-                <w:rFonts w:hint="eastAsia" w:ascii="宋体" w:eastAsia="宋体" w:cs="宋体"/>
-                <w:kern w:val="0"/>
-                <w:sz w:val="18"/>
-                <w:szCs w:val="18"/>
-                <w:lang w:val="en-US" w:eastAsia="zh-CN"/>
+                <w:rFonts w:ascii="宋体" w:eastAsia="宋体" w:cs="宋体" w:hint="eastAsia"/>
+                <w:kern w:val="0"/>
+                <w:sz w:val="18"/>
+                <w:szCs w:val="18"/>
               </w:rPr>
               <w:t>5</w:t>
             </w:r>
             <w:r>
               <w:rPr>
-                <w:rFonts w:hint="eastAsia" w:ascii="宋体" w:eastAsia="宋体" w:cs="宋体"/>
+                <w:rFonts w:ascii="宋体" w:eastAsia="宋体" w:cs="宋体" w:hint="eastAsia"/>
                 <w:kern w:val="0"/>
                 <w:sz w:val="18"/>
                 <w:szCs w:val="18"/>
@@ -2741,7 +2546,7 @@
         <w:tc>
           <w:tcPr>
             <w:tcW w:w="2126" w:type="dxa"/>
-            <w:vMerge w:val="continue"/>
+            <w:vMerge/>
           </w:tcPr>
           <w:p>
             <w:pPr>
@@ -2751,30 +2556,13 @@
         </w:tc>
       </w:tr>
       <w:tr>
-        <w:tblPrEx>
-          <w:tblBorders>
-            <w:top w:val="single" w:color="auto" w:sz="4" w:space="0"/>
-            <w:left w:val="single" w:color="auto" w:sz="4" w:space="0"/>
-            <w:bottom w:val="single" w:color="auto" w:sz="4" w:space="0"/>
-            <w:right w:val="single" w:color="auto" w:sz="4" w:space="0"/>
-            <w:insideH w:val="single" w:color="auto" w:sz="4" w:space="0"/>
-            <w:insideV w:val="single" w:color="auto" w:sz="4" w:space="0"/>
-          </w:tblBorders>
-          <w:tblLayout w:type="fixed"/>
-          <w:tblCellMar>
-            <w:top w:w="0" w:type="dxa"/>
-            <w:left w:w="108" w:type="dxa"/>
-            <w:bottom w:w="0" w:type="dxa"/>
-            <w:right w:w="108" w:type="dxa"/>
-          </w:tblCellMar>
-        </w:tblPrEx>
         <w:trPr>
-          <w:trHeight w:val="292" w:hRule="atLeast"/>
+          <w:trHeight w:val="292"/>
         </w:trPr>
         <w:tc>
           <w:tcPr>
             <w:tcW w:w="1106" w:type="dxa"/>
-            <w:vMerge w:val="continue"/>
+            <w:vMerge/>
           </w:tcPr>
           <w:p>
             <w:pPr>
@@ -2828,17 +2616,16 @@
             </w:r>
             <w:r>
               <w:rPr>
-                <w:rFonts w:hint="eastAsia" w:ascii="宋体" w:eastAsia="宋体" w:cs="宋体"/>
-                <w:kern w:val="0"/>
-                <w:sz w:val="18"/>
-                <w:szCs w:val="18"/>
-                <w:lang w:val="en-US" w:eastAsia="zh-CN"/>
+                <w:rFonts w:ascii="宋体" w:eastAsia="宋体" w:cs="宋体" w:hint="eastAsia"/>
+                <w:kern w:val="0"/>
+                <w:sz w:val="18"/>
+                <w:szCs w:val="18"/>
               </w:rPr>
               <w:t>20</w:t>
             </w:r>
             <w:r>
               <w:rPr>
-                <w:rFonts w:hint="eastAsia" w:ascii="宋体" w:eastAsia="宋体" w:cs="宋体"/>
+                <w:rFonts w:ascii="宋体" w:eastAsia="宋体" w:cs="宋体" w:hint="eastAsia"/>
                 <w:kern w:val="0"/>
                 <w:sz w:val="18"/>
                 <w:szCs w:val="18"/>
@@ -2848,17 +2635,16 @@
             </w:r>
             <w:r>
               <w:rPr>
-                <w:rFonts w:hint="eastAsia" w:ascii="宋体" w:eastAsia="宋体" w:cs="宋体"/>
-                <w:kern w:val="0"/>
-                <w:sz w:val="18"/>
-                <w:szCs w:val="18"/>
-                <w:lang w:val="en-US" w:eastAsia="zh-CN"/>
+                <w:rFonts w:ascii="宋体" w:eastAsia="宋体" w:cs="宋体" w:hint="eastAsia"/>
+                <w:kern w:val="0"/>
+                <w:sz w:val="18"/>
+                <w:szCs w:val="18"/>
               </w:rPr>
               <w:t>3</w:t>
             </w:r>
             <w:r>
               <w:rPr>
-                <w:rFonts w:hint="eastAsia" w:ascii="宋体" w:eastAsia="宋体" w:cs="宋体"/>
+                <w:rFonts w:ascii="宋体" w:eastAsia="宋体" w:cs="宋体" w:hint="eastAsia"/>
                 <w:kern w:val="0"/>
                 <w:sz w:val="18"/>
                 <w:szCs w:val="18"/>
@@ -2868,17 +2654,16 @@
             </w:r>
             <w:r>
               <w:rPr>
-                <w:rFonts w:hint="eastAsia" w:ascii="宋体" w:eastAsia="宋体" w:cs="宋体"/>
-                <w:kern w:val="0"/>
-                <w:sz w:val="18"/>
-                <w:szCs w:val="18"/>
-                <w:lang w:val="en-US" w:eastAsia="zh-CN"/>
+                <w:rFonts w:ascii="宋体" w:eastAsia="宋体" w:cs="宋体" w:hint="eastAsia"/>
+                <w:kern w:val="0"/>
+                <w:sz w:val="18"/>
+                <w:szCs w:val="18"/>
               </w:rPr>
               <w:t>5</w:t>
             </w:r>
             <w:r>
               <w:rPr>
-                <w:rFonts w:hint="eastAsia" w:ascii="宋体" w:eastAsia="宋体" w:cs="宋体"/>
+                <w:rFonts w:ascii="宋体" w:eastAsia="宋体" w:cs="宋体" w:hint="eastAsia"/>
                 <w:kern w:val="0"/>
                 <w:sz w:val="18"/>
                 <w:szCs w:val="18"/>
@@ -2918,17 +2703,16 @@
             </w:r>
             <w:r>
               <w:rPr>
-                <w:rFonts w:hint="eastAsia" w:ascii="宋体" w:eastAsia="宋体" w:cs="宋体"/>
-                <w:kern w:val="0"/>
-                <w:sz w:val="18"/>
-                <w:szCs w:val="18"/>
-                <w:lang w:val="en-US" w:eastAsia="zh-CN"/>
+                <w:rFonts w:ascii="宋体" w:eastAsia="宋体" w:cs="宋体" w:hint="eastAsia"/>
+                <w:kern w:val="0"/>
+                <w:sz w:val="18"/>
+                <w:szCs w:val="18"/>
               </w:rPr>
               <w:t>20</w:t>
             </w:r>
             <w:r>
               <w:rPr>
-                <w:rFonts w:hint="eastAsia" w:ascii="宋体" w:eastAsia="宋体" w:cs="宋体"/>
+                <w:rFonts w:ascii="宋体" w:eastAsia="宋体" w:cs="宋体" w:hint="eastAsia"/>
                 <w:kern w:val="0"/>
                 <w:sz w:val="18"/>
                 <w:szCs w:val="18"/>
@@ -2938,17 +2722,16 @@
             </w:r>
             <w:r>
               <w:rPr>
-                <w:rFonts w:hint="eastAsia" w:ascii="宋体" w:eastAsia="宋体" w:cs="宋体"/>
-                <w:kern w:val="0"/>
-                <w:sz w:val="18"/>
-                <w:szCs w:val="18"/>
-                <w:lang w:val="en-US" w:eastAsia="zh-CN"/>
+                <w:rFonts w:ascii="宋体" w:eastAsia="宋体" w:cs="宋体" w:hint="eastAsia"/>
+                <w:kern w:val="0"/>
+                <w:sz w:val="18"/>
+                <w:szCs w:val="18"/>
               </w:rPr>
               <w:t>3</w:t>
             </w:r>
             <w:r>
               <w:rPr>
-                <w:rFonts w:hint="eastAsia" w:ascii="宋体" w:eastAsia="宋体" w:cs="宋体"/>
+                <w:rFonts w:ascii="宋体" w:eastAsia="宋体" w:cs="宋体" w:hint="eastAsia"/>
                 <w:kern w:val="0"/>
                 <w:sz w:val="18"/>
                 <w:szCs w:val="18"/>
@@ -2958,17 +2741,16 @@
             </w:r>
             <w:r>
               <w:rPr>
-                <w:rFonts w:hint="eastAsia" w:ascii="宋体" w:eastAsia="宋体" w:cs="宋体"/>
-                <w:kern w:val="0"/>
-                <w:sz w:val="18"/>
-                <w:szCs w:val="18"/>
-                <w:lang w:val="en-US" w:eastAsia="zh-CN"/>
+                <w:rFonts w:ascii="宋体" w:eastAsia="宋体" w:cs="宋体" w:hint="eastAsia"/>
+                <w:kern w:val="0"/>
+                <w:sz w:val="18"/>
+                <w:szCs w:val="18"/>
               </w:rPr>
               <w:t>5</w:t>
             </w:r>
             <w:r>
               <w:rPr>
-                <w:rFonts w:hint="eastAsia" w:ascii="宋体" w:eastAsia="宋体" w:cs="宋体"/>
+                <w:rFonts w:ascii="宋体" w:eastAsia="宋体" w:cs="宋体" w:hint="eastAsia"/>
                 <w:kern w:val="0"/>
                 <w:sz w:val="18"/>
                 <w:szCs w:val="18"/>
@@ -2981,7 +2763,7 @@
         <w:tc>
           <w:tcPr>
             <w:tcW w:w="2126" w:type="dxa"/>
-            <w:vMerge w:val="continue"/>
+            <w:vMerge/>
           </w:tcPr>
           <w:p>
             <w:pPr>
@@ -2991,23 +2773,6 @@
         </w:tc>
       </w:tr>
       <w:tr>
-        <w:tblPrEx>
-          <w:tblBorders>
-            <w:top w:val="single" w:color="auto" w:sz="4" w:space="0"/>
-            <w:left w:val="single" w:color="auto" w:sz="4" w:space="0"/>
-            <w:bottom w:val="single" w:color="auto" w:sz="4" w:space="0"/>
-            <w:right w:val="single" w:color="auto" w:sz="4" w:space="0"/>
-            <w:insideH w:val="single" w:color="auto" w:sz="4" w:space="0"/>
-            <w:insideV w:val="single" w:color="auto" w:sz="4" w:space="0"/>
-          </w:tblBorders>
-          <w:tblLayout w:type="fixed"/>
-          <w:tblCellMar>
-            <w:top w:w="0" w:type="dxa"/>
-            <w:left w:w="108" w:type="dxa"/>
-            <w:bottom w:w="0" w:type="dxa"/>
-            <w:right w:w="108" w:type="dxa"/>
-          </w:tblCellMar>
-        </w:tblPrEx>
         <w:tc>
           <w:tcPr>
             <w:tcW w:w="1106" w:type="dxa"/>
@@ -3045,7 +2810,7 @@
             </w:pPr>
             <w:r>
               <w:rPr>
-                <w:rFonts w:hint="eastAsia" w:ascii="宋体" w:eastAsia="宋体" w:cs="宋体"/>
+                <w:rFonts w:ascii="宋体" w:eastAsia="宋体" w:cs="宋体" w:hint="eastAsia"/>
                 <w:kern w:val="0"/>
                 <w:sz w:val="18"/>
                 <w:szCs w:val="18"/>
@@ -3085,17 +2850,16 @@
             </w:r>
             <w:r>
               <w:rPr>
-                <w:rFonts w:hint="eastAsia" w:ascii="宋体" w:eastAsia="宋体" w:cs="宋体"/>
-                <w:kern w:val="0"/>
-                <w:sz w:val="18"/>
-                <w:szCs w:val="18"/>
-                <w:lang w:val="en-US" w:eastAsia="zh-CN"/>
+                <w:rFonts w:ascii="宋体" w:eastAsia="宋体" w:cs="宋体" w:hint="eastAsia"/>
+                <w:kern w:val="0"/>
+                <w:sz w:val="18"/>
+                <w:szCs w:val="18"/>
               </w:rPr>
               <w:t>20</w:t>
             </w:r>
             <w:r>
               <w:rPr>
-                <w:rFonts w:hint="eastAsia" w:ascii="宋体" w:eastAsia="宋体" w:cs="宋体"/>
+                <w:rFonts w:ascii="宋体" w:eastAsia="宋体" w:cs="宋体" w:hint="eastAsia"/>
                 <w:kern w:val="0"/>
                 <w:sz w:val="18"/>
                 <w:szCs w:val="18"/>
@@ -3105,17 +2869,16 @@
             </w:r>
             <w:r>
               <w:rPr>
-                <w:rFonts w:hint="eastAsia" w:ascii="宋体" w:eastAsia="宋体" w:cs="宋体"/>
-                <w:kern w:val="0"/>
-                <w:sz w:val="18"/>
-                <w:szCs w:val="18"/>
-                <w:lang w:val="en-US" w:eastAsia="zh-CN"/>
+                <w:rFonts w:ascii="宋体" w:eastAsia="宋体" w:cs="宋体" w:hint="eastAsia"/>
+                <w:kern w:val="0"/>
+                <w:sz w:val="18"/>
+                <w:szCs w:val="18"/>
               </w:rPr>
               <w:t>3</w:t>
             </w:r>
             <w:r>
               <w:rPr>
-                <w:rFonts w:hint="eastAsia" w:ascii="宋体" w:eastAsia="宋体" w:cs="宋体"/>
+                <w:rFonts w:ascii="宋体" w:eastAsia="宋体" w:cs="宋体" w:hint="eastAsia"/>
                 <w:kern w:val="0"/>
                 <w:sz w:val="18"/>
                 <w:szCs w:val="18"/>
@@ -3125,17 +2888,16 @@
             </w:r>
             <w:r>
               <w:rPr>
-                <w:rFonts w:hint="eastAsia" w:ascii="宋体" w:eastAsia="宋体" w:cs="宋体"/>
-                <w:kern w:val="0"/>
-                <w:sz w:val="18"/>
-                <w:szCs w:val="18"/>
-                <w:lang w:val="en-US" w:eastAsia="zh-CN"/>
+                <w:rFonts w:ascii="宋体" w:eastAsia="宋体" w:cs="宋体" w:hint="eastAsia"/>
+                <w:kern w:val="0"/>
+                <w:sz w:val="18"/>
+                <w:szCs w:val="18"/>
               </w:rPr>
               <w:t>6</w:t>
             </w:r>
             <w:r>
               <w:rPr>
-                <w:rFonts w:hint="eastAsia" w:ascii="宋体" w:eastAsia="宋体" w:cs="宋体"/>
+                <w:rFonts w:ascii="宋体" w:eastAsia="宋体" w:cs="宋体" w:hint="eastAsia"/>
                 <w:kern w:val="0"/>
                 <w:sz w:val="18"/>
                 <w:szCs w:val="18"/>
@@ -3175,17 +2937,16 @@
             </w:r>
             <w:r>
               <w:rPr>
-                <w:rFonts w:hint="eastAsia" w:ascii="宋体" w:eastAsia="宋体" w:cs="宋体"/>
-                <w:kern w:val="0"/>
-                <w:sz w:val="18"/>
-                <w:szCs w:val="18"/>
-                <w:lang w:val="en-US" w:eastAsia="zh-CN"/>
+                <w:rFonts w:ascii="宋体" w:eastAsia="宋体" w:cs="宋体" w:hint="eastAsia"/>
+                <w:kern w:val="0"/>
+                <w:sz w:val="18"/>
+                <w:szCs w:val="18"/>
               </w:rPr>
               <w:t>20</w:t>
             </w:r>
             <w:r>
               <w:rPr>
-                <w:rFonts w:hint="eastAsia" w:ascii="宋体" w:eastAsia="宋体" w:cs="宋体"/>
+                <w:rFonts w:ascii="宋体" w:eastAsia="宋体" w:cs="宋体" w:hint="eastAsia"/>
                 <w:kern w:val="0"/>
                 <w:sz w:val="18"/>
                 <w:szCs w:val="18"/>
@@ -3195,17 +2956,16 @@
             </w:r>
             <w:r>
               <w:rPr>
-                <w:rFonts w:hint="eastAsia" w:ascii="宋体" w:eastAsia="宋体" w:cs="宋体"/>
-                <w:kern w:val="0"/>
-                <w:sz w:val="18"/>
-                <w:szCs w:val="18"/>
-                <w:lang w:val="en-US" w:eastAsia="zh-CN"/>
+                <w:rFonts w:ascii="宋体" w:eastAsia="宋体" w:cs="宋体" w:hint="eastAsia"/>
+                <w:kern w:val="0"/>
+                <w:sz w:val="18"/>
+                <w:szCs w:val="18"/>
               </w:rPr>
               <w:t>3</w:t>
             </w:r>
             <w:r>
               <w:rPr>
-                <w:rFonts w:hint="eastAsia" w:ascii="宋体" w:eastAsia="宋体" w:cs="宋体"/>
+                <w:rFonts w:ascii="宋体" w:eastAsia="宋体" w:cs="宋体" w:hint="eastAsia"/>
                 <w:kern w:val="0"/>
                 <w:sz w:val="18"/>
                 <w:szCs w:val="18"/>
@@ -3215,17 +2975,16 @@
             </w:r>
             <w:r>
               <w:rPr>
-                <w:rFonts w:hint="eastAsia" w:ascii="宋体" w:eastAsia="宋体" w:cs="宋体"/>
-                <w:kern w:val="0"/>
-                <w:sz w:val="18"/>
-                <w:szCs w:val="18"/>
-                <w:lang w:val="en-US" w:eastAsia="zh-CN"/>
+                <w:rFonts w:ascii="宋体" w:eastAsia="宋体" w:cs="宋体" w:hint="eastAsia"/>
+                <w:kern w:val="0"/>
+                <w:sz w:val="18"/>
+                <w:szCs w:val="18"/>
               </w:rPr>
               <w:t>6</w:t>
             </w:r>
             <w:r>
               <w:rPr>
-                <w:rFonts w:hint="eastAsia" w:ascii="宋体" w:eastAsia="宋体" w:cs="宋体"/>
+                <w:rFonts w:ascii="宋体" w:eastAsia="宋体" w:cs="宋体" w:hint="eastAsia"/>
                 <w:kern w:val="0"/>
                 <w:sz w:val="18"/>
                 <w:szCs w:val="18"/>
@@ -3243,10 +3002,6 @@
           <w:p>
             <w:pPr>
               <w:jc w:val="left"/>
-              <w:rPr>
-                <w:rFonts w:hint="eastAsia" w:eastAsiaTheme="minorEastAsia"/>
-                <w:lang w:val="en-US" w:eastAsia="zh-CN"/>
-              </w:rPr>
             </w:pPr>
             <w:r>
               <w:rPr>
@@ -3257,14 +3012,12 @@
             <w:r>
               <w:rPr>
                 <w:rFonts w:hint="eastAsia"/>
-                <w:lang w:eastAsia="zh-CN"/>
               </w:rPr>
               <w:t>、</w:t>
             </w:r>
             <w:r>
               <w:rPr>
                 <w:rFonts w:hint="eastAsia"/>
-                <w:lang w:val="en-US" w:eastAsia="zh-CN"/>
               </w:rPr>
               <w:t>里程碑进度及计划、核心团队说明</w:t>
             </w:r>
@@ -3272,27 +3025,10 @@
         </w:tc>
       </w:tr>
       <w:tr>
-        <w:tblPrEx>
-          <w:tblBorders>
-            <w:top w:val="single" w:color="auto" w:sz="4" w:space="0"/>
-            <w:left w:val="single" w:color="auto" w:sz="4" w:space="0"/>
-            <w:bottom w:val="single" w:color="auto" w:sz="4" w:space="0"/>
-            <w:right w:val="single" w:color="auto" w:sz="4" w:space="0"/>
-            <w:insideH w:val="single" w:color="auto" w:sz="4" w:space="0"/>
-            <w:insideV w:val="single" w:color="auto" w:sz="4" w:space="0"/>
-          </w:tblBorders>
-          <w:tblLayout w:type="fixed"/>
-          <w:tblCellMar>
-            <w:top w:w="0" w:type="dxa"/>
-            <w:left w:w="108" w:type="dxa"/>
-            <w:bottom w:w="0" w:type="dxa"/>
-            <w:right w:w="108" w:type="dxa"/>
-          </w:tblCellMar>
-        </w:tblPrEx>
         <w:tc>
           <w:tcPr>
             <w:tcW w:w="1106" w:type="dxa"/>
-            <w:vMerge w:val="continue"/>
+            <w:vMerge/>
           </w:tcPr>
           <w:p>
             <w:pPr>
@@ -3321,7 +3057,7 @@
             </w:pPr>
             <w:r>
               <w:rPr>
-                <w:rFonts w:hint="eastAsia" w:ascii="宋体" w:eastAsia="宋体" w:cs="宋体"/>
+                <w:rFonts w:ascii="宋体" w:eastAsia="宋体" w:cs="宋体" w:hint="eastAsia"/>
                 <w:kern w:val="0"/>
                 <w:sz w:val="18"/>
                 <w:szCs w:val="18"/>
@@ -3361,17 +3097,16 @@
             </w:r>
             <w:r>
               <w:rPr>
-                <w:rFonts w:hint="eastAsia" w:ascii="宋体" w:eastAsia="宋体" w:cs="宋体"/>
-                <w:kern w:val="0"/>
-                <w:sz w:val="18"/>
-                <w:szCs w:val="18"/>
-                <w:lang w:val="en-US" w:eastAsia="zh-CN"/>
+                <w:rFonts w:ascii="宋体" w:eastAsia="宋体" w:cs="宋体" w:hint="eastAsia"/>
+                <w:kern w:val="0"/>
+                <w:sz w:val="18"/>
+                <w:szCs w:val="18"/>
               </w:rPr>
               <w:t>20</w:t>
             </w:r>
             <w:r>
               <w:rPr>
-                <w:rFonts w:hint="eastAsia" w:ascii="宋体" w:eastAsia="宋体" w:cs="宋体"/>
+                <w:rFonts w:ascii="宋体" w:eastAsia="宋体" w:cs="宋体" w:hint="eastAsia"/>
                 <w:kern w:val="0"/>
                 <w:sz w:val="18"/>
                 <w:szCs w:val="18"/>
@@ -3381,17 +3116,16 @@
             </w:r>
             <w:r>
               <w:rPr>
-                <w:rFonts w:hint="eastAsia" w:ascii="宋体" w:eastAsia="宋体" w:cs="宋体"/>
-                <w:kern w:val="0"/>
-                <w:sz w:val="18"/>
-                <w:szCs w:val="18"/>
-                <w:lang w:val="en-US" w:eastAsia="zh-CN"/>
+                <w:rFonts w:ascii="宋体" w:eastAsia="宋体" w:cs="宋体" w:hint="eastAsia"/>
+                <w:kern w:val="0"/>
+                <w:sz w:val="18"/>
+                <w:szCs w:val="18"/>
               </w:rPr>
               <w:t>3</w:t>
             </w:r>
             <w:r>
               <w:rPr>
-                <w:rFonts w:hint="eastAsia" w:ascii="宋体" w:eastAsia="宋体" w:cs="宋体"/>
+                <w:rFonts w:ascii="宋体" w:eastAsia="宋体" w:cs="宋体" w:hint="eastAsia"/>
                 <w:kern w:val="0"/>
                 <w:sz w:val="18"/>
                 <w:szCs w:val="18"/>
@@ -3401,17 +3135,16 @@
             </w:r>
             <w:r>
               <w:rPr>
-                <w:rFonts w:hint="eastAsia" w:ascii="宋体" w:eastAsia="宋体" w:cs="宋体"/>
-                <w:kern w:val="0"/>
-                <w:sz w:val="18"/>
-                <w:szCs w:val="18"/>
-                <w:lang w:val="en-US" w:eastAsia="zh-CN"/>
+                <w:rFonts w:ascii="宋体" w:eastAsia="宋体" w:cs="宋体" w:hint="eastAsia"/>
+                <w:kern w:val="0"/>
+                <w:sz w:val="18"/>
+                <w:szCs w:val="18"/>
               </w:rPr>
               <w:t>6</w:t>
             </w:r>
             <w:r>
               <w:rPr>
-                <w:rFonts w:hint="eastAsia" w:ascii="宋体" w:eastAsia="宋体" w:cs="宋体"/>
+                <w:rFonts w:ascii="宋体" w:eastAsia="宋体" w:cs="宋体" w:hint="eastAsia"/>
                 <w:kern w:val="0"/>
                 <w:sz w:val="18"/>
                 <w:szCs w:val="18"/>
@@ -3451,17 +3184,16 @@
             </w:r>
             <w:r>
               <w:rPr>
-                <w:rFonts w:hint="eastAsia" w:ascii="宋体" w:eastAsia="宋体" w:cs="宋体"/>
-                <w:kern w:val="0"/>
-                <w:sz w:val="18"/>
-                <w:szCs w:val="18"/>
-                <w:lang w:val="en-US" w:eastAsia="zh-CN"/>
+                <w:rFonts w:ascii="宋体" w:eastAsia="宋体" w:cs="宋体" w:hint="eastAsia"/>
+                <w:kern w:val="0"/>
+                <w:sz w:val="18"/>
+                <w:szCs w:val="18"/>
               </w:rPr>
               <w:t>20</w:t>
             </w:r>
             <w:r>
               <w:rPr>
-                <w:rFonts w:hint="eastAsia" w:ascii="宋体" w:eastAsia="宋体" w:cs="宋体"/>
+                <w:rFonts w:ascii="宋体" w:eastAsia="宋体" w:cs="宋体" w:hint="eastAsia"/>
                 <w:kern w:val="0"/>
                 <w:sz w:val="18"/>
                 <w:szCs w:val="18"/>
@@ -3471,17 +3203,16 @@
             </w:r>
             <w:r>
               <w:rPr>
-                <w:rFonts w:hint="eastAsia" w:ascii="宋体" w:eastAsia="宋体" w:cs="宋体"/>
-                <w:kern w:val="0"/>
-                <w:sz w:val="18"/>
-                <w:szCs w:val="18"/>
-                <w:lang w:val="en-US" w:eastAsia="zh-CN"/>
+                <w:rFonts w:ascii="宋体" w:eastAsia="宋体" w:cs="宋体" w:hint="eastAsia"/>
+                <w:kern w:val="0"/>
+                <w:sz w:val="18"/>
+                <w:szCs w:val="18"/>
               </w:rPr>
               <w:t>3</w:t>
             </w:r>
             <w:r>
               <w:rPr>
-                <w:rFonts w:hint="eastAsia" w:ascii="宋体" w:eastAsia="宋体" w:cs="宋体"/>
+                <w:rFonts w:ascii="宋体" w:eastAsia="宋体" w:cs="宋体" w:hint="eastAsia"/>
                 <w:kern w:val="0"/>
                 <w:sz w:val="18"/>
                 <w:szCs w:val="18"/>
@@ -3491,17 +3222,16 @@
             </w:r>
             <w:r>
               <w:rPr>
-                <w:rFonts w:hint="eastAsia" w:ascii="宋体" w:eastAsia="宋体" w:cs="宋体"/>
-                <w:kern w:val="0"/>
-                <w:sz w:val="18"/>
-                <w:szCs w:val="18"/>
-                <w:lang w:val="en-US" w:eastAsia="zh-CN"/>
+                <w:rFonts w:ascii="宋体" w:eastAsia="宋体" w:cs="宋体" w:hint="eastAsia"/>
+                <w:kern w:val="0"/>
+                <w:sz w:val="18"/>
+                <w:szCs w:val="18"/>
               </w:rPr>
               <w:t>6</w:t>
             </w:r>
             <w:r>
               <w:rPr>
-                <w:rFonts w:hint="eastAsia" w:ascii="宋体" w:eastAsia="宋体" w:cs="宋体"/>
+                <w:rFonts w:ascii="宋体" w:eastAsia="宋体" w:cs="宋体" w:hint="eastAsia"/>
                 <w:kern w:val="0"/>
                 <w:sz w:val="18"/>
                 <w:szCs w:val="18"/>
@@ -3514,7 +3244,7 @@
         <w:tc>
           <w:tcPr>
             <w:tcW w:w="2126" w:type="dxa"/>
-            <w:vMerge w:val="continue"/>
+            <w:vMerge/>
           </w:tcPr>
           <w:p>
             <w:pPr>
@@ -3524,27 +3254,10 @@
         </w:tc>
       </w:tr>
       <w:tr>
-        <w:tblPrEx>
-          <w:tblBorders>
-            <w:top w:val="single" w:color="auto" w:sz="4" w:space="0"/>
-            <w:left w:val="single" w:color="auto" w:sz="4" w:space="0"/>
-            <w:bottom w:val="single" w:color="auto" w:sz="4" w:space="0"/>
-            <w:right w:val="single" w:color="auto" w:sz="4" w:space="0"/>
-            <w:insideH w:val="single" w:color="auto" w:sz="4" w:space="0"/>
-            <w:insideV w:val="single" w:color="auto" w:sz="4" w:space="0"/>
-          </w:tblBorders>
-          <w:tblLayout w:type="fixed"/>
-          <w:tblCellMar>
-            <w:top w:w="0" w:type="dxa"/>
-            <w:left w:w="108" w:type="dxa"/>
-            <w:bottom w:w="0" w:type="dxa"/>
-            <w:right w:w="108" w:type="dxa"/>
-          </w:tblCellMar>
-        </w:tblPrEx>
         <w:tc>
           <w:tcPr>
             <w:tcW w:w="1106" w:type="dxa"/>
-            <w:vMerge w:val="continue"/>
+            <w:vMerge/>
           </w:tcPr>
           <w:p>
             <w:pPr>
@@ -3563,7 +3276,7 @@
             </w:pPr>
             <w:r>
               <w:rPr>
-                <w:rFonts w:hint="eastAsia" w:ascii="宋体" w:eastAsia="宋体" w:cs="宋体"/>
+                <w:rFonts w:ascii="宋体" w:eastAsia="宋体" w:cs="宋体" w:hint="eastAsia"/>
                 <w:kern w:val="0"/>
                 <w:sz w:val="18"/>
                 <w:szCs w:val="18"/>
@@ -3603,17 +3316,16 @@
             </w:r>
             <w:r>
               <w:rPr>
-                <w:rFonts w:hint="eastAsia" w:ascii="宋体" w:eastAsia="宋体" w:cs="宋体"/>
-                <w:kern w:val="0"/>
-                <w:sz w:val="18"/>
-                <w:szCs w:val="18"/>
-                <w:lang w:val="en-US" w:eastAsia="zh-CN"/>
+                <w:rFonts w:ascii="宋体" w:eastAsia="宋体" w:cs="宋体" w:hint="eastAsia"/>
+                <w:kern w:val="0"/>
+                <w:sz w:val="18"/>
+                <w:szCs w:val="18"/>
               </w:rPr>
               <w:t>20</w:t>
             </w:r>
             <w:r>
               <w:rPr>
-                <w:rFonts w:hint="eastAsia" w:ascii="宋体" w:eastAsia="宋体" w:cs="宋体"/>
+                <w:rFonts w:ascii="宋体" w:eastAsia="宋体" w:cs="宋体" w:hint="eastAsia"/>
                 <w:kern w:val="0"/>
                 <w:sz w:val="18"/>
                 <w:szCs w:val="18"/>
@@ -3623,17 +3335,16 @@
             </w:r>
             <w:r>
               <w:rPr>
-                <w:rFonts w:hint="eastAsia" w:ascii="宋体" w:eastAsia="宋体" w:cs="宋体"/>
-                <w:kern w:val="0"/>
-                <w:sz w:val="18"/>
-                <w:szCs w:val="18"/>
-                <w:lang w:val="en-US" w:eastAsia="zh-CN"/>
+                <w:rFonts w:ascii="宋体" w:eastAsia="宋体" w:cs="宋体" w:hint="eastAsia"/>
+                <w:kern w:val="0"/>
+                <w:sz w:val="18"/>
+                <w:szCs w:val="18"/>
               </w:rPr>
               <w:t>3</w:t>
             </w:r>
             <w:r>
               <w:rPr>
-                <w:rFonts w:hint="eastAsia" w:ascii="宋体" w:eastAsia="宋体" w:cs="宋体"/>
+                <w:rFonts w:ascii="宋体" w:eastAsia="宋体" w:cs="宋体" w:hint="eastAsia"/>
                 <w:kern w:val="0"/>
                 <w:sz w:val="18"/>
                 <w:szCs w:val="18"/>
@@ -3643,17 +3354,16 @@
             </w:r>
             <w:r>
               <w:rPr>
-                <w:rFonts w:hint="eastAsia" w:ascii="宋体" w:eastAsia="宋体" w:cs="宋体"/>
-                <w:kern w:val="0"/>
-                <w:sz w:val="18"/>
-                <w:szCs w:val="18"/>
-                <w:lang w:val="en-US" w:eastAsia="zh-CN"/>
+                <w:rFonts w:ascii="宋体" w:eastAsia="宋体" w:cs="宋体" w:hint="eastAsia"/>
+                <w:kern w:val="0"/>
+                <w:sz w:val="18"/>
+                <w:szCs w:val="18"/>
               </w:rPr>
               <w:t>7</w:t>
             </w:r>
             <w:r>
               <w:rPr>
-                <w:rFonts w:hint="eastAsia" w:ascii="宋体" w:eastAsia="宋体" w:cs="宋体"/>
+                <w:rFonts w:ascii="宋体" w:eastAsia="宋体" w:cs="宋体" w:hint="eastAsia"/>
                 <w:kern w:val="0"/>
                 <w:sz w:val="18"/>
                 <w:szCs w:val="18"/>
@@ -3693,17 +3403,16 @@
             </w:r>
             <w:r>
               <w:rPr>
-                <w:rFonts w:hint="eastAsia" w:ascii="宋体" w:eastAsia="宋体" w:cs="宋体"/>
-                <w:kern w:val="0"/>
-                <w:sz w:val="18"/>
-                <w:szCs w:val="18"/>
-                <w:lang w:val="en-US" w:eastAsia="zh-CN"/>
+                <w:rFonts w:ascii="宋体" w:eastAsia="宋体" w:cs="宋体" w:hint="eastAsia"/>
+                <w:kern w:val="0"/>
+                <w:sz w:val="18"/>
+                <w:szCs w:val="18"/>
               </w:rPr>
               <w:t>20</w:t>
             </w:r>
             <w:r>
               <w:rPr>
-                <w:rFonts w:hint="eastAsia" w:ascii="宋体" w:eastAsia="宋体" w:cs="宋体"/>
+                <w:rFonts w:ascii="宋体" w:eastAsia="宋体" w:cs="宋体" w:hint="eastAsia"/>
                 <w:kern w:val="0"/>
                 <w:sz w:val="18"/>
                 <w:szCs w:val="18"/>
@@ -3713,17 +3422,16 @@
             </w:r>
             <w:r>
               <w:rPr>
-                <w:rFonts w:hint="eastAsia" w:ascii="宋体" w:eastAsia="宋体" w:cs="宋体"/>
-                <w:kern w:val="0"/>
-                <w:sz w:val="18"/>
-                <w:szCs w:val="18"/>
-                <w:lang w:val="en-US" w:eastAsia="zh-CN"/>
+                <w:rFonts w:ascii="宋体" w:eastAsia="宋体" w:cs="宋体" w:hint="eastAsia"/>
+                <w:kern w:val="0"/>
+                <w:sz w:val="18"/>
+                <w:szCs w:val="18"/>
               </w:rPr>
               <w:t>3</w:t>
             </w:r>
             <w:r>
               <w:rPr>
-                <w:rFonts w:hint="eastAsia" w:ascii="宋体" w:eastAsia="宋体" w:cs="宋体"/>
+                <w:rFonts w:ascii="宋体" w:eastAsia="宋体" w:cs="宋体" w:hint="eastAsia"/>
                 <w:kern w:val="0"/>
                 <w:sz w:val="18"/>
                 <w:szCs w:val="18"/>
@@ -3733,17 +3441,16 @@
             </w:r>
             <w:r>
               <w:rPr>
-                <w:rFonts w:hint="eastAsia" w:ascii="宋体" w:eastAsia="宋体" w:cs="宋体"/>
-                <w:kern w:val="0"/>
-                <w:sz w:val="18"/>
-                <w:szCs w:val="18"/>
-                <w:lang w:val="en-US" w:eastAsia="zh-CN"/>
+                <w:rFonts w:ascii="宋体" w:eastAsia="宋体" w:cs="宋体" w:hint="eastAsia"/>
+                <w:kern w:val="0"/>
+                <w:sz w:val="18"/>
+                <w:szCs w:val="18"/>
               </w:rPr>
               <w:t>7</w:t>
             </w:r>
             <w:r>
               <w:rPr>
-                <w:rFonts w:hint="eastAsia" w:ascii="宋体" w:eastAsia="宋体" w:cs="宋体"/>
+                <w:rFonts w:ascii="宋体" w:eastAsia="宋体" w:cs="宋体" w:hint="eastAsia"/>
                 <w:kern w:val="0"/>
                 <w:sz w:val="18"/>
                 <w:szCs w:val="18"/>
@@ -3756,7 +3463,7 @@
         <w:tc>
           <w:tcPr>
             <w:tcW w:w="2126" w:type="dxa"/>
-            <w:vMerge w:val="continue"/>
+            <w:vMerge/>
           </w:tcPr>
           <w:p>
             <w:pPr>
@@ -3766,23 +3473,6 @@
         </w:tc>
       </w:tr>
       <w:tr>
-        <w:tblPrEx>
-          <w:tblBorders>
-            <w:top w:val="single" w:color="auto" w:sz="4" w:space="0"/>
-            <w:left w:val="single" w:color="auto" w:sz="4" w:space="0"/>
-            <w:bottom w:val="single" w:color="auto" w:sz="4" w:space="0"/>
-            <w:right w:val="single" w:color="auto" w:sz="4" w:space="0"/>
-            <w:insideH w:val="single" w:color="auto" w:sz="4" w:space="0"/>
-            <w:insideV w:val="single" w:color="auto" w:sz="4" w:space="0"/>
-          </w:tblBorders>
-          <w:tblLayout w:type="fixed"/>
-          <w:tblCellMar>
-            <w:top w:w="0" w:type="dxa"/>
-            <w:left w:w="108" w:type="dxa"/>
-            <w:bottom w:w="0" w:type="dxa"/>
-            <w:right w:w="108" w:type="dxa"/>
-          </w:tblCellMar>
-        </w:tblPrEx>
         <w:tc>
           <w:tcPr>
             <w:tcW w:w="1106" w:type="dxa"/>
@@ -3821,7 +3511,7 @@
             </w:pPr>
             <w:r>
               <w:rPr>
-                <w:rFonts w:hint="eastAsia" w:ascii="宋体" w:eastAsia="宋体" w:cs="宋体"/>
+                <w:rFonts w:ascii="宋体" w:eastAsia="宋体" w:cs="宋体" w:hint="eastAsia"/>
                 <w:kern w:val="0"/>
                 <w:sz w:val="18"/>
                 <w:szCs w:val="18"/>
@@ -3861,17 +3551,16 @@
             </w:r>
             <w:r>
               <w:rPr>
-                <w:rFonts w:hint="eastAsia" w:ascii="宋体" w:eastAsia="宋体" w:cs="宋体"/>
-                <w:kern w:val="0"/>
-                <w:sz w:val="18"/>
-                <w:szCs w:val="18"/>
-                <w:lang w:val="en-US" w:eastAsia="zh-CN"/>
+                <w:rFonts w:ascii="宋体" w:eastAsia="宋体" w:cs="宋体" w:hint="eastAsia"/>
+                <w:kern w:val="0"/>
+                <w:sz w:val="18"/>
+                <w:szCs w:val="18"/>
               </w:rPr>
               <w:t>20</w:t>
             </w:r>
             <w:r>
               <w:rPr>
-                <w:rFonts w:hint="eastAsia" w:ascii="宋体" w:eastAsia="宋体" w:cs="宋体"/>
+                <w:rFonts w:ascii="宋体" w:eastAsia="宋体" w:cs="宋体" w:hint="eastAsia"/>
                 <w:kern w:val="0"/>
                 <w:sz w:val="18"/>
                 <w:szCs w:val="18"/>
@@ -3881,17 +3570,16 @@
             </w:r>
             <w:r>
               <w:rPr>
-                <w:rFonts w:hint="eastAsia" w:ascii="宋体" w:eastAsia="宋体" w:cs="宋体"/>
-                <w:kern w:val="0"/>
-                <w:sz w:val="18"/>
-                <w:szCs w:val="18"/>
-                <w:lang w:val="en-US" w:eastAsia="zh-CN"/>
+                <w:rFonts w:ascii="宋体" w:eastAsia="宋体" w:cs="宋体" w:hint="eastAsia"/>
+                <w:kern w:val="0"/>
+                <w:sz w:val="18"/>
+                <w:szCs w:val="18"/>
               </w:rPr>
               <w:t>3</w:t>
             </w:r>
             <w:r>
               <w:rPr>
-                <w:rFonts w:hint="eastAsia" w:ascii="宋体" w:eastAsia="宋体" w:cs="宋体"/>
+                <w:rFonts w:ascii="宋体" w:eastAsia="宋体" w:cs="宋体" w:hint="eastAsia"/>
                 <w:kern w:val="0"/>
                 <w:sz w:val="18"/>
                 <w:szCs w:val="18"/>
@@ -3901,17 +3589,16 @@
             </w:r>
             <w:r>
               <w:rPr>
-                <w:rFonts w:hint="eastAsia" w:ascii="宋体" w:eastAsia="宋体" w:cs="宋体"/>
-                <w:kern w:val="0"/>
-                <w:sz w:val="18"/>
-                <w:szCs w:val="18"/>
-                <w:lang w:val="en-US" w:eastAsia="zh-CN"/>
+                <w:rFonts w:ascii="宋体" w:eastAsia="宋体" w:cs="宋体" w:hint="eastAsia"/>
+                <w:kern w:val="0"/>
+                <w:sz w:val="18"/>
+                <w:szCs w:val="18"/>
               </w:rPr>
               <w:t>8</w:t>
             </w:r>
             <w:r>
               <w:rPr>
-                <w:rFonts w:hint="eastAsia" w:ascii="宋体" w:eastAsia="宋体" w:cs="宋体"/>
+                <w:rFonts w:ascii="宋体" w:eastAsia="宋体" w:cs="宋体" w:hint="eastAsia"/>
                 <w:kern w:val="0"/>
                 <w:sz w:val="18"/>
                 <w:szCs w:val="18"/>
@@ -3951,17 +3638,16 @@
             </w:r>
             <w:r>
               <w:rPr>
-                <w:rFonts w:hint="eastAsia" w:ascii="宋体" w:eastAsia="宋体" w:cs="宋体"/>
-                <w:kern w:val="0"/>
-                <w:sz w:val="18"/>
-                <w:szCs w:val="18"/>
-                <w:lang w:val="en-US" w:eastAsia="zh-CN"/>
+                <w:rFonts w:ascii="宋体" w:eastAsia="宋体" w:cs="宋体" w:hint="eastAsia"/>
+                <w:kern w:val="0"/>
+                <w:sz w:val="18"/>
+                <w:szCs w:val="18"/>
               </w:rPr>
               <w:t>20</w:t>
             </w:r>
             <w:r>
               <w:rPr>
-                <w:rFonts w:hint="eastAsia" w:ascii="宋体" w:eastAsia="宋体" w:cs="宋体"/>
+                <w:rFonts w:ascii="宋体" w:eastAsia="宋体" w:cs="宋体" w:hint="eastAsia"/>
                 <w:kern w:val="0"/>
                 <w:sz w:val="18"/>
                 <w:szCs w:val="18"/>
@@ -3971,17 +3657,16 @@
             </w:r>
             <w:r>
               <w:rPr>
-                <w:rFonts w:hint="eastAsia" w:ascii="宋体" w:eastAsia="宋体" w:cs="宋体"/>
-                <w:kern w:val="0"/>
-                <w:sz w:val="18"/>
-                <w:szCs w:val="18"/>
-                <w:lang w:val="en-US" w:eastAsia="zh-CN"/>
+                <w:rFonts w:ascii="宋体" w:eastAsia="宋体" w:cs="宋体" w:hint="eastAsia"/>
+                <w:kern w:val="0"/>
+                <w:sz w:val="18"/>
+                <w:szCs w:val="18"/>
               </w:rPr>
               <w:t>3</w:t>
             </w:r>
             <w:r>
               <w:rPr>
-                <w:rFonts w:hint="eastAsia" w:ascii="宋体" w:eastAsia="宋体" w:cs="宋体"/>
+                <w:rFonts w:ascii="宋体" w:eastAsia="宋体" w:cs="宋体" w:hint="eastAsia"/>
                 <w:kern w:val="0"/>
                 <w:sz w:val="18"/>
                 <w:szCs w:val="18"/>
@@ -3991,17 +3676,16 @@
             </w:r>
             <w:r>
               <w:rPr>
-                <w:rFonts w:hint="eastAsia" w:ascii="宋体" w:eastAsia="宋体" w:cs="宋体"/>
-                <w:kern w:val="0"/>
-                <w:sz w:val="18"/>
-                <w:szCs w:val="18"/>
-                <w:lang w:val="en-US" w:eastAsia="zh-CN"/>
+                <w:rFonts w:ascii="宋体" w:eastAsia="宋体" w:cs="宋体" w:hint="eastAsia"/>
+                <w:kern w:val="0"/>
+                <w:sz w:val="18"/>
+                <w:szCs w:val="18"/>
               </w:rPr>
               <w:t>9</w:t>
             </w:r>
             <w:r>
               <w:rPr>
-                <w:rFonts w:hint="eastAsia" w:ascii="宋体" w:eastAsia="宋体" w:cs="宋体"/>
+                <w:rFonts w:ascii="宋体" w:eastAsia="宋体" w:cs="宋体" w:hint="eastAsia"/>
                 <w:kern w:val="0"/>
                 <w:sz w:val="18"/>
                 <w:szCs w:val="18"/>
@@ -4029,7 +3713,6 @@
             <w:r>
               <w:rPr>
                 <w:rFonts w:hint="eastAsia"/>
-                <w:lang w:val="en-US" w:eastAsia="zh-CN"/>
               </w:rPr>
               <w:t>团队成员</w:t>
             </w:r>
@@ -4043,27 +3726,10 @@
         </w:tc>
       </w:tr>
       <w:tr>
-        <w:tblPrEx>
-          <w:tblBorders>
-            <w:top w:val="single" w:color="auto" w:sz="4" w:space="0"/>
-            <w:left w:val="single" w:color="auto" w:sz="4" w:space="0"/>
-            <w:bottom w:val="single" w:color="auto" w:sz="4" w:space="0"/>
-            <w:right w:val="single" w:color="auto" w:sz="4" w:space="0"/>
-            <w:insideH w:val="single" w:color="auto" w:sz="4" w:space="0"/>
-            <w:insideV w:val="single" w:color="auto" w:sz="4" w:space="0"/>
-          </w:tblBorders>
-          <w:tblLayout w:type="fixed"/>
-          <w:tblCellMar>
-            <w:top w:w="0" w:type="dxa"/>
-            <w:left w:w="108" w:type="dxa"/>
-            <w:bottom w:w="0" w:type="dxa"/>
-            <w:right w:w="108" w:type="dxa"/>
-          </w:tblCellMar>
-        </w:tblPrEx>
         <w:tc>
           <w:tcPr>
             <w:tcW w:w="1106" w:type="dxa"/>
-            <w:vMerge w:val="continue"/>
+            <w:vMerge/>
           </w:tcPr>
           <w:p>
             <w:pPr>
@@ -4091,7 +3757,7 @@
             </w:pPr>
             <w:r>
               <w:rPr>
-                <w:rFonts w:hint="eastAsia" w:ascii="宋体" w:eastAsia="宋体" w:cs="宋体"/>
+                <w:rFonts w:ascii="宋体" w:eastAsia="宋体" w:cs="宋体" w:hint="eastAsia"/>
                 <w:kern w:val="0"/>
                 <w:sz w:val="18"/>
                 <w:szCs w:val="18"/>
@@ -4131,17 +3797,16 @@
             </w:r>
             <w:r>
               <w:rPr>
-                <w:rFonts w:hint="eastAsia" w:ascii="宋体" w:eastAsia="宋体" w:cs="宋体"/>
-                <w:kern w:val="0"/>
-                <w:sz w:val="18"/>
-                <w:szCs w:val="18"/>
-                <w:lang w:val="en-US" w:eastAsia="zh-CN"/>
+                <w:rFonts w:ascii="宋体" w:eastAsia="宋体" w:cs="宋体" w:hint="eastAsia"/>
+                <w:kern w:val="0"/>
+                <w:sz w:val="18"/>
+                <w:szCs w:val="18"/>
               </w:rPr>
               <w:t>20</w:t>
             </w:r>
             <w:r>
               <w:rPr>
-                <w:rFonts w:hint="eastAsia" w:ascii="宋体" w:eastAsia="宋体" w:cs="宋体"/>
+                <w:rFonts w:ascii="宋体" w:eastAsia="宋体" w:cs="宋体" w:hint="eastAsia"/>
                 <w:kern w:val="0"/>
                 <w:sz w:val="18"/>
                 <w:szCs w:val="18"/>
@@ -4151,17 +3816,16 @@
             </w:r>
             <w:r>
               <w:rPr>
-                <w:rFonts w:hint="eastAsia" w:ascii="宋体" w:eastAsia="宋体" w:cs="宋体"/>
-                <w:kern w:val="0"/>
-                <w:sz w:val="18"/>
-                <w:szCs w:val="18"/>
-                <w:lang w:val="en-US" w:eastAsia="zh-CN"/>
+                <w:rFonts w:ascii="宋体" w:eastAsia="宋体" w:cs="宋体" w:hint="eastAsia"/>
+                <w:kern w:val="0"/>
+                <w:sz w:val="18"/>
+                <w:szCs w:val="18"/>
               </w:rPr>
               <w:t>3</w:t>
             </w:r>
             <w:r>
               <w:rPr>
-                <w:rFonts w:hint="eastAsia" w:ascii="宋体" w:eastAsia="宋体" w:cs="宋体"/>
+                <w:rFonts w:ascii="宋体" w:eastAsia="宋体" w:cs="宋体" w:hint="eastAsia"/>
                 <w:kern w:val="0"/>
                 <w:sz w:val="18"/>
                 <w:szCs w:val="18"/>
@@ -4171,17 +3835,16 @@
             </w:r>
             <w:r>
               <w:rPr>
-                <w:rFonts w:hint="eastAsia" w:ascii="宋体" w:eastAsia="宋体" w:cs="宋体"/>
-                <w:kern w:val="0"/>
-                <w:sz w:val="18"/>
-                <w:szCs w:val="18"/>
-                <w:lang w:val="en-US" w:eastAsia="zh-CN"/>
+                <w:rFonts w:ascii="宋体" w:eastAsia="宋体" w:cs="宋体" w:hint="eastAsia"/>
+                <w:kern w:val="0"/>
+                <w:sz w:val="18"/>
+                <w:szCs w:val="18"/>
               </w:rPr>
               <w:t>8</w:t>
             </w:r>
             <w:r>
               <w:rPr>
-                <w:rFonts w:hint="eastAsia" w:ascii="宋体" w:eastAsia="宋体" w:cs="宋体"/>
+                <w:rFonts w:ascii="宋体" w:eastAsia="宋体" w:cs="宋体" w:hint="eastAsia"/>
                 <w:kern w:val="0"/>
                 <w:sz w:val="18"/>
                 <w:szCs w:val="18"/>
@@ -4221,17 +3884,16 @@
             </w:r>
             <w:r>
               <w:rPr>
-                <w:rFonts w:hint="eastAsia" w:ascii="宋体" w:eastAsia="宋体" w:cs="宋体"/>
-                <w:kern w:val="0"/>
-                <w:sz w:val="18"/>
-                <w:szCs w:val="18"/>
-                <w:lang w:val="en-US" w:eastAsia="zh-CN"/>
+                <w:rFonts w:ascii="宋体" w:eastAsia="宋体" w:cs="宋体" w:hint="eastAsia"/>
+                <w:kern w:val="0"/>
+                <w:sz w:val="18"/>
+                <w:szCs w:val="18"/>
               </w:rPr>
               <w:t>20</w:t>
             </w:r>
             <w:r>
               <w:rPr>
-                <w:rFonts w:hint="eastAsia" w:ascii="宋体" w:eastAsia="宋体" w:cs="宋体"/>
+                <w:rFonts w:ascii="宋体" w:eastAsia="宋体" w:cs="宋体" w:hint="eastAsia"/>
                 <w:kern w:val="0"/>
                 <w:sz w:val="18"/>
                 <w:szCs w:val="18"/>
@@ -4241,17 +3903,16 @@
             </w:r>
             <w:r>
               <w:rPr>
-                <w:rFonts w:hint="eastAsia" w:ascii="宋体" w:eastAsia="宋体" w:cs="宋体"/>
-                <w:kern w:val="0"/>
-                <w:sz w:val="18"/>
-                <w:szCs w:val="18"/>
-                <w:lang w:val="en-US" w:eastAsia="zh-CN"/>
+                <w:rFonts w:ascii="宋体" w:eastAsia="宋体" w:cs="宋体" w:hint="eastAsia"/>
+                <w:kern w:val="0"/>
+                <w:sz w:val="18"/>
+                <w:szCs w:val="18"/>
               </w:rPr>
               <w:t>3</w:t>
             </w:r>
             <w:r>
               <w:rPr>
-                <w:rFonts w:hint="eastAsia" w:ascii="宋体" w:eastAsia="宋体" w:cs="宋体"/>
+                <w:rFonts w:ascii="宋体" w:eastAsia="宋体" w:cs="宋体" w:hint="eastAsia"/>
                 <w:kern w:val="0"/>
                 <w:sz w:val="18"/>
                 <w:szCs w:val="18"/>
@@ -4261,17 +3922,16 @@
             </w:r>
             <w:r>
               <w:rPr>
-                <w:rFonts w:hint="eastAsia" w:ascii="宋体" w:eastAsia="宋体" w:cs="宋体"/>
-                <w:kern w:val="0"/>
-                <w:sz w:val="18"/>
-                <w:szCs w:val="18"/>
-                <w:lang w:val="en-US" w:eastAsia="zh-CN"/>
+                <w:rFonts w:ascii="宋体" w:eastAsia="宋体" w:cs="宋体" w:hint="eastAsia"/>
+                <w:kern w:val="0"/>
+                <w:sz w:val="18"/>
+                <w:szCs w:val="18"/>
               </w:rPr>
               <w:t>9</w:t>
             </w:r>
             <w:r>
               <w:rPr>
-                <w:rFonts w:hint="eastAsia" w:ascii="宋体" w:eastAsia="宋体" w:cs="宋体"/>
+                <w:rFonts w:ascii="宋体" w:eastAsia="宋体" w:cs="宋体" w:hint="eastAsia"/>
                 <w:kern w:val="0"/>
                 <w:sz w:val="18"/>
                 <w:szCs w:val="18"/>
@@ -4284,7 +3944,7 @@
         <w:tc>
           <w:tcPr>
             <w:tcW w:w="2126" w:type="dxa"/>
-            <w:vMerge w:val="continue"/>
+            <w:vMerge/>
           </w:tcPr>
           <w:p>
             <w:pPr>
@@ -4294,27 +3954,10 @@
         </w:tc>
       </w:tr>
       <w:tr>
-        <w:tblPrEx>
-          <w:tblBorders>
-            <w:top w:val="single" w:color="auto" w:sz="4" w:space="0"/>
-            <w:left w:val="single" w:color="auto" w:sz="4" w:space="0"/>
-            <w:bottom w:val="single" w:color="auto" w:sz="4" w:space="0"/>
-            <w:right w:val="single" w:color="auto" w:sz="4" w:space="0"/>
-            <w:insideH w:val="single" w:color="auto" w:sz="4" w:space="0"/>
-            <w:insideV w:val="single" w:color="auto" w:sz="4" w:space="0"/>
-          </w:tblBorders>
-          <w:tblLayout w:type="fixed"/>
-          <w:tblCellMar>
-            <w:top w:w="0" w:type="dxa"/>
-            <w:left w:w="108" w:type="dxa"/>
-            <w:bottom w:w="0" w:type="dxa"/>
-            <w:right w:w="108" w:type="dxa"/>
-          </w:tblCellMar>
-        </w:tblPrEx>
         <w:tc>
           <w:tcPr>
             <w:tcW w:w="1106" w:type="dxa"/>
-            <w:vMerge w:val="continue"/>
+            <w:vMerge/>
           </w:tcPr>
           <w:p>
             <w:pPr>
@@ -4331,19 +3974,18 @@
               <w:autoSpaceDE w:val="0"/>
               <w:autoSpaceDN w:val="0"/>
               <w:adjustRightInd w:val="0"/>
-              <w:ind w:firstLine="180" w:firstLineChars="100"/>
-              <w:jc w:val="both"/>
-              <w:rPr>
-                <w:rFonts w:ascii="宋体" w:eastAsia="宋体" w:cs="宋体"/>
-                <w:kern w:val="0"/>
-                <w:sz w:val="18"/>
-                <w:szCs w:val="18"/>
-                <w:lang w:val="zh-CN"/>
-              </w:rPr>
-            </w:pPr>
-            <w:r>
-              <w:rPr>
-                <w:rFonts w:hint="eastAsia" w:ascii="宋体" w:eastAsia="宋体" w:cs="宋体"/>
+              <w:ind w:firstLineChars="100" w:firstLine="180"/>
+              <w:rPr>
+                <w:rFonts w:ascii="宋体" w:eastAsia="宋体" w:cs="宋体"/>
+                <w:kern w:val="0"/>
+                <w:sz w:val="18"/>
+                <w:szCs w:val="18"/>
+                <w:lang w:val="zh-CN"/>
+              </w:rPr>
+            </w:pPr>
+            <w:r>
+              <w:rPr>
+                <w:rFonts w:ascii="宋体" w:eastAsia="宋体" w:cs="宋体" w:hint="eastAsia"/>
                 <w:kern w:val="0"/>
                 <w:sz w:val="18"/>
                 <w:szCs w:val="18"/>
@@ -4383,17 +4025,16 @@
             </w:r>
             <w:r>
               <w:rPr>
-                <w:rFonts w:hint="eastAsia" w:ascii="宋体" w:eastAsia="宋体" w:cs="宋体"/>
-                <w:kern w:val="0"/>
-                <w:sz w:val="18"/>
-                <w:szCs w:val="18"/>
-                <w:lang w:val="en-US" w:eastAsia="zh-CN"/>
+                <w:rFonts w:ascii="宋体" w:eastAsia="宋体" w:cs="宋体" w:hint="eastAsia"/>
+                <w:kern w:val="0"/>
+                <w:sz w:val="18"/>
+                <w:szCs w:val="18"/>
               </w:rPr>
               <w:t>20</w:t>
             </w:r>
             <w:r>
               <w:rPr>
-                <w:rFonts w:hint="eastAsia" w:ascii="宋体" w:eastAsia="宋体" w:cs="宋体"/>
+                <w:rFonts w:ascii="宋体" w:eastAsia="宋体" w:cs="宋体" w:hint="eastAsia"/>
                 <w:kern w:val="0"/>
                 <w:sz w:val="18"/>
                 <w:szCs w:val="18"/>
@@ -4403,17 +4044,16 @@
             </w:r>
             <w:r>
               <w:rPr>
-                <w:rFonts w:hint="eastAsia" w:ascii="宋体" w:eastAsia="宋体" w:cs="宋体"/>
-                <w:kern w:val="0"/>
-                <w:sz w:val="18"/>
-                <w:szCs w:val="18"/>
-                <w:lang w:val="en-US" w:eastAsia="zh-CN"/>
+                <w:rFonts w:ascii="宋体" w:eastAsia="宋体" w:cs="宋体" w:hint="eastAsia"/>
+                <w:kern w:val="0"/>
+                <w:sz w:val="18"/>
+                <w:szCs w:val="18"/>
               </w:rPr>
               <w:t>3</w:t>
             </w:r>
             <w:r>
               <w:rPr>
-                <w:rFonts w:hint="eastAsia" w:ascii="宋体" w:eastAsia="宋体" w:cs="宋体"/>
+                <w:rFonts w:ascii="宋体" w:eastAsia="宋体" w:cs="宋体" w:hint="eastAsia"/>
                 <w:kern w:val="0"/>
                 <w:sz w:val="18"/>
                 <w:szCs w:val="18"/>
@@ -4423,17 +4063,16 @@
             </w:r>
             <w:r>
               <w:rPr>
-                <w:rFonts w:hint="eastAsia" w:ascii="宋体" w:eastAsia="宋体" w:cs="宋体"/>
-                <w:kern w:val="0"/>
-                <w:sz w:val="18"/>
-                <w:szCs w:val="18"/>
-                <w:lang w:val="en-US" w:eastAsia="zh-CN"/>
+                <w:rFonts w:ascii="宋体" w:eastAsia="宋体" w:cs="宋体" w:hint="eastAsia"/>
+                <w:kern w:val="0"/>
+                <w:sz w:val="18"/>
+                <w:szCs w:val="18"/>
               </w:rPr>
               <w:t>8</w:t>
             </w:r>
             <w:r>
               <w:rPr>
-                <w:rFonts w:hint="eastAsia" w:ascii="宋体" w:eastAsia="宋体" w:cs="宋体"/>
+                <w:rFonts w:ascii="宋体" w:eastAsia="宋体" w:cs="宋体" w:hint="eastAsia"/>
                 <w:kern w:val="0"/>
                 <w:sz w:val="18"/>
                 <w:szCs w:val="18"/>
@@ -4473,17 +4112,16 @@
             </w:r>
             <w:r>
               <w:rPr>
-                <w:rFonts w:hint="eastAsia" w:ascii="宋体" w:eastAsia="宋体" w:cs="宋体"/>
-                <w:kern w:val="0"/>
-                <w:sz w:val="18"/>
-                <w:szCs w:val="18"/>
-                <w:lang w:val="en-US" w:eastAsia="zh-CN"/>
+                <w:rFonts w:ascii="宋体" w:eastAsia="宋体" w:cs="宋体" w:hint="eastAsia"/>
+                <w:kern w:val="0"/>
+                <w:sz w:val="18"/>
+                <w:szCs w:val="18"/>
               </w:rPr>
               <w:t>20</w:t>
             </w:r>
             <w:r>
               <w:rPr>
-                <w:rFonts w:hint="eastAsia" w:ascii="宋体" w:eastAsia="宋体" w:cs="宋体"/>
+                <w:rFonts w:ascii="宋体" w:eastAsia="宋体" w:cs="宋体" w:hint="eastAsia"/>
                 <w:kern w:val="0"/>
                 <w:sz w:val="18"/>
                 <w:szCs w:val="18"/>
@@ -4493,17 +4131,16 @@
             </w:r>
             <w:r>
               <w:rPr>
-                <w:rFonts w:hint="eastAsia" w:ascii="宋体" w:eastAsia="宋体" w:cs="宋体"/>
-                <w:kern w:val="0"/>
-                <w:sz w:val="18"/>
-                <w:szCs w:val="18"/>
-                <w:lang w:val="en-US" w:eastAsia="zh-CN"/>
+                <w:rFonts w:ascii="宋体" w:eastAsia="宋体" w:cs="宋体" w:hint="eastAsia"/>
+                <w:kern w:val="0"/>
+                <w:sz w:val="18"/>
+                <w:szCs w:val="18"/>
               </w:rPr>
               <w:t>3</w:t>
             </w:r>
             <w:r>
               <w:rPr>
-                <w:rFonts w:hint="eastAsia" w:ascii="宋体" w:eastAsia="宋体" w:cs="宋体"/>
+                <w:rFonts w:ascii="宋体" w:eastAsia="宋体" w:cs="宋体" w:hint="eastAsia"/>
                 <w:kern w:val="0"/>
                 <w:sz w:val="18"/>
                 <w:szCs w:val="18"/>
@@ -4513,17 +4150,16 @@
             </w:r>
             <w:r>
               <w:rPr>
-                <w:rFonts w:hint="eastAsia" w:ascii="宋体" w:eastAsia="宋体" w:cs="宋体"/>
-                <w:kern w:val="0"/>
-                <w:sz w:val="18"/>
-                <w:szCs w:val="18"/>
-                <w:lang w:val="en-US" w:eastAsia="zh-CN"/>
+                <w:rFonts w:ascii="宋体" w:eastAsia="宋体" w:cs="宋体" w:hint="eastAsia"/>
+                <w:kern w:val="0"/>
+                <w:sz w:val="18"/>
+                <w:szCs w:val="18"/>
               </w:rPr>
               <w:t>9</w:t>
             </w:r>
             <w:r>
               <w:rPr>
-                <w:rFonts w:hint="eastAsia" w:ascii="宋体" w:eastAsia="宋体" w:cs="宋体"/>
+                <w:rFonts w:ascii="宋体" w:eastAsia="宋体" w:cs="宋体" w:hint="eastAsia"/>
                 <w:kern w:val="0"/>
                 <w:sz w:val="18"/>
                 <w:szCs w:val="18"/>
@@ -4536,7 +4172,7 @@
         <w:tc>
           <w:tcPr>
             <w:tcW w:w="2126" w:type="dxa"/>
-            <w:vMerge w:val="continue"/>
+            <w:vMerge/>
           </w:tcPr>
           <w:p>
             <w:pPr>
@@ -4546,27 +4182,10 @@
         </w:tc>
       </w:tr>
       <w:tr>
-        <w:tblPrEx>
-          <w:tblBorders>
-            <w:top w:val="single" w:color="auto" w:sz="4" w:space="0"/>
-            <w:left w:val="single" w:color="auto" w:sz="4" w:space="0"/>
-            <w:bottom w:val="single" w:color="auto" w:sz="4" w:space="0"/>
-            <w:right w:val="single" w:color="auto" w:sz="4" w:space="0"/>
-            <w:insideH w:val="single" w:color="auto" w:sz="4" w:space="0"/>
-            <w:insideV w:val="single" w:color="auto" w:sz="4" w:space="0"/>
-          </w:tblBorders>
-          <w:tblLayout w:type="fixed"/>
-          <w:tblCellMar>
-            <w:top w:w="0" w:type="dxa"/>
-            <w:left w:w="108" w:type="dxa"/>
-            <w:bottom w:w="0" w:type="dxa"/>
-            <w:right w:w="108" w:type="dxa"/>
-          </w:tblCellMar>
-        </w:tblPrEx>
         <w:tc>
           <w:tcPr>
             <w:tcW w:w="1106" w:type="dxa"/>
-            <w:vMerge w:val="continue"/>
+            <w:vMerge/>
           </w:tcPr>
           <w:p>
             <w:pPr>
@@ -4595,7 +4214,7 @@
             </w:pPr>
             <w:r>
               <w:rPr>
-                <w:rFonts w:hint="eastAsia" w:ascii="宋体" w:eastAsia="宋体" w:cs="宋体"/>
+                <w:rFonts w:ascii="宋体" w:eastAsia="宋体" w:cs="宋体" w:hint="eastAsia"/>
                 <w:kern w:val="0"/>
                 <w:sz w:val="18"/>
                 <w:szCs w:val="18"/>
@@ -4625,17 +4244,16 @@
             </w:r>
             <w:r>
               <w:rPr>
-                <w:rFonts w:hint="eastAsia" w:ascii="宋体" w:eastAsia="宋体" w:cs="宋体"/>
-                <w:kern w:val="0"/>
-                <w:sz w:val="18"/>
-                <w:szCs w:val="18"/>
-                <w:lang w:val="en-US" w:eastAsia="zh-CN"/>
+                <w:rFonts w:ascii="宋体" w:eastAsia="宋体" w:cs="宋体" w:hint="eastAsia"/>
+                <w:kern w:val="0"/>
+                <w:sz w:val="18"/>
+                <w:szCs w:val="18"/>
               </w:rPr>
               <w:t>20</w:t>
             </w:r>
             <w:r>
               <w:rPr>
-                <w:rFonts w:hint="eastAsia" w:ascii="宋体" w:eastAsia="宋体" w:cs="宋体"/>
+                <w:rFonts w:ascii="宋体" w:eastAsia="宋体" w:cs="宋体" w:hint="eastAsia"/>
                 <w:kern w:val="0"/>
                 <w:sz w:val="18"/>
                 <w:szCs w:val="18"/>
@@ -4645,17 +4263,16 @@
             </w:r>
             <w:r>
               <w:rPr>
-                <w:rFonts w:hint="eastAsia" w:ascii="宋体" w:eastAsia="宋体" w:cs="宋体"/>
-                <w:kern w:val="0"/>
-                <w:sz w:val="18"/>
-                <w:szCs w:val="18"/>
-                <w:lang w:val="en-US" w:eastAsia="zh-CN"/>
+                <w:rFonts w:ascii="宋体" w:eastAsia="宋体" w:cs="宋体" w:hint="eastAsia"/>
+                <w:kern w:val="0"/>
+                <w:sz w:val="18"/>
+                <w:szCs w:val="18"/>
               </w:rPr>
               <w:t>3</w:t>
             </w:r>
             <w:r>
               <w:rPr>
-                <w:rFonts w:hint="eastAsia" w:ascii="宋体" w:eastAsia="宋体" w:cs="宋体"/>
+                <w:rFonts w:ascii="宋体" w:eastAsia="宋体" w:cs="宋体" w:hint="eastAsia"/>
                 <w:kern w:val="0"/>
                 <w:sz w:val="18"/>
                 <w:szCs w:val="18"/>
@@ -4665,17 +4282,16 @@
             </w:r>
             <w:r>
               <w:rPr>
-                <w:rFonts w:hint="eastAsia" w:ascii="宋体" w:eastAsia="宋体" w:cs="宋体"/>
-                <w:kern w:val="0"/>
-                <w:sz w:val="18"/>
-                <w:szCs w:val="18"/>
-                <w:lang w:val="en-US" w:eastAsia="zh-CN"/>
+                <w:rFonts w:ascii="宋体" w:eastAsia="宋体" w:cs="宋体" w:hint="eastAsia"/>
+                <w:kern w:val="0"/>
+                <w:sz w:val="18"/>
+                <w:szCs w:val="18"/>
               </w:rPr>
               <w:t>10</w:t>
             </w:r>
             <w:r>
               <w:rPr>
-                <w:rFonts w:hint="eastAsia" w:ascii="宋体" w:eastAsia="宋体" w:cs="宋体"/>
+                <w:rFonts w:ascii="宋体" w:eastAsia="宋体" w:cs="宋体" w:hint="eastAsia"/>
                 <w:kern w:val="0"/>
                 <w:sz w:val="18"/>
                 <w:szCs w:val="18"/>
@@ -4705,17 +4321,16 @@
             </w:r>
             <w:r>
               <w:rPr>
-                <w:rFonts w:hint="eastAsia" w:ascii="宋体" w:eastAsia="宋体" w:cs="宋体"/>
-                <w:kern w:val="0"/>
-                <w:sz w:val="18"/>
-                <w:szCs w:val="18"/>
-                <w:lang w:val="en-US" w:eastAsia="zh-CN"/>
+                <w:rFonts w:ascii="宋体" w:eastAsia="宋体" w:cs="宋体" w:hint="eastAsia"/>
+                <w:kern w:val="0"/>
+                <w:sz w:val="18"/>
+                <w:szCs w:val="18"/>
               </w:rPr>
               <w:t>20</w:t>
             </w:r>
             <w:r>
               <w:rPr>
-                <w:rFonts w:hint="eastAsia" w:ascii="宋体" w:eastAsia="宋体" w:cs="宋体"/>
+                <w:rFonts w:ascii="宋体" w:eastAsia="宋体" w:cs="宋体" w:hint="eastAsia"/>
                 <w:kern w:val="0"/>
                 <w:sz w:val="18"/>
                 <w:szCs w:val="18"/>
@@ -4725,17 +4340,16 @@
             </w:r>
             <w:r>
               <w:rPr>
-                <w:rFonts w:hint="eastAsia" w:ascii="宋体" w:eastAsia="宋体" w:cs="宋体"/>
-                <w:kern w:val="0"/>
-                <w:sz w:val="18"/>
-                <w:szCs w:val="18"/>
-                <w:lang w:val="en-US" w:eastAsia="zh-CN"/>
+                <w:rFonts w:ascii="宋体" w:eastAsia="宋体" w:cs="宋体" w:hint="eastAsia"/>
+                <w:kern w:val="0"/>
+                <w:sz w:val="18"/>
+                <w:szCs w:val="18"/>
               </w:rPr>
               <w:t>3</w:t>
             </w:r>
             <w:r>
               <w:rPr>
-                <w:rFonts w:hint="eastAsia" w:ascii="宋体" w:eastAsia="宋体" w:cs="宋体"/>
+                <w:rFonts w:ascii="宋体" w:eastAsia="宋体" w:cs="宋体" w:hint="eastAsia"/>
                 <w:kern w:val="0"/>
                 <w:sz w:val="18"/>
                 <w:szCs w:val="18"/>
@@ -4745,17 +4359,16 @@
             </w:r>
             <w:r>
               <w:rPr>
-                <w:rFonts w:hint="eastAsia" w:ascii="宋体" w:eastAsia="宋体" w:cs="宋体"/>
-                <w:kern w:val="0"/>
-                <w:sz w:val="18"/>
-                <w:szCs w:val="18"/>
-                <w:lang w:val="en-US" w:eastAsia="zh-CN"/>
+                <w:rFonts w:ascii="宋体" w:eastAsia="宋体" w:cs="宋体" w:hint="eastAsia"/>
+                <w:kern w:val="0"/>
+                <w:sz w:val="18"/>
+                <w:szCs w:val="18"/>
               </w:rPr>
               <w:t>11</w:t>
             </w:r>
             <w:r>
               <w:rPr>
-                <w:rFonts w:hint="eastAsia" w:ascii="宋体" w:eastAsia="宋体" w:cs="宋体"/>
+                <w:rFonts w:ascii="宋体" w:eastAsia="宋体" w:cs="宋体" w:hint="eastAsia"/>
                 <w:kern w:val="0"/>
                 <w:sz w:val="18"/>
                 <w:szCs w:val="18"/>
@@ -4768,7 +4381,7 @@
         <w:tc>
           <w:tcPr>
             <w:tcW w:w="2126" w:type="dxa"/>
-            <w:vMerge w:val="continue"/>
+            <w:vMerge/>
           </w:tcPr>
           <w:p>
             <w:pPr>
@@ -4778,27 +4391,10 @@
         </w:tc>
       </w:tr>
       <w:tr>
-        <w:tblPrEx>
-          <w:tblBorders>
-            <w:top w:val="single" w:color="auto" w:sz="4" w:space="0"/>
-            <w:left w:val="single" w:color="auto" w:sz="4" w:space="0"/>
-            <w:bottom w:val="single" w:color="auto" w:sz="4" w:space="0"/>
-            <w:right w:val="single" w:color="auto" w:sz="4" w:space="0"/>
-            <w:insideH w:val="single" w:color="auto" w:sz="4" w:space="0"/>
-            <w:insideV w:val="single" w:color="auto" w:sz="4" w:space="0"/>
-          </w:tblBorders>
-          <w:tblLayout w:type="fixed"/>
-          <w:tblCellMar>
-            <w:top w:w="0" w:type="dxa"/>
-            <w:left w:w="108" w:type="dxa"/>
-            <w:bottom w:w="0" w:type="dxa"/>
-            <w:right w:w="108" w:type="dxa"/>
-          </w:tblCellMar>
-        </w:tblPrEx>
         <w:tc>
           <w:tcPr>
             <w:tcW w:w="1106" w:type="dxa"/>
-            <w:vMerge w:val="continue"/>
+            <w:vMerge/>
           </w:tcPr>
           <w:p>
             <w:pPr>
@@ -4815,19 +4411,18 @@
               <w:autoSpaceDE w:val="0"/>
               <w:autoSpaceDN w:val="0"/>
               <w:adjustRightInd w:val="0"/>
-              <w:ind w:firstLine="180" w:firstLineChars="100"/>
-              <w:jc w:val="both"/>
-              <w:rPr>
-                <w:rFonts w:ascii="宋体" w:eastAsia="宋体" w:cs="宋体"/>
-                <w:kern w:val="0"/>
-                <w:sz w:val="18"/>
-                <w:szCs w:val="18"/>
-                <w:lang w:val="zh-CN"/>
-              </w:rPr>
-            </w:pPr>
-            <w:r>
-              <w:rPr>
-                <w:rFonts w:hint="eastAsia" w:ascii="宋体" w:eastAsia="宋体" w:cs="宋体"/>
+              <w:ind w:firstLineChars="100" w:firstLine="180"/>
+              <w:rPr>
+                <w:rFonts w:ascii="宋体" w:eastAsia="宋体" w:cs="宋体"/>
+                <w:kern w:val="0"/>
+                <w:sz w:val="18"/>
+                <w:szCs w:val="18"/>
+                <w:lang w:val="zh-CN"/>
+              </w:rPr>
+            </w:pPr>
+            <w:r>
+              <w:rPr>
+                <w:rFonts w:ascii="宋体" w:eastAsia="宋体" w:cs="宋体" w:hint="eastAsia"/>
                 <w:kern w:val="0"/>
                 <w:sz w:val="18"/>
                 <w:szCs w:val="18"/>
@@ -4857,17 +4452,16 @@
             </w:r>
             <w:r>
               <w:rPr>
-                <w:rFonts w:hint="eastAsia" w:ascii="宋体" w:eastAsia="宋体" w:cs="宋体"/>
-                <w:kern w:val="0"/>
-                <w:sz w:val="18"/>
-                <w:szCs w:val="18"/>
-                <w:lang w:val="en-US" w:eastAsia="zh-CN"/>
+                <w:rFonts w:ascii="宋体" w:eastAsia="宋体" w:cs="宋体" w:hint="eastAsia"/>
+                <w:kern w:val="0"/>
+                <w:sz w:val="18"/>
+                <w:szCs w:val="18"/>
               </w:rPr>
               <w:t>20</w:t>
             </w:r>
             <w:r>
               <w:rPr>
-                <w:rFonts w:hint="eastAsia" w:ascii="宋体" w:eastAsia="宋体" w:cs="宋体"/>
+                <w:rFonts w:ascii="宋体" w:eastAsia="宋体" w:cs="宋体" w:hint="eastAsia"/>
                 <w:kern w:val="0"/>
                 <w:sz w:val="18"/>
                 <w:szCs w:val="18"/>
@@ -4877,17 +4471,16 @@
             </w:r>
             <w:r>
               <w:rPr>
-                <w:rFonts w:hint="eastAsia" w:ascii="宋体" w:eastAsia="宋体" w:cs="宋体"/>
-                <w:kern w:val="0"/>
-                <w:sz w:val="18"/>
-                <w:szCs w:val="18"/>
-                <w:lang w:val="en-US" w:eastAsia="zh-CN"/>
+                <w:rFonts w:ascii="宋体" w:eastAsia="宋体" w:cs="宋体" w:hint="eastAsia"/>
+                <w:kern w:val="0"/>
+                <w:sz w:val="18"/>
+                <w:szCs w:val="18"/>
               </w:rPr>
               <w:t>3</w:t>
             </w:r>
             <w:r>
               <w:rPr>
-                <w:rFonts w:hint="eastAsia" w:ascii="宋体" w:eastAsia="宋体" w:cs="宋体"/>
+                <w:rFonts w:ascii="宋体" w:eastAsia="宋体" w:cs="宋体" w:hint="eastAsia"/>
                 <w:kern w:val="0"/>
                 <w:sz w:val="18"/>
                 <w:szCs w:val="18"/>
@@ -4897,17 +4490,16 @@
             </w:r>
             <w:r>
               <w:rPr>
-                <w:rFonts w:hint="eastAsia" w:ascii="宋体" w:eastAsia="宋体" w:cs="宋体"/>
-                <w:kern w:val="0"/>
-                <w:sz w:val="18"/>
-                <w:szCs w:val="18"/>
-                <w:lang w:val="en-US" w:eastAsia="zh-CN"/>
+                <w:rFonts w:ascii="宋体" w:eastAsia="宋体" w:cs="宋体" w:hint="eastAsia"/>
+                <w:kern w:val="0"/>
+                <w:sz w:val="18"/>
+                <w:szCs w:val="18"/>
               </w:rPr>
               <w:t>12</w:t>
             </w:r>
             <w:r>
               <w:rPr>
-                <w:rFonts w:hint="eastAsia" w:ascii="宋体" w:eastAsia="宋体" w:cs="宋体"/>
+                <w:rFonts w:ascii="宋体" w:eastAsia="宋体" w:cs="宋体" w:hint="eastAsia"/>
                 <w:kern w:val="0"/>
                 <w:sz w:val="18"/>
                 <w:szCs w:val="18"/>
@@ -4937,17 +4529,16 @@
             </w:r>
             <w:r>
               <w:rPr>
-                <w:rFonts w:hint="eastAsia" w:ascii="宋体" w:eastAsia="宋体" w:cs="宋体"/>
-                <w:kern w:val="0"/>
-                <w:sz w:val="18"/>
-                <w:szCs w:val="18"/>
-                <w:lang w:val="en-US" w:eastAsia="zh-CN"/>
+                <w:rFonts w:ascii="宋体" w:eastAsia="宋体" w:cs="宋体" w:hint="eastAsia"/>
+                <w:kern w:val="0"/>
+                <w:sz w:val="18"/>
+                <w:szCs w:val="18"/>
               </w:rPr>
               <w:t>20</w:t>
             </w:r>
             <w:r>
               <w:rPr>
-                <w:rFonts w:hint="eastAsia" w:ascii="宋体" w:eastAsia="宋体" w:cs="宋体"/>
+                <w:rFonts w:ascii="宋体" w:eastAsia="宋体" w:cs="宋体" w:hint="eastAsia"/>
                 <w:kern w:val="0"/>
                 <w:sz w:val="18"/>
                 <w:szCs w:val="18"/>
@@ -4957,17 +4548,16 @@
             </w:r>
             <w:r>
               <w:rPr>
-                <w:rFonts w:hint="eastAsia" w:ascii="宋体" w:eastAsia="宋体" w:cs="宋体"/>
-                <w:kern w:val="0"/>
-                <w:sz w:val="18"/>
-                <w:szCs w:val="18"/>
-                <w:lang w:val="en-US" w:eastAsia="zh-CN"/>
+                <w:rFonts w:ascii="宋体" w:eastAsia="宋体" w:cs="宋体" w:hint="eastAsia"/>
+                <w:kern w:val="0"/>
+                <w:sz w:val="18"/>
+                <w:szCs w:val="18"/>
               </w:rPr>
               <w:t>3</w:t>
             </w:r>
             <w:r>
               <w:rPr>
-                <w:rFonts w:hint="eastAsia" w:ascii="宋体" w:eastAsia="宋体" w:cs="宋体"/>
+                <w:rFonts w:ascii="宋体" w:eastAsia="宋体" w:cs="宋体" w:hint="eastAsia"/>
                 <w:kern w:val="0"/>
                 <w:sz w:val="18"/>
                 <w:szCs w:val="18"/>
@@ -4977,17 +4567,16 @@
             </w:r>
             <w:r>
               <w:rPr>
-                <w:rFonts w:hint="eastAsia" w:ascii="宋体" w:eastAsia="宋体" w:cs="宋体"/>
-                <w:kern w:val="0"/>
-                <w:sz w:val="18"/>
-                <w:szCs w:val="18"/>
-                <w:lang w:val="en-US" w:eastAsia="zh-CN"/>
+                <w:rFonts w:ascii="宋体" w:eastAsia="宋体" w:cs="宋体" w:hint="eastAsia"/>
+                <w:kern w:val="0"/>
+                <w:sz w:val="18"/>
+                <w:szCs w:val="18"/>
               </w:rPr>
               <w:t>13</w:t>
             </w:r>
             <w:r>
               <w:rPr>
-                <w:rFonts w:hint="eastAsia" w:ascii="宋体" w:eastAsia="宋体" w:cs="宋体"/>
+                <w:rFonts w:ascii="宋体" w:eastAsia="宋体" w:cs="宋体" w:hint="eastAsia"/>
                 <w:kern w:val="0"/>
                 <w:sz w:val="18"/>
                 <w:szCs w:val="18"/>
@@ -5000,7 +4589,7 @@
         <w:tc>
           <w:tcPr>
             <w:tcW w:w="2126" w:type="dxa"/>
-            <w:vMerge w:val="continue"/>
+            <w:vMerge/>
           </w:tcPr>
           <w:p>
             <w:pPr>
@@ -5010,27 +4599,10 @@
         </w:tc>
       </w:tr>
       <w:tr>
-        <w:tblPrEx>
-          <w:tblBorders>
-            <w:top w:val="single" w:color="auto" w:sz="4" w:space="0"/>
-            <w:left w:val="single" w:color="auto" w:sz="4" w:space="0"/>
-            <w:bottom w:val="single" w:color="auto" w:sz="4" w:space="0"/>
-            <w:right w:val="single" w:color="auto" w:sz="4" w:space="0"/>
-            <w:insideH w:val="single" w:color="auto" w:sz="4" w:space="0"/>
-            <w:insideV w:val="single" w:color="auto" w:sz="4" w:space="0"/>
-          </w:tblBorders>
-          <w:tblLayout w:type="fixed"/>
-          <w:tblCellMar>
-            <w:top w:w="0" w:type="dxa"/>
-            <w:left w:w="108" w:type="dxa"/>
-            <w:bottom w:w="0" w:type="dxa"/>
-            <w:right w:w="108" w:type="dxa"/>
-          </w:tblCellMar>
-        </w:tblPrEx>
         <w:tc>
           <w:tcPr>
             <w:tcW w:w="1106" w:type="dxa"/>
-            <w:vMerge w:val="continue"/>
+            <w:vMerge/>
           </w:tcPr>
           <w:p>
             <w:pPr>
@@ -5059,7 +4631,7 @@
             </w:pPr>
             <w:r>
               <w:rPr>
-                <w:rFonts w:hint="eastAsia" w:ascii="宋体" w:eastAsia="宋体" w:cs="宋体"/>
+                <w:rFonts w:ascii="宋体" w:eastAsia="宋体" w:cs="宋体" w:hint="eastAsia"/>
                 <w:kern w:val="0"/>
                 <w:sz w:val="18"/>
                 <w:szCs w:val="18"/>
@@ -5089,17 +4661,16 @@
             </w:r>
             <w:r>
               <w:rPr>
-                <w:rFonts w:hint="eastAsia" w:ascii="宋体" w:eastAsia="宋体" w:cs="宋体"/>
-                <w:kern w:val="0"/>
-                <w:sz w:val="18"/>
-                <w:szCs w:val="18"/>
-                <w:lang w:val="en-US" w:eastAsia="zh-CN"/>
+                <w:rFonts w:ascii="宋体" w:eastAsia="宋体" w:cs="宋体" w:hint="eastAsia"/>
+                <w:kern w:val="0"/>
+                <w:sz w:val="18"/>
+                <w:szCs w:val="18"/>
               </w:rPr>
               <w:t>20</w:t>
             </w:r>
             <w:r>
               <w:rPr>
-                <w:rFonts w:hint="eastAsia" w:ascii="宋体" w:eastAsia="宋体" w:cs="宋体"/>
+                <w:rFonts w:ascii="宋体" w:eastAsia="宋体" w:cs="宋体" w:hint="eastAsia"/>
                 <w:kern w:val="0"/>
                 <w:sz w:val="18"/>
                 <w:szCs w:val="18"/>
@@ -5109,17 +4680,16 @@
             </w:r>
             <w:r>
               <w:rPr>
-                <w:rFonts w:hint="eastAsia" w:ascii="宋体" w:eastAsia="宋体" w:cs="宋体"/>
-                <w:kern w:val="0"/>
-                <w:sz w:val="18"/>
-                <w:szCs w:val="18"/>
-                <w:lang w:val="en-US" w:eastAsia="zh-CN"/>
+                <w:rFonts w:ascii="宋体" w:eastAsia="宋体" w:cs="宋体" w:hint="eastAsia"/>
+                <w:kern w:val="0"/>
+                <w:sz w:val="18"/>
+                <w:szCs w:val="18"/>
               </w:rPr>
               <w:t>3</w:t>
             </w:r>
             <w:r>
               <w:rPr>
-                <w:rFonts w:hint="eastAsia" w:ascii="宋体" w:eastAsia="宋体" w:cs="宋体"/>
+                <w:rFonts w:ascii="宋体" w:eastAsia="宋体" w:cs="宋体" w:hint="eastAsia"/>
                 <w:kern w:val="0"/>
                 <w:sz w:val="18"/>
                 <w:szCs w:val="18"/>
@@ -5129,17 +4699,16 @@
             </w:r>
             <w:r>
               <w:rPr>
-                <w:rFonts w:hint="eastAsia" w:ascii="宋体" w:eastAsia="宋体" w:cs="宋体"/>
-                <w:kern w:val="0"/>
-                <w:sz w:val="18"/>
-                <w:szCs w:val="18"/>
-                <w:lang w:val="en-US" w:eastAsia="zh-CN"/>
+                <w:rFonts w:ascii="宋体" w:eastAsia="宋体" w:cs="宋体" w:hint="eastAsia"/>
+                <w:kern w:val="0"/>
+                <w:sz w:val="18"/>
+                <w:szCs w:val="18"/>
               </w:rPr>
               <w:t>14</w:t>
             </w:r>
             <w:r>
               <w:rPr>
-                <w:rFonts w:hint="eastAsia" w:ascii="宋体" w:eastAsia="宋体" w:cs="宋体"/>
+                <w:rFonts w:ascii="宋体" w:eastAsia="宋体" w:cs="宋体" w:hint="eastAsia"/>
                 <w:kern w:val="0"/>
                 <w:sz w:val="18"/>
                 <w:szCs w:val="18"/>
@@ -5169,17 +4738,16 @@
             </w:r>
             <w:r>
               <w:rPr>
-                <w:rFonts w:hint="eastAsia" w:ascii="宋体" w:eastAsia="宋体" w:cs="宋体"/>
-                <w:kern w:val="0"/>
-                <w:sz w:val="18"/>
-                <w:szCs w:val="18"/>
-                <w:lang w:val="en-US" w:eastAsia="zh-CN"/>
+                <w:rFonts w:ascii="宋体" w:eastAsia="宋体" w:cs="宋体" w:hint="eastAsia"/>
+                <w:kern w:val="0"/>
+                <w:sz w:val="18"/>
+                <w:szCs w:val="18"/>
               </w:rPr>
               <w:t>20</w:t>
             </w:r>
             <w:r>
               <w:rPr>
-                <w:rFonts w:hint="eastAsia" w:ascii="宋体" w:eastAsia="宋体" w:cs="宋体"/>
+                <w:rFonts w:ascii="宋体" w:eastAsia="宋体" w:cs="宋体" w:hint="eastAsia"/>
                 <w:kern w:val="0"/>
                 <w:sz w:val="18"/>
                 <w:szCs w:val="18"/>
@@ -5189,17 +4757,16 @@
             </w:r>
             <w:r>
               <w:rPr>
-                <w:rFonts w:hint="eastAsia" w:ascii="宋体" w:eastAsia="宋体" w:cs="宋体"/>
-                <w:kern w:val="0"/>
-                <w:sz w:val="18"/>
-                <w:szCs w:val="18"/>
-                <w:lang w:val="en-US" w:eastAsia="zh-CN"/>
+                <w:rFonts w:ascii="宋体" w:eastAsia="宋体" w:cs="宋体" w:hint="eastAsia"/>
+                <w:kern w:val="0"/>
+                <w:sz w:val="18"/>
+                <w:szCs w:val="18"/>
               </w:rPr>
               <w:t>3</w:t>
             </w:r>
             <w:r>
               <w:rPr>
-                <w:rFonts w:hint="eastAsia" w:ascii="宋体" w:eastAsia="宋体" w:cs="宋体"/>
+                <w:rFonts w:ascii="宋体" w:eastAsia="宋体" w:cs="宋体" w:hint="eastAsia"/>
                 <w:kern w:val="0"/>
                 <w:sz w:val="18"/>
                 <w:szCs w:val="18"/>
@@ -5209,17 +4776,16 @@
             </w:r>
             <w:r>
               <w:rPr>
-                <w:rFonts w:hint="eastAsia" w:ascii="宋体" w:eastAsia="宋体" w:cs="宋体"/>
-                <w:kern w:val="0"/>
-                <w:sz w:val="18"/>
-                <w:szCs w:val="18"/>
-                <w:lang w:val="en-US" w:eastAsia="zh-CN"/>
+                <w:rFonts w:ascii="宋体" w:eastAsia="宋体" w:cs="宋体" w:hint="eastAsia"/>
+                <w:kern w:val="0"/>
+                <w:sz w:val="18"/>
+                <w:szCs w:val="18"/>
               </w:rPr>
               <w:t>15</w:t>
             </w:r>
             <w:r>
               <w:rPr>
-                <w:rFonts w:hint="eastAsia" w:ascii="宋体" w:eastAsia="宋体" w:cs="宋体"/>
+                <w:rFonts w:ascii="宋体" w:eastAsia="宋体" w:cs="宋体" w:hint="eastAsia"/>
                 <w:kern w:val="0"/>
                 <w:sz w:val="18"/>
                 <w:szCs w:val="18"/>
@@ -5232,7 +4798,7 @@
         <w:tc>
           <w:tcPr>
             <w:tcW w:w="2126" w:type="dxa"/>
-            <w:vMerge w:val="continue"/>
+            <w:vMerge/>
           </w:tcPr>
           <w:p>
             <w:pPr>
@@ -5242,27 +4808,10 @@
         </w:tc>
       </w:tr>
       <w:tr>
-        <w:tblPrEx>
-          <w:tblBorders>
-            <w:top w:val="single" w:color="auto" w:sz="4" w:space="0"/>
-            <w:left w:val="single" w:color="auto" w:sz="4" w:space="0"/>
-            <w:bottom w:val="single" w:color="auto" w:sz="4" w:space="0"/>
-            <w:right w:val="single" w:color="auto" w:sz="4" w:space="0"/>
-            <w:insideH w:val="single" w:color="auto" w:sz="4" w:space="0"/>
-            <w:insideV w:val="single" w:color="auto" w:sz="4" w:space="0"/>
-          </w:tblBorders>
-          <w:tblLayout w:type="fixed"/>
-          <w:tblCellMar>
-            <w:top w:w="0" w:type="dxa"/>
-            <w:left w:w="108" w:type="dxa"/>
-            <w:bottom w:w="0" w:type="dxa"/>
-            <w:right w:w="108" w:type="dxa"/>
-          </w:tblCellMar>
-        </w:tblPrEx>
         <w:tc>
           <w:tcPr>
             <w:tcW w:w="1106" w:type="dxa"/>
-            <w:vMerge w:val="continue"/>
+            <w:vMerge/>
           </w:tcPr>
           <w:p>
             <w:pPr>
@@ -5291,7 +4840,7 @@
             </w:pPr>
             <w:r>
               <w:rPr>
-                <w:rFonts w:hint="eastAsia" w:ascii="宋体" w:eastAsia="宋体" w:cs="宋体"/>
+                <w:rFonts w:ascii="宋体" w:eastAsia="宋体" w:cs="宋体" w:hint="eastAsia"/>
                 <w:kern w:val="0"/>
                 <w:sz w:val="18"/>
                 <w:szCs w:val="18"/>
@@ -5321,17 +4870,16 @@
             </w:r>
             <w:r>
               <w:rPr>
-                <w:rFonts w:hint="eastAsia" w:ascii="宋体" w:eastAsia="宋体" w:cs="宋体"/>
-                <w:kern w:val="0"/>
-                <w:sz w:val="18"/>
-                <w:szCs w:val="18"/>
-                <w:lang w:val="en-US" w:eastAsia="zh-CN"/>
+                <w:rFonts w:ascii="宋体" w:eastAsia="宋体" w:cs="宋体" w:hint="eastAsia"/>
+                <w:kern w:val="0"/>
+                <w:sz w:val="18"/>
+                <w:szCs w:val="18"/>
               </w:rPr>
               <w:t>20</w:t>
             </w:r>
             <w:r>
               <w:rPr>
-                <w:rFonts w:hint="eastAsia" w:ascii="宋体" w:eastAsia="宋体" w:cs="宋体"/>
+                <w:rFonts w:ascii="宋体" w:eastAsia="宋体" w:cs="宋体" w:hint="eastAsia"/>
                 <w:kern w:val="0"/>
                 <w:sz w:val="18"/>
                 <w:szCs w:val="18"/>
@@ -5341,17 +4889,16 @@
             </w:r>
             <w:r>
               <w:rPr>
-                <w:rFonts w:hint="eastAsia" w:ascii="宋体" w:eastAsia="宋体" w:cs="宋体"/>
-                <w:kern w:val="0"/>
-                <w:sz w:val="18"/>
-                <w:szCs w:val="18"/>
-                <w:lang w:val="en-US" w:eastAsia="zh-CN"/>
+                <w:rFonts w:ascii="宋体" w:eastAsia="宋体" w:cs="宋体" w:hint="eastAsia"/>
+                <w:kern w:val="0"/>
+                <w:sz w:val="18"/>
+                <w:szCs w:val="18"/>
               </w:rPr>
               <w:t>3</w:t>
             </w:r>
             <w:r>
               <w:rPr>
-                <w:rFonts w:hint="eastAsia" w:ascii="宋体" w:eastAsia="宋体" w:cs="宋体"/>
+                <w:rFonts w:ascii="宋体" w:eastAsia="宋体" w:cs="宋体" w:hint="eastAsia"/>
                 <w:kern w:val="0"/>
                 <w:sz w:val="18"/>
                 <w:szCs w:val="18"/>
@@ -5361,17 +4908,16 @@
             </w:r>
             <w:r>
               <w:rPr>
-                <w:rFonts w:hint="eastAsia" w:ascii="宋体" w:eastAsia="宋体" w:cs="宋体"/>
-                <w:kern w:val="0"/>
-                <w:sz w:val="18"/>
-                <w:szCs w:val="18"/>
-                <w:lang w:val="en-US" w:eastAsia="zh-CN"/>
+                <w:rFonts w:ascii="宋体" w:eastAsia="宋体" w:cs="宋体" w:hint="eastAsia"/>
+                <w:kern w:val="0"/>
+                <w:sz w:val="18"/>
+                <w:szCs w:val="18"/>
               </w:rPr>
               <w:t>16</w:t>
             </w:r>
             <w:r>
               <w:rPr>
-                <w:rFonts w:hint="eastAsia" w:ascii="宋体" w:eastAsia="宋体" w:cs="宋体"/>
+                <w:rFonts w:ascii="宋体" w:eastAsia="宋体" w:cs="宋体" w:hint="eastAsia"/>
                 <w:kern w:val="0"/>
                 <w:sz w:val="18"/>
                 <w:szCs w:val="18"/>
@@ -5401,17 +4947,16 @@
             </w:r>
             <w:r>
               <w:rPr>
-                <w:rFonts w:hint="eastAsia" w:ascii="宋体" w:eastAsia="宋体" w:cs="宋体"/>
-                <w:kern w:val="0"/>
-                <w:sz w:val="18"/>
-                <w:szCs w:val="18"/>
-                <w:lang w:val="en-US" w:eastAsia="zh-CN"/>
+                <w:rFonts w:ascii="宋体" w:eastAsia="宋体" w:cs="宋体" w:hint="eastAsia"/>
+                <w:kern w:val="0"/>
+                <w:sz w:val="18"/>
+                <w:szCs w:val="18"/>
               </w:rPr>
               <w:t>20</w:t>
             </w:r>
             <w:r>
               <w:rPr>
-                <w:rFonts w:hint="eastAsia" w:ascii="宋体" w:eastAsia="宋体" w:cs="宋体"/>
+                <w:rFonts w:ascii="宋体" w:eastAsia="宋体" w:cs="宋体" w:hint="eastAsia"/>
                 <w:kern w:val="0"/>
                 <w:sz w:val="18"/>
                 <w:szCs w:val="18"/>
@@ -5421,17 +4966,16 @@
             </w:r>
             <w:r>
               <w:rPr>
-                <w:rFonts w:hint="eastAsia" w:ascii="宋体" w:eastAsia="宋体" w:cs="宋体"/>
-                <w:kern w:val="0"/>
-                <w:sz w:val="18"/>
-                <w:szCs w:val="18"/>
-                <w:lang w:val="en-US" w:eastAsia="zh-CN"/>
+                <w:rFonts w:ascii="宋体" w:eastAsia="宋体" w:cs="宋体" w:hint="eastAsia"/>
+                <w:kern w:val="0"/>
+                <w:sz w:val="18"/>
+                <w:szCs w:val="18"/>
               </w:rPr>
               <w:t>3</w:t>
             </w:r>
             <w:r>
               <w:rPr>
-                <w:rFonts w:hint="eastAsia" w:ascii="宋体" w:eastAsia="宋体" w:cs="宋体"/>
+                <w:rFonts w:ascii="宋体" w:eastAsia="宋体" w:cs="宋体" w:hint="eastAsia"/>
                 <w:kern w:val="0"/>
                 <w:sz w:val="18"/>
                 <w:szCs w:val="18"/>
@@ -5441,17 +4985,16 @@
             </w:r>
             <w:r>
               <w:rPr>
-                <w:rFonts w:hint="eastAsia" w:ascii="宋体" w:eastAsia="宋体" w:cs="宋体"/>
-                <w:kern w:val="0"/>
-                <w:sz w:val="18"/>
-                <w:szCs w:val="18"/>
-                <w:lang w:val="en-US" w:eastAsia="zh-CN"/>
+                <w:rFonts w:ascii="宋体" w:eastAsia="宋体" w:cs="宋体" w:hint="eastAsia"/>
+                <w:kern w:val="0"/>
+                <w:sz w:val="18"/>
+                <w:szCs w:val="18"/>
               </w:rPr>
               <w:t>17</w:t>
             </w:r>
             <w:r>
               <w:rPr>
-                <w:rFonts w:hint="eastAsia" w:ascii="宋体" w:eastAsia="宋体" w:cs="宋体"/>
+                <w:rFonts w:ascii="宋体" w:eastAsia="宋体" w:cs="宋体" w:hint="eastAsia"/>
                 <w:kern w:val="0"/>
                 <w:sz w:val="18"/>
                 <w:szCs w:val="18"/>
@@ -5464,7 +5007,7 @@
         <w:tc>
           <w:tcPr>
             <w:tcW w:w="2126" w:type="dxa"/>
-            <w:vMerge w:val="continue"/>
+            <w:vMerge/>
           </w:tcPr>
           <w:p>
             <w:pPr>
@@ -5474,27 +5017,10 @@
         </w:tc>
       </w:tr>
       <w:tr>
-        <w:tblPrEx>
-          <w:tblBorders>
-            <w:top w:val="single" w:color="auto" w:sz="4" w:space="0"/>
-            <w:left w:val="single" w:color="auto" w:sz="4" w:space="0"/>
-            <w:bottom w:val="single" w:color="auto" w:sz="4" w:space="0"/>
-            <w:right w:val="single" w:color="auto" w:sz="4" w:space="0"/>
-            <w:insideH w:val="single" w:color="auto" w:sz="4" w:space="0"/>
-            <w:insideV w:val="single" w:color="auto" w:sz="4" w:space="0"/>
-          </w:tblBorders>
-          <w:tblLayout w:type="fixed"/>
-          <w:tblCellMar>
-            <w:top w:w="0" w:type="dxa"/>
-            <w:left w:w="108" w:type="dxa"/>
-            <w:bottom w:w="0" w:type="dxa"/>
-            <w:right w:w="108" w:type="dxa"/>
-          </w:tblCellMar>
-        </w:tblPrEx>
         <w:tc>
           <w:tcPr>
             <w:tcW w:w="1106" w:type="dxa"/>
-            <w:vMerge w:val="continue"/>
+            <w:vMerge/>
           </w:tcPr>
           <w:p>
             <w:pPr>
@@ -5523,7 +5049,7 @@
             </w:pPr>
             <w:r>
               <w:rPr>
-                <w:rFonts w:hint="eastAsia" w:ascii="宋体" w:eastAsia="宋体" w:cs="宋体"/>
+                <w:rFonts w:ascii="宋体" w:eastAsia="宋体" w:cs="宋体" w:hint="eastAsia"/>
                 <w:kern w:val="0"/>
                 <w:sz w:val="18"/>
                 <w:szCs w:val="18"/>
@@ -5543,7 +5069,7 @@
             </w:pPr>
             <w:r>
               <w:rPr>
-                <w:rFonts w:hint="eastAsia" w:ascii="宋体" w:eastAsia="宋体" w:cs="宋体"/>
+                <w:rFonts w:ascii="宋体" w:eastAsia="宋体" w:cs="宋体" w:hint="eastAsia"/>
                 <w:kern w:val="0"/>
                 <w:sz w:val="18"/>
                 <w:szCs w:val="18"/>
@@ -5553,17 +5079,16 @@
             </w:r>
             <w:r>
               <w:rPr>
-                <w:rFonts w:hint="eastAsia" w:ascii="宋体" w:eastAsia="宋体" w:cs="宋体"/>
-                <w:kern w:val="0"/>
-                <w:sz w:val="18"/>
-                <w:szCs w:val="18"/>
-                <w:lang w:val="en-US" w:eastAsia="zh-CN"/>
+                <w:rFonts w:ascii="宋体" w:eastAsia="宋体" w:cs="宋体" w:hint="eastAsia"/>
+                <w:kern w:val="0"/>
+                <w:sz w:val="18"/>
+                <w:szCs w:val="18"/>
               </w:rPr>
               <w:t>20</w:t>
             </w:r>
             <w:r>
               <w:rPr>
-                <w:rFonts w:hint="eastAsia" w:ascii="宋体" w:eastAsia="宋体" w:cs="宋体"/>
+                <w:rFonts w:ascii="宋体" w:eastAsia="宋体" w:cs="宋体" w:hint="eastAsia"/>
                 <w:kern w:val="0"/>
                 <w:sz w:val="18"/>
                 <w:szCs w:val="18"/>
@@ -5573,17 +5098,16 @@
             </w:r>
             <w:r>
               <w:rPr>
-                <w:rFonts w:hint="eastAsia" w:ascii="宋体" w:eastAsia="宋体" w:cs="宋体"/>
-                <w:kern w:val="0"/>
-                <w:sz w:val="18"/>
-                <w:szCs w:val="18"/>
-                <w:lang w:val="en-US" w:eastAsia="zh-CN"/>
+                <w:rFonts w:ascii="宋体" w:eastAsia="宋体" w:cs="宋体" w:hint="eastAsia"/>
+                <w:kern w:val="0"/>
+                <w:sz w:val="18"/>
+                <w:szCs w:val="18"/>
               </w:rPr>
               <w:t>3</w:t>
             </w:r>
             <w:r>
               <w:rPr>
-                <w:rFonts w:hint="eastAsia" w:ascii="宋体" w:eastAsia="宋体" w:cs="宋体"/>
+                <w:rFonts w:ascii="宋体" w:eastAsia="宋体" w:cs="宋体" w:hint="eastAsia"/>
                 <w:kern w:val="0"/>
                 <w:sz w:val="18"/>
                 <w:szCs w:val="18"/>
@@ -5593,17 +5117,16 @@
             </w:r>
             <w:r>
               <w:rPr>
-                <w:rFonts w:hint="eastAsia" w:ascii="宋体" w:eastAsia="宋体" w:cs="宋体"/>
-                <w:kern w:val="0"/>
-                <w:sz w:val="18"/>
-                <w:szCs w:val="18"/>
-                <w:lang w:val="en-US" w:eastAsia="zh-CN"/>
+                <w:rFonts w:ascii="宋体" w:eastAsia="宋体" w:cs="宋体" w:hint="eastAsia"/>
+                <w:kern w:val="0"/>
+                <w:sz w:val="18"/>
+                <w:szCs w:val="18"/>
               </w:rPr>
               <w:t>18</w:t>
             </w:r>
             <w:r>
               <w:rPr>
-                <w:rFonts w:hint="eastAsia" w:ascii="宋体" w:eastAsia="宋体" w:cs="宋体"/>
+                <w:rFonts w:ascii="宋体" w:eastAsia="宋体" w:cs="宋体" w:hint="eastAsia"/>
                 <w:kern w:val="0"/>
                 <w:sz w:val="18"/>
                 <w:szCs w:val="18"/>
@@ -5634,17 +5157,16 @@
             </w:r>
             <w:r>
               <w:rPr>
-                <w:rFonts w:hint="eastAsia" w:ascii="宋体" w:eastAsia="宋体" w:cs="宋体"/>
-                <w:kern w:val="0"/>
-                <w:sz w:val="18"/>
-                <w:szCs w:val="18"/>
-                <w:lang w:val="en-US" w:eastAsia="zh-CN"/>
+                <w:rFonts w:ascii="宋体" w:eastAsia="宋体" w:cs="宋体" w:hint="eastAsia"/>
+                <w:kern w:val="0"/>
+                <w:sz w:val="18"/>
+                <w:szCs w:val="18"/>
               </w:rPr>
               <w:t>20</w:t>
             </w:r>
             <w:r>
               <w:rPr>
-                <w:rFonts w:hint="eastAsia" w:ascii="宋体" w:eastAsia="宋体" w:cs="宋体"/>
+                <w:rFonts w:ascii="宋体" w:eastAsia="宋体" w:cs="宋体" w:hint="eastAsia"/>
                 <w:kern w:val="0"/>
                 <w:sz w:val="18"/>
                 <w:szCs w:val="18"/>
@@ -5654,17 +5176,16 @@
             </w:r>
             <w:r>
               <w:rPr>
-                <w:rFonts w:hint="eastAsia" w:ascii="宋体" w:eastAsia="宋体" w:cs="宋体"/>
-                <w:kern w:val="0"/>
-                <w:sz w:val="18"/>
-                <w:szCs w:val="18"/>
-                <w:lang w:val="en-US" w:eastAsia="zh-CN"/>
+                <w:rFonts w:ascii="宋体" w:eastAsia="宋体" w:cs="宋体" w:hint="eastAsia"/>
+                <w:kern w:val="0"/>
+                <w:sz w:val="18"/>
+                <w:szCs w:val="18"/>
               </w:rPr>
               <w:t>3</w:t>
             </w:r>
             <w:r>
               <w:rPr>
-                <w:rFonts w:hint="eastAsia" w:ascii="宋体" w:eastAsia="宋体" w:cs="宋体"/>
+                <w:rFonts w:ascii="宋体" w:eastAsia="宋体" w:cs="宋体" w:hint="eastAsia"/>
                 <w:kern w:val="0"/>
                 <w:sz w:val="18"/>
                 <w:szCs w:val="18"/>
@@ -5674,17 +5195,16 @@
             </w:r>
             <w:r>
               <w:rPr>
-                <w:rFonts w:hint="eastAsia" w:ascii="宋体" w:eastAsia="宋体" w:cs="宋体"/>
-                <w:kern w:val="0"/>
-                <w:sz w:val="18"/>
-                <w:szCs w:val="18"/>
-                <w:lang w:val="en-US" w:eastAsia="zh-CN"/>
+                <w:rFonts w:ascii="宋体" w:eastAsia="宋体" w:cs="宋体" w:hint="eastAsia"/>
+                <w:kern w:val="0"/>
+                <w:sz w:val="18"/>
+                <w:szCs w:val="18"/>
               </w:rPr>
               <w:t>19</w:t>
             </w:r>
             <w:r>
               <w:rPr>
-                <w:rFonts w:hint="eastAsia" w:ascii="宋体" w:eastAsia="宋体" w:cs="宋体"/>
+                <w:rFonts w:ascii="宋体" w:eastAsia="宋体" w:cs="宋体" w:hint="eastAsia"/>
                 <w:kern w:val="0"/>
                 <w:sz w:val="18"/>
                 <w:szCs w:val="18"/>
@@ -5697,7 +5217,7 @@
         <w:tc>
           <w:tcPr>
             <w:tcW w:w="2126" w:type="dxa"/>
-            <w:vMerge w:val="continue"/>
+            <w:vMerge/>
           </w:tcPr>
           <w:p>
             <w:pPr>
@@ -5707,27 +5227,10 @@
         </w:tc>
       </w:tr>
       <w:tr>
-        <w:tblPrEx>
-          <w:tblBorders>
-            <w:top w:val="single" w:color="auto" w:sz="4" w:space="0"/>
-            <w:left w:val="single" w:color="auto" w:sz="4" w:space="0"/>
-            <w:bottom w:val="single" w:color="auto" w:sz="4" w:space="0"/>
-            <w:right w:val="single" w:color="auto" w:sz="4" w:space="0"/>
-            <w:insideH w:val="single" w:color="auto" w:sz="4" w:space="0"/>
-            <w:insideV w:val="single" w:color="auto" w:sz="4" w:space="0"/>
-          </w:tblBorders>
-          <w:tblLayout w:type="fixed"/>
-          <w:tblCellMar>
-            <w:top w:w="0" w:type="dxa"/>
-            <w:left w:w="108" w:type="dxa"/>
-            <w:bottom w:w="0" w:type="dxa"/>
-            <w:right w:w="108" w:type="dxa"/>
-          </w:tblCellMar>
-        </w:tblPrEx>
         <w:tc>
           <w:tcPr>
             <w:tcW w:w="1106" w:type="dxa"/>
-            <w:vMerge w:val="continue"/>
+            <w:vMerge/>
           </w:tcPr>
           <w:p>
             <w:pPr>
@@ -5756,7 +5259,7 @@
             </w:pPr>
             <w:r>
               <w:rPr>
-                <w:rFonts w:hint="eastAsia" w:ascii="宋体" w:eastAsia="宋体" w:cs="宋体"/>
+                <w:rFonts w:ascii="宋体" w:eastAsia="宋体" w:cs="宋体" w:hint="eastAsia"/>
                 <w:kern w:val="0"/>
                 <w:sz w:val="18"/>
                 <w:szCs w:val="18"/>
@@ -5786,17 +5289,16 @@
             </w:r>
             <w:r>
               <w:rPr>
-                <w:rFonts w:hint="eastAsia" w:ascii="宋体" w:eastAsia="宋体" w:cs="宋体"/>
-                <w:kern w:val="0"/>
-                <w:sz w:val="18"/>
-                <w:szCs w:val="18"/>
-                <w:lang w:val="en-US" w:eastAsia="zh-CN"/>
+                <w:rFonts w:ascii="宋体" w:eastAsia="宋体" w:cs="宋体" w:hint="eastAsia"/>
+                <w:kern w:val="0"/>
+                <w:sz w:val="18"/>
+                <w:szCs w:val="18"/>
               </w:rPr>
               <w:t>20</w:t>
             </w:r>
             <w:r>
               <w:rPr>
-                <w:rFonts w:hint="eastAsia" w:ascii="宋体" w:eastAsia="宋体" w:cs="宋体"/>
+                <w:rFonts w:ascii="宋体" w:eastAsia="宋体" w:cs="宋体" w:hint="eastAsia"/>
                 <w:kern w:val="0"/>
                 <w:sz w:val="18"/>
                 <w:szCs w:val="18"/>
@@ -5806,17 +5308,16 @@
             </w:r>
             <w:r>
               <w:rPr>
-                <w:rFonts w:hint="eastAsia" w:ascii="宋体" w:eastAsia="宋体" w:cs="宋体"/>
-                <w:kern w:val="0"/>
-                <w:sz w:val="18"/>
-                <w:szCs w:val="18"/>
-                <w:lang w:val="en-US" w:eastAsia="zh-CN"/>
+                <w:rFonts w:ascii="宋体" w:eastAsia="宋体" w:cs="宋体" w:hint="eastAsia"/>
+                <w:kern w:val="0"/>
+                <w:sz w:val="18"/>
+                <w:szCs w:val="18"/>
               </w:rPr>
               <w:t>3</w:t>
             </w:r>
             <w:r>
               <w:rPr>
-                <w:rFonts w:hint="eastAsia" w:ascii="宋体" w:eastAsia="宋体" w:cs="宋体"/>
+                <w:rFonts w:ascii="宋体" w:eastAsia="宋体" w:cs="宋体" w:hint="eastAsia"/>
                 <w:kern w:val="0"/>
                 <w:sz w:val="18"/>
                 <w:szCs w:val="18"/>
@@ -5826,17 +5327,16 @@
             </w:r>
             <w:r>
               <w:rPr>
-                <w:rFonts w:hint="eastAsia" w:ascii="宋体" w:eastAsia="宋体" w:cs="宋体"/>
-                <w:kern w:val="0"/>
-                <w:sz w:val="18"/>
-                <w:szCs w:val="18"/>
-                <w:lang w:val="en-US" w:eastAsia="zh-CN"/>
+                <w:rFonts w:ascii="宋体" w:eastAsia="宋体" w:cs="宋体" w:hint="eastAsia"/>
+                <w:kern w:val="0"/>
+                <w:sz w:val="18"/>
+                <w:szCs w:val="18"/>
               </w:rPr>
               <w:t>20</w:t>
             </w:r>
             <w:r>
               <w:rPr>
-                <w:rFonts w:hint="eastAsia" w:ascii="宋体" w:eastAsia="宋体" w:cs="宋体"/>
+                <w:rFonts w:ascii="宋体" w:eastAsia="宋体" w:cs="宋体" w:hint="eastAsia"/>
                 <w:kern w:val="0"/>
                 <w:sz w:val="18"/>
                 <w:szCs w:val="18"/>
@@ -5866,17 +5366,16 @@
             </w:r>
             <w:r>
               <w:rPr>
-                <w:rFonts w:hint="eastAsia" w:ascii="宋体" w:eastAsia="宋体" w:cs="宋体"/>
-                <w:kern w:val="0"/>
-                <w:sz w:val="18"/>
-                <w:szCs w:val="18"/>
-                <w:lang w:val="en-US" w:eastAsia="zh-CN"/>
+                <w:rFonts w:ascii="宋体" w:eastAsia="宋体" w:cs="宋体" w:hint="eastAsia"/>
+                <w:kern w:val="0"/>
+                <w:sz w:val="18"/>
+                <w:szCs w:val="18"/>
               </w:rPr>
               <w:t>20</w:t>
             </w:r>
             <w:r>
               <w:rPr>
-                <w:rFonts w:hint="eastAsia" w:ascii="宋体" w:eastAsia="宋体" w:cs="宋体"/>
+                <w:rFonts w:ascii="宋体" w:eastAsia="宋体" w:cs="宋体" w:hint="eastAsia"/>
                 <w:kern w:val="0"/>
                 <w:sz w:val="18"/>
                 <w:szCs w:val="18"/>
@@ -5886,17 +5385,16 @@
             </w:r>
             <w:r>
               <w:rPr>
-                <w:rFonts w:hint="eastAsia" w:ascii="宋体" w:eastAsia="宋体" w:cs="宋体"/>
-                <w:kern w:val="0"/>
-                <w:sz w:val="18"/>
-                <w:szCs w:val="18"/>
-                <w:lang w:val="en-US" w:eastAsia="zh-CN"/>
+                <w:rFonts w:ascii="宋体" w:eastAsia="宋体" w:cs="宋体" w:hint="eastAsia"/>
+                <w:kern w:val="0"/>
+                <w:sz w:val="18"/>
+                <w:szCs w:val="18"/>
               </w:rPr>
               <w:t>3</w:t>
             </w:r>
             <w:r>
               <w:rPr>
-                <w:rFonts w:hint="eastAsia" w:ascii="宋体" w:eastAsia="宋体" w:cs="宋体"/>
+                <w:rFonts w:ascii="宋体" w:eastAsia="宋体" w:cs="宋体" w:hint="eastAsia"/>
                 <w:kern w:val="0"/>
                 <w:sz w:val="18"/>
                 <w:szCs w:val="18"/>
@@ -5906,17 +5404,16 @@
             </w:r>
             <w:r>
               <w:rPr>
-                <w:rFonts w:hint="eastAsia" w:ascii="宋体" w:eastAsia="宋体" w:cs="宋体"/>
-                <w:kern w:val="0"/>
-                <w:sz w:val="18"/>
-                <w:szCs w:val="18"/>
-                <w:lang w:val="en-US" w:eastAsia="zh-CN"/>
+                <w:rFonts w:ascii="宋体" w:eastAsia="宋体" w:cs="宋体" w:hint="eastAsia"/>
+                <w:kern w:val="0"/>
+                <w:sz w:val="18"/>
+                <w:szCs w:val="18"/>
               </w:rPr>
               <w:t>25</w:t>
             </w:r>
             <w:r>
               <w:rPr>
-                <w:rFonts w:hint="eastAsia" w:ascii="宋体" w:eastAsia="宋体" w:cs="宋体"/>
+                <w:rFonts w:ascii="宋体" w:eastAsia="宋体" w:cs="宋体" w:hint="eastAsia"/>
                 <w:kern w:val="0"/>
                 <w:sz w:val="18"/>
                 <w:szCs w:val="18"/>
@@ -5929,7 +5426,7 @@
         <w:tc>
           <w:tcPr>
             <w:tcW w:w="2126" w:type="dxa"/>
-            <w:vMerge w:val="continue"/>
+            <w:vMerge/>
           </w:tcPr>
           <w:p>
             <w:pPr>
@@ -5939,23 +5436,6 @@
         </w:tc>
       </w:tr>
       <w:tr>
-        <w:tblPrEx>
-          <w:tblBorders>
-            <w:top w:val="single" w:color="auto" w:sz="4" w:space="0"/>
-            <w:left w:val="single" w:color="auto" w:sz="4" w:space="0"/>
-            <w:bottom w:val="single" w:color="auto" w:sz="4" w:space="0"/>
-            <w:right w:val="single" w:color="auto" w:sz="4" w:space="0"/>
-            <w:insideH w:val="single" w:color="auto" w:sz="4" w:space="0"/>
-            <w:insideV w:val="single" w:color="auto" w:sz="4" w:space="0"/>
-          </w:tblBorders>
-          <w:tblLayout w:type="fixed"/>
-          <w:tblCellMar>
-            <w:top w:w="0" w:type="dxa"/>
-            <w:left w:w="108" w:type="dxa"/>
-            <w:bottom w:w="0" w:type="dxa"/>
-            <w:right w:w="108" w:type="dxa"/>
-          </w:tblCellMar>
-        </w:tblPrEx>
         <w:tc>
           <w:tcPr>
             <w:tcW w:w="1106" w:type="dxa"/>
@@ -5994,7 +5474,7 @@
             </w:pPr>
             <w:r>
               <w:rPr>
-                <w:rFonts w:hint="eastAsia" w:ascii="宋体" w:eastAsia="宋体" w:cs="宋体"/>
+                <w:rFonts w:ascii="宋体" w:eastAsia="宋体" w:cs="宋体" w:hint="eastAsia"/>
                 <w:kern w:val="0"/>
                 <w:sz w:val="18"/>
                 <w:szCs w:val="18"/>
@@ -6031,17 +5511,16 @@
             </w:r>
             <w:r>
               <w:rPr>
-                <w:rFonts w:hint="eastAsia" w:ascii="宋体" w:eastAsia="宋体" w:cs="宋体"/>
-                <w:kern w:val="0"/>
-                <w:sz w:val="18"/>
-                <w:szCs w:val="18"/>
-                <w:lang w:val="en-US" w:eastAsia="zh-CN"/>
+                <w:rFonts w:ascii="宋体" w:eastAsia="宋体" w:cs="宋体" w:hint="eastAsia"/>
+                <w:kern w:val="0"/>
+                <w:sz w:val="18"/>
+                <w:szCs w:val="18"/>
               </w:rPr>
               <w:t>20</w:t>
             </w:r>
             <w:r>
               <w:rPr>
-                <w:rFonts w:hint="eastAsia" w:ascii="宋体" w:eastAsia="宋体" w:cs="宋体"/>
+                <w:rFonts w:ascii="宋体" w:eastAsia="宋体" w:cs="宋体" w:hint="eastAsia"/>
                 <w:kern w:val="0"/>
                 <w:sz w:val="18"/>
                 <w:szCs w:val="18"/>
@@ -6051,17 +5530,16 @@
             </w:r>
             <w:r>
               <w:rPr>
-                <w:rFonts w:hint="eastAsia" w:ascii="宋体" w:eastAsia="宋体" w:cs="宋体"/>
-                <w:kern w:val="0"/>
-                <w:sz w:val="18"/>
-                <w:szCs w:val="18"/>
-                <w:lang w:val="en-US" w:eastAsia="zh-CN"/>
+                <w:rFonts w:ascii="宋体" w:eastAsia="宋体" w:cs="宋体" w:hint="eastAsia"/>
+                <w:kern w:val="0"/>
+                <w:sz w:val="18"/>
+                <w:szCs w:val="18"/>
               </w:rPr>
               <w:t>3</w:t>
             </w:r>
             <w:r>
               <w:rPr>
-                <w:rFonts w:hint="eastAsia" w:ascii="宋体" w:eastAsia="宋体" w:cs="宋体"/>
+                <w:rFonts w:ascii="宋体" w:eastAsia="宋体" w:cs="宋体" w:hint="eastAsia"/>
                 <w:kern w:val="0"/>
                 <w:sz w:val="18"/>
                 <w:szCs w:val="18"/>
@@ -6071,17 +5549,16 @@
             </w:r>
             <w:r>
               <w:rPr>
-                <w:rFonts w:hint="eastAsia" w:ascii="宋体" w:eastAsia="宋体" w:cs="宋体"/>
-                <w:kern w:val="0"/>
-                <w:sz w:val="18"/>
-                <w:szCs w:val="18"/>
-                <w:lang w:val="en-US" w:eastAsia="zh-CN"/>
+                <w:rFonts w:ascii="宋体" w:eastAsia="宋体" w:cs="宋体" w:hint="eastAsia"/>
+                <w:kern w:val="0"/>
+                <w:sz w:val="18"/>
+                <w:szCs w:val="18"/>
               </w:rPr>
               <w:t>26</w:t>
             </w:r>
             <w:r>
               <w:rPr>
-                <w:rFonts w:hint="eastAsia" w:ascii="宋体" w:eastAsia="宋体" w:cs="宋体"/>
+                <w:rFonts w:ascii="宋体" w:eastAsia="宋体" w:cs="宋体" w:hint="eastAsia"/>
                 <w:kern w:val="0"/>
                 <w:sz w:val="18"/>
                 <w:szCs w:val="18"/>
@@ -6118,17 +5595,16 @@
             </w:r>
             <w:r>
               <w:rPr>
-                <w:rFonts w:hint="eastAsia" w:ascii="宋体" w:eastAsia="宋体" w:cs="宋体"/>
-                <w:kern w:val="0"/>
-                <w:sz w:val="18"/>
-                <w:szCs w:val="18"/>
-                <w:lang w:val="en-US" w:eastAsia="zh-CN"/>
+                <w:rFonts w:ascii="宋体" w:eastAsia="宋体" w:cs="宋体" w:hint="eastAsia"/>
+                <w:kern w:val="0"/>
+                <w:sz w:val="18"/>
+                <w:szCs w:val="18"/>
               </w:rPr>
               <w:t>20</w:t>
             </w:r>
             <w:r>
               <w:rPr>
-                <w:rFonts w:hint="eastAsia" w:ascii="宋体" w:eastAsia="宋体" w:cs="宋体"/>
+                <w:rFonts w:ascii="宋体" w:eastAsia="宋体" w:cs="宋体" w:hint="eastAsia"/>
                 <w:kern w:val="0"/>
                 <w:sz w:val="18"/>
                 <w:szCs w:val="18"/>
@@ -6138,17 +5614,16 @@
             </w:r>
             <w:r>
               <w:rPr>
-                <w:rFonts w:hint="eastAsia" w:ascii="宋体" w:eastAsia="宋体" w:cs="宋体"/>
-                <w:kern w:val="0"/>
-                <w:sz w:val="18"/>
-                <w:szCs w:val="18"/>
-                <w:lang w:val="en-US" w:eastAsia="zh-CN"/>
+                <w:rFonts w:ascii="宋体" w:eastAsia="宋体" w:cs="宋体" w:hint="eastAsia"/>
+                <w:kern w:val="0"/>
+                <w:sz w:val="18"/>
+                <w:szCs w:val="18"/>
               </w:rPr>
               <w:t>3</w:t>
             </w:r>
             <w:r>
               <w:rPr>
-                <w:rFonts w:hint="eastAsia" w:ascii="宋体" w:eastAsia="宋体" w:cs="宋体"/>
+                <w:rFonts w:ascii="宋体" w:eastAsia="宋体" w:cs="宋体" w:hint="eastAsia"/>
                 <w:kern w:val="0"/>
                 <w:sz w:val="18"/>
                 <w:szCs w:val="18"/>
@@ -6158,17 +5633,16 @@
             </w:r>
             <w:r>
               <w:rPr>
-                <w:rFonts w:hint="eastAsia" w:ascii="宋体" w:eastAsia="宋体" w:cs="宋体"/>
-                <w:kern w:val="0"/>
-                <w:sz w:val="18"/>
-                <w:szCs w:val="18"/>
-                <w:lang w:val="en-US" w:eastAsia="zh-CN"/>
+                <w:rFonts w:ascii="宋体" w:eastAsia="宋体" w:cs="宋体" w:hint="eastAsia"/>
+                <w:kern w:val="0"/>
+                <w:sz w:val="18"/>
+                <w:szCs w:val="18"/>
               </w:rPr>
               <w:t>28</w:t>
             </w:r>
             <w:r>
               <w:rPr>
-                <w:rFonts w:hint="eastAsia" w:ascii="宋体" w:eastAsia="宋体" w:cs="宋体"/>
+                <w:rFonts w:ascii="宋体" w:eastAsia="宋体" w:cs="宋体" w:hint="eastAsia"/>
                 <w:kern w:val="0"/>
                 <w:sz w:val="18"/>
                 <w:szCs w:val="18"/>
@@ -6197,27 +5671,10 @@
         </w:tc>
       </w:tr>
       <w:tr>
-        <w:tblPrEx>
-          <w:tblBorders>
-            <w:top w:val="single" w:color="auto" w:sz="4" w:space="0"/>
-            <w:left w:val="single" w:color="auto" w:sz="4" w:space="0"/>
-            <w:bottom w:val="single" w:color="auto" w:sz="4" w:space="0"/>
-            <w:right w:val="single" w:color="auto" w:sz="4" w:space="0"/>
-            <w:insideH w:val="single" w:color="auto" w:sz="4" w:space="0"/>
-            <w:insideV w:val="single" w:color="auto" w:sz="4" w:space="0"/>
-          </w:tblBorders>
-          <w:tblLayout w:type="fixed"/>
-          <w:tblCellMar>
-            <w:top w:w="0" w:type="dxa"/>
-            <w:left w:w="108" w:type="dxa"/>
-            <w:bottom w:w="0" w:type="dxa"/>
-            <w:right w:w="108" w:type="dxa"/>
-          </w:tblCellMar>
-        </w:tblPrEx>
         <w:tc>
           <w:tcPr>
             <w:tcW w:w="1106" w:type="dxa"/>
-            <w:vMerge w:val="continue"/>
+            <w:vMerge/>
           </w:tcPr>
           <w:p>
             <w:pPr>
@@ -6246,7 +5703,7 @@
             </w:pPr>
             <w:r>
               <w:rPr>
-                <w:rFonts w:hint="eastAsia" w:ascii="宋体" w:eastAsia="宋体" w:cs="宋体"/>
+                <w:rFonts w:ascii="宋体" w:eastAsia="宋体" w:cs="宋体" w:hint="eastAsia"/>
                 <w:kern w:val="0"/>
                 <w:sz w:val="18"/>
                 <w:szCs w:val="18"/>
@@ -6283,17 +5740,16 @@
             </w:r>
             <w:r>
               <w:rPr>
-                <w:rFonts w:hint="eastAsia" w:ascii="宋体" w:eastAsia="宋体" w:cs="宋体"/>
-                <w:kern w:val="0"/>
-                <w:sz w:val="18"/>
-                <w:szCs w:val="18"/>
-                <w:lang w:val="en-US" w:eastAsia="zh-CN"/>
+                <w:rFonts w:ascii="宋体" w:eastAsia="宋体" w:cs="宋体" w:hint="eastAsia"/>
+                <w:kern w:val="0"/>
+                <w:sz w:val="18"/>
+                <w:szCs w:val="18"/>
               </w:rPr>
               <w:t>20</w:t>
             </w:r>
             <w:r>
               <w:rPr>
-                <w:rFonts w:hint="eastAsia" w:ascii="宋体" w:eastAsia="宋体" w:cs="宋体"/>
+                <w:rFonts w:ascii="宋体" w:eastAsia="宋体" w:cs="宋体" w:hint="eastAsia"/>
                 <w:kern w:val="0"/>
                 <w:sz w:val="18"/>
                 <w:szCs w:val="18"/>
@@ -6303,17 +5759,16 @@
             </w:r>
             <w:r>
               <w:rPr>
-                <w:rFonts w:hint="eastAsia" w:ascii="宋体" w:eastAsia="宋体" w:cs="宋体"/>
-                <w:kern w:val="0"/>
-                <w:sz w:val="18"/>
-                <w:szCs w:val="18"/>
-                <w:lang w:val="en-US" w:eastAsia="zh-CN"/>
+                <w:rFonts w:ascii="宋体" w:eastAsia="宋体" w:cs="宋体" w:hint="eastAsia"/>
+                <w:kern w:val="0"/>
+                <w:sz w:val="18"/>
+                <w:szCs w:val="18"/>
               </w:rPr>
               <w:t>3</w:t>
             </w:r>
             <w:r>
               <w:rPr>
-                <w:rFonts w:hint="eastAsia" w:ascii="宋体" w:eastAsia="宋体" w:cs="宋体"/>
+                <w:rFonts w:ascii="宋体" w:eastAsia="宋体" w:cs="宋体" w:hint="eastAsia"/>
                 <w:kern w:val="0"/>
                 <w:sz w:val="18"/>
                 <w:szCs w:val="18"/>
@@ -6323,17 +5778,16 @@
             </w:r>
             <w:r>
               <w:rPr>
-                <w:rFonts w:hint="eastAsia" w:ascii="宋体" w:eastAsia="宋体" w:cs="宋体"/>
-                <w:kern w:val="0"/>
-                <w:sz w:val="18"/>
-                <w:szCs w:val="18"/>
-                <w:lang w:val="en-US" w:eastAsia="zh-CN"/>
+                <w:rFonts w:ascii="宋体" w:eastAsia="宋体" w:cs="宋体" w:hint="eastAsia"/>
+                <w:kern w:val="0"/>
+                <w:sz w:val="18"/>
+                <w:szCs w:val="18"/>
               </w:rPr>
               <w:t>29</w:t>
             </w:r>
             <w:r>
               <w:rPr>
-                <w:rFonts w:hint="eastAsia" w:ascii="宋体" w:eastAsia="宋体" w:cs="宋体"/>
+                <w:rFonts w:ascii="宋体" w:eastAsia="宋体" w:cs="宋体" w:hint="eastAsia"/>
                 <w:kern w:val="0"/>
                 <w:sz w:val="18"/>
                 <w:szCs w:val="18"/>
@@ -6370,17 +5824,16 @@
             </w:r>
             <w:r>
               <w:rPr>
-                <w:rFonts w:hint="eastAsia" w:ascii="宋体" w:eastAsia="宋体" w:cs="宋体"/>
-                <w:kern w:val="0"/>
-                <w:sz w:val="18"/>
-                <w:szCs w:val="18"/>
-                <w:lang w:val="en-US" w:eastAsia="zh-CN"/>
+                <w:rFonts w:ascii="宋体" w:eastAsia="宋体" w:cs="宋体" w:hint="eastAsia"/>
+                <w:kern w:val="0"/>
+                <w:sz w:val="18"/>
+                <w:szCs w:val="18"/>
               </w:rPr>
               <w:t>20</w:t>
             </w:r>
             <w:r>
               <w:rPr>
-                <w:rFonts w:hint="eastAsia" w:ascii="宋体" w:eastAsia="宋体" w:cs="宋体"/>
+                <w:rFonts w:ascii="宋体" w:eastAsia="宋体" w:cs="宋体" w:hint="eastAsia"/>
                 <w:kern w:val="0"/>
                 <w:sz w:val="18"/>
                 <w:szCs w:val="18"/>
@@ -6390,17 +5843,16 @@
             </w:r>
             <w:r>
               <w:rPr>
-                <w:rFonts w:hint="eastAsia" w:ascii="宋体" w:eastAsia="宋体" w:cs="宋体"/>
-                <w:kern w:val="0"/>
-                <w:sz w:val="18"/>
-                <w:szCs w:val="18"/>
-                <w:lang w:val="en-US" w:eastAsia="zh-CN"/>
+                <w:rFonts w:ascii="宋体" w:eastAsia="宋体" w:cs="宋体" w:hint="eastAsia"/>
+                <w:kern w:val="0"/>
+                <w:sz w:val="18"/>
+                <w:szCs w:val="18"/>
               </w:rPr>
               <w:t>3</w:t>
             </w:r>
             <w:r>
               <w:rPr>
-                <w:rFonts w:hint="eastAsia" w:ascii="宋体" w:eastAsia="宋体" w:cs="宋体"/>
+                <w:rFonts w:ascii="宋体" w:eastAsia="宋体" w:cs="宋体" w:hint="eastAsia"/>
                 <w:kern w:val="0"/>
                 <w:sz w:val="18"/>
                 <w:szCs w:val="18"/>
@@ -6410,17 +5862,16 @@
             </w:r>
             <w:r>
               <w:rPr>
-                <w:rFonts w:hint="eastAsia" w:ascii="宋体" w:eastAsia="宋体" w:cs="宋体"/>
-                <w:kern w:val="0"/>
-                <w:sz w:val="18"/>
-                <w:szCs w:val="18"/>
-                <w:lang w:val="en-US" w:eastAsia="zh-CN"/>
+                <w:rFonts w:ascii="宋体" w:eastAsia="宋体" w:cs="宋体" w:hint="eastAsia"/>
+                <w:kern w:val="0"/>
+                <w:sz w:val="18"/>
+                <w:szCs w:val="18"/>
               </w:rPr>
               <w:t>31</w:t>
             </w:r>
             <w:r>
               <w:rPr>
-                <w:rFonts w:hint="eastAsia" w:ascii="宋体" w:eastAsia="宋体" w:cs="宋体"/>
+                <w:rFonts w:ascii="宋体" w:eastAsia="宋体" w:cs="宋体" w:hint="eastAsia"/>
                 <w:kern w:val="0"/>
                 <w:sz w:val="18"/>
                 <w:szCs w:val="18"/>
@@ -6433,7 +5884,7 @@
         <w:tc>
           <w:tcPr>
             <w:tcW w:w="2126" w:type="dxa"/>
-            <w:vMerge w:val="continue"/>
+            <w:vMerge/>
           </w:tcPr>
           <w:p>
             <w:pPr>
@@ -6443,30 +5894,13 @@
         </w:tc>
       </w:tr>
       <w:tr>
-        <w:tblPrEx>
-          <w:tblBorders>
-            <w:top w:val="single" w:color="auto" w:sz="4" w:space="0"/>
-            <w:left w:val="single" w:color="auto" w:sz="4" w:space="0"/>
-            <w:bottom w:val="single" w:color="auto" w:sz="4" w:space="0"/>
-            <w:right w:val="single" w:color="auto" w:sz="4" w:space="0"/>
-            <w:insideH w:val="single" w:color="auto" w:sz="4" w:space="0"/>
-            <w:insideV w:val="single" w:color="auto" w:sz="4" w:space="0"/>
-          </w:tblBorders>
-          <w:tblLayout w:type="fixed"/>
-          <w:tblCellMar>
-            <w:top w:w="0" w:type="dxa"/>
-            <w:left w:w="108" w:type="dxa"/>
-            <w:bottom w:w="0" w:type="dxa"/>
-            <w:right w:w="108" w:type="dxa"/>
-          </w:tblCellMar>
-        </w:tblPrEx>
         <w:trPr>
-          <w:trHeight w:val="435" w:hRule="atLeast"/>
+          <w:trHeight w:val="435"/>
         </w:trPr>
         <w:tc>
           <w:tcPr>
             <w:tcW w:w="1106" w:type="dxa"/>
-            <w:vMerge w:val="continue"/>
+            <w:vMerge/>
           </w:tcPr>
           <w:p>
             <w:pPr>
@@ -6495,7 +5929,7 @@
             </w:pPr>
             <w:r>
               <w:rPr>
-                <w:rFonts w:hint="eastAsia" w:ascii="宋体" w:eastAsia="宋体" w:cs="宋体"/>
+                <w:rFonts w:ascii="宋体" w:eastAsia="宋体" w:cs="宋体" w:hint="eastAsia"/>
                 <w:kern w:val="0"/>
                 <w:sz w:val="18"/>
                 <w:szCs w:val="18"/>
@@ -6522,13 +5956,63 @@
             </w:pPr>
             <w:r>
               <w:rPr>
-                <w:rFonts w:hint="eastAsia" w:ascii="宋体" w:eastAsia="宋体" w:cs="宋体"/>
-                <w:kern w:val="0"/>
-                <w:sz w:val="18"/>
-                <w:szCs w:val="18"/>
-                <w:lang w:val="zh-CN"/>
-              </w:rPr>
-              <w:t>2020年4月17日</w:t>
+                <w:rFonts w:ascii="宋体" w:eastAsia="宋体" w:cs="宋体" w:hint="eastAsia"/>
+                <w:kern w:val="0"/>
+                <w:sz w:val="18"/>
+                <w:szCs w:val="18"/>
+                <w:lang w:val="zh-CN"/>
+              </w:rPr>
+              <w:t>2020</w:t>
+            </w:r>
+            <w:r>
+              <w:rPr>
+                <w:rFonts w:ascii="宋体" w:eastAsia="宋体" w:cs="宋体" w:hint="eastAsia"/>
+                <w:kern w:val="0"/>
+                <w:sz w:val="18"/>
+                <w:szCs w:val="18"/>
+                <w:lang w:val="zh-CN"/>
+              </w:rPr>
+              <w:t>年</w:t>
+            </w:r>
+            <w:r>
+              <w:rPr>
+                <w:rFonts w:ascii="宋体" w:eastAsia="宋体" w:cs="宋体" w:hint="eastAsia"/>
+                <w:kern w:val="0"/>
+                <w:sz w:val="18"/>
+                <w:szCs w:val="18"/>
+                <w:lang w:val="zh-CN"/>
+              </w:rPr>
+              <w:t>4</w:t>
+            </w:r>
+            <w:r>
+              <w:rPr>
+                <w:rFonts w:ascii="宋体" w:eastAsia="宋体" w:cs="宋体" w:hint="eastAsia"/>
+                <w:kern w:val="0"/>
+                <w:sz w:val="18"/>
+                <w:szCs w:val="18"/>
+                <w:lang w:val="zh-CN"/>
+              </w:rPr>
+              <w:t>月</w:t>
+            </w:r>
+            <w:r>
+              <w:rPr>
+                <w:rFonts w:ascii="宋体" w:eastAsia="宋体" w:cs="宋体" w:hint="eastAsia"/>
+                <w:kern w:val="0"/>
+                <w:sz w:val="18"/>
+                <w:szCs w:val="18"/>
+                <w:lang w:val="zh-CN"/>
+              </w:rPr>
+              <w:t>17</w:t>
+            </w:r>
+            <w:r>
+              <w:rPr>
+                <w:rFonts w:ascii="宋体" w:eastAsia="宋体" w:cs="宋体" w:hint="eastAsia"/>
+                <w:kern w:val="0"/>
+                <w:sz w:val="18"/>
+                <w:szCs w:val="18"/>
+                <w:lang w:val="zh-CN"/>
+              </w:rPr>
+              <w:t>日</w:t>
             </w:r>
           </w:p>
         </w:tc>
@@ -6559,17 +6043,16 @@
             </w:r>
             <w:r>
               <w:rPr>
-                <w:rFonts w:hint="eastAsia" w:ascii="宋体" w:eastAsia="宋体" w:cs="宋体"/>
-                <w:kern w:val="0"/>
-                <w:sz w:val="18"/>
-                <w:szCs w:val="18"/>
-                <w:lang w:val="en-US" w:eastAsia="zh-CN"/>
+                <w:rFonts w:ascii="宋体" w:eastAsia="宋体" w:cs="宋体" w:hint="eastAsia"/>
+                <w:kern w:val="0"/>
+                <w:sz w:val="18"/>
+                <w:szCs w:val="18"/>
               </w:rPr>
               <w:t>20</w:t>
             </w:r>
             <w:r>
               <w:rPr>
-                <w:rFonts w:hint="eastAsia" w:ascii="宋体" w:eastAsia="宋体" w:cs="宋体"/>
+                <w:rFonts w:ascii="宋体" w:eastAsia="宋体" w:cs="宋体" w:hint="eastAsia"/>
                 <w:kern w:val="0"/>
                 <w:sz w:val="18"/>
                 <w:szCs w:val="18"/>
@@ -6579,17 +6062,16 @@
             </w:r>
             <w:r>
               <w:rPr>
-                <w:rFonts w:hint="eastAsia" w:ascii="宋体" w:eastAsia="宋体" w:cs="宋体"/>
-                <w:kern w:val="0"/>
-                <w:sz w:val="18"/>
-                <w:szCs w:val="18"/>
-                <w:lang w:val="en-US" w:eastAsia="zh-CN"/>
+                <w:rFonts w:ascii="宋体" w:eastAsia="宋体" w:cs="宋体" w:hint="eastAsia"/>
+                <w:kern w:val="0"/>
+                <w:sz w:val="18"/>
+                <w:szCs w:val="18"/>
               </w:rPr>
               <w:t>5</w:t>
             </w:r>
             <w:r>
               <w:rPr>
-                <w:rFonts w:hint="eastAsia" w:ascii="宋体" w:eastAsia="宋体" w:cs="宋体"/>
+                <w:rFonts w:ascii="宋体" w:eastAsia="宋体" w:cs="宋体" w:hint="eastAsia"/>
                 <w:kern w:val="0"/>
                 <w:sz w:val="18"/>
                 <w:szCs w:val="18"/>
@@ -6599,17 +6081,16 @@
             </w:r>
             <w:r>
               <w:rPr>
-                <w:rFonts w:hint="eastAsia" w:ascii="宋体" w:eastAsia="宋体" w:cs="宋体"/>
-                <w:kern w:val="0"/>
-                <w:sz w:val="18"/>
-                <w:szCs w:val="18"/>
-                <w:lang w:val="en-US" w:eastAsia="zh-CN"/>
+                <w:rFonts w:ascii="宋体" w:eastAsia="宋体" w:cs="宋体" w:hint="eastAsia"/>
+                <w:kern w:val="0"/>
+                <w:sz w:val="18"/>
+                <w:szCs w:val="18"/>
               </w:rPr>
               <w:t>25</w:t>
             </w:r>
             <w:r>
               <w:rPr>
-                <w:rFonts w:hint="eastAsia" w:ascii="宋体" w:eastAsia="宋体" w:cs="宋体"/>
+                <w:rFonts w:ascii="宋体" w:eastAsia="宋体" w:cs="宋体" w:hint="eastAsia"/>
                 <w:kern w:val="0"/>
                 <w:sz w:val="18"/>
                 <w:szCs w:val="18"/>
@@ -6622,7 +6103,7 @@
         <w:tc>
           <w:tcPr>
             <w:tcW w:w="2126" w:type="dxa"/>
-            <w:vMerge w:val="continue"/>
+            <w:vMerge/>
           </w:tcPr>
           <w:p>
             <w:pPr>
@@ -6632,30 +6113,13 @@
         </w:tc>
       </w:tr>
       <w:tr>
-        <w:tblPrEx>
-          <w:tblBorders>
-            <w:top w:val="single" w:color="auto" w:sz="4" w:space="0"/>
-            <w:left w:val="single" w:color="auto" w:sz="4" w:space="0"/>
-            <w:bottom w:val="single" w:color="auto" w:sz="4" w:space="0"/>
-            <w:right w:val="single" w:color="auto" w:sz="4" w:space="0"/>
-            <w:insideH w:val="single" w:color="auto" w:sz="4" w:space="0"/>
-            <w:insideV w:val="single" w:color="auto" w:sz="4" w:space="0"/>
-          </w:tblBorders>
-          <w:tblLayout w:type="fixed"/>
-          <w:tblCellMar>
-            <w:top w:w="0" w:type="dxa"/>
-            <w:left w:w="108" w:type="dxa"/>
-            <w:bottom w:w="0" w:type="dxa"/>
-            <w:right w:w="108" w:type="dxa"/>
-          </w:tblCellMar>
-        </w:tblPrEx>
         <w:trPr>
-          <w:trHeight w:val="180" w:hRule="atLeast"/>
+          <w:trHeight w:val="180"/>
         </w:trPr>
         <w:tc>
           <w:tcPr>
             <w:tcW w:w="1106" w:type="dxa"/>
-            <w:vMerge w:val="continue"/>
+            <w:vMerge/>
           </w:tcPr>
           <w:p>
             <w:pPr>
@@ -6675,16 +6139,16 @@
               <w:ind w:firstLine="360"/>
               <w:jc w:val="left"/>
               <w:rPr>
-                <w:rFonts w:hint="eastAsia" w:ascii="宋体" w:eastAsia="宋体" w:cs="宋体"/>
-                <w:kern w:val="0"/>
-                <w:sz w:val="18"/>
-                <w:szCs w:val="18"/>
-                <w:lang w:val="zh-CN"/>
-              </w:rPr>
-            </w:pPr>
-            <w:r>
-              <w:rPr>
-                <w:rFonts w:hint="eastAsia" w:ascii="宋体" w:eastAsia="宋体" w:cs="宋体"/>
+                <w:rFonts w:ascii="宋体" w:eastAsia="宋体" w:cs="宋体"/>
+                <w:kern w:val="0"/>
+                <w:sz w:val="18"/>
+                <w:szCs w:val="18"/>
+                <w:lang w:val="zh-CN"/>
+              </w:rPr>
+            </w:pPr>
+            <w:r>
+              <w:rPr>
+                <w:rFonts w:ascii="宋体" w:eastAsia="宋体" w:cs="宋体" w:hint="eastAsia"/>
                 <w:kern w:val="0"/>
                 <w:sz w:val="18"/>
                 <w:szCs w:val="18"/>
@@ -6702,7 +6166,7 @@
             <w:pPr>
               <w:jc w:val="left"/>
               <w:rPr>
-                <w:rFonts w:hint="eastAsia" w:ascii="宋体" w:eastAsia="宋体" w:cs="宋体"/>
+                <w:rFonts w:ascii="宋体" w:eastAsia="宋体" w:cs="宋体"/>
                 <w:kern w:val="0"/>
                 <w:sz w:val="18"/>
                 <w:szCs w:val="18"/>
@@ -6721,17 +6185,16 @@
             </w:r>
             <w:r>
               <w:rPr>
-                <w:rFonts w:hint="eastAsia" w:ascii="宋体" w:eastAsia="宋体" w:cs="宋体"/>
-                <w:kern w:val="0"/>
-                <w:sz w:val="18"/>
-                <w:szCs w:val="18"/>
-                <w:lang w:val="en-US" w:eastAsia="zh-CN"/>
+                <w:rFonts w:ascii="宋体" w:eastAsia="宋体" w:cs="宋体" w:hint="eastAsia"/>
+                <w:kern w:val="0"/>
+                <w:sz w:val="18"/>
+                <w:szCs w:val="18"/>
               </w:rPr>
               <w:t>20</w:t>
             </w:r>
             <w:r>
               <w:rPr>
-                <w:rFonts w:hint="eastAsia" w:ascii="宋体" w:eastAsia="宋体" w:cs="宋体"/>
+                <w:rFonts w:ascii="宋体" w:eastAsia="宋体" w:cs="宋体" w:hint="eastAsia"/>
                 <w:kern w:val="0"/>
                 <w:sz w:val="18"/>
                 <w:szCs w:val="18"/>
@@ -6741,17 +6204,16 @@
             </w:r>
             <w:r>
               <w:rPr>
-                <w:rFonts w:hint="eastAsia" w:ascii="宋体" w:eastAsia="宋体" w:cs="宋体"/>
-                <w:kern w:val="0"/>
-                <w:sz w:val="18"/>
-                <w:szCs w:val="18"/>
-                <w:lang w:val="en-US" w:eastAsia="zh-CN"/>
+                <w:rFonts w:ascii="宋体" w:eastAsia="宋体" w:cs="宋体" w:hint="eastAsia"/>
+                <w:kern w:val="0"/>
+                <w:sz w:val="18"/>
+                <w:szCs w:val="18"/>
               </w:rPr>
               <w:t>5</w:t>
             </w:r>
             <w:r>
               <w:rPr>
-                <w:rFonts w:hint="eastAsia" w:ascii="宋体" w:eastAsia="宋体" w:cs="宋体"/>
+                <w:rFonts w:ascii="宋体" w:eastAsia="宋体" w:cs="宋体" w:hint="eastAsia"/>
                 <w:kern w:val="0"/>
                 <w:sz w:val="18"/>
                 <w:szCs w:val="18"/>
@@ -6761,17 +6223,16 @@
             </w:r>
             <w:r>
               <w:rPr>
-                <w:rFonts w:hint="eastAsia" w:ascii="宋体" w:eastAsia="宋体" w:cs="宋体"/>
-                <w:kern w:val="0"/>
-                <w:sz w:val="18"/>
-                <w:szCs w:val="18"/>
-                <w:lang w:val="en-US" w:eastAsia="zh-CN"/>
+                <w:rFonts w:ascii="宋体" w:eastAsia="宋体" w:cs="宋体" w:hint="eastAsia"/>
+                <w:kern w:val="0"/>
+                <w:sz w:val="18"/>
+                <w:szCs w:val="18"/>
               </w:rPr>
               <w:t>27</w:t>
             </w:r>
             <w:r>
               <w:rPr>
-                <w:rFonts w:hint="eastAsia" w:ascii="宋体" w:eastAsia="宋体" w:cs="宋体"/>
+                <w:rFonts w:ascii="宋体" w:eastAsia="宋体" w:cs="宋体" w:hint="eastAsia"/>
                 <w:kern w:val="0"/>
                 <w:sz w:val="18"/>
                 <w:szCs w:val="18"/>
@@ -6789,7 +6250,7 @@
             <w:pPr>
               <w:jc w:val="left"/>
               <w:rPr>
-                <w:rFonts w:hint="eastAsia" w:ascii="宋体" w:eastAsia="宋体" w:cs="宋体"/>
+                <w:rFonts w:ascii="宋体" w:eastAsia="宋体" w:cs="宋体"/>
                 <w:kern w:val="0"/>
                 <w:sz w:val="18"/>
                 <w:szCs w:val="18"/>
@@ -6808,17 +6269,16 @@
             </w:r>
             <w:r>
               <w:rPr>
-                <w:rFonts w:hint="eastAsia" w:ascii="宋体" w:eastAsia="宋体" w:cs="宋体"/>
-                <w:kern w:val="0"/>
-                <w:sz w:val="18"/>
-                <w:szCs w:val="18"/>
-                <w:lang w:val="en-US" w:eastAsia="zh-CN"/>
+                <w:rFonts w:ascii="宋体" w:eastAsia="宋体" w:cs="宋体" w:hint="eastAsia"/>
+                <w:kern w:val="0"/>
+                <w:sz w:val="18"/>
+                <w:szCs w:val="18"/>
               </w:rPr>
               <w:t>20</w:t>
             </w:r>
             <w:r>
               <w:rPr>
-                <w:rFonts w:hint="eastAsia" w:ascii="宋体" w:eastAsia="宋体" w:cs="宋体"/>
+                <w:rFonts w:ascii="宋体" w:eastAsia="宋体" w:cs="宋体" w:hint="eastAsia"/>
                 <w:kern w:val="0"/>
                 <w:sz w:val="18"/>
                 <w:szCs w:val="18"/>
@@ -6828,17 +6288,16 @@
             </w:r>
             <w:r>
               <w:rPr>
-                <w:rFonts w:hint="eastAsia" w:ascii="宋体" w:eastAsia="宋体" w:cs="宋体"/>
-                <w:kern w:val="0"/>
-                <w:sz w:val="18"/>
-                <w:szCs w:val="18"/>
-                <w:lang w:val="en-US" w:eastAsia="zh-CN"/>
+                <w:rFonts w:ascii="宋体" w:eastAsia="宋体" w:cs="宋体" w:hint="eastAsia"/>
+                <w:kern w:val="0"/>
+                <w:sz w:val="18"/>
+                <w:szCs w:val="18"/>
               </w:rPr>
               <w:t>5</w:t>
             </w:r>
             <w:r>
               <w:rPr>
-                <w:rFonts w:hint="eastAsia" w:ascii="宋体" w:eastAsia="宋体" w:cs="宋体"/>
+                <w:rFonts w:ascii="宋体" w:eastAsia="宋体" w:cs="宋体" w:hint="eastAsia"/>
                 <w:kern w:val="0"/>
                 <w:sz w:val="18"/>
                 <w:szCs w:val="18"/>
@@ -6848,17 +6307,16 @@
             </w:r>
             <w:r>
               <w:rPr>
-                <w:rFonts w:hint="eastAsia" w:ascii="宋体" w:eastAsia="宋体" w:cs="宋体"/>
-                <w:kern w:val="0"/>
-                <w:sz w:val="18"/>
-                <w:szCs w:val="18"/>
-                <w:lang w:val="en-US" w:eastAsia="zh-CN"/>
+                <w:rFonts w:ascii="宋体" w:eastAsia="宋体" w:cs="宋体" w:hint="eastAsia"/>
+                <w:kern w:val="0"/>
+                <w:sz w:val="18"/>
+                <w:szCs w:val="18"/>
               </w:rPr>
               <w:t>29</w:t>
             </w:r>
             <w:r>
               <w:rPr>
-                <w:rFonts w:hint="eastAsia" w:ascii="宋体" w:eastAsia="宋体" w:cs="宋体"/>
+                <w:rFonts w:ascii="宋体" w:eastAsia="宋体" w:cs="宋体" w:hint="eastAsia"/>
                 <w:kern w:val="0"/>
                 <w:sz w:val="18"/>
                 <w:szCs w:val="18"/>
@@ -6871,7 +6329,7 @@
         <w:tc>
           <w:tcPr>
             <w:tcW w:w="2126" w:type="dxa"/>
-            <w:vMerge w:val="continue"/>
+            <w:vMerge/>
           </w:tcPr>
           <w:p>
             <w:pPr>
@@ -6881,23 +6339,6 @@
         </w:tc>
       </w:tr>
       <w:tr>
-        <w:tblPrEx>
-          <w:tblBorders>
-            <w:top w:val="single" w:color="auto" w:sz="4" w:space="0"/>
-            <w:left w:val="single" w:color="auto" w:sz="4" w:space="0"/>
-            <w:bottom w:val="single" w:color="auto" w:sz="4" w:space="0"/>
-            <w:right w:val="single" w:color="auto" w:sz="4" w:space="0"/>
-            <w:insideH w:val="single" w:color="auto" w:sz="4" w:space="0"/>
-            <w:insideV w:val="single" w:color="auto" w:sz="4" w:space="0"/>
-          </w:tblBorders>
-          <w:tblLayout w:type="fixed"/>
-          <w:tblCellMar>
-            <w:top w:w="0" w:type="dxa"/>
-            <w:left w:w="108" w:type="dxa"/>
-            <w:bottom w:w="0" w:type="dxa"/>
-            <w:right w:w="108" w:type="dxa"/>
-          </w:tblCellMar>
-        </w:tblPrEx>
         <w:tc>
           <w:tcPr>
             <w:tcW w:w="1106" w:type="dxa"/>
@@ -6962,17 +6403,16 @@
             </w:r>
             <w:r>
               <w:rPr>
-                <w:rFonts w:hint="eastAsia" w:ascii="宋体" w:eastAsia="宋体" w:cs="宋体"/>
-                <w:kern w:val="0"/>
-                <w:sz w:val="18"/>
-                <w:szCs w:val="18"/>
-                <w:lang w:val="en-US" w:eastAsia="zh-CN"/>
+                <w:rFonts w:ascii="宋体" w:eastAsia="宋体" w:cs="宋体" w:hint="eastAsia"/>
+                <w:kern w:val="0"/>
+                <w:sz w:val="18"/>
+                <w:szCs w:val="18"/>
               </w:rPr>
               <w:t>20</w:t>
             </w:r>
             <w:r>
               <w:rPr>
-                <w:rFonts w:hint="eastAsia" w:ascii="宋体" w:eastAsia="宋体" w:cs="宋体"/>
+                <w:rFonts w:ascii="宋体" w:eastAsia="宋体" w:cs="宋体" w:hint="eastAsia"/>
                 <w:kern w:val="0"/>
                 <w:sz w:val="18"/>
                 <w:szCs w:val="18"/>
@@ -6982,17 +6422,16 @@
             </w:r>
             <w:r>
               <w:rPr>
-                <w:rFonts w:hint="eastAsia" w:ascii="宋体" w:eastAsia="宋体" w:cs="宋体"/>
-                <w:kern w:val="0"/>
-                <w:sz w:val="18"/>
-                <w:szCs w:val="18"/>
-                <w:lang w:val="en-US" w:eastAsia="zh-CN"/>
+                <w:rFonts w:ascii="宋体" w:eastAsia="宋体" w:cs="宋体" w:hint="eastAsia"/>
+                <w:kern w:val="0"/>
+                <w:sz w:val="18"/>
+                <w:szCs w:val="18"/>
               </w:rPr>
               <w:t>6</w:t>
             </w:r>
             <w:r>
               <w:rPr>
-                <w:rFonts w:hint="eastAsia" w:ascii="宋体" w:eastAsia="宋体" w:cs="宋体"/>
+                <w:rFonts w:ascii="宋体" w:eastAsia="宋体" w:cs="宋体" w:hint="eastAsia"/>
                 <w:kern w:val="0"/>
                 <w:sz w:val="18"/>
                 <w:szCs w:val="18"/>
@@ -7002,17 +6441,16 @@
             </w:r>
             <w:r>
               <w:rPr>
-                <w:rFonts w:hint="eastAsia" w:ascii="宋体" w:eastAsia="宋体" w:cs="宋体"/>
-                <w:kern w:val="0"/>
-                <w:sz w:val="18"/>
-                <w:szCs w:val="18"/>
-                <w:lang w:val="en-US" w:eastAsia="zh-CN"/>
+                <w:rFonts w:ascii="宋体" w:eastAsia="宋体" w:cs="宋体" w:hint="eastAsia"/>
+                <w:kern w:val="0"/>
+                <w:sz w:val="18"/>
+                <w:szCs w:val="18"/>
               </w:rPr>
               <w:t>1</w:t>
             </w:r>
             <w:r>
               <w:rPr>
-                <w:rFonts w:hint="eastAsia" w:ascii="宋体" w:eastAsia="宋体" w:cs="宋体"/>
+                <w:rFonts w:ascii="宋体" w:eastAsia="宋体" w:cs="宋体" w:hint="eastAsia"/>
                 <w:kern w:val="0"/>
                 <w:sz w:val="18"/>
                 <w:szCs w:val="18"/>
@@ -7049,17 +6487,16 @@
             </w:r>
             <w:r>
               <w:rPr>
-                <w:rFonts w:hint="eastAsia" w:ascii="宋体" w:eastAsia="宋体" w:cs="宋体"/>
-                <w:kern w:val="0"/>
-                <w:sz w:val="18"/>
-                <w:szCs w:val="18"/>
-                <w:lang w:val="en-US" w:eastAsia="zh-CN"/>
+                <w:rFonts w:ascii="宋体" w:eastAsia="宋体" w:cs="宋体" w:hint="eastAsia"/>
+                <w:kern w:val="0"/>
+                <w:sz w:val="18"/>
+                <w:szCs w:val="18"/>
               </w:rPr>
               <w:t>20</w:t>
             </w:r>
             <w:r>
               <w:rPr>
-                <w:rFonts w:hint="eastAsia" w:ascii="宋体" w:eastAsia="宋体" w:cs="宋体"/>
+                <w:rFonts w:ascii="宋体" w:eastAsia="宋体" w:cs="宋体" w:hint="eastAsia"/>
                 <w:kern w:val="0"/>
                 <w:sz w:val="18"/>
                 <w:szCs w:val="18"/>
@@ -7069,17 +6506,16 @@
             </w:r>
             <w:r>
               <w:rPr>
-                <w:rFonts w:hint="eastAsia" w:ascii="宋体" w:eastAsia="宋体" w:cs="宋体"/>
-                <w:kern w:val="0"/>
-                <w:sz w:val="18"/>
-                <w:szCs w:val="18"/>
-                <w:lang w:val="en-US" w:eastAsia="zh-CN"/>
+                <w:rFonts w:ascii="宋体" w:eastAsia="宋体" w:cs="宋体" w:hint="eastAsia"/>
+                <w:kern w:val="0"/>
+                <w:sz w:val="18"/>
+                <w:szCs w:val="18"/>
               </w:rPr>
               <w:t>6</w:t>
             </w:r>
             <w:r>
               <w:rPr>
-                <w:rFonts w:hint="eastAsia" w:ascii="宋体" w:eastAsia="宋体" w:cs="宋体"/>
+                <w:rFonts w:ascii="宋体" w:eastAsia="宋体" w:cs="宋体" w:hint="eastAsia"/>
                 <w:kern w:val="0"/>
                 <w:sz w:val="18"/>
                 <w:szCs w:val="18"/>
@@ -7089,22 +6525,22 @@
             </w:r>
             <w:r>
               <w:rPr>
-                <w:rFonts w:hint="eastAsia" w:ascii="宋体" w:eastAsia="宋体" w:cs="宋体"/>
-                <w:kern w:val="0"/>
-                <w:sz w:val="18"/>
-                <w:szCs w:val="18"/>
-                <w:lang w:val="en-US" w:eastAsia="zh-CN"/>
+                <w:rFonts w:ascii="宋体" w:eastAsia="宋体" w:cs="宋体" w:hint="eastAsia"/>
+                <w:kern w:val="0"/>
+                <w:sz w:val="18"/>
+                <w:szCs w:val="18"/>
               </w:rPr>
               <w:t>5</w:t>
             </w:r>
             <w:r>
               <w:rPr>
-                <w:rFonts w:hint="eastAsia" w:ascii="宋体" w:eastAsia="宋体" w:cs="宋体"/>
-                <w:kern w:val="0"/>
-                <w:sz w:val="18"/>
-                <w:szCs w:val="18"/>
-                <w:lang w:val="zh-CN"/>
-              </w:rPr>
+                <w:rFonts w:ascii="宋体" w:eastAsia="宋体" w:cs="宋体" w:hint="eastAsia"/>
+                <w:kern w:val="0"/>
+                <w:sz w:val="18"/>
+                <w:szCs w:val="18"/>
+                <w:lang w:val="zh-CN"/>
+              </w:rPr>
+              <w:lastRenderedPageBreak/>
               <w:t>日</w:t>
             </w:r>
           </w:p>
@@ -7121,7 +6557,15 @@
               <w:rPr>
                 <w:rFonts w:hint="eastAsia"/>
               </w:rPr>
-              <w:t>变更请求、用户手册、部署手册</w:t>
+              <w:lastRenderedPageBreak/>
+              <w:t>变更请求、用户手册、</w:t>
+            </w:r>
+            <w:r>
+              <w:rPr>
+                <w:rFonts w:hint="eastAsia"/>
+              </w:rPr>
+              <w:lastRenderedPageBreak/>
+              <w:t>部署手册</w:t>
             </w:r>
           </w:p>
         </w:tc>
@@ -7130,140 +6574,143 @@
     <w:p/>
     <w:p>
       <w:pPr>
-        <w:pStyle w:val="2"/>
+        <w:pStyle w:val="1"/>
+        <w:numPr>
+          <w:ilvl w:val="0"/>
+          <w:numId w:val="1"/>
+        </w:numPr>
+        <w:rPr>
+          <w:rFonts w:hint="eastAsia"/>
+        </w:rPr>
+      </w:pPr>
+      <w:bookmarkStart w:id="3" w:name="_Toc307757127"/>
+      <w:r>
+        <w:rPr>
+          <w:rFonts w:hint="eastAsia"/>
+        </w:rPr>
+        <w:t>制约因素</w:t>
+      </w:r>
+      <w:bookmarkEnd w:id="3"/>
+    </w:p>
+    <w:p>
+      <w:pPr>
+        <w:pStyle w:val="af"/>
+        <w:numPr>
+          <w:ilvl w:val="0"/>
+          <w:numId w:val="6"/>
+        </w:numPr>
+        <w:ind w:firstLineChars="0"/>
+      </w:pPr>
+      <w:bookmarkStart w:id="4" w:name="_Toc307757128"/>
+      <w:r>
+        <w:rPr>
+          <w:rFonts w:hint="eastAsia"/>
+          <w:sz w:val="28"/>
+          <w:szCs w:val="28"/>
+        </w:rPr>
+        <w:t>购买产品的支付方式需要使用第三方支持</w:t>
+      </w:r>
+    </w:p>
+    <w:p>
+      <w:pPr>
+        <w:pStyle w:val="1"/>
         <w:numPr>
           <w:ilvl w:val="0"/>
           <w:numId w:val="1"/>
         </w:numPr>
       </w:pPr>
-      <w:bookmarkStart w:id="3" w:name="_Toc307757127"/>
       <w:r>
         <w:rPr>
           <w:rFonts w:hint="eastAsia"/>
         </w:rPr>
-        <w:t>制约因素</w:t>
-      </w:r>
-      <w:bookmarkEnd w:id="3"/>
+        <w:t>假</w:t>
+      </w:r>
+      <w:r>
+        <w:rPr>
+          <w:rFonts w:hint="eastAsia"/>
+        </w:rPr>
+        <w:t>设条件</w:t>
+      </w:r>
+      <w:bookmarkEnd w:id="4"/>
     </w:p>
     <w:p>
       <w:pPr>
-        <w:pStyle w:val="18"/>
+        <w:pStyle w:val="af"/>
         <w:numPr>
           <w:ilvl w:val="0"/>
           <w:numId w:val="2"/>
         </w:numPr>
         <w:ind w:firstLineChars="0"/>
         <w:rPr>
-          <w:rFonts w:hint="eastAsia"/>
-        </w:rPr>
-      </w:pPr>
-      <w:bookmarkStart w:id="4" w:name="_Toc307757128"/>
-      <w:r>
-        <w:rPr>
-          <w:rFonts w:hint="eastAsia"/>
-          <w:b w:val="0"/>
-          <w:bCs w:val="0"/>
-          <w:sz w:val="28"/>
-          <w:szCs w:val="28"/>
-        </w:rPr>
-        <w:t>购买产品的支付方式需要使用第三方支持</w:t>
-      </w:r>
-    </w:p>
-    <w:p>
-      <w:pPr>
-        <w:pStyle w:val="2"/>
-        <w:numPr>
-          <w:ilvl w:val="0"/>
-          <w:numId w:val="1"/>
-        </w:numPr>
-      </w:pPr>
-      <w:r>
-        <w:rPr>
-          <w:rFonts w:hint="eastAsia"/>
-        </w:rPr>
-        <w:t>假设条件</w:t>
-      </w:r>
-      <w:bookmarkEnd w:id="4"/>
-    </w:p>
-    <w:p>
-      <w:pPr>
-        <w:pStyle w:val="2"/>
-        <w:numPr>
-          <w:ilvl w:val="0"/>
-          <w:numId w:val="0"/>
-        </w:numPr>
-        <w:ind w:leftChars="0"/>
-        <w:rPr>
-          <w:rFonts w:hint="eastAsia"/>
-          <w:b w:val="0"/>
-          <w:bCs w:val="0"/>
-        </w:rPr>
-      </w:pPr>
-      <w:r>
-        <w:rPr>
-          <w:rFonts w:hint="eastAsia"/>
-          <w:b w:val="0"/>
-          <w:bCs w:val="0"/>
-          <w:sz w:val="28"/>
-          <w:szCs w:val="28"/>
-        </w:rPr>
-        <w:t>购买产品的支付方式需要使用第三方支持</w:t>
-      </w:r>
-    </w:p>
-    <w:p>
-      <w:pPr>
-        <w:pStyle w:val="18"/>
-        <w:numPr>
-          <w:ilvl w:val="0"/>
-          <w:numId w:val="2"/>
-        </w:numPr>
-        <w:ind w:firstLineChars="0"/>
-        <w:rPr>
-          <w:rFonts w:hint="eastAsia" w:ascii="微软雅黑" w:hAnsi="微软雅黑" w:eastAsia="微软雅黑" w:cs="微软雅黑"/>
-          <w:i w:val="0"/>
+          <w:rFonts w:ascii="微软雅黑" w:eastAsia="微软雅黑" w:hAnsi="微软雅黑" w:cs="微软雅黑"/>
           <w:color w:val="000000"/>
-          <w:spacing w:val="0"/>
           <w:sz w:val="28"/>
           <w:szCs w:val="28"/>
         </w:rPr>
       </w:pPr>
       <w:r>
         <w:rPr>
-          <w:rFonts w:ascii="仿宋" w:hAnsi="仿宋" w:eastAsia="仿宋" w:cs="仿宋"/>
-          <w:i w:val="0"/>
+          <w:rFonts w:ascii="仿宋" w:eastAsia="仿宋" w:hAnsi="仿宋" w:cs="仿宋"/>
           <w:color w:val="000000"/>
-          <w:spacing w:val="0"/>
           <w:sz w:val="28"/>
           <w:szCs w:val="28"/>
-          <w:vertAlign w:val="baseline"/>
         </w:rPr>
         <w:t>本产品定位的客户已经在使用</w:t>
       </w:r>
       <w:r>
         <w:rPr>
-          <w:rFonts w:hint="eastAsia" w:ascii="仿宋" w:hAnsi="仿宋" w:eastAsia="仿宋" w:cs="仿宋"/>
-          <w:i w:val="0"/>
+          <w:rFonts w:ascii="仿宋" w:eastAsia="仿宋" w:hAnsi="仿宋" w:cs="仿宋" w:hint="eastAsia"/>
           <w:color w:val="000000"/>
-          <w:spacing w:val="0"/>
           <w:sz w:val="28"/>
           <w:szCs w:val="28"/>
-          <w:vertAlign w:val="baseline"/>
         </w:rPr>
-        <w:t>去年的蛋糕-蛋糕订购app并且有购买蛋糕的需求；</w:t>
+        <w:t>去年的蛋糕</w:t>
+      </w:r>
+      <w:r>
+        <w:rPr>
+          <w:rFonts w:ascii="仿宋" w:eastAsia="仿宋" w:hAnsi="仿宋" w:cs="仿宋" w:hint="eastAsia"/>
+          <w:color w:val="000000"/>
+          <w:sz w:val="28"/>
+          <w:szCs w:val="28"/>
+        </w:rPr>
+        <w:t>-</w:t>
+      </w:r>
+      <w:r>
+        <w:rPr>
+          <w:rFonts w:ascii="仿宋" w:eastAsia="仿宋" w:hAnsi="仿宋" w:cs="仿宋" w:hint="eastAsia"/>
+          <w:color w:val="000000"/>
+          <w:sz w:val="28"/>
+          <w:szCs w:val="28"/>
+        </w:rPr>
+        <w:t>蛋糕订购</w:t>
+      </w:r>
+      <w:r>
+        <w:rPr>
+          <w:rFonts w:ascii="仿宋" w:eastAsia="仿宋" w:hAnsi="仿宋" w:cs="仿宋" w:hint="eastAsia"/>
+          <w:color w:val="000000"/>
+          <w:sz w:val="28"/>
+          <w:szCs w:val="28"/>
+        </w:rPr>
+        <w:t>app</w:t>
+      </w:r>
+      <w:r>
+        <w:rPr>
+          <w:rFonts w:ascii="仿宋" w:eastAsia="仿宋" w:hAnsi="仿宋" w:cs="仿宋" w:hint="eastAsia"/>
+          <w:color w:val="000000"/>
+          <w:sz w:val="28"/>
+          <w:szCs w:val="28"/>
+        </w:rPr>
+        <w:t>并且有购买蛋糕的需求；</w:t>
       </w:r>
     </w:p>
     <w:p>
       <w:pPr>
-        <w:pStyle w:val="18"/>
+        <w:pStyle w:val="af"/>
         <w:widowControl/>
-        <w:numPr>
-          <w:ilvl w:val="0"/>
-          <w:numId w:val="0"/>
-        </w:numPr>
         <w:spacing w:line="360" w:lineRule="auto"/>
-        <w:jc w:val="both"/>
+        <w:ind w:firstLineChars="0" w:firstLine="0"/>
         <w:rPr>
-          <w:rFonts w:ascii="仿宋" w:hAnsi="仿宋" w:eastAsia="仿宋"/>
+          <w:rFonts w:ascii="仿宋" w:eastAsia="仿宋" w:hAnsi="仿宋"/>
           <w:sz w:val="28"/>
           <w:szCs w:val="28"/>
         </w:rPr>
@@ -7272,58 +6719,72 @@
     <w:sectPr>
       <w:pgSz w:w="11906" w:h="16838"/>
       <w:pgMar w:top="1440" w:right="1800" w:bottom="1440" w:left="1800" w:header="851" w:footer="992" w:gutter="0"/>
-      <w:cols w:space="425" w:num="1"/>
-      <w:docGrid w:type="lines" w:linePitch="312" w:charSpace="0"/>
+      <w:cols w:space="425"/>
+      <w:docGrid w:type="lines" w:linePitch="312"/>
     </w:sectPr>
   </w:body>
 </w:document>
 </file>
 
+<file path=word/endnotes.xml><?xml version="1.0" encoding="utf-8"?>
+<w:endnotes xmlns:wpc="http://schemas.microsoft.com/office/word/2010/wordprocessingCanvas" xmlns:cx="http://schemas.microsoft.com/office/drawing/2014/chartex" xmlns:cx1="http://schemas.microsoft.com/office/drawing/2015/9/8/chartex" xmlns:cx2="http://schemas.microsoft.com/office/drawing/2015/10/21/chartex" xmlns:cx3="http://schemas.microsoft.com/office/drawing/2016/5/9/chartex" xmlns:cx4="http://schemas.microsoft.com/office/drawing/2016/5/10/chartex" xmlns:cx5="http://schemas.microsoft.com/office/drawing/2016/5/11/chartex" xmlns:cx6="http://schemas.microsoft.com/office/drawing/2016/5/12/chartex" xmlns:cx7="http://schemas.microsoft.com/office/drawing/2016/5/13/chartex" xmlns:cx8="http://schemas.microsoft.com/office/drawing/2016/5/14/chartex" xmlns:mc="http://schemas.openxmlformats.org/markup-compatibility/2006" xmlns:aink="http://schemas.microsoft.com/office/drawing/2016/ink" xmlns:am3d="http://schemas.microsoft.com/office/drawing/2017/model3d" xmlns:o="urn:schemas-microsoft-com:office:office" xmlns:r="http://schemas.openxmlformats.org/officeDocument/2006/relationships" xmlns:m="http://schemas.openxmlformats.org/officeDocument/2006/math" xmlns:v="urn:schemas-microsoft-com:vml" xmlns:wp14="http://schemas.microsoft.com/office/word/2010/wordprocessingDrawing" xmlns:wp="http://schemas.openxmlformats.org/drawingml/2006/wordprocessingDrawing" xmlns:w10="urn:schemas-microsoft-com:office:word" xmlns:w="http://schemas.openxmlformats.org/wordprocessingml/2006/main" xmlns:w14="http://schemas.microsoft.com/office/word/2010/wordml" xmlns:w15="http://schemas.microsoft.com/office/word/2012/wordml" xmlns:w16cid="http://schemas.microsoft.com/office/word/2016/wordml/cid" xmlns:w16se="http://schemas.microsoft.com/office/word/2015/wordml/symex" xmlns:wpg="http://schemas.microsoft.com/office/word/2010/wordprocessingGroup" xmlns:wpi="http://schemas.microsoft.com/office/word/2010/wordprocessingInk" xmlns:wne="http://schemas.microsoft.com/office/word/2006/wordml" xmlns:wps="http://schemas.microsoft.com/office/word/2010/wordprocessingShape" mc:Ignorable="w14 w15 w16se w16cid wp14">
+  <w:endnote w:type="separator" w:id="-1">
+    <w:p>
+      <w:r>
+        <w:separator/>
+      </w:r>
+    </w:p>
+  </w:endnote>
+  <w:endnote w:type="continuationSeparator" w:id="0">
+    <w:p>
+      <w:r>
+        <w:continuationSeparator/>
+      </w:r>
+    </w:p>
+  </w:endnote>
+</w:endnotes>
+</file>
+
+<file path=word/footnotes.xml><?xml version="1.0" encoding="utf-8"?>
+<w:footnotes xmlns:wpc="http://schemas.microsoft.com/office/word/2010/wordprocessingCanvas" xmlns:cx="http://schemas.microsoft.com/office/drawing/2014/chartex" xmlns:cx1="http://schemas.microsoft.com/office/drawing/2015/9/8/chartex" xmlns:cx2="http://schemas.microsoft.com/office/drawing/2015/10/21/chartex" xmlns:cx3="http://schemas.microsoft.com/office/drawing/2016/5/9/chartex" xmlns:cx4="http://schemas.microsoft.com/office/drawing/2016/5/10/chartex" xmlns:cx5="http://schemas.microsoft.com/office/drawing/2016/5/11/chartex" xmlns:cx6="http://schemas.microsoft.com/office/drawing/2016/5/12/chartex" xmlns:cx7="http://schemas.microsoft.com/office/drawing/2016/5/13/chartex" xmlns:cx8="http://schemas.microsoft.com/office/drawing/2016/5/14/chartex" xmlns:mc="http://schemas.openxmlformats.org/markup-compatibility/2006" xmlns:aink="http://schemas.microsoft.com/office/drawing/2016/ink" xmlns:am3d="http://schemas.microsoft.com/office/drawing/2017/model3d" xmlns:o="urn:schemas-microsoft-com:office:office" xmlns:r="http://schemas.openxmlformats.org/officeDocument/2006/relationships" xmlns:m="http://schemas.openxmlformats.org/officeDocument/2006/math" xmlns:v="urn:schemas-microsoft-com:vml" xmlns:wp14="http://schemas.microsoft.com/office/word/2010/wordprocessingDrawing" xmlns:wp="http://schemas.openxmlformats.org/drawingml/2006/wordprocessingDrawing" xmlns:w10="urn:schemas-microsoft-com:office:word" xmlns:w="http://schemas.openxmlformats.org/wordprocessingml/2006/main" xmlns:w14="http://schemas.microsoft.com/office/word/2010/wordml" xmlns:w15="http://schemas.microsoft.com/office/word/2012/wordml" xmlns:w16cid="http://schemas.microsoft.com/office/word/2016/wordml/cid" xmlns:w16se="http://schemas.microsoft.com/office/word/2015/wordml/symex" xmlns:wpg="http://schemas.microsoft.com/office/word/2010/wordprocessingGroup" xmlns:wpi="http://schemas.microsoft.com/office/word/2010/wordprocessingInk" xmlns:wne="http://schemas.microsoft.com/office/word/2006/wordml" xmlns:wps="http://schemas.microsoft.com/office/word/2010/wordprocessingShape" mc:Ignorable="w14 w15 w16se w16cid wp14">
+  <w:footnote w:type="separator" w:id="-1">
+    <w:p>
+      <w:r>
+        <w:separator/>
+      </w:r>
+    </w:p>
+  </w:footnote>
+  <w:footnote w:type="continuationSeparator" w:id="0">
+    <w:p>
+      <w:r>
+        <w:continuationSeparator/>
+      </w:r>
+    </w:p>
+  </w:footnote>
+</w:footnotes>
+</file>
+
 <file path=word/header1.xml><?xml version="1.0" encoding="utf-8"?>
-<w:hdr xmlns:wpc="http://schemas.microsoft.com/office/word/2010/wordprocessingCanvas" xmlns:mc="http://schemas.openxmlformats.org/markup-compatibility/2006" xmlns:o="urn:schemas-microsoft-com:office:office" xmlns:r="http://schemas.openxmlformats.org/officeDocument/2006/relationships" xmlns:m="http://schemas.openxmlformats.org/officeDocument/2006/math" xmlns:v="urn:schemas-microsoft-com:vml" xmlns:wp14="http://schemas.microsoft.com/office/word/2010/wordprocessingDrawing" xmlns:wp="http://schemas.openxmlformats.org/drawingml/2006/wordprocessingDrawing" xmlns:w10="urn:schemas-microsoft-com:office:word" xmlns:w="http://schemas.openxmlformats.org/wordprocessingml/2006/main" xmlns:w14="http://schemas.microsoft.com/office/word/2010/wordml" xmlns:w15="http://schemas.microsoft.com/office/word/2012/wordml" xmlns:wpg="http://schemas.microsoft.com/office/word/2010/wordprocessingGroup" xmlns:wpi="http://schemas.microsoft.com/office/word/2010/wordprocessingInk" xmlns:wne="http://schemas.microsoft.com/office/word/2006/wordml" xmlns:wps="http://schemas.microsoft.com/office/word/2010/wordprocessingShape" xmlns:wpsCustomData="http://www.wps.cn/officeDocument/2013/wpsCustomData" mc:Ignorable="w14 w15 wp14">
+<w:hdr xmlns:wpc="http://schemas.microsoft.com/office/word/2010/wordprocessingCanvas" xmlns:cx="http://schemas.microsoft.com/office/drawing/2014/chartex" xmlns:cx1="http://schemas.microsoft.com/office/drawing/2015/9/8/chartex" xmlns:cx2="http://schemas.microsoft.com/office/drawing/2015/10/21/chartex" xmlns:cx3="http://schemas.microsoft.com/office/drawing/2016/5/9/chartex" xmlns:cx4="http://schemas.microsoft.com/office/drawing/2016/5/10/chartex" xmlns:cx5="http://schemas.microsoft.com/office/drawing/2016/5/11/chartex" xmlns:cx6="http://schemas.microsoft.com/office/drawing/2016/5/12/chartex" xmlns:cx7="http://schemas.microsoft.com/office/drawing/2016/5/13/chartex" xmlns:cx8="http://schemas.microsoft.com/office/drawing/2016/5/14/chartex" xmlns:mc="http://schemas.openxmlformats.org/markup-compatibility/2006" xmlns:aink="http://schemas.microsoft.com/office/drawing/2016/ink" xmlns:am3d="http://schemas.microsoft.com/office/drawing/2017/model3d" xmlns:o="urn:schemas-microsoft-com:office:office" xmlns:r="http://schemas.openxmlformats.org/officeDocument/2006/relationships" xmlns:m="http://schemas.openxmlformats.org/officeDocument/2006/math" xmlns:v="urn:schemas-microsoft-com:vml" xmlns:wp14="http://schemas.microsoft.com/office/word/2010/wordprocessingDrawing" xmlns:wp="http://schemas.openxmlformats.org/drawingml/2006/wordprocessingDrawing" xmlns:w10="urn:schemas-microsoft-com:office:word" xmlns:w="http://schemas.openxmlformats.org/wordprocessingml/2006/main" xmlns:w14="http://schemas.microsoft.com/office/word/2010/wordml" xmlns:w15="http://schemas.microsoft.com/office/word/2012/wordml" xmlns:w16cid="http://schemas.microsoft.com/office/word/2016/wordml/cid" xmlns:w16se="http://schemas.microsoft.com/office/word/2015/wordml/symex" xmlns:wpg="http://schemas.microsoft.com/office/word/2010/wordprocessingGroup" xmlns:wpi="http://schemas.microsoft.com/office/word/2010/wordprocessingInk" xmlns:wne="http://schemas.microsoft.com/office/word/2006/wordml" xmlns:wps="http://schemas.microsoft.com/office/word/2010/wordprocessingShape" mc:Ignorable="w14 w15 w16se w16cid wp14">
   <w:tbl>
     <w:tblPr>
-      <w:tblStyle w:val="14"/>
       <w:tblW w:w="9558" w:type="dxa"/>
-      <w:tblInd w:w="0" w:type="dxa"/>
       <w:tblBorders>
-        <w:top w:val="single" w:color="auto" w:sz="6" w:space="0"/>
-        <w:left w:val="single" w:color="auto" w:sz="6" w:space="0"/>
-        <w:bottom w:val="single" w:color="auto" w:sz="6" w:space="0"/>
-        <w:right w:val="single" w:color="auto" w:sz="6" w:space="0"/>
-        <w:insideH w:val="single" w:color="auto" w:sz="6" w:space="0"/>
-        <w:insideV w:val="single" w:color="auto" w:sz="6" w:space="0"/>
+        <w:top w:val="single" w:sz="6" w:space="0" w:color="auto"/>
+        <w:left w:val="single" w:sz="6" w:space="0" w:color="auto"/>
+        <w:bottom w:val="single" w:sz="6" w:space="0" w:color="auto"/>
+        <w:right w:val="single" w:sz="6" w:space="0" w:color="auto"/>
+        <w:insideH w:val="single" w:sz="6" w:space="0" w:color="auto"/>
+        <w:insideV w:val="single" w:sz="6" w:space="0" w:color="auto"/>
       </w:tblBorders>
       <w:tblLayout w:type="fixed"/>
-      <w:tblCellMar>
-        <w:top w:w="0" w:type="dxa"/>
-        <w:left w:w="108" w:type="dxa"/>
-        <w:bottom w:w="0" w:type="dxa"/>
-        <w:right w:w="108" w:type="dxa"/>
-      </w:tblCellMar>
+      <w:tblLook w:val="04A0" w:firstRow="1" w:lastRow="0" w:firstColumn="1" w:lastColumn="0" w:noHBand="0" w:noVBand="1"/>
     </w:tblPr>
     <w:tblGrid>
       <w:gridCol w:w="6379"/>
       <w:gridCol w:w="3179"/>
     </w:tblGrid>
     <w:tr>
-      <w:tblPrEx>
-        <w:tblBorders>
-          <w:top w:val="single" w:color="auto" w:sz="6" w:space="0"/>
-          <w:left w:val="single" w:color="auto" w:sz="6" w:space="0"/>
-          <w:bottom w:val="single" w:color="auto" w:sz="6" w:space="0"/>
-          <w:right w:val="single" w:color="auto" w:sz="6" w:space="0"/>
-          <w:insideH w:val="single" w:color="auto" w:sz="6" w:space="0"/>
-          <w:insideV w:val="single" w:color="auto" w:sz="6" w:space="0"/>
-        </w:tblBorders>
-        <w:tblLayout w:type="fixed"/>
-        <w:tblCellMar>
-          <w:top w:w="0" w:type="dxa"/>
-          <w:left w:w="108" w:type="dxa"/>
-          <w:bottom w:w="0" w:type="dxa"/>
-          <w:right w:w="108" w:type="dxa"/>
-        </w:tblCellMar>
-      </w:tblPrEx>
       <w:tc>
         <w:tcPr>
           <w:tcW w:w="6379" w:type="dxa"/>
@@ -7340,20 +6801,19 @@
           </w:r>
           <w:r>
             <w:rPr>
-              <w:rFonts w:hint="eastAsia" w:ascii="Times New Roman"/>
+              <w:rFonts w:ascii="Times New Roman" w:hint="eastAsia"/>
             </w:rPr>
             <w:t>&lt;</w:t>
           </w:r>
           <w:r>
             <w:rPr>
-              <w:rFonts w:hint="eastAsia" w:ascii="Times New Roman"/>
-              <w:lang w:val="en-US" w:eastAsia="zh-CN"/>
+              <w:rFonts w:ascii="Times New Roman" w:hint="eastAsia"/>
             </w:rPr>
             <w:t>去年的蛋糕</w:t>
           </w:r>
           <w:r>
             <w:rPr>
-              <w:rFonts w:hint="eastAsia" w:ascii="Times New Roman"/>
+              <w:rFonts w:ascii="Times New Roman" w:hint="eastAsia"/>
             </w:rPr>
             <w:t>&gt;</w:t>
           </w:r>
@@ -7387,23 +6847,6 @@
       </w:tc>
     </w:tr>
     <w:tr>
-      <w:tblPrEx>
-        <w:tblBorders>
-          <w:top w:val="single" w:color="auto" w:sz="6" w:space="0"/>
-          <w:left w:val="single" w:color="auto" w:sz="6" w:space="0"/>
-          <w:bottom w:val="single" w:color="auto" w:sz="6" w:space="0"/>
-          <w:right w:val="single" w:color="auto" w:sz="6" w:space="0"/>
-          <w:insideH w:val="single" w:color="auto" w:sz="6" w:space="0"/>
-          <w:insideV w:val="single" w:color="auto" w:sz="6" w:space="0"/>
-        </w:tblBorders>
-        <w:tblLayout w:type="fixed"/>
-        <w:tblCellMar>
-          <w:top w:w="0" w:type="dxa"/>
-          <w:left w:w="108" w:type="dxa"/>
-          <w:bottom w:w="0" w:type="dxa"/>
-          <w:right w:w="108" w:type="dxa"/>
-        </w:tblCellMar>
-      </w:tblPrEx>
       <w:tc>
         <w:tcPr>
           <w:tcW w:w="6379" w:type="dxa"/>
@@ -7430,40 +6873,37 @@
           </w:r>
           <w:r>
             <w:rPr>
-              <w:rFonts w:hint="eastAsia" w:ascii="Times New Roman"/>
+              <w:rFonts w:ascii="Times New Roman" w:hint="eastAsia"/>
             </w:rPr>
             <w:t>20</w:t>
           </w:r>
           <w:r>
             <w:rPr>
-              <w:rFonts w:hint="eastAsia" w:ascii="Times New Roman"/>
-              <w:lang w:val="en-US" w:eastAsia="zh-CN"/>
+              <w:rFonts w:ascii="Times New Roman" w:hint="eastAsia"/>
             </w:rPr>
             <w:t>2</w:t>
           </w:r>
           <w:r>
             <w:rPr>
-              <w:rFonts w:hint="eastAsia" w:ascii="Times New Roman"/>
+              <w:rFonts w:ascii="Times New Roman" w:hint="eastAsia"/>
             </w:rPr>
             <w:t>0-</w:t>
           </w:r>
           <w:r>
             <w:rPr>
-              <w:rFonts w:hint="eastAsia" w:ascii="Times New Roman"/>
-              <w:lang w:val="en-US" w:eastAsia="zh-CN"/>
+              <w:rFonts w:ascii="Times New Roman" w:hint="eastAsia"/>
             </w:rPr>
             <w:t>4</w:t>
           </w:r>
           <w:r>
             <w:rPr>
-              <w:rFonts w:hint="eastAsia" w:ascii="Times New Roman"/>
+              <w:rFonts w:ascii="Times New Roman" w:hint="eastAsia"/>
             </w:rPr>
             <w:t>-1</w:t>
           </w:r>
           <w:r>
             <w:rPr>
-              <w:rFonts w:hint="eastAsia" w:ascii="Times New Roman"/>
-              <w:lang w:val="en-US" w:eastAsia="zh-CN"/>
+              <w:rFonts w:ascii="Times New Roman" w:hint="eastAsia"/>
             </w:rPr>
             <w:t>7</w:t>
           </w:r>
@@ -7477,23 +6917,6 @@
       </w:tc>
     </w:tr>
     <w:tr>
-      <w:tblPrEx>
-        <w:tblBorders>
-          <w:top w:val="single" w:color="auto" w:sz="6" w:space="0"/>
-          <w:left w:val="single" w:color="auto" w:sz="6" w:space="0"/>
-          <w:bottom w:val="single" w:color="auto" w:sz="6" w:space="0"/>
-          <w:right w:val="single" w:color="auto" w:sz="6" w:space="0"/>
-          <w:insideH w:val="single" w:color="auto" w:sz="6" w:space="0"/>
-          <w:insideV w:val="single" w:color="auto" w:sz="6" w:space="0"/>
-        </w:tblBorders>
-        <w:tblLayout w:type="fixed"/>
-        <w:tblCellMar>
-          <w:top w:w="0" w:type="dxa"/>
-          <w:left w:w="108" w:type="dxa"/>
-          <w:bottom w:w="0" w:type="dxa"/>
-          <w:right w:w="108" w:type="dxa"/>
-        </w:tblCellMar>
-      </w:tblPrEx>
       <w:tc>
         <w:tcPr>
           <w:tcW w:w="9558" w:type="dxa"/>
@@ -7512,19 +6935,19 @@
   </w:tbl>
   <w:p>
     <w:pPr>
-      <w:pStyle w:val="8"/>
+      <w:pStyle w:val="a9"/>
     </w:pPr>
   </w:p>
 </w:hdr>
 </file>
 
 <file path=word/numbering.xml><?xml version="1.0" encoding="utf-8"?>
-<w:numbering xmlns:wpc="http://schemas.microsoft.com/office/word/2010/wordprocessingCanvas" xmlns:mc="http://schemas.openxmlformats.org/markup-compatibility/2006" xmlns:o="urn:schemas-microsoft-com:office:office" xmlns:r="http://schemas.openxmlformats.org/officeDocument/2006/relationships" xmlns:m="http://schemas.openxmlformats.org/officeDocument/2006/math" xmlns:v="urn:schemas-microsoft-com:vml" xmlns:wp14="http://schemas.microsoft.com/office/word/2010/wordprocessingDrawing" xmlns:wp="http://schemas.openxmlformats.org/drawingml/2006/wordprocessingDrawing" xmlns:w10="urn:schemas-microsoft-com:office:word" xmlns:w="http://schemas.openxmlformats.org/wordprocessingml/2006/main" xmlns:w14="http://schemas.microsoft.com/office/word/2010/wordml" xmlns:wpg="http://schemas.microsoft.com/office/word/2010/wordprocessingGroup" xmlns:wpi="http://schemas.microsoft.com/office/word/2010/wordprocessingInk" xmlns:wne="http://schemas.microsoft.com/office/word/2006/wordml" xmlns:wps="http://schemas.microsoft.com/office/word/2010/wordprocessingShape" mc:Ignorable="w14 wp14">
-  <w:abstractNum w:abstractNumId="0">
-    <w:nsid w:val="5FF73F7D"/>
+<w:numbering xmlns:wpc="http://schemas.microsoft.com/office/word/2010/wordprocessingCanvas" xmlns:cx="http://schemas.microsoft.com/office/drawing/2014/chartex" xmlns:cx1="http://schemas.microsoft.com/office/drawing/2015/9/8/chartex" xmlns:cx2="http://schemas.microsoft.com/office/drawing/2015/10/21/chartex" xmlns:cx3="http://schemas.microsoft.com/office/drawing/2016/5/9/chartex" xmlns:cx4="http://schemas.microsoft.com/office/drawing/2016/5/10/chartex" xmlns:cx5="http://schemas.microsoft.com/office/drawing/2016/5/11/chartex" xmlns:cx6="http://schemas.microsoft.com/office/drawing/2016/5/12/chartex" xmlns:cx7="http://schemas.microsoft.com/office/drawing/2016/5/13/chartex" xmlns:cx8="http://schemas.microsoft.com/office/drawing/2016/5/14/chartex" xmlns:mc="http://schemas.openxmlformats.org/markup-compatibility/2006" xmlns:aink="http://schemas.microsoft.com/office/drawing/2016/ink" xmlns:am3d="http://schemas.microsoft.com/office/drawing/2017/model3d" xmlns:o="urn:schemas-microsoft-com:office:office" xmlns:r="http://schemas.openxmlformats.org/officeDocument/2006/relationships" xmlns:m="http://schemas.openxmlformats.org/officeDocument/2006/math" xmlns:v="urn:schemas-microsoft-com:vml" xmlns:wp14="http://schemas.microsoft.com/office/word/2010/wordprocessingDrawing" xmlns:wp="http://schemas.openxmlformats.org/drawingml/2006/wordprocessingDrawing" xmlns:w10="urn:schemas-microsoft-com:office:word" xmlns:w="http://schemas.openxmlformats.org/wordprocessingml/2006/main" xmlns:w14="http://schemas.microsoft.com/office/word/2010/wordml" xmlns:w15="http://schemas.microsoft.com/office/word/2012/wordml" xmlns:w16cid="http://schemas.microsoft.com/office/word/2016/wordml/cid" xmlns:w16se="http://schemas.microsoft.com/office/word/2015/wordml/symex" xmlns:wpg="http://schemas.microsoft.com/office/word/2010/wordprocessingGroup" xmlns:wpi="http://schemas.microsoft.com/office/word/2010/wordprocessingInk" xmlns:wne="http://schemas.microsoft.com/office/word/2006/wordml" xmlns:wps="http://schemas.microsoft.com/office/word/2010/wordprocessingShape" mc:Ignorable="w14 w15 w16se w16cid wp14">
+  <w:abstractNum w:abstractNumId="0" w15:restartNumberingAfterBreak="0">
+    <w:nsid w:val="141807B8"/>
     <w:multiLevelType w:val="multilevel"/>
     <w:tmpl w:val="5FF73F7D"/>
-    <w:lvl w:ilvl="0" w:tentative="0">
+    <w:lvl w:ilvl="0">
       <w:start w:val="1"/>
       <w:numFmt w:val="bullet"/>
       <w:lvlText w:val=""/>
@@ -7533,10 +6956,10 @@
         <w:ind w:left="840" w:hanging="420"/>
       </w:pPr>
       <w:rPr>
-        <w:rFonts w:hint="default" w:ascii="Wingdings" w:hAnsi="Wingdings"/>
+        <w:rFonts w:ascii="Wingdings" w:hAnsi="Wingdings" w:hint="default"/>
       </w:rPr>
     </w:lvl>
-    <w:lvl w:ilvl="1" w:tentative="0">
+    <w:lvl w:ilvl="1">
       <w:start w:val="1"/>
       <w:numFmt w:val="bullet"/>
       <w:lvlText w:val=""/>
@@ -7545,10 +6968,10 @@
         <w:ind w:left="1260" w:hanging="420"/>
       </w:pPr>
       <w:rPr>
-        <w:rFonts w:hint="default" w:ascii="Wingdings" w:hAnsi="Wingdings"/>
+        <w:rFonts w:ascii="Wingdings" w:hAnsi="Wingdings" w:hint="default"/>
       </w:rPr>
     </w:lvl>
-    <w:lvl w:ilvl="2" w:tentative="0">
+    <w:lvl w:ilvl="2">
       <w:start w:val="1"/>
       <w:numFmt w:val="bullet"/>
       <w:lvlText w:val=""/>
@@ -7557,10 +6980,10 @@
         <w:ind w:left="1680" w:hanging="420"/>
       </w:pPr>
       <w:rPr>
-        <w:rFonts w:hint="default" w:ascii="Wingdings" w:hAnsi="Wingdings"/>
+        <w:rFonts w:ascii="Wingdings" w:hAnsi="Wingdings" w:hint="default"/>
       </w:rPr>
     </w:lvl>
-    <w:lvl w:ilvl="3" w:tentative="0">
+    <w:lvl w:ilvl="3">
       <w:start w:val="1"/>
       <w:numFmt w:val="bullet"/>
       <w:lvlText w:val=""/>
@@ -7569,10 +6992,10 @@
         <w:ind w:left="2100" w:hanging="420"/>
       </w:pPr>
       <w:rPr>
-        <w:rFonts w:hint="default" w:ascii="Wingdings" w:hAnsi="Wingdings"/>
+        <w:rFonts w:ascii="Wingdings" w:hAnsi="Wingdings" w:hint="default"/>
       </w:rPr>
     </w:lvl>
-    <w:lvl w:ilvl="4" w:tentative="0">
+    <w:lvl w:ilvl="4">
       <w:start w:val="1"/>
       <w:numFmt w:val="bullet"/>
       <w:lvlText w:val=""/>
@@ -7581,10 +7004,10 @@
         <w:ind w:left="2520" w:hanging="420"/>
       </w:pPr>
       <w:rPr>
-        <w:rFonts w:hint="default" w:ascii="Wingdings" w:hAnsi="Wingdings"/>
+        <w:rFonts w:ascii="Wingdings" w:hAnsi="Wingdings" w:hint="default"/>
       </w:rPr>
     </w:lvl>
-    <w:lvl w:ilvl="5" w:tentative="0">
+    <w:lvl w:ilvl="5">
       <w:start w:val="1"/>
       <w:numFmt w:val="bullet"/>
       <w:lvlText w:val=""/>
@@ -7593,10 +7016,10 @@
         <w:ind w:left="2940" w:hanging="420"/>
       </w:pPr>
       <w:rPr>
-        <w:rFonts w:hint="default" w:ascii="Wingdings" w:hAnsi="Wingdings"/>
+        <w:rFonts w:ascii="Wingdings" w:hAnsi="Wingdings" w:hint="default"/>
       </w:rPr>
     </w:lvl>
-    <w:lvl w:ilvl="6" w:tentative="0">
+    <w:lvl w:ilvl="6">
       <w:start w:val="1"/>
       <w:numFmt w:val="bullet"/>
       <w:lvlText w:val=""/>
@@ -7605,10 +7028,10 @@
         <w:ind w:left="3360" w:hanging="420"/>
       </w:pPr>
       <w:rPr>
-        <w:rFonts w:hint="default" w:ascii="Wingdings" w:hAnsi="Wingdings"/>
+        <w:rFonts w:ascii="Wingdings" w:hAnsi="Wingdings" w:hint="default"/>
       </w:rPr>
     </w:lvl>
-    <w:lvl w:ilvl="7" w:tentative="0">
+    <w:lvl w:ilvl="7">
       <w:start w:val="1"/>
       <w:numFmt w:val="bullet"/>
       <w:lvlText w:val=""/>
@@ -7617,10 +7040,10 @@
         <w:ind w:left="3780" w:hanging="420"/>
       </w:pPr>
       <w:rPr>
-        <w:rFonts w:hint="default" w:ascii="Wingdings" w:hAnsi="Wingdings"/>
+        <w:rFonts w:ascii="Wingdings" w:hAnsi="Wingdings" w:hint="default"/>
       </w:rPr>
     </w:lvl>
-    <w:lvl w:ilvl="8" w:tentative="0">
+    <w:lvl w:ilvl="8">
       <w:start w:val="1"/>
       <w:numFmt w:val="bullet"/>
       <w:lvlText w:val=""/>
@@ -7629,15 +7052,128 @@
         <w:ind w:left="4200" w:hanging="420"/>
       </w:pPr>
       <w:rPr>
-        <w:rFonts w:hint="default" w:ascii="Wingdings" w:hAnsi="Wingdings"/>
+        <w:rFonts w:ascii="Wingdings" w:hAnsi="Wingdings" w:hint="default"/>
       </w:rPr>
     </w:lvl>
   </w:abstractNum>
-  <w:abstractNum w:abstractNumId="1">
+  <w:abstractNum w:abstractNumId="1" w15:restartNumberingAfterBreak="0">
+    <w:nsid w:val="5FF73F7D"/>
+    <w:multiLevelType w:val="multilevel"/>
+    <w:tmpl w:val="5FF73F7D"/>
+    <w:lvl w:ilvl="0">
+      <w:start w:val="1"/>
+      <w:numFmt w:val="bullet"/>
+      <w:lvlText w:val=""/>
+      <w:lvlJc w:val="left"/>
+      <w:pPr>
+        <w:ind w:left="840" w:hanging="420"/>
+      </w:pPr>
+      <w:rPr>
+        <w:rFonts w:ascii="Wingdings" w:hAnsi="Wingdings" w:hint="default"/>
+      </w:rPr>
+    </w:lvl>
+    <w:lvl w:ilvl="1">
+      <w:start w:val="1"/>
+      <w:numFmt w:val="bullet"/>
+      <w:lvlText w:val=""/>
+      <w:lvlJc w:val="left"/>
+      <w:pPr>
+        <w:ind w:left="1260" w:hanging="420"/>
+      </w:pPr>
+      <w:rPr>
+        <w:rFonts w:ascii="Wingdings" w:hAnsi="Wingdings" w:hint="default"/>
+      </w:rPr>
+    </w:lvl>
+    <w:lvl w:ilvl="2">
+      <w:start w:val="1"/>
+      <w:numFmt w:val="bullet"/>
+      <w:lvlText w:val=""/>
+      <w:lvlJc w:val="left"/>
+      <w:pPr>
+        <w:ind w:left="1680" w:hanging="420"/>
+      </w:pPr>
+      <w:rPr>
+        <w:rFonts w:ascii="Wingdings" w:hAnsi="Wingdings" w:hint="default"/>
+      </w:rPr>
+    </w:lvl>
+    <w:lvl w:ilvl="3">
+      <w:start w:val="1"/>
+      <w:numFmt w:val="bullet"/>
+      <w:lvlText w:val=""/>
+      <w:lvlJc w:val="left"/>
+      <w:pPr>
+        <w:ind w:left="2100" w:hanging="420"/>
+      </w:pPr>
+      <w:rPr>
+        <w:rFonts w:ascii="Wingdings" w:hAnsi="Wingdings" w:hint="default"/>
+      </w:rPr>
+    </w:lvl>
+    <w:lvl w:ilvl="4">
+      <w:start w:val="1"/>
+      <w:numFmt w:val="bullet"/>
+      <w:lvlText w:val=""/>
+      <w:lvlJc w:val="left"/>
+      <w:pPr>
+        <w:ind w:left="2520" w:hanging="420"/>
+      </w:pPr>
+      <w:rPr>
+        <w:rFonts w:ascii="Wingdings" w:hAnsi="Wingdings" w:hint="default"/>
+      </w:rPr>
+    </w:lvl>
+    <w:lvl w:ilvl="5">
+      <w:start w:val="1"/>
+      <w:numFmt w:val="bullet"/>
+      <w:lvlText w:val=""/>
+      <w:lvlJc w:val="left"/>
+      <w:pPr>
+        <w:ind w:left="2940" w:hanging="420"/>
+      </w:pPr>
+      <w:rPr>
+        <w:rFonts w:ascii="Wingdings" w:hAnsi="Wingdings" w:hint="default"/>
+      </w:rPr>
+    </w:lvl>
+    <w:lvl w:ilvl="6">
+      <w:start w:val="1"/>
+      <w:numFmt w:val="bullet"/>
+      <w:lvlText w:val=""/>
+      <w:lvlJc w:val="left"/>
+      <w:pPr>
+        <w:ind w:left="3360" w:hanging="420"/>
+      </w:pPr>
+      <w:rPr>
+        <w:rFonts w:ascii="Wingdings" w:hAnsi="Wingdings" w:hint="default"/>
+      </w:rPr>
+    </w:lvl>
+    <w:lvl w:ilvl="7">
+      <w:start w:val="1"/>
+      <w:numFmt w:val="bullet"/>
+      <w:lvlText w:val=""/>
+      <w:lvlJc w:val="left"/>
+      <w:pPr>
+        <w:ind w:left="3780" w:hanging="420"/>
+      </w:pPr>
+      <w:rPr>
+        <w:rFonts w:ascii="Wingdings" w:hAnsi="Wingdings" w:hint="default"/>
+      </w:rPr>
+    </w:lvl>
+    <w:lvl w:ilvl="8">
+      <w:start w:val="1"/>
+      <w:numFmt w:val="bullet"/>
+      <w:lvlText w:val=""/>
+      <w:lvlJc w:val="left"/>
+      <w:pPr>
+        <w:ind w:left="4200" w:hanging="420"/>
+      </w:pPr>
+      <w:rPr>
+        <w:rFonts w:ascii="Wingdings" w:hAnsi="Wingdings" w:hint="default"/>
+      </w:rPr>
+    </w:lvl>
+  </w:abstractNum>
+  <w:abstractNum w:abstractNumId="2" w15:restartNumberingAfterBreak="0">
     <w:nsid w:val="779301FE"/>
     <w:multiLevelType w:val="multilevel"/>
-    <w:tmpl w:val="779301FE"/>
-    <w:lvl w:ilvl="0" w:tentative="0">
+    <w:tmpl w:val="1DA82956"/>
+    <w:lvl w:ilvl="0">
       <w:start w:val="1"/>
       <w:numFmt w:val="decimal"/>
       <w:lvlText w:val="%1."/>
@@ -7646,7 +7182,7 @@
         <w:ind w:left="425" w:hanging="425"/>
       </w:pPr>
     </w:lvl>
-    <w:lvl w:ilvl="1" w:tentative="0">
+    <w:lvl w:ilvl="1">
       <w:start w:val="1"/>
       <w:numFmt w:val="decimal"/>
       <w:lvlText w:val="%1.%2."/>
@@ -7655,7 +7191,7 @@
         <w:ind w:left="567" w:hanging="567"/>
       </w:pPr>
     </w:lvl>
-    <w:lvl w:ilvl="2" w:tentative="0">
+    <w:lvl w:ilvl="2">
       <w:start w:val="1"/>
       <w:numFmt w:val="decimal"/>
       <w:lvlText w:val="%1.%2.%3."/>
@@ -7664,16 +7200,19 @@
         <w:ind w:left="709" w:hanging="709"/>
       </w:pPr>
     </w:lvl>
-    <w:lvl w:ilvl="3" w:tentative="0">
+    <w:lvl w:ilvl="3">
       <w:start w:val="1"/>
-      <w:numFmt w:val="decimal"/>
-      <w:lvlText w:val="%1.%2.%3.%4."/>
+      <w:numFmt w:val="bullet"/>
+      <w:lvlText w:val=""/>
       <w:lvlJc w:val="left"/>
       <w:pPr>
         <w:ind w:left="851" w:hanging="851"/>
       </w:pPr>
+      <w:rPr>
+        <w:rFonts w:ascii="Wingdings" w:hAnsi="Wingdings" w:hint="default"/>
+      </w:rPr>
     </w:lvl>
-    <w:lvl w:ilvl="4" w:tentative="0">
+    <w:lvl w:ilvl="4">
       <w:start w:val="1"/>
       <w:numFmt w:val="decimal"/>
       <w:lvlText w:val="%1.%2.%3.%4.%5."/>
@@ -7682,7 +7221,7 @@
         <w:ind w:left="992" w:hanging="992"/>
       </w:pPr>
     </w:lvl>
-    <w:lvl w:ilvl="5" w:tentative="0">
+    <w:lvl w:ilvl="5">
       <w:start w:val="1"/>
       <w:numFmt w:val="decimal"/>
       <w:lvlText w:val="%1.%2.%3.%4.%5.%6."/>
@@ -7691,7 +7230,7 @@
         <w:ind w:left="1134" w:hanging="1134"/>
       </w:pPr>
     </w:lvl>
-    <w:lvl w:ilvl="6" w:tentative="0">
+    <w:lvl w:ilvl="6">
       <w:start w:val="1"/>
       <w:numFmt w:val="decimal"/>
       <w:lvlText w:val="%1.%2.%3.%4.%5.%6.%7."/>
@@ -7700,7 +7239,7 @@
         <w:ind w:left="1276" w:hanging="1276"/>
       </w:pPr>
     </w:lvl>
-    <w:lvl w:ilvl="7" w:tentative="0">
+    <w:lvl w:ilvl="7">
       <w:start w:val="1"/>
       <w:numFmt w:val="decimal"/>
       <w:lvlText w:val="%1.%2.%3.%4.%5.%6.%7.%8."/>
@@ -7709,7 +7248,7 @@
         <w:ind w:left="1418" w:hanging="1418"/>
       </w:pPr>
     </w:lvl>
-    <w:lvl w:ilvl="8" w:tentative="0">
+    <w:lvl w:ilvl="8">
       <w:start w:val="1"/>
       <w:numFmt w:val="decimal"/>
       <w:lvlText w:val="%1.%2.%3.%4.%5.%6.%7.%8.%9."/>
@@ -7719,298 +7258,779 @@
       </w:pPr>
     </w:lvl>
   </w:abstractNum>
+  <w:abstractNum w:abstractNumId="3" w15:restartNumberingAfterBreak="0">
+    <w:nsid w:val="77E1579B"/>
+    <w:multiLevelType w:val="hybridMultilevel"/>
+    <w:tmpl w:val="2EC6BC5E"/>
+    <w:lvl w:ilvl="0" w:tplc="69BCD732">
+      <w:start w:val="1"/>
+      <w:numFmt w:val="bullet"/>
+      <w:lvlText w:val=""/>
+      <w:lvlJc w:val="left"/>
+      <w:pPr>
+        <w:ind w:left="980" w:hanging="420"/>
+      </w:pPr>
+      <w:rPr>
+        <w:rFonts w:ascii="Wingdings" w:hAnsi="Wingdings" w:hint="default"/>
+        <w:sz w:val="28"/>
+        <w:szCs w:val="28"/>
+      </w:rPr>
+    </w:lvl>
+    <w:lvl w:ilvl="1" w:tplc="04090003" w:tentative="1">
+      <w:start w:val="1"/>
+      <w:numFmt w:val="bullet"/>
+      <w:lvlText w:val=""/>
+      <w:lvlJc w:val="left"/>
+      <w:pPr>
+        <w:ind w:left="1400" w:hanging="420"/>
+      </w:pPr>
+      <w:rPr>
+        <w:rFonts w:ascii="Wingdings" w:hAnsi="Wingdings" w:cs="Wingdings" w:hint="default"/>
+      </w:rPr>
+    </w:lvl>
+    <w:lvl w:ilvl="2" w:tplc="04090005" w:tentative="1">
+      <w:start w:val="1"/>
+      <w:numFmt w:val="bullet"/>
+      <w:lvlText w:val=""/>
+      <w:lvlJc w:val="left"/>
+      <w:pPr>
+        <w:ind w:left="1820" w:hanging="420"/>
+      </w:pPr>
+      <w:rPr>
+        <w:rFonts w:ascii="Wingdings" w:hAnsi="Wingdings" w:cs="Wingdings" w:hint="default"/>
+      </w:rPr>
+    </w:lvl>
+    <w:lvl w:ilvl="3" w:tplc="04090001" w:tentative="1">
+      <w:start w:val="1"/>
+      <w:numFmt w:val="bullet"/>
+      <w:lvlText w:val=""/>
+      <w:lvlJc w:val="left"/>
+      <w:pPr>
+        <w:ind w:left="2240" w:hanging="420"/>
+      </w:pPr>
+      <w:rPr>
+        <w:rFonts w:ascii="Wingdings" w:hAnsi="Wingdings" w:cs="Wingdings" w:hint="default"/>
+      </w:rPr>
+    </w:lvl>
+    <w:lvl w:ilvl="4" w:tplc="04090003" w:tentative="1">
+      <w:start w:val="1"/>
+      <w:numFmt w:val="bullet"/>
+      <w:lvlText w:val=""/>
+      <w:lvlJc w:val="left"/>
+      <w:pPr>
+        <w:ind w:left="2660" w:hanging="420"/>
+      </w:pPr>
+      <w:rPr>
+        <w:rFonts w:ascii="Wingdings" w:hAnsi="Wingdings" w:cs="Wingdings" w:hint="default"/>
+      </w:rPr>
+    </w:lvl>
+    <w:lvl w:ilvl="5" w:tplc="04090005" w:tentative="1">
+      <w:start w:val="1"/>
+      <w:numFmt w:val="bullet"/>
+      <w:lvlText w:val=""/>
+      <w:lvlJc w:val="left"/>
+      <w:pPr>
+        <w:ind w:left="3080" w:hanging="420"/>
+      </w:pPr>
+      <w:rPr>
+        <w:rFonts w:ascii="Wingdings" w:hAnsi="Wingdings" w:cs="Wingdings" w:hint="default"/>
+      </w:rPr>
+    </w:lvl>
+    <w:lvl w:ilvl="6" w:tplc="04090001" w:tentative="1">
+      <w:start w:val="1"/>
+      <w:numFmt w:val="bullet"/>
+      <w:lvlText w:val=""/>
+      <w:lvlJc w:val="left"/>
+      <w:pPr>
+        <w:ind w:left="3500" w:hanging="420"/>
+      </w:pPr>
+      <w:rPr>
+        <w:rFonts w:ascii="Wingdings" w:hAnsi="Wingdings" w:cs="Wingdings" w:hint="default"/>
+      </w:rPr>
+    </w:lvl>
+    <w:lvl w:ilvl="7" w:tplc="04090003" w:tentative="1">
+      <w:start w:val="1"/>
+      <w:numFmt w:val="bullet"/>
+      <w:lvlText w:val=""/>
+      <w:lvlJc w:val="left"/>
+      <w:pPr>
+        <w:ind w:left="3920" w:hanging="420"/>
+      </w:pPr>
+      <w:rPr>
+        <w:rFonts w:ascii="Wingdings" w:hAnsi="Wingdings" w:cs="Wingdings" w:hint="default"/>
+      </w:rPr>
+    </w:lvl>
+    <w:lvl w:ilvl="8" w:tplc="04090005" w:tentative="1">
+      <w:start w:val="1"/>
+      <w:numFmt w:val="bullet"/>
+      <w:lvlText w:val=""/>
+      <w:lvlJc w:val="left"/>
+      <w:pPr>
+        <w:ind w:left="4340" w:hanging="420"/>
+      </w:pPr>
+      <w:rPr>
+        <w:rFonts w:ascii="Wingdings" w:hAnsi="Wingdings" w:cs="Wingdings" w:hint="default"/>
+      </w:rPr>
+    </w:lvl>
+  </w:abstractNum>
+  <w:abstractNum w:abstractNumId="4" w15:restartNumberingAfterBreak="0">
+    <w:nsid w:val="78AC2B08"/>
+    <w:multiLevelType w:val="hybridMultilevel"/>
+    <w:tmpl w:val="F4AAA682"/>
+    <w:lvl w:ilvl="0" w:tplc="69BCD732">
+      <w:start w:val="1"/>
+      <w:numFmt w:val="bullet"/>
+      <w:lvlText w:val=""/>
+      <w:lvlJc w:val="left"/>
+      <w:pPr>
+        <w:ind w:left="420" w:hanging="420"/>
+      </w:pPr>
+      <w:rPr>
+        <w:rFonts w:ascii="Wingdings" w:hAnsi="Wingdings" w:hint="default"/>
+        <w:sz w:val="28"/>
+        <w:szCs w:val="28"/>
+      </w:rPr>
+    </w:lvl>
+    <w:lvl w:ilvl="1" w:tplc="04090003" w:tentative="1">
+      <w:start w:val="1"/>
+      <w:numFmt w:val="bullet"/>
+      <w:lvlText w:val=""/>
+      <w:lvlJc w:val="left"/>
+      <w:pPr>
+        <w:ind w:left="840" w:hanging="420"/>
+      </w:pPr>
+      <w:rPr>
+        <w:rFonts w:ascii="Wingdings" w:hAnsi="Wingdings" w:cs="Wingdings" w:hint="default"/>
+      </w:rPr>
+    </w:lvl>
+    <w:lvl w:ilvl="2" w:tplc="04090005" w:tentative="1">
+      <w:start w:val="1"/>
+      <w:numFmt w:val="bullet"/>
+      <w:lvlText w:val=""/>
+      <w:lvlJc w:val="left"/>
+      <w:pPr>
+        <w:ind w:left="1260" w:hanging="420"/>
+      </w:pPr>
+      <w:rPr>
+        <w:rFonts w:ascii="Wingdings" w:hAnsi="Wingdings" w:cs="Wingdings" w:hint="default"/>
+      </w:rPr>
+    </w:lvl>
+    <w:lvl w:ilvl="3" w:tplc="04090001" w:tentative="1">
+      <w:start w:val="1"/>
+      <w:numFmt w:val="bullet"/>
+      <w:lvlText w:val=""/>
+      <w:lvlJc w:val="left"/>
+      <w:pPr>
+        <w:ind w:left="1680" w:hanging="420"/>
+      </w:pPr>
+      <w:rPr>
+        <w:rFonts w:ascii="Wingdings" w:hAnsi="Wingdings" w:cs="Wingdings" w:hint="default"/>
+      </w:rPr>
+    </w:lvl>
+    <w:lvl w:ilvl="4" w:tplc="04090003" w:tentative="1">
+      <w:start w:val="1"/>
+      <w:numFmt w:val="bullet"/>
+      <w:lvlText w:val=""/>
+      <w:lvlJc w:val="left"/>
+      <w:pPr>
+        <w:ind w:left="2100" w:hanging="420"/>
+      </w:pPr>
+      <w:rPr>
+        <w:rFonts w:ascii="Wingdings" w:hAnsi="Wingdings" w:cs="Wingdings" w:hint="default"/>
+      </w:rPr>
+    </w:lvl>
+    <w:lvl w:ilvl="5" w:tplc="04090005" w:tentative="1">
+      <w:start w:val="1"/>
+      <w:numFmt w:val="bullet"/>
+      <w:lvlText w:val=""/>
+      <w:lvlJc w:val="left"/>
+      <w:pPr>
+        <w:ind w:left="2520" w:hanging="420"/>
+      </w:pPr>
+      <w:rPr>
+        <w:rFonts w:ascii="Wingdings" w:hAnsi="Wingdings" w:cs="Wingdings" w:hint="default"/>
+      </w:rPr>
+    </w:lvl>
+    <w:lvl w:ilvl="6" w:tplc="04090001" w:tentative="1">
+      <w:start w:val="1"/>
+      <w:numFmt w:val="bullet"/>
+      <w:lvlText w:val=""/>
+      <w:lvlJc w:val="left"/>
+      <w:pPr>
+        <w:ind w:left="2940" w:hanging="420"/>
+      </w:pPr>
+      <w:rPr>
+        <w:rFonts w:ascii="Wingdings" w:hAnsi="Wingdings" w:cs="Wingdings" w:hint="default"/>
+      </w:rPr>
+    </w:lvl>
+    <w:lvl w:ilvl="7" w:tplc="04090003" w:tentative="1">
+      <w:start w:val="1"/>
+      <w:numFmt w:val="bullet"/>
+      <w:lvlText w:val=""/>
+      <w:lvlJc w:val="left"/>
+      <w:pPr>
+        <w:ind w:left="3360" w:hanging="420"/>
+      </w:pPr>
+      <w:rPr>
+        <w:rFonts w:ascii="Wingdings" w:hAnsi="Wingdings" w:cs="Wingdings" w:hint="default"/>
+      </w:rPr>
+    </w:lvl>
+    <w:lvl w:ilvl="8" w:tplc="04090005" w:tentative="1">
+      <w:start w:val="1"/>
+      <w:numFmt w:val="bullet"/>
+      <w:lvlText w:val=""/>
+      <w:lvlJc w:val="left"/>
+      <w:pPr>
+        <w:ind w:left="3780" w:hanging="420"/>
+      </w:pPr>
+      <w:rPr>
+        <w:rFonts w:ascii="Wingdings" w:hAnsi="Wingdings" w:cs="Wingdings" w:hint="default"/>
+      </w:rPr>
+    </w:lvl>
+  </w:abstractNum>
+  <w:abstractNum w:abstractNumId="5" w15:restartNumberingAfterBreak="0">
+    <w:nsid w:val="7E3C29B6"/>
+    <w:multiLevelType w:val="hybridMultilevel"/>
+    <w:tmpl w:val="F6942BC8"/>
+    <w:lvl w:ilvl="0" w:tplc="193A205A">
+      <w:start w:val="1"/>
+      <w:numFmt w:val="bullet"/>
+      <w:lvlText w:val=""/>
+      <w:lvlJc w:val="left"/>
+      <w:pPr>
+        <w:ind w:left="1260" w:hanging="420"/>
+      </w:pPr>
+      <w:rPr>
+        <w:rFonts w:ascii="Wingdings" w:hAnsi="Wingdings" w:hint="default"/>
+        <w:sz w:val="30"/>
+        <w:szCs w:val="30"/>
+      </w:rPr>
+    </w:lvl>
+    <w:lvl w:ilvl="1" w:tplc="04090003" w:tentative="1">
+      <w:start w:val="1"/>
+      <w:numFmt w:val="bullet"/>
+      <w:lvlText w:val=""/>
+      <w:lvlJc w:val="left"/>
+      <w:pPr>
+        <w:ind w:left="1680" w:hanging="420"/>
+      </w:pPr>
+      <w:rPr>
+        <w:rFonts w:ascii="Wingdings" w:hAnsi="Wingdings" w:cs="Wingdings" w:hint="default"/>
+      </w:rPr>
+    </w:lvl>
+    <w:lvl w:ilvl="2" w:tplc="04090005" w:tentative="1">
+      <w:start w:val="1"/>
+      <w:numFmt w:val="bullet"/>
+      <w:lvlText w:val=""/>
+      <w:lvlJc w:val="left"/>
+      <w:pPr>
+        <w:ind w:left="2100" w:hanging="420"/>
+      </w:pPr>
+      <w:rPr>
+        <w:rFonts w:ascii="Wingdings" w:hAnsi="Wingdings" w:cs="Wingdings" w:hint="default"/>
+      </w:rPr>
+    </w:lvl>
+    <w:lvl w:ilvl="3" w:tplc="04090001" w:tentative="1">
+      <w:start w:val="1"/>
+      <w:numFmt w:val="bullet"/>
+      <w:lvlText w:val=""/>
+      <w:lvlJc w:val="left"/>
+      <w:pPr>
+        <w:ind w:left="2520" w:hanging="420"/>
+      </w:pPr>
+      <w:rPr>
+        <w:rFonts w:ascii="Wingdings" w:hAnsi="Wingdings" w:cs="Wingdings" w:hint="default"/>
+      </w:rPr>
+    </w:lvl>
+    <w:lvl w:ilvl="4" w:tplc="04090003" w:tentative="1">
+      <w:start w:val="1"/>
+      <w:numFmt w:val="bullet"/>
+      <w:lvlText w:val=""/>
+      <w:lvlJc w:val="left"/>
+      <w:pPr>
+        <w:ind w:left="2940" w:hanging="420"/>
+      </w:pPr>
+      <w:rPr>
+        <w:rFonts w:ascii="Wingdings" w:hAnsi="Wingdings" w:cs="Wingdings" w:hint="default"/>
+      </w:rPr>
+    </w:lvl>
+    <w:lvl w:ilvl="5" w:tplc="04090005" w:tentative="1">
+      <w:start w:val="1"/>
+      <w:numFmt w:val="bullet"/>
+      <w:lvlText w:val=""/>
+      <w:lvlJc w:val="left"/>
+      <w:pPr>
+        <w:ind w:left="3360" w:hanging="420"/>
+      </w:pPr>
+      <w:rPr>
+        <w:rFonts w:ascii="Wingdings" w:hAnsi="Wingdings" w:cs="Wingdings" w:hint="default"/>
+      </w:rPr>
+    </w:lvl>
+    <w:lvl w:ilvl="6" w:tplc="04090001" w:tentative="1">
+      <w:start w:val="1"/>
+      <w:numFmt w:val="bullet"/>
+      <w:lvlText w:val=""/>
+      <w:lvlJc w:val="left"/>
+      <w:pPr>
+        <w:ind w:left="3780" w:hanging="420"/>
+      </w:pPr>
+      <w:rPr>
+        <w:rFonts w:ascii="Wingdings" w:hAnsi="Wingdings" w:cs="Wingdings" w:hint="default"/>
+      </w:rPr>
+    </w:lvl>
+    <w:lvl w:ilvl="7" w:tplc="04090003" w:tentative="1">
+      <w:start w:val="1"/>
+      <w:numFmt w:val="bullet"/>
+      <w:lvlText w:val=""/>
+      <w:lvlJc w:val="left"/>
+      <w:pPr>
+        <w:ind w:left="4200" w:hanging="420"/>
+      </w:pPr>
+      <w:rPr>
+        <w:rFonts w:ascii="Wingdings" w:hAnsi="Wingdings" w:cs="Wingdings" w:hint="default"/>
+      </w:rPr>
+    </w:lvl>
+    <w:lvl w:ilvl="8" w:tplc="04090005" w:tentative="1">
+      <w:start w:val="1"/>
+      <w:numFmt w:val="bullet"/>
+      <w:lvlText w:val=""/>
+      <w:lvlJc w:val="left"/>
+      <w:pPr>
+        <w:ind w:left="4620" w:hanging="420"/>
+      </w:pPr>
+      <w:rPr>
+        <w:rFonts w:ascii="Wingdings" w:hAnsi="Wingdings" w:cs="Wingdings" w:hint="default"/>
+      </w:rPr>
+    </w:lvl>
+  </w:abstractNum>
   <w:num w:numId="1">
+    <w:abstractNumId w:val="2"/>
+  </w:num>
+  <w:num w:numId="2">
     <w:abstractNumId w:val="1"/>
   </w:num>
-  <w:num w:numId="2">
+  <w:num w:numId="3">
     <w:abstractNumId w:val="0"/>
+  </w:num>
+  <w:num w:numId="4">
+    <w:abstractNumId w:val="5"/>
+  </w:num>
+  <w:num w:numId="5">
+    <w:abstractNumId w:val="4"/>
+  </w:num>
+  <w:num w:numId="6">
+    <w:abstractNumId w:val="3"/>
   </w:num>
 </w:numbering>
 </file>
 
 <file path=word/styles.xml><?xml version="1.0" encoding="utf-8"?>
-<w:styles xmlns:mc="http://schemas.openxmlformats.org/markup-compatibility/2006" xmlns:o="urn:schemas-microsoft-com:office:office" xmlns:r="http://schemas.openxmlformats.org/officeDocument/2006/relationships" xmlns:m="http://schemas.openxmlformats.org/officeDocument/2006/math" xmlns:v="urn:schemas-microsoft-com:vml" xmlns:w="http://schemas.openxmlformats.org/wordprocessingml/2006/main" xmlns:w14="http://schemas.microsoft.com/office/word/2010/wordml" xmlns:w10="urn:schemas-microsoft-com:office:word" xmlns:sl="http://schemas.openxmlformats.org/schemaLibrary/2006/main" mc:Ignorable="w14">
+<w:styles xmlns:mc="http://schemas.openxmlformats.org/markup-compatibility/2006" xmlns:r="http://schemas.openxmlformats.org/officeDocument/2006/relationships" xmlns:w="http://schemas.openxmlformats.org/wordprocessingml/2006/main" xmlns:w14="http://schemas.microsoft.com/office/word/2010/wordml" xmlns:w15="http://schemas.microsoft.com/office/word/2012/wordml" xmlns:w16cid="http://schemas.microsoft.com/office/word/2016/wordml/cid" xmlns:w16se="http://schemas.microsoft.com/office/word/2015/wordml/symex" mc:Ignorable="w14 w15 w16se w16cid">
   <w:docDefaults>
     <w:rPrDefault>
       <w:rPr>
-        <w:rFonts w:ascii="Times New Roman" w:hAnsi="Times New Roman" w:eastAsia="宋体" w:cs="Times New Roman"/>
+        <w:rFonts w:ascii="Times New Roman" w:eastAsia="宋体" w:hAnsi="Times New Roman" w:cs="Times New Roman"/>
+        <w:lang w:val="en-US" w:eastAsia="zh-CN" w:bidi="ar-SA"/>
       </w:rPr>
     </w:rPrDefault>
+    <w:pPrDefault/>
   </w:docDefaults>
-  <w:latentStyles w:count="260" w:defQFormat="0" w:defUnhideWhenUsed="1" w:defSemiHidden="1" w:defUIPriority="99" w:defLockedState="0">
-    <w:lsdException w:qFormat="1" w:unhideWhenUsed="0" w:uiPriority="0" w:semiHidden="0" w:name="Normal"/>
-    <w:lsdException w:qFormat="1" w:unhideWhenUsed="0" w:uiPriority="9" w:semiHidden="0" w:name="heading 1"/>
-    <w:lsdException w:qFormat="1" w:uiPriority="9" w:semiHidden="0" w:name="heading 2"/>
-    <w:lsdException w:qFormat="1" w:uiPriority="9" w:name="heading 3"/>
-    <w:lsdException w:qFormat="1" w:uiPriority="9" w:name="heading 4"/>
-    <w:lsdException w:qFormat="1" w:uiPriority="9" w:name="heading 5"/>
-    <w:lsdException w:qFormat="1" w:uiPriority="9" w:name="heading 6"/>
-    <w:lsdException w:qFormat="1" w:uiPriority="9" w:name="heading 7"/>
-    <w:lsdException w:qFormat="1" w:uiPriority="9" w:name="heading 8"/>
-    <w:lsdException w:qFormat="1" w:uiPriority="9" w:name="heading 9"/>
-    <w:lsdException w:uiPriority="99" w:name="index 1"/>
-    <w:lsdException w:uiPriority="99" w:name="index 2"/>
-    <w:lsdException w:uiPriority="99" w:name="index 3"/>
-    <w:lsdException w:uiPriority="99" w:name="index 4"/>
-    <w:lsdException w:uiPriority="99" w:name="index 5"/>
-    <w:lsdException w:uiPriority="99" w:name="index 6"/>
-    <w:lsdException w:uiPriority="99" w:name="index 7"/>
-    <w:lsdException w:uiPriority="99" w:name="index 8"/>
-    <w:lsdException w:uiPriority="99" w:name="index 9"/>
-    <w:lsdException w:qFormat="1" w:unhideWhenUsed="0" w:uiPriority="39" w:semiHidden="0" w:name="toc 1"/>
-    <w:lsdException w:unhideWhenUsed="0" w:uiPriority="39" w:semiHidden="0" w:name="toc 2"/>
-    <w:lsdException w:unhideWhenUsed="0" w:uiPriority="39" w:semiHidden="0" w:name="toc 3"/>
-    <w:lsdException w:uiPriority="39" w:name="toc 4"/>
-    <w:lsdException w:uiPriority="39" w:name="toc 5"/>
-    <w:lsdException w:uiPriority="39" w:name="toc 6"/>
-    <w:lsdException w:uiPriority="39" w:name="toc 7"/>
-    <w:lsdException w:uiPriority="39" w:name="toc 8"/>
-    <w:lsdException w:uiPriority="39" w:name="toc 9"/>
-    <w:lsdException w:uiPriority="99" w:name="Normal Indent"/>
-    <w:lsdException w:uiPriority="99" w:name="footnote text"/>
-    <w:lsdException w:uiPriority="99" w:name="annotation text"/>
-    <w:lsdException w:qFormat="1" w:uiPriority="0" w:semiHidden="0" w:name="header"/>
-    <w:lsdException w:qFormat="1" w:uiPriority="99" w:semiHidden="0" w:name="footer"/>
-    <w:lsdException w:uiPriority="99" w:name="index heading"/>
-    <w:lsdException w:qFormat="1" w:uiPriority="35" w:name="caption"/>
-    <w:lsdException w:uiPriority="99" w:name="table of figures"/>
-    <w:lsdException w:uiPriority="99" w:name="envelope address"/>
-    <w:lsdException w:uiPriority="99" w:name="envelope return"/>
-    <w:lsdException w:uiPriority="99" w:name="footnote reference"/>
-    <w:lsdException w:uiPriority="99" w:name="annotation reference"/>
-    <w:lsdException w:uiPriority="99" w:name="line number"/>
-    <w:lsdException w:uiPriority="99" w:name="page number"/>
-    <w:lsdException w:uiPriority="99" w:name="endnote reference"/>
-    <w:lsdException w:uiPriority="99" w:name="endnote text"/>
-    <w:lsdException w:uiPriority="99" w:name="table of authorities"/>
-    <w:lsdException w:uiPriority="99" w:name="macro"/>
-    <w:lsdException w:uiPriority="99" w:name="toa heading"/>
-    <w:lsdException w:uiPriority="99" w:name="List"/>
-    <w:lsdException w:uiPriority="99" w:name="List Bullet"/>
-    <w:lsdException w:uiPriority="99" w:name="List Number"/>
-    <w:lsdException w:uiPriority="99" w:name="List 2"/>
-    <w:lsdException w:uiPriority="99" w:name="List 3"/>
-    <w:lsdException w:uiPriority="99" w:name="List 4"/>
-    <w:lsdException w:uiPriority="99" w:name="List 5"/>
-    <w:lsdException w:uiPriority="99" w:name="List Bullet 2"/>
-    <w:lsdException w:uiPriority="99" w:name="List Bullet 3"/>
-    <w:lsdException w:uiPriority="99" w:name="List Bullet 4"/>
-    <w:lsdException w:uiPriority="99" w:name="List Bullet 5"/>
-    <w:lsdException w:uiPriority="99" w:name="List Number 2"/>
-    <w:lsdException w:uiPriority="99" w:name="List Number 3"/>
-    <w:lsdException w:uiPriority="99" w:name="List Number 4"/>
-    <w:lsdException w:uiPriority="99" w:name="List Number 5"/>
-    <w:lsdException w:qFormat="1" w:unhideWhenUsed="0" w:uiPriority="0" w:semiHidden="0" w:name="Title"/>
-    <w:lsdException w:uiPriority="99" w:name="Closing"/>
-    <w:lsdException w:uiPriority="99" w:name="Signature"/>
-    <w:lsdException w:uiPriority="1" w:name="Default Paragraph Font"/>
-    <w:lsdException w:qFormat="1" w:unhideWhenUsed="0" w:uiPriority="0" w:semiHidden="0" w:name="Body Text"/>
-    <w:lsdException w:uiPriority="99" w:name="Body Text Indent"/>
-    <w:lsdException w:uiPriority="99" w:name="List Continue"/>
-    <w:lsdException w:uiPriority="99" w:name="List Continue 2"/>
-    <w:lsdException w:uiPriority="99" w:name="List Continue 3"/>
-    <w:lsdException w:uiPriority="99" w:name="List Continue 4"/>
-    <w:lsdException w:uiPriority="99" w:name="List Continue 5"/>
-    <w:lsdException w:uiPriority="99" w:name="Message Header"/>
-    <w:lsdException w:qFormat="1" w:unhideWhenUsed="0" w:uiPriority="11" w:semiHidden="0" w:name="Subtitle"/>
-    <w:lsdException w:uiPriority="99" w:name="Salutation"/>
-    <w:lsdException w:uiPriority="99" w:name="Date"/>
-    <w:lsdException w:uiPriority="99" w:name="Body Text First Indent"/>
-    <w:lsdException w:uiPriority="99" w:name="Body Text First Indent 2"/>
-    <w:lsdException w:uiPriority="99" w:name="Note Heading"/>
-    <w:lsdException w:uiPriority="99" w:name="Body Text 2"/>
-    <w:lsdException w:uiPriority="99" w:name="Body Text 3"/>
-    <w:lsdException w:uiPriority="99" w:name="Body Text Indent 2"/>
-    <w:lsdException w:uiPriority="99" w:name="Body Text Indent 3"/>
-    <w:lsdException w:uiPriority="99" w:name="Block Text"/>
-    <w:lsdException w:uiPriority="99" w:name="Hyperlink"/>
-    <w:lsdException w:uiPriority="99" w:name="FollowedHyperlink"/>
-    <w:lsdException w:qFormat="1" w:unhideWhenUsed="0" w:uiPriority="22" w:semiHidden="0" w:name="Strong"/>
-    <w:lsdException w:qFormat="1" w:unhideWhenUsed="0" w:uiPriority="20" w:semiHidden="0" w:name="Emphasis"/>
-    <w:lsdException w:qFormat="1" w:uiPriority="99" w:name="Document Map"/>
-    <w:lsdException w:uiPriority="99" w:name="Plain Text"/>
-    <w:lsdException w:uiPriority="99" w:name="E-mail Signature"/>
-    <w:lsdException w:uiPriority="99" w:name="Normal (Web)"/>
-    <w:lsdException w:uiPriority="99" w:name="HTML Acronym"/>
-    <w:lsdException w:uiPriority="99" w:name="HTML Address"/>
-    <w:lsdException w:uiPriority="99" w:name="HTML Cite"/>
-    <w:lsdException w:uiPriority="99" w:name="HTML Code"/>
-    <w:lsdException w:uiPriority="99" w:name="HTML Definition"/>
-    <w:lsdException w:uiPriority="99" w:name="HTML Keyboard"/>
-    <w:lsdException w:uiPriority="99" w:name="HTML Preformatted"/>
-    <w:lsdException w:uiPriority="99" w:name="HTML Sample"/>
-    <w:lsdException w:uiPriority="99" w:name="HTML Typewriter"/>
-    <w:lsdException w:uiPriority="99" w:name="HTML Variable"/>
-    <w:lsdException w:qFormat="1" w:uiPriority="99" w:name="Normal Table"/>
-    <w:lsdException w:uiPriority="99" w:name="annotation subject"/>
-    <w:lsdException w:uiPriority="99" w:name="Table Simple 1"/>
-    <w:lsdException w:uiPriority="99" w:name="Table Simple 2"/>
-    <w:lsdException w:uiPriority="99" w:name="Table Simple 3"/>
-    <w:lsdException w:uiPriority="99" w:name="Table Classic 1"/>
-    <w:lsdException w:uiPriority="99" w:name="Table Classic 2"/>
-    <w:lsdException w:uiPriority="99" w:name="Table Classic 3"/>
-    <w:lsdException w:uiPriority="99" w:name="Table Classic 4"/>
-    <w:lsdException w:uiPriority="99" w:name="Table Colorful 1"/>
-    <w:lsdException w:uiPriority="99" w:name="Table Colorful 2"/>
-    <w:lsdException w:uiPriority="99" w:name="Table Colorful 3"/>
-    <w:lsdException w:uiPriority="99" w:name="Table Columns 1"/>
-    <w:lsdException w:uiPriority="99" w:name="Table Columns 2"/>
-    <w:lsdException w:uiPriority="99" w:name="Table Columns 3"/>
-    <w:lsdException w:uiPriority="99" w:name="Table Columns 4"/>
-    <w:lsdException w:uiPriority="99" w:name="Table Columns 5"/>
-    <w:lsdException w:uiPriority="99" w:name="Table Grid 1"/>
-    <w:lsdException w:uiPriority="99" w:name="Table Grid 2"/>
-    <w:lsdException w:uiPriority="99" w:name="Table Grid 3"/>
-    <w:lsdException w:uiPriority="99" w:name="Table Grid 4"/>
-    <w:lsdException w:uiPriority="99" w:name="Table Grid 5"/>
-    <w:lsdException w:uiPriority="99" w:name="Table Grid 6"/>
-    <w:lsdException w:uiPriority="99" w:name="Table Grid 7"/>
-    <w:lsdException w:uiPriority="99" w:name="Table Grid 8"/>
-    <w:lsdException w:uiPriority="99" w:name="Table List 1"/>
-    <w:lsdException w:uiPriority="99" w:name="Table List 2"/>
-    <w:lsdException w:uiPriority="99" w:name="Table List 3"/>
-    <w:lsdException w:uiPriority="99" w:name="Table List 4"/>
-    <w:lsdException w:uiPriority="99" w:name="Table List 5"/>
-    <w:lsdException w:uiPriority="99" w:name="Table List 6"/>
-    <w:lsdException w:uiPriority="99" w:name="Table List 7"/>
-    <w:lsdException w:uiPriority="99" w:name="Table List 8"/>
-    <w:lsdException w:uiPriority="99" w:name="Table 3D effects 1"/>
-    <w:lsdException w:uiPriority="99" w:name="Table 3D effects 2"/>
-    <w:lsdException w:uiPriority="99" w:name="Table 3D effects 3"/>
-    <w:lsdException w:uiPriority="99" w:name="Table Contemporary"/>
-    <w:lsdException w:uiPriority="99" w:name="Table Elegant"/>
-    <w:lsdException w:uiPriority="99" w:name="Table Professional"/>
-    <w:lsdException w:uiPriority="99" w:name="Table Subtle 1"/>
-    <w:lsdException w:uiPriority="99" w:name="Table Subtle 2"/>
-    <w:lsdException w:uiPriority="99" w:name="Table Web 1"/>
-    <w:lsdException w:uiPriority="99" w:name="Table Web 2"/>
-    <w:lsdException w:uiPriority="99" w:name="Table Web 3"/>
-    <w:lsdException w:uiPriority="99" w:name="Balloon Text"/>
-    <w:lsdException w:qFormat="1" w:unhideWhenUsed="0" w:uiPriority="59" w:semiHidden="0" w:name="Table Grid"/>
-    <w:lsdException w:uiPriority="99" w:name="Table Theme"/>
-    <w:lsdException w:unhideWhenUsed="0" w:uiPriority="60" w:semiHidden="0" w:name="Light Shading"/>
-    <w:lsdException w:unhideWhenUsed="0" w:uiPriority="61" w:semiHidden="0" w:name="Light List"/>
-    <w:lsdException w:unhideWhenUsed="0" w:uiPriority="62" w:semiHidden="0" w:name="Light Grid"/>
-    <w:lsdException w:unhideWhenUsed="0" w:uiPriority="63" w:semiHidden="0" w:name="Medium Shading 1"/>
-    <w:lsdException w:unhideWhenUsed="0" w:uiPriority="64" w:semiHidden="0" w:name="Medium Shading 2"/>
-    <w:lsdException w:unhideWhenUsed="0" w:uiPriority="65" w:semiHidden="0" w:name="Medium List 1"/>
-    <w:lsdException w:unhideWhenUsed="0" w:uiPriority="66" w:semiHidden="0" w:name="Medium List 2"/>
-    <w:lsdException w:unhideWhenUsed="0" w:uiPriority="67" w:semiHidden="0" w:name="Medium Grid 1"/>
-    <w:lsdException w:unhideWhenUsed="0" w:uiPriority="68" w:semiHidden="0" w:name="Medium Grid 2"/>
-    <w:lsdException w:unhideWhenUsed="0" w:uiPriority="69" w:semiHidden="0" w:name="Medium Grid 3"/>
-    <w:lsdException w:unhideWhenUsed="0" w:uiPriority="70" w:semiHidden="0" w:name="Dark List"/>
-    <w:lsdException w:unhideWhenUsed="0" w:uiPriority="71" w:semiHidden="0" w:name="Colorful Shading"/>
-    <w:lsdException w:unhideWhenUsed="0" w:uiPriority="72" w:semiHidden="0" w:name="Colorful List"/>
-    <w:lsdException w:unhideWhenUsed="0" w:uiPriority="73" w:semiHidden="0" w:name="Colorful Grid"/>
-    <w:lsdException w:unhideWhenUsed="0" w:uiPriority="60" w:semiHidden="0" w:name="Light Shading Accent 1"/>
-    <w:lsdException w:unhideWhenUsed="0" w:uiPriority="61" w:semiHidden="0" w:name="Light List Accent 1"/>
-    <w:lsdException w:unhideWhenUsed="0" w:uiPriority="62" w:semiHidden="0" w:name="Light Grid Accent 1"/>
-    <w:lsdException w:unhideWhenUsed="0" w:uiPriority="63" w:semiHidden="0" w:name="Medium Shading 1 Accent 1"/>
-    <w:lsdException w:unhideWhenUsed="0" w:uiPriority="64" w:semiHidden="0" w:name="Medium Shading 2 Accent 1"/>
-    <w:lsdException w:unhideWhenUsed="0" w:uiPriority="65" w:semiHidden="0" w:name="Medium List 1 Accent 1"/>
-    <w:lsdException w:qFormat="1" w:unhideWhenUsed="0" w:uiPriority="34" w:semiHidden="0" w:name="List Paragraph"/>
-    <w:lsdException w:unhideWhenUsed="0" w:uiPriority="66" w:semiHidden="0" w:name="Medium List 2 Accent 1"/>
-    <w:lsdException w:unhideWhenUsed="0" w:uiPriority="67" w:semiHidden="0" w:name="Medium Grid 1 Accent 1"/>
-    <w:lsdException w:unhideWhenUsed="0" w:uiPriority="68" w:semiHidden="0" w:name="Medium Grid 2 Accent 1"/>
-    <w:lsdException w:unhideWhenUsed="0" w:uiPriority="69" w:semiHidden="0" w:name="Medium Grid 3 Accent 1"/>
-    <w:lsdException w:unhideWhenUsed="0" w:uiPriority="70" w:semiHidden="0" w:name="Dark List Accent 1"/>
-    <w:lsdException w:unhideWhenUsed="0" w:uiPriority="71" w:semiHidden="0" w:name="Colorful Shading Accent 1"/>
-    <w:lsdException w:unhideWhenUsed="0" w:uiPriority="72" w:semiHidden="0" w:name="Colorful List Accent 1"/>
-    <w:lsdException w:unhideWhenUsed="0" w:uiPriority="73" w:semiHidden="0" w:name="Colorful Grid Accent 1"/>
-    <w:lsdException w:unhideWhenUsed="0" w:uiPriority="60" w:semiHidden="0" w:name="Light Shading Accent 2"/>
-    <w:lsdException w:unhideWhenUsed="0" w:uiPriority="61" w:semiHidden="0" w:name="Light List Accent 2"/>
-    <w:lsdException w:unhideWhenUsed="0" w:uiPriority="62" w:semiHidden="0" w:name="Light Grid Accent 2"/>
-    <w:lsdException w:unhideWhenUsed="0" w:uiPriority="63" w:semiHidden="0" w:name="Medium Shading 1 Accent 2"/>
-    <w:lsdException w:unhideWhenUsed="0" w:uiPriority="64" w:semiHidden="0" w:name="Medium Shading 2 Accent 2"/>
-    <w:lsdException w:unhideWhenUsed="0" w:uiPriority="65" w:semiHidden="0" w:name="Medium List 1 Accent 2"/>
-    <w:lsdException w:unhideWhenUsed="0" w:uiPriority="66" w:semiHidden="0" w:name="Medium List 2 Accent 2"/>
-    <w:lsdException w:unhideWhenUsed="0" w:uiPriority="67" w:semiHidden="0" w:name="Medium Grid 1 Accent 2"/>
-    <w:lsdException w:unhideWhenUsed="0" w:uiPriority="68" w:semiHidden="0" w:name="Medium Grid 2 Accent 2"/>
-    <w:lsdException w:unhideWhenUsed="0" w:uiPriority="69" w:semiHidden="0" w:name="Medium Grid 3 Accent 2"/>
-    <w:lsdException w:unhideWhenUsed="0" w:uiPriority="70" w:semiHidden="0" w:name="Dark List Accent 2"/>
-    <w:lsdException w:unhideWhenUsed="0" w:uiPriority="71" w:semiHidden="0" w:name="Colorful Shading Accent 2"/>
-    <w:lsdException w:unhideWhenUsed="0" w:uiPriority="72" w:semiHidden="0" w:name="Colorful List Accent 2"/>
-    <w:lsdException w:unhideWhenUsed="0" w:uiPriority="73" w:semiHidden="0" w:name="Colorful Grid Accent 2"/>
-    <w:lsdException w:unhideWhenUsed="0" w:uiPriority="60" w:semiHidden="0" w:name="Light Shading Accent 3"/>
-    <w:lsdException w:unhideWhenUsed="0" w:uiPriority="61" w:semiHidden="0" w:name="Light List Accent 3"/>
-    <w:lsdException w:unhideWhenUsed="0" w:uiPriority="62" w:semiHidden="0" w:name="Light Grid Accent 3"/>
-    <w:lsdException w:unhideWhenUsed="0" w:uiPriority="63" w:semiHidden="0" w:name="Medium Shading 1 Accent 3"/>
-    <w:lsdException w:unhideWhenUsed="0" w:uiPriority="64" w:semiHidden="0" w:name="Medium Shading 2 Accent 3"/>
-    <w:lsdException w:unhideWhenUsed="0" w:uiPriority="65" w:semiHidden="0" w:name="Medium List 1 Accent 3"/>
-    <w:lsdException w:unhideWhenUsed="0" w:uiPriority="66" w:semiHidden="0" w:name="Medium List 2 Accent 3"/>
-    <w:lsdException w:unhideWhenUsed="0" w:uiPriority="67" w:semiHidden="0" w:name="Medium Grid 1 Accent 3"/>
-    <w:lsdException w:unhideWhenUsed="0" w:uiPriority="68" w:semiHidden="0" w:name="Medium Grid 2 Accent 3"/>
-    <w:lsdException w:unhideWhenUsed="0" w:uiPriority="69" w:semiHidden="0" w:name="Medium Grid 3 Accent 3"/>
-    <w:lsdException w:unhideWhenUsed="0" w:uiPriority="70" w:semiHidden="0" w:name="Dark List Accent 3"/>
-    <w:lsdException w:unhideWhenUsed="0" w:uiPriority="71" w:semiHidden="0" w:name="Colorful Shading Accent 3"/>
-    <w:lsdException w:unhideWhenUsed="0" w:uiPriority="72" w:semiHidden="0" w:name="Colorful List Accent 3"/>
-    <w:lsdException w:unhideWhenUsed="0" w:uiPriority="73" w:semiHidden="0" w:name="Colorful Grid Accent 3"/>
-    <w:lsdException w:unhideWhenUsed="0" w:uiPriority="60" w:semiHidden="0" w:name="Light Shading Accent 4"/>
-    <w:lsdException w:unhideWhenUsed="0" w:uiPriority="61" w:semiHidden="0" w:name="Light List Accent 4"/>
-    <w:lsdException w:unhideWhenUsed="0" w:uiPriority="62" w:semiHidden="0" w:name="Light Grid Accent 4"/>
-    <w:lsdException w:unhideWhenUsed="0" w:uiPriority="63" w:semiHidden="0" w:name="Medium Shading 1 Accent 4"/>
-    <w:lsdException w:unhideWhenUsed="0" w:uiPriority="64" w:semiHidden="0" w:name="Medium Shading 2 Accent 4"/>
-    <w:lsdException w:unhideWhenUsed="0" w:uiPriority="65" w:semiHidden="0" w:name="Medium List 1 Accent 4"/>
-    <w:lsdException w:unhideWhenUsed="0" w:uiPriority="66" w:semiHidden="0" w:name="Medium List 2 Accent 4"/>
-    <w:lsdException w:unhideWhenUsed="0" w:uiPriority="67" w:semiHidden="0" w:name="Medium Grid 1 Accent 4"/>
-    <w:lsdException w:unhideWhenUsed="0" w:uiPriority="68" w:semiHidden="0" w:name="Medium Grid 2 Accent 4"/>
-    <w:lsdException w:unhideWhenUsed="0" w:uiPriority="69" w:semiHidden="0" w:name="Medium Grid 3 Accent 4"/>
-    <w:lsdException w:unhideWhenUsed="0" w:uiPriority="70" w:semiHidden="0" w:name="Dark List Accent 4"/>
-    <w:lsdException w:unhideWhenUsed="0" w:uiPriority="71" w:semiHidden="0" w:name="Colorful Shading Accent 4"/>
-    <w:lsdException w:unhideWhenUsed="0" w:uiPriority="72" w:semiHidden="0" w:name="Colorful List Accent 4"/>
-    <w:lsdException w:unhideWhenUsed="0" w:uiPriority="73" w:semiHidden="0" w:name="Colorful Grid Accent 4"/>
-    <w:lsdException w:unhideWhenUsed="0" w:uiPriority="60" w:semiHidden="0" w:name="Light Shading Accent 5"/>
-    <w:lsdException w:unhideWhenUsed="0" w:uiPriority="61" w:semiHidden="0" w:name="Light List Accent 5"/>
-    <w:lsdException w:unhideWhenUsed="0" w:uiPriority="62" w:semiHidden="0" w:name="Light Grid Accent 5"/>
-    <w:lsdException w:unhideWhenUsed="0" w:uiPriority="63" w:semiHidden="0" w:name="Medium Shading 1 Accent 5"/>
-    <w:lsdException w:unhideWhenUsed="0" w:uiPriority="64" w:semiHidden="0" w:name="Medium Shading 2 Accent 5"/>
-    <w:lsdException w:unhideWhenUsed="0" w:uiPriority="65" w:semiHidden="0" w:name="Medium List 1 Accent 5"/>
-    <w:lsdException w:unhideWhenUsed="0" w:uiPriority="66" w:semiHidden="0" w:name="Medium List 2 Accent 5"/>
-    <w:lsdException w:unhideWhenUsed="0" w:uiPriority="67" w:semiHidden="0" w:name="Medium Grid 1 Accent 5"/>
-    <w:lsdException w:unhideWhenUsed="0" w:uiPriority="68" w:semiHidden="0" w:name="Medium Grid 2 Accent 5"/>
-    <w:lsdException w:unhideWhenUsed="0" w:uiPriority="69" w:semiHidden="0" w:name="Medium Grid 3 Accent 5"/>
-    <w:lsdException w:unhideWhenUsed="0" w:uiPriority="70" w:semiHidden="0" w:name="Dark List Accent 5"/>
-    <w:lsdException w:unhideWhenUsed="0" w:uiPriority="71" w:semiHidden="0" w:name="Colorful Shading Accent 5"/>
-    <w:lsdException w:unhideWhenUsed="0" w:uiPriority="72" w:semiHidden="0" w:name="Colorful List Accent 5"/>
-    <w:lsdException w:unhideWhenUsed="0" w:uiPriority="73" w:semiHidden="0" w:name="Colorful Grid Accent 5"/>
-    <w:lsdException w:unhideWhenUsed="0" w:uiPriority="60" w:semiHidden="0" w:name="Light Shading Accent 6"/>
-    <w:lsdException w:unhideWhenUsed="0" w:uiPriority="61" w:semiHidden="0" w:name="Light List Accent 6"/>
-    <w:lsdException w:unhideWhenUsed="0" w:uiPriority="62" w:semiHidden="0" w:name="Light Grid Accent 6"/>
-    <w:lsdException w:unhideWhenUsed="0" w:uiPriority="63" w:semiHidden="0" w:name="Medium Shading 1 Accent 6"/>
-    <w:lsdException w:unhideWhenUsed="0" w:uiPriority="64" w:semiHidden="0" w:name="Medium Shading 2 Accent 6"/>
-    <w:lsdException w:unhideWhenUsed="0" w:uiPriority="65" w:semiHidden="0" w:name="Medium List 1 Accent 6"/>
-    <w:lsdException w:unhideWhenUsed="0" w:uiPriority="66" w:semiHidden="0" w:name="Medium List 2 Accent 6"/>
-    <w:lsdException w:unhideWhenUsed="0" w:uiPriority="67" w:semiHidden="0" w:name="Medium Grid 1 Accent 6"/>
-    <w:lsdException w:unhideWhenUsed="0" w:uiPriority="68" w:semiHidden="0" w:name="Medium Grid 2 Accent 6"/>
-    <w:lsdException w:unhideWhenUsed="0" w:uiPriority="69" w:semiHidden="0" w:name="Medium Grid 3 Accent 6"/>
-    <w:lsdException w:unhideWhenUsed="0" w:uiPriority="70" w:semiHidden="0" w:name="Dark List Accent 6"/>
-    <w:lsdException w:unhideWhenUsed="0" w:uiPriority="71" w:semiHidden="0" w:name="Colorful Shading Accent 6"/>
-    <w:lsdException w:unhideWhenUsed="0" w:uiPriority="72" w:semiHidden="0" w:name="Colorful List Accent 6"/>
-    <w:lsdException w:unhideWhenUsed="0" w:uiPriority="73" w:semiHidden="0" w:name="Colorful Grid Accent 6"/>
+  <w:latentStyles w:defLockedState="0" w:defUIPriority="99" w:defSemiHidden="0" w:defUnhideWhenUsed="0" w:defQFormat="0" w:count="376">
+    <w:lsdException w:name="Normal" w:uiPriority="0" w:qFormat="1"/>
+    <w:lsdException w:name="heading 1" w:uiPriority="9" w:qFormat="1"/>
+    <w:lsdException w:name="heading 2" w:uiPriority="9" w:unhideWhenUsed="1" w:qFormat="1"/>
+    <w:lsdException w:name="heading 3" w:semiHidden="1" w:uiPriority="9" w:unhideWhenUsed="1" w:qFormat="1"/>
+    <w:lsdException w:name="heading 4" w:semiHidden="1" w:uiPriority="9" w:unhideWhenUsed="1" w:qFormat="1"/>
+    <w:lsdException w:name="heading 5" w:semiHidden="1" w:uiPriority="9" w:unhideWhenUsed="1" w:qFormat="1"/>
+    <w:lsdException w:name="heading 6" w:semiHidden="1" w:uiPriority="9" w:unhideWhenUsed="1" w:qFormat="1"/>
+    <w:lsdException w:name="heading 7" w:semiHidden="1" w:uiPriority="9" w:unhideWhenUsed="1" w:qFormat="1"/>
+    <w:lsdException w:name="heading 8" w:semiHidden="1" w:uiPriority="9" w:unhideWhenUsed="1" w:qFormat="1"/>
+    <w:lsdException w:name="heading 9" w:semiHidden="1" w:uiPriority="9" w:unhideWhenUsed="1" w:qFormat="1"/>
+    <w:lsdException w:name="index 1" w:semiHidden="1" w:unhideWhenUsed="1"/>
+    <w:lsdException w:name="index 2" w:semiHidden="1" w:unhideWhenUsed="1"/>
+    <w:lsdException w:name="index 3" w:semiHidden="1" w:unhideWhenUsed="1"/>
+    <w:lsdException w:name="index 4" w:semiHidden="1" w:unhideWhenUsed="1"/>
+    <w:lsdException w:name="index 5" w:semiHidden="1" w:unhideWhenUsed="1"/>
+    <w:lsdException w:name="index 6" w:semiHidden="1" w:unhideWhenUsed="1"/>
+    <w:lsdException w:name="index 7" w:semiHidden="1" w:unhideWhenUsed="1"/>
+    <w:lsdException w:name="index 8" w:semiHidden="1" w:unhideWhenUsed="1"/>
+    <w:lsdException w:name="index 9" w:semiHidden="1" w:unhideWhenUsed="1"/>
+    <w:lsdException w:name="toc 1" w:uiPriority="39" w:qFormat="1"/>
+    <w:lsdException w:name="toc 2" w:uiPriority="39"/>
+    <w:lsdException w:name="toc 3" w:uiPriority="39"/>
+    <w:lsdException w:name="toc 4" w:semiHidden="1" w:uiPriority="39" w:unhideWhenUsed="1"/>
+    <w:lsdException w:name="toc 5" w:semiHidden="1" w:uiPriority="39" w:unhideWhenUsed="1"/>
+    <w:lsdException w:name="toc 6" w:semiHidden="1" w:uiPriority="39" w:unhideWhenUsed="1"/>
+    <w:lsdException w:name="toc 7" w:semiHidden="1" w:uiPriority="39" w:unhideWhenUsed="1"/>
+    <w:lsdException w:name="toc 8" w:semiHidden="1" w:uiPriority="39" w:unhideWhenUsed="1"/>
+    <w:lsdException w:name="toc 9" w:semiHidden="1" w:uiPriority="39" w:unhideWhenUsed="1"/>
+    <w:lsdException w:name="Normal Indent" w:semiHidden="1" w:unhideWhenUsed="1"/>
+    <w:lsdException w:name="footnote text" w:semiHidden="1" w:unhideWhenUsed="1"/>
+    <w:lsdException w:name="annotation text" w:semiHidden="1" w:unhideWhenUsed="1"/>
+    <w:lsdException w:name="header" w:uiPriority="0" w:unhideWhenUsed="1" w:qFormat="1"/>
+    <w:lsdException w:name="footer" w:unhideWhenUsed="1" w:qFormat="1"/>
+    <w:lsdException w:name="index heading" w:semiHidden="1" w:unhideWhenUsed="1"/>
+    <w:lsdException w:name="caption" w:semiHidden="1" w:uiPriority="35" w:unhideWhenUsed="1" w:qFormat="1"/>
+    <w:lsdException w:name="table of figures" w:semiHidden="1" w:unhideWhenUsed="1"/>
+    <w:lsdException w:name="envelope address" w:semiHidden="1" w:unhideWhenUsed="1"/>
+    <w:lsdException w:name="envelope return" w:semiHidden="1" w:unhideWhenUsed="1"/>
+    <w:lsdException w:name="footnote reference" w:semiHidden="1" w:unhideWhenUsed="1"/>
+    <w:lsdException w:name="annotation reference" w:semiHidden="1" w:unhideWhenUsed="1"/>
+    <w:lsdException w:name="line number" w:semiHidden="1" w:unhideWhenUsed="1"/>
+    <w:lsdException w:name="page number" w:semiHidden="1" w:unhideWhenUsed="1"/>
+    <w:lsdException w:name="endnote reference" w:semiHidden="1" w:unhideWhenUsed="1"/>
+    <w:lsdException w:name="endnote text" w:semiHidden="1" w:unhideWhenUsed="1"/>
+    <w:lsdException w:name="table of authorities" w:semiHidden="1" w:unhideWhenUsed="1"/>
+    <w:lsdException w:name="macro" w:semiHidden="1" w:unhideWhenUsed="1"/>
+    <w:lsdException w:name="toa heading" w:semiHidden="1" w:unhideWhenUsed="1"/>
+    <w:lsdException w:name="List" w:semiHidden="1" w:unhideWhenUsed="1"/>
+    <w:lsdException w:name="List Bullet" w:semiHidden="1" w:unhideWhenUsed="1"/>
+    <w:lsdException w:name="List Number" w:semiHidden="1" w:unhideWhenUsed="1"/>
+    <w:lsdException w:name="List 2" w:semiHidden="1" w:unhideWhenUsed="1"/>
+    <w:lsdException w:name="List 3" w:semiHidden="1" w:unhideWhenUsed="1"/>
+    <w:lsdException w:name="List 4" w:semiHidden="1" w:unhideWhenUsed="1"/>
+    <w:lsdException w:name="List 5" w:semiHidden="1" w:unhideWhenUsed="1"/>
+    <w:lsdException w:name="List Bullet 2" w:semiHidden="1" w:unhideWhenUsed="1"/>
+    <w:lsdException w:name="List Bullet 3" w:semiHidden="1" w:unhideWhenUsed="1"/>
+    <w:lsdException w:name="List Bullet 4" w:semiHidden="1" w:unhideWhenUsed="1"/>
+    <w:lsdException w:name="List Bullet 5" w:semiHidden="1" w:unhideWhenUsed="1"/>
+    <w:lsdException w:name="List Number 2" w:semiHidden="1" w:unhideWhenUsed="1"/>
+    <w:lsdException w:name="List Number 3" w:semiHidden="1" w:unhideWhenUsed="1"/>
+    <w:lsdException w:name="List Number 4" w:semiHidden="1" w:unhideWhenUsed="1"/>
+    <w:lsdException w:name="List Number 5" w:semiHidden="1" w:unhideWhenUsed="1"/>
+    <w:lsdException w:name="Title" w:uiPriority="0" w:qFormat="1"/>
+    <w:lsdException w:name="Closing" w:semiHidden="1" w:unhideWhenUsed="1"/>
+    <w:lsdException w:name="Signature" w:semiHidden="1" w:unhideWhenUsed="1"/>
+    <w:lsdException w:name="Default Paragraph Font" w:semiHidden="1" w:uiPriority="1" w:unhideWhenUsed="1"/>
+    <w:lsdException w:name="Body Text" w:uiPriority="0" w:qFormat="1"/>
+    <w:lsdException w:name="Body Text Indent" w:semiHidden="1" w:unhideWhenUsed="1"/>
+    <w:lsdException w:name="List Continue" w:semiHidden="1" w:unhideWhenUsed="1"/>
+    <w:lsdException w:name="List Continue 2" w:semiHidden="1" w:unhideWhenUsed="1"/>
+    <w:lsdException w:name="List Continue 3" w:semiHidden="1" w:unhideWhenUsed="1"/>
+    <w:lsdException w:name="List Continue 4" w:semiHidden="1" w:unhideWhenUsed="1"/>
+    <w:lsdException w:name="List Continue 5" w:semiHidden="1" w:unhideWhenUsed="1"/>
+    <w:lsdException w:name="Message Header" w:semiHidden="1" w:unhideWhenUsed="1"/>
+    <w:lsdException w:name="Subtitle" w:uiPriority="11" w:qFormat="1"/>
+    <w:lsdException w:name="Salutation" w:semiHidden="1" w:unhideWhenUsed="1"/>
+    <w:lsdException w:name="Date" w:semiHidden="1" w:unhideWhenUsed="1"/>
+    <w:lsdException w:name="Body Text First Indent" w:semiHidden="1" w:unhideWhenUsed="1"/>
+    <w:lsdException w:name="Body Text First Indent 2" w:semiHidden="1" w:unhideWhenUsed="1"/>
+    <w:lsdException w:name="Note Heading" w:semiHidden="1" w:unhideWhenUsed="1"/>
+    <w:lsdException w:name="Body Text 2" w:semiHidden="1" w:unhideWhenUsed="1"/>
+    <w:lsdException w:name="Body Text 3" w:semiHidden="1" w:unhideWhenUsed="1"/>
+    <w:lsdException w:name="Body Text Indent 2" w:semiHidden="1" w:unhideWhenUsed="1"/>
+    <w:lsdException w:name="Body Text Indent 3" w:semiHidden="1" w:unhideWhenUsed="1"/>
+    <w:lsdException w:name="Block Text" w:semiHidden="1" w:unhideWhenUsed="1"/>
+    <w:lsdException w:name="Hyperlink" w:semiHidden="1" w:unhideWhenUsed="1"/>
+    <w:lsdException w:name="FollowedHyperlink" w:semiHidden="1" w:unhideWhenUsed="1"/>
+    <w:lsdException w:name="Strong" w:uiPriority="22" w:qFormat="1"/>
+    <w:lsdException w:name="Emphasis" w:uiPriority="20" w:qFormat="1"/>
+    <w:lsdException w:name="Document Map" w:semiHidden="1" w:unhideWhenUsed="1" w:qFormat="1"/>
+    <w:lsdException w:name="Plain Text" w:semiHidden="1" w:unhideWhenUsed="1"/>
+    <w:lsdException w:name="E-mail Signature" w:semiHidden="1" w:unhideWhenUsed="1"/>
+    <w:lsdException w:name="HTML Top of Form" w:semiHidden="1" w:unhideWhenUsed="1"/>
+    <w:lsdException w:name="HTML Bottom of Form" w:semiHidden="1" w:unhideWhenUsed="1"/>
+    <w:lsdException w:name="Normal (Web)" w:semiHidden="1" w:unhideWhenUsed="1"/>
+    <w:lsdException w:name="HTML Acronym" w:semiHidden="1" w:unhideWhenUsed="1"/>
+    <w:lsdException w:name="HTML Address" w:semiHidden="1" w:unhideWhenUsed="1"/>
+    <w:lsdException w:name="HTML Cite" w:semiHidden="1" w:unhideWhenUsed="1"/>
+    <w:lsdException w:name="HTML Code" w:semiHidden="1" w:unhideWhenUsed="1"/>
+    <w:lsdException w:name="HTML Definition" w:semiHidden="1" w:unhideWhenUsed="1"/>
+    <w:lsdException w:name="HTML Keyboard" w:semiHidden="1" w:unhideWhenUsed="1"/>
+    <w:lsdException w:name="HTML Preformatted" w:semiHidden="1" w:unhideWhenUsed="1"/>
+    <w:lsdException w:name="HTML Sample" w:semiHidden="1" w:unhideWhenUsed="1"/>
+    <w:lsdException w:name="HTML Typewriter" w:semiHidden="1" w:unhideWhenUsed="1"/>
+    <w:lsdException w:name="HTML Variable" w:semiHidden="1" w:unhideWhenUsed="1"/>
+    <w:lsdException w:name="Normal Table" w:semiHidden="1" w:unhideWhenUsed="1" w:qFormat="1"/>
+    <w:lsdException w:name="annotation subject" w:semiHidden="1" w:unhideWhenUsed="1"/>
+    <w:lsdException w:name="No List" w:semiHidden="1" w:unhideWhenUsed="1"/>
+    <w:lsdException w:name="Outline List 1" w:semiHidden="1" w:unhideWhenUsed="1"/>
+    <w:lsdException w:name="Outline List 2" w:semiHidden="1" w:unhideWhenUsed="1"/>
+    <w:lsdException w:name="Outline List 3" w:semiHidden="1" w:unhideWhenUsed="1"/>
+    <w:lsdException w:name="Table Simple 1" w:semiHidden="1" w:unhideWhenUsed="1"/>
+    <w:lsdException w:name="Table Simple 2" w:semiHidden="1" w:unhideWhenUsed="1"/>
+    <w:lsdException w:name="Table Simple 3" w:semiHidden="1" w:unhideWhenUsed="1"/>
+    <w:lsdException w:name="Table Classic 1" w:semiHidden="1" w:unhideWhenUsed="1"/>
+    <w:lsdException w:name="Table Classic 2" w:semiHidden="1" w:unhideWhenUsed="1"/>
+    <w:lsdException w:name="Table Classic 3" w:semiHidden="1" w:unhideWhenUsed="1"/>
+    <w:lsdException w:name="Table Classic 4" w:semiHidden="1" w:unhideWhenUsed="1"/>
+    <w:lsdException w:name="Table Colorful 1" w:semiHidden="1" w:unhideWhenUsed="1"/>
+    <w:lsdException w:name="Table Colorful 2" w:semiHidden="1" w:unhideWhenUsed="1"/>
+    <w:lsdException w:name="Table Colorful 3" w:semiHidden="1" w:unhideWhenUsed="1"/>
+    <w:lsdException w:name="Table Columns 1" w:semiHidden="1" w:unhideWhenUsed="1"/>
+    <w:lsdException w:name="Table Columns 2" w:semiHidden="1" w:unhideWhenUsed="1"/>
+    <w:lsdException w:name="Table Columns 3" w:semiHidden="1" w:unhideWhenUsed="1"/>
+    <w:lsdException w:name="Table Columns 4" w:semiHidden="1" w:unhideWhenUsed="1"/>
+    <w:lsdException w:name="Table Columns 5" w:semiHidden="1" w:unhideWhenUsed="1"/>
+    <w:lsdException w:name="Table Grid 1" w:semiHidden="1" w:unhideWhenUsed="1"/>
+    <w:lsdException w:name="Table Grid 2" w:semiHidden="1" w:unhideWhenUsed="1"/>
+    <w:lsdException w:name="Table Grid 3" w:semiHidden="1" w:unhideWhenUsed="1"/>
+    <w:lsdException w:name="Table Grid 4" w:semiHidden="1" w:unhideWhenUsed="1"/>
+    <w:lsdException w:name="Table Grid 5" w:semiHidden="1" w:unhideWhenUsed="1"/>
+    <w:lsdException w:name="Table Grid 6" w:semiHidden="1" w:unhideWhenUsed="1"/>
+    <w:lsdException w:name="Table Grid 7" w:semiHidden="1" w:unhideWhenUsed="1"/>
+    <w:lsdException w:name="Table Grid 8" w:semiHidden="1" w:unhideWhenUsed="1"/>
+    <w:lsdException w:name="Table List 1" w:semiHidden="1" w:unhideWhenUsed="1"/>
+    <w:lsdException w:name="Table List 2" w:semiHidden="1" w:unhideWhenUsed="1"/>
+    <w:lsdException w:name="Table List 3" w:semiHidden="1" w:unhideWhenUsed="1"/>
+    <w:lsdException w:name="Table List 4" w:semiHidden="1" w:unhideWhenUsed="1"/>
+    <w:lsdException w:name="Table List 5" w:semiHidden="1" w:unhideWhenUsed="1"/>
+    <w:lsdException w:name="Table List 6" w:semiHidden="1" w:unhideWhenUsed="1"/>
+    <w:lsdException w:name="Table List 7" w:semiHidden="1" w:unhideWhenUsed="1"/>
+    <w:lsdException w:name="Table List 8" w:semiHidden="1" w:unhideWhenUsed="1"/>
+    <w:lsdException w:name="Table 3D effects 1" w:semiHidden="1" w:unhideWhenUsed="1"/>
+    <w:lsdException w:name="Table 3D effects 2" w:semiHidden="1" w:unhideWhenUsed="1"/>
+    <w:lsdException w:name="Table 3D effects 3" w:semiHidden="1" w:unhideWhenUsed="1"/>
+    <w:lsdException w:name="Table Contemporary" w:semiHidden="1" w:unhideWhenUsed="1"/>
+    <w:lsdException w:name="Table Elegant" w:semiHidden="1" w:unhideWhenUsed="1"/>
+    <w:lsdException w:name="Table Professional" w:semiHidden="1" w:unhideWhenUsed="1"/>
+    <w:lsdException w:name="Table Subtle 1" w:semiHidden="1" w:unhideWhenUsed="1"/>
+    <w:lsdException w:name="Table Subtle 2" w:semiHidden="1" w:unhideWhenUsed="1"/>
+    <w:lsdException w:name="Table Web 1" w:semiHidden="1" w:unhideWhenUsed="1"/>
+    <w:lsdException w:name="Table Web 2" w:semiHidden="1" w:unhideWhenUsed="1"/>
+    <w:lsdException w:name="Table Web 3" w:semiHidden="1" w:unhideWhenUsed="1"/>
+    <w:lsdException w:name="Balloon Text" w:semiHidden="1" w:unhideWhenUsed="1"/>
+    <w:lsdException w:name="Table Grid" w:uiPriority="59" w:qFormat="1"/>
+    <w:lsdException w:name="Table Theme" w:semiHidden="1" w:unhideWhenUsed="1"/>
+    <w:lsdException w:name="Placeholder Text" w:semiHidden="1"/>
+    <w:lsdException w:name="Light Shading" w:uiPriority="60"/>
+    <w:lsdException w:name="Light List" w:uiPriority="61"/>
+    <w:lsdException w:name="Light Grid" w:uiPriority="62"/>
+    <w:lsdException w:name="Medium Shading 1" w:uiPriority="63"/>
+    <w:lsdException w:name="Medium Shading 2" w:uiPriority="64"/>
+    <w:lsdException w:name="Medium List 1" w:uiPriority="65"/>
+    <w:lsdException w:name="Medium List 2" w:uiPriority="66"/>
+    <w:lsdException w:name="Medium Grid 1" w:uiPriority="67"/>
+    <w:lsdException w:name="Medium Grid 2" w:uiPriority="68"/>
+    <w:lsdException w:name="Medium Grid 3" w:uiPriority="69"/>
+    <w:lsdException w:name="Dark List" w:uiPriority="70"/>
+    <w:lsdException w:name="Colorful Shading" w:uiPriority="71"/>
+    <w:lsdException w:name="Colorful List" w:uiPriority="72"/>
+    <w:lsdException w:name="Colorful Grid" w:uiPriority="73"/>
+    <w:lsdException w:name="Light Shading Accent 1" w:uiPriority="60"/>
+    <w:lsdException w:name="Light List Accent 1" w:uiPriority="61"/>
+    <w:lsdException w:name="Light Grid Accent 1" w:uiPriority="62"/>
+    <w:lsdException w:name="Medium Shading 1 Accent 1" w:uiPriority="63"/>
+    <w:lsdException w:name="Medium Shading 2 Accent 1" w:uiPriority="64"/>
+    <w:lsdException w:name="Medium List 1 Accent 1" w:uiPriority="65"/>
+    <w:lsdException w:name="Revision" w:semiHidden="1"/>
+    <w:lsdException w:name="List Paragraph" w:uiPriority="34" w:qFormat="1"/>
+    <w:lsdException w:name="Medium List 2 Accent 1" w:uiPriority="66"/>
+    <w:lsdException w:name="Medium Grid 1 Accent 1" w:uiPriority="67"/>
+    <w:lsdException w:name="Medium Grid 2 Accent 1" w:uiPriority="68"/>
+    <w:lsdException w:name="Medium Grid 3 Accent 1" w:uiPriority="69"/>
+    <w:lsdException w:name="Dark List Accent 1" w:uiPriority="70"/>
+    <w:lsdException w:name="Colorful Shading Accent 1" w:uiPriority="71"/>
+    <w:lsdException w:name="Colorful List Accent 1" w:uiPriority="72"/>
+    <w:lsdException w:name="Colorful Grid Accent 1" w:uiPriority="73"/>
+    <w:lsdException w:name="Light Shading Accent 2" w:uiPriority="60"/>
+    <w:lsdException w:name="Light List Accent 2" w:uiPriority="61"/>
+    <w:lsdException w:name="Light Grid Accent 2" w:uiPriority="62"/>
+    <w:lsdException w:name="Medium Shading 1 Accent 2" w:uiPriority="63"/>
+    <w:lsdException w:name="Medium Shading 2 Accent 2" w:uiPriority="64"/>
+    <w:lsdException w:name="Medium List 1 Accent 2" w:uiPriority="65"/>
+    <w:lsdException w:name="Medium List 2 Accent 2" w:uiPriority="66"/>
+    <w:lsdException w:name="Medium Grid 1 Accent 2" w:uiPriority="67"/>
+    <w:lsdException w:name="Medium Grid 2 Accent 2" w:uiPriority="68"/>
+    <w:lsdException w:name="Medium Grid 3 Accent 2" w:uiPriority="69"/>
+    <w:lsdException w:name="Dark List Accent 2" w:uiPriority="70"/>
+    <w:lsdException w:name="Colorful Shading Accent 2" w:uiPriority="71"/>
+    <w:lsdException w:name="Colorful List Accent 2" w:uiPriority="72"/>
+    <w:lsdException w:name="Colorful Grid Accent 2" w:uiPriority="73"/>
+    <w:lsdException w:name="Light Shading Accent 3" w:uiPriority="60"/>
+    <w:lsdException w:name="Light List Accent 3" w:uiPriority="61"/>
+    <w:lsdException w:name="Light Grid Accent 3" w:uiPriority="62"/>
+    <w:lsdException w:name="Medium Shading 1 Accent 3" w:uiPriority="63"/>
+    <w:lsdException w:name="Medium Shading 2 Accent 3" w:uiPriority="64"/>
+    <w:lsdException w:name="Medium List 1 Accent 3" w:uiPriority="65"/>
+    <w:lsdException w:name="Medium List 2 Accent 3" w:uiPriority="66"/>
+    <w:lsdException w:name="Medium Grid 1 Accent 3" w:uiPriority="67"/>
+    <w:lsdException w:name="Medium Grid 2 Accent 3" w:uiPriority="68"/>
+    <w:lsdException w:name="Medium Grid 3 Accent 3" w:uiPriority="69"/>
+    <w:lsdException w:name="Dark List Accent 3" w:uiPriority="70"/>
+    <w:lsdException w:name="Colorful Shading Accent 3" w:uiPriority="71"/>
+    <w:lsdException w:name="Colorful List Accent 3" w:uiPriority="72"/>
+    <w:lsdException w:name="Colorful Grid Accent 3" w:uiPriority="73"/>
+    <w:lsdException w:name="Light Shading Accent 4" w:uiPriority="60"/>
+    <w:lsdException w:name="Light List Accent 4" w:uiPriority="61"/>
+    <w:lsdException w:name="Light Grid Accent 4" w:uiPriority="62"/>
+    <w:lsdException w:name="Medium Shading 1 Accent 4" w:uiPriority="63"/>
+    <w:lsdException w:name="Medium Shading 2 Accent 4" w:uiPriority="64"/>
+    <w:lsdException w:name="Medium List 1 Accent 4" w:uiPriority="65"/>
+    <w:lsdException w:name="Medium List 2 Accent 4" w:uiPriority="66"/>
+    <w:lsdException w:name="Medium Grid 1 Accent 4" w:uiPriority="67"/>
+    <w:lsdException w:name="Medium Grid 2 Accent 4" w:uiPriority="68"/>
+    <w:lsdException w:name="Medium Grid 3 Accent 4" w:uiPriority="69"/>
+    <w:lsdException w:name="Dark List Accent 4" w:uiPriority="70"/>
+    <w:lsdException w:name="Colorful Shading Accent 4" w:uiPriority="71"/>
+    <w:lsdException w:name="Colorful List Accent 4" w:uiPriority="72"/>
+    <w:lsdException w:name="Colorful Grid Accent 4" w:uiPriority="73"/>
+    <w:lsdException w:name="Light Shading Accent 5" w:uiPriority="60"/>
+    <w:lsdException w:name="Light List Accent 5" w:uiPriority="61"/>
+    <w:lsdException w:name="Light Grid Accent 5" w:uiPriority="62"/>
+    <w:lsdException w:name="Medium Shading 1 Accent 5" w:uiPriority="63"/>
+    <w:lsdException w:name="Medium Shading 2 Accent 5" w:uiPriority="64"/>
+    <w:lsdException w:name="Medium List 1 Accent 5" w:uiPriority="65"/>
+    <w:lsdException w:name="Medium List 2 Accent 5" w:uiPriority="66"/>
+    <w:lsdException w:name="Medium Grid 1 Accent 5" w:uiPriority="67"/>
+    <w:lsdException w:name="Medium Grid 2 Accent 5" w:uiPriority="68"/>
+    <w:lsdException w:name="Medium Grid 3 Accent 5" w:uiPriority="69"/>
+    <w:lsdException w:name="Dark List Accent 5" w:uiPriority="70"/>
+    <w:lsdException w:name="Colorful Shading Accent 5" w:uiPriority="71"/>
+    <w:lsdException w:name="Colorful List Accent 5" w:uiPriority="72"/>
+    <w:lsdException w:name="Colorful Grid Accent 5" w:uiPriority="73"/>
+    <w:lsdException w:name="Light Shading Accent 6" w:uiPriority="60"/>
+    <w:lsdException w:name="Light List Accent 6" w:uiPriority="61"/>
+    <w:lsdException w:name="Light Grid Accent 6" w:uiPriority="62"/>
+    <w:lsdException w:name="Medium Shading 1 Accent 6" w:uiPriority="63"/>
+    <w:lsdException w:name="Medium Shading 2 Accent 6" w:uiPriority="64"/>
+    <w:lsdException w:name="Medium List 1 Accent 6" w:uiPriority="65"/>
+    <w:lsdException w:name="Medium List 2 Accent 6" w:uiPriority="66"/>
+    <w:lsdException w:name="Medium Grid 1 Accent 6" w:uiPriority="67"/>
+    <w:lsdException w:name="Medium Grid 2 Accent 6" w:uiPriority="68"/>
+    <w:lsdException w:name="Medium Grid 3 Accent 6" w:uiPriority="69"/>
+    <w:lsdException w:name="Dark List Accent 6" w:uiPriority="70"/>
+    <w:lsdException w:name="Colorful Shading Accent 6" w:uiPriority="71"/>
+    <w:lsdException w:name="Colorful List Accent 6" w:uiPriority="72"/>
+    <w:lsdException w:name="Colorful Grid Accent 6" w:uiPriority="73"/>
+    <w:lsdException w:name="Subtle Emphasis" w:uiPriority="19" w:qFormat="1"/>
+    <w:lsdException w:name="Intense Emphasis" w:uiPriority="21" w:qFormat="1"/>
+    <w:lsdException w:name="Subtle Reference" w:uiPriority="31" w:qFormat="1"/>
+    <w:lsdException w:name="Intense Reference" w:uiPriority="32" w:qFormat="1"/>
+    <w:lsdException w:name="Book Title" w:uiPriority="33" w:qFormat="1"/>
+    <w:lsdException w:name="Bibliography" w:semiHidden="1" w:uiPriority="37" w:unhideWhenUsed="1"/>
+    <w:lsdException w:name="TOC Heading" w:semiHidden="1" w:uiPriority="39" w:unhideWhenUsed="1" w:qFormat="1"/>
+    <w:lsdException w:name="Plain Table 1" w:uiPriority="41"/>
+    <w:lsdException w:name="Plain Table 2" w:uiPriority="42"/>
+    <w:lsdException w:name="Plain Table 3" w:uiPriority="43"/>
+    <w:lsdException w:name="Plain Table 4" w:uiPriority="44"/>
+    <w:lsdException w:name="Plain Table 5" w:uiPriority="45"/>
+    <w:lsdException w:name="Grid Table Light" w:uiPriority="40"/>
+    <w:lsdException w:name="Grid Table 1 Light" w:uiPriority="46"/>
+    <w:lsdException w:name="Grid Table 2" w:uiPriority="47"/>
+    <w:lsdException w:name="Grid Table 3" w:uiPriority="48"/>
+    <w:lsdException w:name="Grid Table 4" w:uiPriority="49"/>
+    <w:lsdException w:name="Grid Table 5 Dark" w:uiPriority="50"/>
+    <w:lsdException w:name="Grid Table 6 Colorful" w:uiPriority="51"/>
+    <w:lsdException w:name="Grid Table 7 Colorful" w:uiPriority="52"/>
+    <w:lsdException w:name="Grid Table 1 Light Accent 1" w:uiPriority="46"/>
+    <w:lsdException w:name="Grid Table 2 Accent 1" w:uiPriority="47"/>
+    <w:lsdException w:name="Grid Table 3 Accent 1" w:uiPriority="48"/>
+    <w:lsdException w:name="Grid Table 4 Accent 1" w:uiPriority="49"/>
+    <w:lsdException w:name="Grid Table 5 Dark Accent 1" w:uiPriority="50"/>
+    <w:lsdException w:name="Grid Table 6 Colorful Accent 1" w:uiPriority="51"/>
+    <w:lsdException w:name="Grid Table 7 Colorful Accent 1" w:uiPriority="52"/>
+    <w:lsdException w:name="Grid Table 1 Light Accent 2" w:uiPriority="46"/>
+    <w:lsdException w:name="Grid Table 2 Accent 2" w:uiPriority="47"/>
+    <w:lsdException w:name="Grid Table 3 Accent 2" w:uiPriority="48"/>
+    <w:lsdException w:name="Grid Table 4 Accent 2" w:uiPriority="49"/>
+    <w:lsdException w:name="Grid Table 5 Dark Accent 2" w:uiPriority="50"/>
+    <w:lsdException w:name="Grid Table 6 Colorful Accent 2" w:uiPriority="51"/>
+    <w:lsdException w:name="Grid Table 7 Colorful Accent 2" w:uiPriority="52"/>
+    <w:lsdException w:name="Grid Table 1 Light Accent 3" w:uiPriority="46"/>
+    <w:lsdException w:name="Grid Table 2 Accent 3" w:uiPriority="47"/>
+    <w:lsdException w:name="Grid Table 3 Accent 3" w:uiPriority="48"/>
+    <w:lsdException w:name="Grid Table 4 Accent 3" w:uiPriority="49"/>
+    <w:lsdException w:name="Grid Table 5 Dark Accent 3" w:uiPriority="50"/>
+    <w:lsdException w:name="Grid Table 6 Colorful Accent 3" w:uiPriority="51"/>
+    <w:lsdException w:name="Grid Table 7 Colorful Accent 3" w:uiPriority="52"/>
+    <w:lsdException w:name="Grid Table 1 Light Accent 4" w:uiPriority="46"/>
+    <w:lsdException w:name="Grid Table 2 Accent 4" w:uiPriority="47"/>
+    <w:lsdException w:name="Grid Table 3 Accent 4" w:uiPriority="48"/>
+    <w:lsdException w:name="Grid Table 4 Accent 4" w:uiPriority="49"/>
+    <w:lsdException w:name="Grid Table 5 Dark Accent 4" w:uiPriority="50"/>
+    <w:lsdException w:name="Grid Table 6 Colorful Accent 4" w:uiPriority="51"/>
+    <w:lsdException w:name="Grid Table 7 Colorful Accent 4" w:uiPriority="52"/>
+    <w:lsdException w:name="Grid Table 1 Light Accent 5" w:uiPriority="46"/>
+    <w:lsdException w:name="Grid Table 2 Accent 5" w:uiPriority="47"/>
+    <w:lsdException w:name="Grid Table 3 Accent 5" w:uiPriority="48"/>
+    <w:lsdException w:name="Grid Table 4 Accent 5" w:uiPriority="49"/>
+    <w:lsdException w:name="Grid Table 5 Dark Accent 5" w:uiPriority="50"/>
+    <w:lsdException w:name="Grid Table 6 Colorful Accent 5" w:uiPriority="51"/>
+    <w:lsdException w:name="Grid Table 7 Colorful Accent 5" w:uiPriority="52"/>
+    <w:lsdException w:name="Grid Table 1 Light Accent 6" w:uiPriority="46"/>
+    <w:lsdException w:name="Grid Table 2 Accent 6" w:uiPriority="47"/>
+    <w:lsdException w:name="Grid Table 3 Accent 6" w:uiPriority="48"/>
+    <w:lsdException w:name="Grid Table 4 Accent 6" w:uiPriority="49"/>
+    <w:lsdException w:name="Grid Table 5 Dark Accent 6" w:uiPriority="50"/>
+    <w:lsdException w:name="Grid Table 6 Colorful Accent 6" w:uiPriority="51"/>
+    <w:lsdException w:name="Grid Table 7 Colorful Accent 6" w:uiPriority="52"/>
+    <w:lsdException w:name="List Table 1 Light" w:uiPriority="46"/>
+    <w:lsdException w:name="List Table 2" w:uiPriority="47"/>
+    <w:lsdException w:name="List Table 3" w:uiPriority="48"/>
+    <w:lsdException w:name="List Table 4" w:uiPriority="49"/>
+    <w:lsdException w:name="List Table 5 Dark" w:uiPriority="50"/>
+    <w:lsdException w:name="List Table 6 Colorful" w:uiPriority="51"/>
+    <w:lsdException w:name="List Table 7 Colorful" w:uiPriority="52"/>
+    <w:lsdException w:name="List Table 1 Light Accent 1" w:uiPriority="46"/>
+    <w:lsdException w:name="List Table 2 Accent 1" w:uiPriority="47"/>
+    <w:lsdException w:name="List Table 3 Accent 1" w:uiPriority="48"/>
+    <w:lsdException w:name="List Table 4 Accent 1" w:uiPriority="49"/>
+    <w:lsdException w:name="List Table 5 Dark Accent 1" w:uiPriority="50"/>
+    <w:lsdException w:name="List Table 6 Colorful Accent 1" w:uiPriority="51"/>
+    <w:lsdException w:name="List Table 7 Colorful Accent 1" w:uiPriority="52"/>
+    <w:lsdException w:name="List Table 1 Light Accent 2" w:uiPriority="46"/>
+    <w:lsdException w:name="List Table 2 Accent 2" w:uiPriority="47"/>
+    <w:lsdException w:name="List Table 3 Accent 2" w:uiPriority="48"/>
+    <w:lsdException w:name="List Table 4 Accent 2" w:uiPriority="49"/>
+    <w:lsdException w:name="List Table 5 Dark Accent 2" w:uiPriority="50"/>
+    <w:lsdException w:name="List Table 6 Colorful Accent 2" w:uiPriority="51"/>
+    <w:lsdException w:name="List Table 7 Colorful Accent 2" w:uiPriority="52"/>
+    <w:lsdException w:name="List Table 1 Light Accent 3" w:uiPriority="46"/>
+    <w:lsdException w:name="List Table 2 Accent 3" w:uiPriority="47"/>
+    <w:lsdException w:name="List Table 3 Accent 3" w:uiPriority="48"/>
+    <w:lsdException w:name="List Table 4 Accent 3" w:uiPriority="49"/>
+    <w:lsdException w:name="List Table 5 Dark Accent 3" w:uiPriority="50"/>
+    <w:lsdException w:name="List Table 6 Colorful Accent 3" w:uiPriority="51"/>
+    <w:lsdException w:name="List Table 7 Colorful Accent 3" w:uiPriority="52"/>
+    <w:lsdException w:name="List Table 1 Light Accent 4" w:uiPriority="46"/>
+    <w:lsdException w:name="List Table 2 Accent 4" w:uiPriority="47"/>
+    <w:lsdException w:name="List Table 3 Accent 4" w:uiPriority="48"/>
+    <w:lsdException w:name="List Table 4 Accent 4" w:uiPriority="49"/>
+    <w:lsdException w:name="List Table 5 Dark Accent 4" w:uiPriority="50"/>
+    <w:lsdException w:name="List Table 6 Colorful Accent 4" w:uiPriority="51"/>
+    <w:lsdException w:name="List Table 7 Colorful Accent 4" w:uiPriority="52"/>
+    <w:lsdException w:name="List Table 1 Light Accent 5" w:uiPriority="46"/>
+    <w:lsdException w:name="List Table 2 Accent 5" w:uiPriority="47"/>
+    <w:lsdException w:name="List Table 3 Accent 5" w:uiPriority="48"/>
+    <w:lsdException w:name="List Table 4 Accent 5" w:uiPriority="49"/>
+    <w:lsdException w:name="List Table 5 Dark Accent 5" w:uiPriority="50"/>
+    <w:lsdException w:name="List Table 6 Colorful Accent 5" w:uiPriority="51"/>
+    <w:lsdException w:name="List Table 7 Colorful Accent 5" w:uiPriority="52"/>
+    <w:lsdException w:name="List Table 1 Light Accent 6" w:uiPriority="46"/>
+    <w:lsdException w:name="List Table 2 Accent 6" w:uiPriority="47"/>
+    <w:lsdException w:name="List Table 3 Accent 6" w:uiPriority="48"/>
+    <w:lsdException w:name="List Table 4 Accent 6" w:uiPriority="49"/>
+    <w:lsdException w:name="List Table 5 Dark Accent 6" w:uiPriority="50"/>
+    <w:lsdException w:name="List Table 6 Colorful Accent 6" w:uiPriority="51"/>
+    <w:lsdException w:name="List Table 7 Colorful Accent 6" w:uiPriority="52"/>
+    <w:lsdException w:name="Mention" w:semiHidden="1" w:unhideWhenUsed="1"/>
+    <w:lsdException w:name="Smart Hyperlink" w:semiHidden="1" w:unhideWhenUsed="1"/>
+    <w:lsdException w:name="Hashtag" w:semiHidden="1" w:unhideWhenUsed="1"/>
+    <w:lsdException w:name="Unresolved Mention" w:semiHidden="1" w:unhideWhenUsed="1"/>
+    <w:lsdException w:name="Smart Link" w:semiHidden="1" w:unhideWhenUsed="1"/>
   </w:latentStyles>
-  <w:style w:type="paragraph" w:default="1" w:styleId="1">
+  <w:style w:type="paragraph" w:default="1" w:styleId="a">
     <w:name w:val="Normal"/>
     <w:qFormat/>
-    <w:uiPriority w:val="0"/>
     <w:pPr>
       <w:widowControl w:val="0"/>
       <w:jc w:val="both"/>
     </w:pPr>
     <w:rPr>
-      <w:rFonts w:asciiTheme="minorHAnsi" w:hAnsiTheme="minorHAnsi" w:eastAsiaTheme="minorEastAsia" w:cstheme="minorBidi"/>
+      <w:rFonts w:asciiTheme="minorHAnsi" w:eastAsiaTheme="minorEastAsia" w:hAnsiTheme="minorHAnsi" w:cstheme="minorBidi"/>
       <w:kern w:val="2"/>
       <w:sz w:val="21"/>
       <w:szCs w:val="22"/>
-      <w:lang w:val="en-US" w:eastAsia="zh-CN" w:bidi="ar-SA"/>
     </w:rPr>
   </w:style>
-  <w:style w:type="paragraph" w:styleId="2">
+  <w:style w:type="paragraph" w:styleId="1">
     <w:name w:val="heading 1"/>
-    <w:basedOn w:val="1"/>
-    <w:next w:val="1"/>
-    <w:link w:val="22"/>
+    <w:basedOn w:val="a"/>
+    <w:next w:val="a"/>
+    <w:link w:val="10"/>
+    <w:uiPriority w:val="9"/>
     <w:qFormat/>
-    <w:uiPriority w:val="9"/>
     <w:pPr>
       <w:keepNext/>
       <w:keepLines/>
@@ -8025,14 +8045,14 @@
       <w:szCs w:val="44"/>
     </w:rPr>
   </w:style>
-  <w:style w:type="paragraph" w:styleId="3">
+  <w:style w:type="paragraph" w:styleId="2">
     <w:name w:val="heading 2"/>
-    <w:basedOn w:val="1"/>
-    <w:next w:val="1"/>
-    <w:link w:val="24"/>
+    <w:basedOn w:val="a"/>
+    <w:next w:val="a"/>
+    <w:link w:val="20"/>
+    <w:uiPriority w:val="9"/>
     <w:unhideWhenUsed/>
     <w:qFormat/>
-    <w:uiPriority w:val="9"/>
     <w:pPr>
       <w:keepNext/>
       <w:keepLines/>
@@ -8040,27 +8060,26 @@
       <w:outlineLvl w:val="1"/>
     </w:pPr>
     <w:rPr>
-      <w:rFonts w:asciiTheme="majorHAnsi" w:hAnsiTheme="majorHAnsi" w:eastAsiaTheme="majorEastAsia" w:cstheme="majorBidi"/>
+      <w:rFonts w:asciiTheme="majorHAnsi" w:eastAsiaTheme="majorEastAsia" w:hAnsiTheme="majorHAnsi" w:cstheme="majorBidi"/>
       <w:b/>
       <w:bCs/>
       <w:sz w:val="32"/>
       <w:szCs w:val="32"/>
     </w:rPr>
   </w:style>
-  <w:style w:type="character" w:default="1" w:styleId="13">
+  <w:style w:type="character" w:default="1" w:styleId="a0">
     <w:name w:val="Default Paragraph Font"/>
+    <w:uiPriority w:val="1"/>
     <w:semiHidden/>
     <w:unhideWhenUsed/>
-    <w:uiPriority w:val="1"/>
   </w:style>
-  <w:style w:type="table" w:default="1" w:styleId="14">
+  <w:style w:type="table" w:default="1" w:styleId="a1">
     <w:name w:val="Normal Table"/>
+    <w:uiPriority w:val="99"/>
     <w:semiHidden/>
     <w:unhideWhenUsed/>
-    <w:qFormat/>
-    <w:uiPriority w:val="99"/>
     <w:tblPr>
-      <w:tblLayout w:type="fixed"/>
+      <w:tblInd w:w="0" w:type="dxa"/>
       <w:tblCellMar>
         <w:top w:w="0" w:type="dxa"/>
         <w:left w:w="108" w:type="dxa"/>
@@ -8069,26 +8088,31 @@
       </w:tblCellMar>
     </w:tblPr>
   </w:style>
-  <w:style w:type="paragraph" w:styleId="4">
+  <w:style w:type="numbering" w:default="1" w:styleId="a2">
+    <w:name w:val="No List"/>
+    <w:uiPriority w:val="99"/>
+    <w:semiHidden/>
+    <w:unhideWhenUsed/>
+  </w:style>
+  <w:style w:type="paragraph" w:styleId="a3">
     <w:name w:val="Document Map"/>
-    <w:basedOn w:val="1"/>
-    <w:link w:val="23"/>
+    <w:basedOn w:val="a"/>
+    <w:link w:val="a4"/>
+    <w:uiPriority w:val="99"/>
     <w:semiHidden/>
     <w:unhideWhenUsed/>
     <w:qFormat/>
-    <w:uiPriority w:val="99"/>
     <w:rPr>
       <w:rFonts w:ascii="宋体" w:eastAsia="宋体"/>
       <w:sz w:val="18"/>
       <w:szCs w:val="18"/>
     </w:rPr>
   </w:style>
-  <w:style w:type="paragraph" w:styleId="5">
+  <w:style w:type="paragraph" w:styleId="a5">
     <w:name w:val="Body Text"/>
-    <w:basedOn w:val="1"/>
-    <w:link w:val="21"/>
+    <w:basedOn w:val="a"/>
+    <w:link w:val="a6"/>
     <w:qFormat/>
-    <w:uiPriority w:val="0"/>
     <w:pPr>
       <w:keepLines/>
       <w:spacing w:after="120" w:line="240" w:lineRule="atLeast"/>
@@ -8096,17 +8120,17 @@
       <w:jc w:val="left"/>
     </w:pPr>
     <w:rPr>
-      <w:rFonts w:ascii="宋体" w:hAnsi="Times New Roman" w:eastAsia="宋体" w:cs="Times New Roman"/>
+      <w:rFonts w:ascii="宋体" w:eastAsia="宋体" w:hAnsi="Times New Roman" w:cs="Times New Roman"/>
       <w:snapToGrid w:val="0"/>
       <w:kern w:val="0"/>
       <w:sz w:val="20"/>
       <w:szCs w:val="20"/>
     </w:rPr>
   </w:style>
-  <w:style w:type="paragraph" w:styleId="6">
+  <w:style w:type="paragraph" w:styleId="TOC3">
     <w:name w:val="toc 3"/>
-    <w:basedOn w:val="1"/>
-    <w:next w:val="1"/>
+    <w:basedOn w:val="a"/>
+    <w:next w:val="a"/>
     <w:uiPriority w:val="39"/>
     <w:pPr>
       <w:tabs>
@@ -8118,20 +8142,20 @@
       <w:jc w:val="left"/>
     </w:pPr>
     <w:rPr>
-      <w:rFonts w:ascii="宋体" w:hAnsi="Times New Roman" w:eastAsia="宋体" w:cs="Times New Roman"/>
+      <w:rFonts w:ascii="宋体" w:eastAsia="宋体" w:hAnsi="Times New Roman" w:cs="Times New Roman"/>
       <w:snapToGrid w:val="0"/>
       <w:kern w:val="0"/>
       <w:sz w:val="20"/>
       <w:szCs w:val="20"/>
     </w:rPr>
   </w:style>
-  <w:style w:type="paragraph" w:styleId="7">
+  <w:style w:type="paragraph" w:styleId="a7">
     <w:name w:val="footer"/>
-    <w:basedOn w:val="1"/>
-    <w:link w:val="17"/>
+    <w:basedOn w:val="a"/>
+    <w:link w:val="a8"/>
+    <w:uiPriority w:val="99"/>
     <w:unhideWhenUsed/>
     <w:qFormat/>
-    <w:uiPriority w:val="99"/>
     <w:pPr>
       <w:tabs>
         <w:tab w:val="center" w:pos="4153"/>
@@ -8145,16 +8169,15 @@
       <w:szCs w:val="18"/>
     </w:rPr>
   </w:style>
-  <w:style w:type="paragraph" w:styleId="8">
+  <w:style w:type="paragraph" w:styleId="a9">
     <w:name w:val="header"/>
-    <w:basedOn w:val="1"/>
-    <w:link w:val="16"/>
+    <w:basedOn w:val="a"/>
+    <w:link w:val="aa"/>
     <w:unhideWhenUsed/>
     <w:qFormat/>
-    <w:uiPriority w:val="0"/>
     <w:pPr>
       <w:pBdr>
-        <w:bottom w:val="single" w:color="auto" w:sz="6" w:space="1"/>
+        <w:bottom w:val="single" w:sz="6" w:space="1" w:color="auto"/>
       </w:pBdr>
       <w:tabs>
         <w:tab w:val="center" w:pos="4153"/>
@@ -8168,12 +8191,12 @@
       <w:szCs w:val="18"/>
     </w:rPr>
   </w:style>
-  <w:style w:type="paragraph" w:styleId="9">
+  <w:style w:type="paragraph" w:styleId="TOC1">
     <w:name w:val="toc 1"/>
-    <w:basedOn w:val="1"/>
-    <w:next w:val="1"/>
+    <w:basedOn w:val="a"/>
+    <w:next w:val="a"/>
+    <w:uiPriority w:val="39"/>
     <w:qFormat/>
-    <w:uiPriority w:val="39"/>
     <w:pPr>
       <w:tabs>
         <w:tab w:val="right" w:pos="9360"/>
@@ -8183,17 +8206,17 @@
       <w:jc w:val="left"/>
     </w:pPr>
     <w:rPr>
-      <w:rFonts w:ascii="宋体" w:hAnsi="Times New Roman" w:eastAsia="宋体" w:cs="Times New Roman"/>
+      <w:rFonts w:ascii="宋体" w:eastAsia="宋体" w:hAnsi="Times New Roman" w:cs="Times New Roman"/>
       <w:snapToGrid w:val="0"/>
       <w:kern w:val="0"/>
       <w:sz w:val="20"/>
       <w:szCs w:val="20"/>
     </w:rPr>
   </w:style>
-  <w:style w:type="paragraph" w:styleId="10">
+  <w:style w:type="paragraph" w:styleId="TOC2">
     <w:name w:val="toc 2"/>
-    <w:basedOn w:val="1"/>
-    <w:next w:val="1"/>
+    <w:basedOn w:val="a"/>
+    <w:next w:val="a"/>
     <w:uiPriority w:val="39"/>
     <w:pPr>
       <w:tabs>
@@ -8204,42 +8227,40 @@
       <w:jc w:val="left"/>
     </w:pPr>
     <w:rPr>
-      <w:rFonts w:ascii="宋体" w:hAnsi="Times New Roman" w:eastAsia="宋体" w:cs="Times New Roman"/>
+      <w:rFonts w:ascii="宋体" w:eastAsia="宋体" w:hAnsi="Times New Roman" w:cs="Times New Roman"/>
       <w:snapToGrid w:val="0"/>
       <w:kern w:val="0"/>
       <w:sz w:val="20"/>
       <w:szCs w:val="20"/>
     </w:rPr>
   </w:style>
-  <w:style w:type="paragraph" w:styleId="11">
+  <w:style w:type="paragraph" w:styleId="ab">
     <w:name w:val="Normal (Web)"/>
-    <w:basedOn w:val="1"/>
+    <w:basedOn w:val="a"/>
+    <w:uiPriority w:val="99"/>
     <w:semiHidden/>
     <w:unhideWhenUsed/>
-    <w:uiPriority w:val="99"/>
     <w:pPr>
-      <w:spacing w:before="0" w:beforeAutospacing="1" w:after="0" w:afterAutospacing="1"/>
-      <w:ind w:left="0" w:right="0"/>
+      <w:spacing w:beforeAutospacing="1" w:afterAutospacing="1"/>
       <w:jc w:val="left"/>
     </w:pPr>
     <w:rPr>
+      <w:rFonts w:cs="Times New Roman"/>
       <w:kern w:val="0"/>
       <w:sz w:val="24"/>
-      <w:lang w:val="en-US" w:eastAsia="zh-CN" w:bidi="ar"/>
     </w:rPr>
   </w:style>
-  <w:style w:type="paragraph" w:styleId="12">
+  <w:style w:type="paragraph" w:styleId="ac">
     <w:name w:val="Title"/>
-    <w:basedOn w:val="1"/>
-    <w:next w:val="1"/>
-    <w:link w:val="19"/>
+    <w:basedOn w:val="a"/>
+    <w:next w:val="a"/>
+    <w:link w:val="ad"/>
     <w:qFormat/>
-    <w:uiPriority w:val="0"/>
     <w:pPr>
       <w:jc w:val="center"/>
     </w:pPr>
     <w:rPr>
-      <w:rFonts w:ascii="宋体" w:hAnsi="Times New Roman" w:eastAsia="宋体" w:cs="Times New Roman"/>
+      <w:rFonts w:ascii="宋体" w:eastAsia="宋体" w:hAnsi="Times New Roman" w:cs="Times New Roman"/>
       <w:b/>
       <w:snapToGrid w:val="0"/>
       <w:kern w:val="0"/>
@@ -8247,72 +8268,64 @@
       <w:szCs w:val="20"/>
     </w:rPr>
   </w:style>
-  <w:style w:type="table" w:styleId="15">
+  <w:style w:type="table" w:styleId="ae">
     <w:name w:val="Table Grid"/>
-    <w:basedOn w:val="14"/>
+    <w:basedOn w:val="a1"/>
+    <w:uiPriority w:val="59"/>
     <w:qFormat/>
-    <w:uiPriority w:val="59"/>
     <w:pPr>
       <w:jc w:val="both"/>
     </w:pPr>
     <w:tblPr>
       <w:tblBorders>
-        <w:top w:val="single" w:color="auto" w:sz="4" w:space="0"/>
-        <w:left w:val="single" w:color="auto" w:sz="4" w:space="0"/>
-        <w:bottom w:val="single" w:color="auto" w:sz="4" w:space="0"/>
-        <w:right w:val="single" w:color="auto" w:sz="4" w:space="0"/>
-        <w:insideH w:val="single" w:color="auto" w:sz="4" w:space="0"/>
-        <w:insideV w:val="single" w:color="auto" w:sz="4" w:space="0"/>
+        <w:top w:val="single" w:sz="4" w:space="0" w:color="auto"/>
+        <w:left w:val="single" w:sz="4" w:space="0" w:color="auto"/>
+        <w:bottom w:val="single" w:sz="4" w:space="0" w:color="auto"/>
+        <w:right w:val="single" w:sz="4" w:space="0" w:color="auto"/>
+        <w:insideH w:val="single" w:sz="4" w:space="0" w:color="auto"/>
+        <w:insideV w:val="single" w:sz="4" w:space="0" w:color="auto"/>
       </w:tblBorders>
-      <w:tblLayout w:type="fixed"/>
-      <w:tblCellMar>
-        <w:top w:w="0" w:type="dxa"/>
-        <w:left w:w="108" w:type="dxa"/>
-        <w:bottom w:w="0" w:type="dxa"/>
-        <w:right w:w="108" w:type="dxa"/>
-      </w:tblCellMar>
     </w:tblPr>
   </w:style>
-  <w:style w:type="character" w:customStyle="1" w:styleId="16">
-    <w:name w:val="页眉 Char"/>
-    <w:basedOn w:val="13"/>
-    <w:link w:val="8"/>
+  <w:style w:type="character" w:customStyle="1" w:styleId="aa">
+    <w:name w:val="页眉 字符"/>
+    <w:basedOn w:val="a0"/>
+    <w:link w:val="a9"/>
+    <w:uiPriority w:val="99"/>
     <w:semiHidden/>
     <w:qFormat/>
-    <w:uiPriority w:val="99"/>
     <w:rPr>
       <w:sz w:val="18"/>
       <w:szCs w:val="18"/>
     </w:rPr>
   </w:style>
-  <w:style w:type="character" w:customStyle="1" w:styleId="17">
-    <w:name w:val="页脚 Char"/>
-    <w:basedOn w:val="13"/>
-    <w:link w:val="7"/>
+  <w:style w:type="character" w:customStyle="1" w:styleId="a8">
+    <w:name w:val="页脚 字符"/>
+    <w:basedOn w:val="a0"/>
+    <w:link w:val="a7"/>
+    <w:uiPriority w:val="99"/>
     <w:qFormat/>
-    <w:uiPriority w:val="99"/>
     <w:rPr>
       <w:sz w:val="18"/>
       <w:szCs w:val="18"/>
     </w:rPr>
   </w:style>
-  <w:style w:type="paragraph" w:styleId="18">
+  <w:style w:type="paragraph" w:styleId="af">
     <w:name w:val="List Paragraph"/>
-    <w:basedOn w:val="1"/>
+    <w:basedOn w:val="a"/>
+    <w:uiPriority w:val="34"/>
     <w:qFormat/>
-    <w:uiPriority w:val="34"/>
     <w:pPr>
-      <w:ind w:firstLine="420" w:firstLineChars="200"/>
+      <w:ind w:firstLineChars="200" w:firstLine="420"/>
     </w:pPr>
   </w:style>
-  <w:style w:type="character" w:customStyle="1" w:styleId="19">
-    <w:name w:val="标题 Char"/>
-    <w:basedOn w:val="13"/>
-    <w:link w:val="12"/>
+  <w:style w:type="character" w:customStyle="1" w:styleId="ad">
+    <w:name w:val="标题 字符"/>
+    <w:basedOn w:val="a0"/>
+    <w:link w:val="ac"/>
     <w:qFormat/>
-    <w:uiPriority w:val="0"/>
     <w:rPr>
-      <w:rFonts w:ascii="宋体" w:hAnsi="Times New Roman" w:eastAsia="宋体" w:cs="Times New Roman"/>
+      <w:rFonts w:ascii="宋体" w:eastAsia="宋体" w:hAnsi="Times New Roman" w:cs="Times New Roman"/>
       <w:b/>
       <w:snapToGrid w:val="0"/>
       <w:kern w:val="0"/>
@@ -8320,43 +8333,41 @@
       <w:szCs w:val="20"/>
     </w:rPr>
   </w:style>
-  <w:style w:type="paragraph" w:customStyle="1" w:styleId="20">
+  <w:style w:type="paragraph" w:customStyle="1" w:styleId="Tabletext">
     <w:name w:val="Tabletext"/>
-    <w:basedOn w:val="1"/>
+    <w:basedOn w:val="a"/>
     <w:qFormat/>
-    <w:uiPriority w:val="0"/>
     <w:pPr>
       <w:keepLines/>
       <w:spacing w:after="120" w:line="240" w:lineRule="atLeast"/>
       <w:jc w:val="left"/>
     </w:pPr>
     <w:rPr>
-      <w:rFonts w:ascii="宋体" w:hAnsi="Times New Roman" w:eastAsia="宋体" w:cs="Times New Roman"/>
+      <w:rFonts w:ascii="宋体" w:eastAsia="宋体" w:hAnsi="Times New Roman" w:cs="Times New Roman"/>
       <w:snapToGrid w:val="0"/>
       <w:kern w:val="0"/>
       <w:sz w:val="20"/>
       <w:szCs w:val="20"/>
     </w:rPr>
   </w:style>
-  <w:style w:type="character" w:customStyle="1" w:styleId="21">
-    <w:name w:val="正文文本 Char"/>
-    <w:basedOn w:val="13"/>
-    <w:link w:val="5"/>
-    <w:uiPriority w:val="0"/>
+  <w:style w:type="character" w:customStyle="1" w:styleId="a6">
+    <w:name w:val="正文文本 字符"/>
+    <w:basedOn w:val="a0"/>
+    <w:link w:val="a5"/>
     <w:rPr>
-      <w:rFonts w:ascii="宋体" w:hAnsi="Times New Roman" w:eastAsia="宋体" w:cs="Times New Roman"/>
+      <w:rFonts w:ascii="宋体" w:eastAsia="宋体" w:hAnsi="Times New Roman" w:cs="Times New Roman"/>
       <w:snapToGrid w:val="0"/>
       <w:kern w:val="0"/>
       <w:sz w:val="20"/>
       <w:szCs w:val="20"/>
     </w:rPr>
   </w:style>
-  <w:style w:type="character" w:customStyle="1" w:styleId="22">
-    <w:name w:val="标题 1 Char"/>
-    <w:basedOn w:val="13"/>
-    <w:link w:val="2"/>
+  <w:style w:type="character" w:customStyle="1" w:styleId="10">
+    <w:name w:val="标题 1 字符"/>
+    <w:basedOn w:val="a0"/>
+    <w:link w:val="1"/>
+    <w:uiPriority w:val="9"/>
     <w:qFormat/>
-    <w:uiPriority w:val="9"/>
     <w:rPr>
       <w:b/>
       <w:bCs/>
@@ -8365,27 +8376,27 @@
       <w:szCs w:val="44"/>
     </w:rPr>
   </w:style>
-  <w:style w:type="character" w:customStyle="1" w:styleId="23">
-    <w:name w:val="文档结构图 Char"/>
-    <w:basedOn w:val="13"/>
-    <w:link w:val="4"/>
+  <w:style w:type="character" w:customStyle="1" w:styleId="a4">
+    <w:name w:val="文档结构图 字符"/>
+    <w:basedOn w:val="a0"/>
+    <w:link w:val="a3"/>
+    <w:uiPriority w:val="99"/>
     <w:semiHidden/>
     <w:qFormat/>
-    <w:uiPriority w:val="99"/>
     <w:rPr>
       <w:rFonts w:ascii="宋体" w:eastAsia="宋体"/>
       <w:sz w:val="18"/>
       <w:szCs w:val="18"/>
     </w:rPr>
   </w:style>
-  <w:style w:type="character" w:customStyle="1" w:styleId="24">
-    <w:name w:val="标题 2 Char"/>
-    <w:basedOn w:val="13"/>
-    <w:link w:val="3"/>
+  <w:style w:type="character" w:customStyle="1" w:styleId="20">
+    <w:name w:val="标题 2 字符"/>
+    <w:basedOn w:val="a0"/>
+    <w:link w:val="2"/>
+    <w:uiPriority w:val="9"/>
     <w:qFormat/>
-    <w:uiPriority w:val="9"/>
     <w:rPr>
-      <w:rFonts w:asciiTheme="majorHAnsi" w:hAnsiTheme="majorHAnsi" w:eastAsiaTheme="majorEastAsia" w:cstheme="majorBidi"/>
+      <w:rFonts w:asciiTheme="majorHAnsi" w:eastAsiaTheme="majorEastAsia" w:hAnsiTheme="majorHAnsi" w:cstheme="majorBidi"/>
       <w:b/>
       <w:bCs/>
       <w:sz w:val="32"/>
@@ -8674,6 +8685,7 @@
     </a:fmtScheme>
   </a:themeElements>
   <a:objectDefaults/>
+  <a:extraClrSchemeLst/>
 </a:theme>
 </file>
 
